--- a/doc/NA_SR.docx
+++ b/doc/NA_SR.docx
@@ -763,7 +763,7 @@
               <w:ind w:firstLineChars="0"/>
               <w:jc w:val="left"/>
               <w:rPr>
-                <w:rFonts w:ascii="微软雅黑" w:eastAsia="微软雅黑" w:hAnsi="微软雅黑"/>
+                <w:rFonts w:ascii="微软雅黑" w:eastAsia="微软雅黑" w:hAnsi="微软雅黑" w:hint="eastAsia"/>
               </w:rPr>
             </w:pPr>
             <w:r>
@@ -776,6 +776,18 @@
               <w:rPr>
                 <w:rFonts w:ascii="微软雅黑" w:eastAsia="微软雅黑" w:hAnsi="微软雅黑" w:hint="eastAsia"/>
               </w:rPr>
+              <w:t>的</w:t>
+            </w:r>
+            <w:r>
+              <w:rPr>
+                <w:rFonts w:ascii="微软雅黑" w:eastAsia="微软雅黑" w:hAnsi="微软雅黑" w:hint="eastAsia"/>
+              </w:rPr>
+              <w:t>报文</w:t>
+            </w:r>
+            <w:r>
+              <w:rPr>
+                <w:rFonts w:ascii="微软雅黑" w:eastAsia="微软雅黑" w:hAnsi="微软雅黑" w:hint="eastAsia"/>
+              </w:rPr>
               <w:t>分类</w:t>
             </w:r>
             <w:r>
@@ -801,6 +813,26 @@
                 <w:rFonts w:ascii="微软雅黑" w:eastAsia="微软雅黑" w:hAnsi="微软雅黑" w:hint="eastAsia"/>
               </w:rPr>
               <w:t>V通信链路</w:t>
+            </w:r>
+          </w:p>
+          <w:p>
+            <w:pPr>
+              <w:pStyle w:val="a5"/>
+              <w:numPr>
+                <w:ilvl w:val="0"/>
+                <w:numId w:val="3"/>
+              </w:numPr>
+              <w:ind w:firstLineChars="0"/>
+              <w:jc w:val="left"/>
+              <w:rPr>
+                <w:rFonts w:ascii="微软雅黑" w:eastAsia="微软雅黑" w:hAnsi="微软雅黑"/>
+              </w:rPr>
+            </w:pPr>
+            <w:r>
+              <w:rPr>
+                <w:rFonts w:ascii="微软雅黑" w:eastAsia="微软雅黑" w:hAnsi="微软雅黑" w:hint="eastAsia"/>
+              </w:rPr>
+              <w:t>为每个报文进行当前时间标记，时间精度是1us</w:t>
             </w:r>
           </w:p>
         </w:tc>
@@ -892,6 +924,7 @@
                 <w:rFonts w:ascii="微软雅黑" w:eastAsia="微软雅黑" w:hAnsi="微软雅黑" w:hint="eastAsia"/>
                 <w:b/>
               </w:rPr>
+              <w:lastRenderedPageBreak/>
               <w:t>说明</w:t>
             </w:r>
           </w:p>
@@ -945,7 +978,6 @@
                 <w:rFonts w:ascii="微软雅黑" w:eastAsia="微软雅黑" w:hAnsi="微软雅黑" w:hint="eastAsia"/>
                 <w:b/>
               </w:rPr>
-              <w:lastRenderedPageBreak/>
               <w:t>备注</w:t>
             </w:r>
           </w:p>
@@ -1197,12 +1229,12 @@
               <w:pStyle w:val="a5"/>
               <w:numPr>
                 <w:ilvl w:val="0"/>
-                <w:numId w:val="4"/>
+                <w:numId w:val="49"/>
               </w:numPr>
               <w:ind w:firstLineChars="0"/>
               <w:jc w:val="left"/>
               <w:rPr>
-                <w:rFonts w:ascii="微软雅黑" w:eastAsia="微软雅黑" w:hAnsi="微软雅黑"/>
+                <w:rFonts w:ascii="微软雅黑" w:eastAsia="微软雅黑" w:hAnsi="微软雅黑" w:hint="eastAsia"/>
               </w:rPr>
             </w:pPr>
             <w:r>
@@ -1215,6 +1247,18 @@
               <w:rPr>
                 <w:rFonts w:ascii="微软雅黑" w:eastAsia="微软雅黑" w:hAnsi="微软雅黑" w:hint="eastAsia"/>
               </w:rPr>
+              <w:t>的</w:t>
+            </w:r>
+            <w:r>
+              <w:rPr>
+                <w:rFonts w:ascii="微软雅黑" w:eastAsia="微软雅黑" w:hAnsi="微软雅黑" w:hint="eastAsia"/>
+              </w:rPr>
+              <w:t>报文</w:t>
+            </w:r>
+            <w:r>
+              <w:rPr>
+                <w:rFonts w:ascii="微软雅黑" w:eastAsia="微软雅黑" w:hAnsi="微软雅黑" w:hint="eastAsia"/>
+              </w:rPr>
               <w:t>分类为</w:t>
             </w:r>
             <w:r>
@@ -1234,6 +1278,26 @@
                 <w:rFonts w:ascii="微软雅黑" w:eastAsia="微软雅黑" w:hAnsi="微软雅黑" w:hint="eastAsia"/>
               </w:rPr>
               <w:t>通信链路</w:t>
+            </w:r>
+          </w:p>
+          <w:p>
+            <w:pPr>
+              <w:pStyle w:val="a5"/>
+              <w:numPr>
+                <w:ilvl w:val="0"/>
+                <w:numId w:val="49"/>
+              </w:numPr>
+              <w:ind w:firstLineChars="0"/>
+              <w:jc w:val="left"/>
+              <w:rPr>
+                <w:rFonts w:ascii="微软雅黑" w:eastAsia="微软雅黑" w:hAnsi="微软雅黑"/>
+              </w:rPr>
+            </w:pPr>
+            <w:r>
+              <w:rPr>
+                <w:rFonts w:ascii="微软雅黑" w:eastAsia="微软雅黑" w:hAnsi="微软雅黑" w:hint="eastAsia"/>
+              </w:rPr>
+              <w:t>为每个报文进行当前时间标记，时间精度是1us</w:t>
             </w:r>
           </w:p>
         </w:tc>
@@ -1723,13 +1787,14 @@
               <w:rPr>
                 <w:rFonts w:ascii="微软雅黑" w:eastAsia="微软雅黑" w:hAnsi="微软雅黑" w:hint="eastAsia"/>
               </w:rPr>
+              <w:lastRenderedPageBreak/>
               <w:t>否则正常</w:t>
             </w:r>
             <w:r>
               <w:rPr>
                 <w:rFonts w:ascii="微软雅黑" w:eastAsia="微软雅黑" w:hAnsi="微软雅黑" w:hint="eastAsia"/>
               </w:rPr>
-              <w:t>，</w:t>
+              <w:t>。</w:t>
             </w:r>
             <w:r>
               <w:rPr>
@@ -1779,7 +1844,6 @@
               <w:rPr>
                 <w:rFonts w:ascii="微软雅黑" w:eastAsia="微软雅黑" w:hAnsi="微软雅黑" w:hint="eastAsia"/>
               </w:rPr>
-              <w:lastRenderedPageBreak/>
               <w:t>则异常，</w:t>
             </w:r>
             <w:r>
@@ -2565,7 +2629,14 @@
               <w:rPr>
                 <w:rFonts w:ascii="微软雅黑" w:eastAsia="微软雅黑" w:hAnsi="微软雅黑" w:hint="eastAsia"/>
               </w:rPr>
-              <w:t>是客户端</w:t>
+              <w:t>是</w:t>
+            </w:r>
+            <w:r>
+              <w:rPr>
+                <w:rFonts w:ascii="微软雅黑" w:eastAsia="微软雅黑" w:hAnsi="微软雅黑" w:hint="eastAsia"/>
+              </w:rPr>
+              <w:lastRenderedPageBreak/>
+              <w:t>客户端</w:t>
             </w:r>
           </w:p>
           <w:p>
@@ -2585,14 +2656,7 @@
               <w:rPr>
                 <w:rFonts w:ascii="微软雅黑" w:eastAsia="微软雅黑" w:hAnsi="微软雅黑" w:hint="eastAsia"/>
               </w:rPr>
-              <w:t>结束TCP连接是根据报文TCP头的标识信息，4次交互则创建完成，4次</w:t>
-            </w:r>
-            <w:r>
-              <w:rPr>
-                <w:rFonts w:ascii="微软雅黑" w:eastAsia="微软雅黑" w:hAnsi="微软雅黑" w:hint="eastAsia"/>
-              </w:rPr>
-              <w:lastRenderedPageBreak/>
-              <w:t>交互依序是fin-&gt;acknowledgment-&gt;fin-&gt;acknowledgment</w:t>
+              <w:t>结束TCP连接是根据报文TCP头的标识信息，4次交互则创建完成，4次交互依序是fin-&gt;acknowledgment-&gt;fin-&gt;acknowledgment</w:t>
             </w:r>
             <w:r>
               <w:rPr>
@@ -3147,6 +3211,7 @@
               <w:rPr>
                 <w:rFonts w:ascii="微软雅黑" w:eastAsia="微软雅黑" w:hAnsi="微软雅黑" w:hint="eastAsia"/>
               </w:rPr>
+              <w:lastRenderedPageBreak/>
               <w:t>统计指定周期和指定</w:t>
             </w:r>
             <w:r>
@@ -3862,6 +3927,7 @@
                 <w:rFonts w:ascii="微软雅黑" w:eastAsia="微软雅黑" w:hAnsi="微软雅黑" w:hint="eastAsia"/>
                 <w:b/>
               </w:rPr>
+              <w:lastRenderedPageBreak/>
               <w:t>处理逻辑</w:t>
             </w:r>
           </w:p>
@@ -3918,7 +3984,13 @@
               <w:rPr>
                 <w:rFonts w:ascii="微软雅黑" w:eastAsia="微软雅黑" w:hAnsi="微软雅黑" w:hint="eastAsia"/>
               </w:rPr>
-              <w:t>否则正常，</w:t>
+              <w:t>否则正常</w:t>
+            </w:r>
+            <w:r>
+              <w:rPr>
+                <w:rFonts w:ascii="微软雅黑" w:eastAsia="微软雅黑" w:hAnsi="微软雅黑" w:hint="eastAsia"/>
+              </w:rPr>
+              <w:t>。</w:t>
             </w:r>
             <w:r>
               <w:rPr>
@@ -3957,7 +4029,6 @@
                 <w:rFonts w:ascii="微软雅黑" w:eastAsia="微软雅黑" w:hAnsi="微软雅黑" w:hint="eastAsia"/>
                 <w:b/>
               </w:rPr>
-              <w:lastRenderedPageBreak/>
               <w:t>输出</w:t>
             </w:r>
           </w:p>
@@ -4874,7 +4945,6 @@
         <w:rPr>
           <w:rFonts w:hint="eastAsia"/>
         </w:rPr>
-        <w:lastRenderedPageBreak/>
         <w:t>GOOSE</w:t>
       </w:r>
       <w:r>
@@ -4910,11 +4980,503 @@
     </w:p>
     <w:p>
       <w:pPr>
+        <w:pStyle w:val="3"/>
         <w:rPr>
           <w:rFonts w:hint="eastAsia"/>
         </w:rPr>
       </w:pPr>
+      <w:r>
+        <w:rPr>
+          <w:rFonts w:hint="eastAsia"/>
+        </w:rPr>
+        <w:t>4.1.1 GOOSE</w:t>
+      </w:r>
+      <w:r>
+        <w:rPr>
+          <w:rFonts w:hint="eastAsia"/>
+        </w:rPr>
+        <w:t>通信状态</w:t>
+      </w:r>
     </w:p>
+    <w:tbl>
+      <w:tblPr>
+        <w:tblStyle w:val="a4"/>
+        <w:tblW w:w="0" w:type="auto"/>
+        <w:jc w:val="center"/>
+        <w:tblLook w:val="04A0"/>
+      </w:tblPr>
+      <w:tblGrid>
+        <w:gridCol w:w="1101"/>
+        <w:gridCol w:w="7421"/>
+      </w:tblGrid>
+      <w:tr>
+        <w:trPr>
+          <w:jc w:val="center"/>
+        </w:trPr>
+        <w:tc>
+          <w:tcPr>
+            <w:tcW w:w="1101" w:type="dxa"/>
+            <w:vAlign w:val="center"/>
+          </w:tcPr>
+          <w:p>
+            <w:pPr>
+              <w:jc w:val="center"/>
+              <w:rPr>
+                <w:rFonts w:ascii="微软雅黑" w:eastAsia="微软雅黑" w:hAnsi="微软雅黑" w:hint="eastAsia"/>
+                <w:b/>
+              </w:rPr>
+            </w:pPr>
+            <w:r>
+              <w:rPr>
+                <w:rFonts w:ascii="微软雅黑" w:eastAsia="微软雅黑" w:hAnsi="微软雅黑" w:hint="eastAsia"/>
+                <w:b/>
+              </w:rPr>
+              <w:t>需求</w:t>
+            </w:r>
+          </w:p>
+        </w:tc>
+        <w:tc>
+          <w:tcPr>
+            <w:tcW w:w="7421" w:type="dxa"/>
+            <w:vAlign w:val="center"/>
+          </w:tcPr>
+          <w:p>
+            <w:pPr>
+              <w:jc w:val="left"/>
+              <w:rPr>
+                <w:rFonts w:ascii="微软雅黑" w:eastAsia="微软雅黑" w:hAnsi="微软雅黑"/>
+              </w:rPr>
+            </w:pPr>
+            <w:r>
+              <w:rPr>
+                <w:rFonts w:ascii="微软雅黑" w:eastAsia="微软雅黑" w:hAnsi="微软雅黑" w:hint="eastAsia"/>
+              </w:rPr>
+              <w:t>GOOSE</w:t>
+            </w:r>
+            <w:r>
+              <w:rPr>
+                <w:rFonts w:ascii="微软雅黑" w:eastAsia="微软雅黑" w:hAnsi="微软雅黑" w:hint="eastAsia"/>
+              </w:rPr>
+              <w:t>通信状态</w:t>
+            </w:r>
+          </w:p>
+        </w:tc>
+      </w:tr>
+      <w:tr>
+        <w:trPr>
+          <w:jc w:val="center"/>
+        </w:trPr>
+        <w:tc>
+          <w:tcPr>
+            <w:tcW w:w="1101" w:type="dxa"/>
+            <w:vAlign w:val="center"/>
+          </w:tcPr>
+          <w:p>
+            <w:pPr>
+              <w:jc w:val="center"/>
+              <w:rPr>
+                <w:rFonts w:ascii="微软雅黑" w:eastAsia="微软雅黑" w:hAnsi="微软雅黑"/>
+                <w:b/>
+              </w:rPr>
+            </w:pPr>
+            <w:r>
+              <w:rPr>
+                <w:rFonts w:ascii="微软雅黑" w:eastAsia="微软雅黑" w:hAnsi="微软雅黑" w:hint="eastAsia"/>
+                <w:b/>
+              </w:rPr>
+              <w:t>编号</w:t>
+            </w:r>
+          </w:p>
+        </w:tc>
+        <w:tc>
+          <w:tcPr>
+            <w:tcW w:w="7421" w:type="dxa"/>
+            <w:vAlign w:val="center"/>
+          </w:tcPr>
+          <w:p>
+            <w:pPr>
+              <w:jc w:val="left"/>
+              <w:rPr>
+                <w:rFonts w:ascii="微软雅黑" w:eastAsia="微软雅黑" w:hAnsi="微软雅黑"/>
+              </w:rPr>
+            </w:pPr>
+          </w:p>
+        </w:tc>
+      </w:tr>
+      <w:tr>
+        <w:trPr>
+          <w:jc w:val="center"/>
+        </w:trPr>
+        <w:tc>
+          <w:tcPr>
+            <w:tcW w:w="1101" w:type="dxa"/>
+            <w:vAlign w:val="center"/>
+          </w:tcPr>
+          <w:p>
+            <w:pPr>
+              <w:jc w:val="center"/>
+              <w:rPr>
+                <w:rFonts w:ascii="微软雅黑" w:eastAsia="微软雅黑" w:hAnsi="微软雅黑"/>
+                <w:b/>
+              </w:rPr>
+            </w:pPr>
+            <w:r>
+              <w:rPr>
+                <w:rFonts w:ascii="微软雅黑" w:eastAsia="微软雅黑" w:hAnsi="微软雅黑" w:hint="eastAsia"/>
+                <w:b/>
+              </w:rPr>
+              <w:t>输入</w:t>
+            </w:r>
+          </w:p>
+        </w:tc>
+        <w:tc>
+          <w:tcPr>
+            <w:tcW w:w="7421" w:type="dxa"/>
+            <w:vAlign w:val="center"/>
+          </w:tcPr>
+          <w:p>
+            <w:pPr>
+              <w:pStyle w:val="a5"/>
+              <w:numPr>
+                <w:ilvl w:val="0"/>
+                <w:numId w:val="41"/>
+              </w:numPr>
+              <w:ind w:firstLineChars="0"/>
+              <w:jc w:val="left"/>
+              <w:rPr>
+                <w:rFonts w:ascii="微软雅黑" w:eastAsia="微软雅黑" w:hAnsi="微软雅黑"/>
+              </w:rPr>
+            </w:pPr>
+            <w:r>
+              <w:rPr>
+                <w:rFonts w:ascii="微软雅黑" w:eastAsia="微软雅黑" w:hAnsi="微软雅黑" w:hint="eastAsia"/>
+              </w:rPr>
+              <w:t>全部</w:t>
+            </w:r>
+            <w:r>
+              <w:rPr>
+                <w:rFonts w:ascii="微软雅黑" w:eastAsia="微软雅黑" w:hAnsi="微软雅黑" w:hint="eastAsia"/>
+              </w:rPr>
+              <w:t>GOOSE</w:t>
+            </w:r>
+            <w:r>
+              <w:rPr>
+                <w:rFonts w:ascii="微软雅黑" w:eastAsia="微软雅黑" w:hAnsi="微软雅黑" w:hint="eastAsia"/>
+              </w:rPr>
+              <w:t>通信链路</w:t>
+            </w:r>
+          </w:p>
+        </w:tc>
+      </w:tr>
+      <w:tr>
+        <w:trPr>
+          <w:jc w:val="center"/>
+        </w:trPr>
+        <w:tc>
+          <w:tcPr>
+            <w:tcW w:w="1101" w:type="dxa"/>
+            <w:vAlign w:val="center"/>
+          </w:tcPr>
+          <w:p>
+            <w:pPr>
+              <w:jc w:val="center"/>
+              <w:rPr>
+                <w:rFonts w:ascii="微软雅黑" w:eastAsia="微软雅黑" w:hAnsi="微软雅黑"/>
+                <w:b/>
+              </w:rPr>
+            </w:pPr>
+            <w:r>
+              <w:rPr>
+                <w:rFonts w:ascii="微软雅黑" w:eastAsia="微软雅黑" w:hAnsi="微软雅黑" w:hint="eastAsia"/>
+                <w:b/>
+              </w:rPr>
+              <w:t>处理逻辑</w:t>
+            </w:r>
+          </w:p>
+        </w:tc>
+        <w:tc>
+          <w:tcPr>
+            <w:tcW w:w="7421" w:type="dxa"/>
+            <w:vAlign w:val="center"/>
+          </w:tcPr>
+          <w:p>
+            <w:pPr>
+              <w:pStyle w:val="a5"/>
+              <w:numPr>
+                <w:ilvl w:val="0"/>
+                <w:numId w:val="42"/>
+              </w:numPr>
+              <w:ind w:firstLineChars="0"/>
+              <w:jc w:val="left"/>
+              <w:rPr>
+                <w:rFonts w:ascii="微软雅黑" w:eastAsia="微软雅黑" w:hAnsi="微软雅黑"/>
+              </w:rPr>
+            </w:pPr>
+            <w:r>
+              <w:rPr>
+                <w:rFonts w:ascii="微软雅黑" w:eastAsia="微软雅黑" w:hAnsi="微软雅黑" w:hint="eastAsia"/>
+              </w:rPr>
+              <w:t>各</w:t>
+            </w:r>
+            <w:r>
+              <w:rPr>
+                <w:rFonts w:ascii="微软雅黑" w:eastAsia="微软雅黑" w:hAnsi="微软雅黑" w:hint="eastAsia"/>
+              </w:rPr>
+              <w:t>GOOSE</w:t>
+            </w:r>
+            <w:r>
+              <w:rPr>
+                <w:rFonts w:ascii="微软雅黑" w:eastAsia="微软雅黑" w:hAnsi="微软雅黑" w:hint="eastAsia"/>
+              </w:rPr>
+              <w:t>通信链路</w:t>
+            </w:r>
+            <w:r>
+              <w:rPr>
+                <w:rFonts w:ascii="微软雅黑" w:eastAsia="微软雅黑" w:hAnsi="微软雅黑" w:hint="eastAsia"/>
+              </w:rPr>
+              <w:t>在设定时间内未</w:t>
+            </w:r>
+            <w:r>
+              <w:rPr>
+                <w:rFonts w:ascii="微软雅黑" w:eastAsia="微软雅黑" w:hAnsi="微软雅黑" w:hint="eastAsia"/>
+              </w:rPr>
+              <w:t>监测到</w:t>
+            </w:r>
+            <w:r>
+              <w:rPr>
+                <w:rFonts w:ascii="微软雅黑" w:eastAsia="微软雅黑" w:hAnsi="微软雅黑" w:hint="eastAsia"/>
+              </w:rPr>
+              <w:t>报文则异常，</w:t>
+            </w:r>
+            <w:r>
+              <w:rPr>
+                <w:rFonts w:ascii="微软雅黑" w:eastAsia="微软雅黑" w:hAnsi="微软雅黑" w:hint="eastAsia"/>
+              </w:rPr>
+              <w:t>否则正常</w:t>
+            </w:r>
+            <w:r>
+              <w:rPr>
+                <w:rFonts w:ascii="微软雅黑" w:eastAsia="微软雅黑" w:hAnsi="微软雅黑" w:hint="eastAsia"/>
+              </w:rPr>
+              <w:t>。</w:t>
+            </w:r>
+            <w:r>
+              <w:rPr>
+                <w:rFonts w:ascii="微软雅黑" w:eastAsia="微软雅黑" w:hAnsi="微软雅黑" w:hint="eastAsia"/>
+              </w:rPr>
+              <w:t>默认设定时间：</w:t>
+            </w:r>
+            <w:r>
+              <w:rPr>
+                <w:rFonts w:ascii="微软雅黑" w:eastAsia="微软雅黑" w:hAnsi="微软雅黑" w:hint="eastAsia"/>
+              </w:rPr>
+              <w:t>4</w:t>
+            </w:r>
+            <w:r>
+              <w:rPr>
+                <w:rFonts w:ascii="微软雅黑" w:eastAsia="微软雅黑" w:hAnsi="微软雅黑" w:hint="eastAsia"/>
+              </w:rPr>
+              <w:t>*</w:t>
+            </w:r>
+            <w:r>
+              <w:rPr>
+                <w:rFonts w:ascii="微软雅黑" w:eastAsia="微软雅黑" w:hAnsi="微软雅黑" w:hint="eastAsia"/>
+              </w:rPr>
+              <w:t>maxTime，maxTime</w:t>
+            </w:r>
+            <w:r>
+              <w:rPr>
+                <w:rFonts w:ascii="微软雅黑" w:eastAsia="微软雅黑" w:hAnsi="微软雅黑" w:hint="eastAsia"/>
+              </w:rPr>
+              <w:t>由SCD文件定义，一般是5000ms</w:t>
+            </w:r>
+          </w:p>
+        </w:tc>
+      </w:tr>
+      <w:tr>
+        <w:trPr>
+          <w:jc w:val="center"/>
+        </w:trPr>
+        <w:tc>
+          <w:tcPr>
+            <w:tcW w:w="1101" w:type="dxa"/>
+            <w:vAlign w:val="center"/>
+          </w:tcPr>
+          <w:p>
+            <w:pPr>
+              <w:jc w:val="center"/>
+              <w:rPr>
+                <w:rFonts w:ascii="微软雅黑" w:eastAsia="微软雅黑" w:hAnsi="微软雅黑"/>
+                <w:b/>
+              </w:rPr>
+            </w:pPr>
+            <w:r>
+              <w:rPr>
+                <w:rFonts w:ascii="微软雅黑" w:eastAsia="微软雅黑" w:hAnsi="微软雅黑" w:hint="eastAsia"/>
+                <w:b/>
+              </w:rPr>
+              <w:t>输出</w:t>
+            </w:r>
+          </w:p>
+        </w:tc>
+        <w:tc>
+          <w:tcPr>
+            <w:tcW w:w="7421" w:type="dxa"/>
+            <w:vAlign w:val="center"/>
+          </w:tcPr>
+          <w:p>
+            <w:pPr>
+              <w:pStyle w:val="a5"/>
+              <w:numPr>
+                <w:ilvl w:val="0"/>
+                <w:numId w:val="43"/>
+              </w:numPr>
+              <w:ind w:firstLineChars="0"/>
+              <w:jc w:val="left"/>
+              <w:rPr>
+                <w:rFonts w:ascii="微软雅黑" w:eastAsia="微软雅黑" w:hAnsi="微软雅黑"/>
+              </w:rPr>
+            </w:pPr>
+            <w:r>
+              <w:rPr>
+                <w:rFonts w:ascii="微软雅黑" w:eastAsia="微软雅黑" w:hAnsi="微软雅黑" w:hint="eastAsia"/>
+              </w:rPr>
+              <w:t>该</w:t>
+            </w:r>
+            <w:r>
+              <w:rPr>
+                <w:rFonts w:ascii="微软雅黑" w:eastAsia="微软雅黑" w:hAnsi="微软雅黑" w:hint="eastAsia"/>
+              </w:rPr>
+              <w:t>GOOSE</w:t>
+            </w:r>
+            <w:r>
+              <w:rPr>
+                <w:rFonts w:ascii="微软雅黑" w:eastAsia="微软雅黑" w:hAnsi="微软雅黑" w:hint="eastAsia"/>
+              </w:rPr>
+              <w:t>通信链路通信</w:t>
+            </w:r>
+            <w:r>
+              <w:rPr>
+                <w:rFonts w:ascii="微软雅黑" w:eastAsia="微软雅黑" w:hAnsi="微软雅黑" w:hint="eastAsia"/>
+              </w:rPr>
+              <w:t>中断</w:t>
+            </w:r>
+            <w:r>
+              <w:rPr>
+                <w:rFonts w:ascii="微软雅黑" w:eastAsia="微软雅黑" w:hAnsi="微软雅黑" w:hint="eastAsia"/>
+              </w:rPr>
+              <w:t>消息</w:t>
+            </w:r>
+          </w:p>
+        </w:tc>
+      </w:tr>
+      <w:tr>
+        <w:trPr>
+          <w:jc w:val="center"/>
+        </w:trPr>
+        <w:tc>
+          <w:tcPr>
+            <w:tcW w:w="1101" w:type="dxa"/>
+            <w:vAlign w:val="center"/>
+          </w:tcPr>
+          <w:p>
+            <w:pPr>
+              <w:jc w:val="center"/>
+              <w:rPr>
+                <w:rFonts w:ascii="微软雅黑" w:eastAsia="微软雅黑" w:hAnsi="微软雅黑"/>
+                <w:b/>
+              </w:rPr>
+            </w:pPr>
+            <w:r>
+              <w:rPr>
+                <w:rFonts w:ascii="微软雅黑" w:eastAsia="微软雅黑" w:hAnsi="微软雅黑" w:hint="eastAsia"/>
+                <w:b/>
+              </w:rPr>
+              <w:t>说明</w:t>
+            </w:r>
+          </w:p>
+        </w:tc>
+        <w:tc>
+          <w:tcPr>
+            <w:tcW w:w="7421" w:type="dxa"/>
+            <w:vAlign w:val="center"/>
+          </w:tcPr>
+          <w:p>
+            <w:pPr>
+              <w:pStyle w:val="a5"/>
+              <w:numPr>
+                <w:ilvl w:val="0"/>
+                <w:numId w:val="44"/>
+              </w:numPr>
+              <w:ind w:firstLineChars="0"/>
+              <w:jc w:val="left"/>
+              <w:rPr>
+                <w:rFonts w:ascii="微软雅黑" w:eastAsia="微软雅黑" w:hAnsi="微软雅黑"/>
+              </w:rPr>
+            </w:pPr>
+            <w:r>
+              <w:rPr>
+                <w:rFonts w:ascii="微软雅黑" w:eastAsia="微软雅黑" w:hAnsi="微软雅黑" w:hint="eastAsia"/>
+              </w:rPr>
+              <w:t>报文结构参考附录</w:t>
+            </w:r>
+            <w:r>
+              <w:rPr>
+                <w:rFonts w:ascii="微软雅黑" w:eastAsia="微软雅黑" w:hAnsi="微软雅黑" w:hint="eastAsia"/>
+              </w:rPr>
+              <w:t>F</w:t>
+            </w:r>
+          </w:p>
+        </w:tc>
+      </w:tr>
+      <w:tr>
+        <w:trPr>
+          <w:jc w:val="center"/>
+        </w:trPr>
+        <w:tc>
+          <w:tcPr>
+            <w:tcW w:w="1101" w:type="dxa"/>
+            <w:vAlign w:val="center"/>
+          </w:tcPr>
+          <w:p>
+            <w:pPr>
+              <w:jc w:val="center"/>
+              <w:rPr>
+                <w:rFonts w:ascii="微软雅黑" w:eastAsia="微软雅黑" w:hAnsi="微软雅黑"/>
+                <w:b/>
+              </w:rPr>
+            </w:pPr>
+            <w:r>
+              <w:rPr>
+                <w:rFonts w:ascii="微软雅黑" w:eastAsia="微软雅黑" w:hAnsi="微软雅黑" w:hint="eastAsia"/>
+                <w:b/>
+              </w:rPr>
+              <w:t>备注</w:t>
+            </w:r>
+          </w:p>
+        </w:tc>
+        <w:tc>
+          <w:tcPr>
+            <w:tcW w:w="7421" w:type="dxa"/>
+            <w:vAlign w:val="center"/>
+          </w:tcPr>
+          <w:p>
+            <w:pPr>
+              <w:jc w:val="left"/>
+              <w:rPr>
+                <w:rFonts w:ascii="微软雅黑" w:eastAsia="微软雅黑" w:hAnsi="微软雅黑"/>
+              </w:rPr>
+            </w:pPr>
+            <w:r>
+              <w:rPr>
+                <w:rFonts w:ascii="微软雅黑" w:eastAsia="微软雅黑" w:hAnsi="微软雅黑" w:hint="eastAsia"/>
+              </w:rPr>
+              <w:t>实时</w:t>
+            </w:r>
+          </w:p>
+        </w:tc>
+      </w:tr>
+    </w:tbl>
     <w:p>
       <w:pPr>
         <w:rPr>
@@ -4944,6 +5506,1775 @@
     </w:p>
     <w:p>
       <w:pPr>
+        <w:pStyle w:val="3"/>
+        <w:rPr>
+          <w:rFonts w:hint="eastAsia"/>
+        </w:rPr>
+      </w:pPr>
+      <w:r>
+        <w:rPr>
+          <w:rFonts w:hint="eastAsia"/>
+        </w:rPr>
+        <w:t>4.2.1 GOOSE</w:t>
+      </w:r>
+      <w:r>
+        <w:rPr>
+          <w:rFonts w:hint="eastAsia"/>
+        </w:rPr>
+        <w:t>性能</w:t>
+      </w:r>
+    </w:p>
+    <w:tbl>
+      <w:tblPr>
+        <w:tblStyle w:val="a4"/>
+        <w:tblW w:w="0" w:type="auto"/>
+        <w:jc w:val="center"/>
+        <w:tblLook w:val="04A0"/>
+      </w:tblPr>
+      <w:tblGrid>
+        <w:gridCol w:w="1101"/>
+        <w:gridCol w:w="7421"/>
+      </w:tblGrid>
+      <w:tr>
+        <w:trPr>
+          <w:jc w:val="center"/>
+        </w:trPr>
+        <w:tc>
+          <w:tcPr>
+            <w:tcW w:w="1101" w:type="dxa"/>
+            <w:vAlign w:val="center"/>
+          </w:tcPr>
+          <w:p>
+            <w:pPr>
+              <w:jc w:val="center"/>
+              <w:rPr>
+                <w:rFonts w:ascii="微软雅黑" w:eastAsia="微软雅黑" w:hAnsi="微软雅黑" w:hint="eastAsia"/>
+                <w:b/>
+              </w:rPr>
+            </w:pPr>
+            <w:r>
+              <w:rPr>
+                <w:rFonts w:ascii="微软雅黑" w:eastAsia="微软雅黑" w:hAnsi="微软雅黑" w:hint="eastAsia"/>
+                <w:b/>
+              </w:rPr>
+              <w:t>需求</w:t>
+            </w:r>
+          </w:p>
+        </w:tc>
+        <w:tc>
+          <w:tcPr>
+            <w:tcW w:w="7421" w:type="dxa"/>
+            <w:vAlign w:val="center"/>
+          </w:tcPr>
+          <w:p>
+            <w:pPr>
+              <w:jc w:val="left"/>
+              <w:rPr>
+                <w:rFonts w:ascii="微软雅黑" w:eastAsia="微软雅黑" w:hAnsi="微软雅黑"/>
+              </w:rPr>
+            </w:pPr>
+            <w:r>
+              <w:rPr>
+                <w:rFonts w:ascii="微软雅黑" w:eastAsia="微软雅黑" w:hAnsi="微软雅黑" w:hint="eastAsia"/>
+              </w:rPr>
+              <w:t>GOOSE</w:t>
+            </w:r>
+            <w:r>
+              <w:rPr>
+                <w:rFonts w:ascii="微软雅黑" w:eastAsia="微软雅黑" w:hAnsi="微软雅黑" w:hint="eastAsia"/>
+              </w:rPr>
+              <w:t>性能</w:t>
+            </w:r>
+          </w:p>
+        </w:tc>
+      </w:tr>
+      <w:tr>
+        <w:trPr>
+          <w:jc w:val="center"/>
+        </w:trPr>
+        <w:tc>
+          <w:tcPr>
+            <w:tcW w:w="1101" w:type="dxa"/>
+            <w:vAlign w:val="center"/>
+          </w:tcPr>
+          <w:p>
+            <w:pPr>
+              <w:jc w:val="center"/>
+              <w:rPr>
+                <w:rFonts w:ascii="微软雅黑" w:eastAsia="微软雅黑" w:hAnsi="微软雅黑"/>
+                <w:b/>
+              </w:rPr>
+            </w:pPr>
+            <w:r>
+              <w:rPr>
+                <w:rFonts w:ascii="微软雅黑" w:eastAsia="微软雅黑" w:hAnsi="微软雅黑" w:hint="eastAsia"/>
+                <w:b/>
+              </w:rPr>
+              <w:t>编号</w:t>
+            </w:r>
+          </w:p>
+        </w:tc>
+        <w:tc>
+          <w:tcPr>
+            <w:tcW w:w="7421" w:type="dxa"/>
+            <w:vAlign w:val="center"/>
+          </w:tcPr>
+          <w:p>
+            <w:pPr>
+              <w:jc w:val="left"/>
+              <w:rPr>
+                <w:rFonts w:ascii="微软雅黑" w:eastAsia="微软雅黑" w:hAnsi="微软雅黑"/>
+              </w:rPr>
+            </w:pPr>
+          </w:p>
+        </w:tc>
+      </w:tr>
+      <w:tr>
+        <w:trPr>
+          <w:jc w:val="center"/>
+        </w:trPr>
+        <w:tc>
+          <w:tcPr>
+            <w:tcW w:w="1101" w:type="dxa"/>
+            <w:vAlign w:val="center"/>
+          </w:tcPr>
+          <w:p>
+            <w:pPr>
+              <w:jc w:val="center"/>
+              <w:rPr>
+                <w:rFonts w:ascii="微软雅黑" w:eastAsia="微软雅黑" w:hAnsi="微软雅黑"/>
+                <w:b/>
+              </w:rPr>
+            </w:pPr>
+            <w:r>
+              <w:rPr>
+                <w:rFonts w:ascii="微软雅黑" w:eastAsia="微软雅黑" w:hAnsi="微软雅黑" w:hint="eastAsia"/>
+                <w:b/>
+              </w:rPr>
+              <w:t>输入</w:t>
+            </w:r>
+          </w:p>
+        </w:tc>
+        <w:tc>
+          <w:tcPr>
+            <w:tcW w:w="7421" w:type="dxa"/>
+            <w:vAlign w:val="center"/>
+          </w:tcPr>
+          <w:p>
+            <w:pPr>
+              <w:pStyle w:val="a5"/>
+              <w:numPr>
+                <w:ilvl w:val="0"/>
+                <w:numId w:val="39"/>
+              </w:numPr>
+              <w:ind w:firstLineChars="0"/>
+              <w:jc w:val="left"/>
+              <w:rPr>
+                <w:rFonts w:ascii="微软雅黑" w:eastAsia="微软雅黑" w:hAnsi="微软雅黑" w:hint="eastAsia"/>
+              </w:rPr>
+            </w:pPr>
+            <w:r>
+              <w:rPr>
+                <w:rFonts w:ascii="微软雅黑" w:eastAsia="微软雅黑" w:hAnsi="微软雅黑" w:hint="eastAsia"/>
+              </w:rPr>
+              <w:t>指定</w:t>
+            </w:r>
+            <w:r>
+              <w:rPr>
+                <w:rFonts w:ascii="微软雅黑" w:eastAsia="微软雅黑" w:hAnsi="微软雅黑" w:hint="eastAsia"/>
+              </w:rPr>
+              <w:t>GOOSE</w:t>
+            </w:r>
+            <w:r>
+              <w:rPr>
+                <w:rFonts w:ascii="微软雅黑" w:eastAsia="微软雅黑" w:hAnsi="微软雅黑" w:hint="eastAsia"/>
+              </w:rPr>
+              <w:t>通信链路</w:t>
+            </w:r>
+          </w:p>
+          <w:p>
+            <w:pPr>
+              <w:pStyle w:val="a5"/>
+              <w:numPr>
+                <w:ilvl w:val="0"/>
+                <w:numId w:val="39"/>
+              </w:numPr>
+              <w:ind w:firstLineChars="0"/>
+              <w:jc w:val="left"/>
+              <w:rPr>
+                <w:rFonts w:ascii="微软雅黑" w:eastAsia="微软雅黑" w:hAnsi="微软雅黑"/>
+              </w:rPr>
+            </w:pPr>
+            <w:r>
+              <w:rPr>
+                <w:rFonts w:ascii="微软雅黑" w:eastAsia="微软雅黑" w:hAnsi="微软雅黑" w:hint="eastAsia"/>
+              </w:rPr>
+              <w:t>指定统计周期</w:t>
+            </w:r>
+          </w:p>
+        </w:tc>
+      </w:tr>
+      <w:tr>
+        <w:trPr>
+          <w:jc w:val="center"/>
+        </w:trPr>
+        <w:tc>
+          <w:tcPr>
+            <w:tcW w:w="1101" w:type="dxa"/>
+            <w:vAlign w:val="center"/>
+          </w:tcPr>
+          <w:p>
+            <w:pPr>
+              <w:jc w:val="center"/>
+              <w:rPr>
+                <w:rFonts w:ascii="微软雅黑" w:eastAsia="微软雅黑" w:hAnsi="微软雅黑"/>
+                <w:b/>
+              </w:rPr>
+            </w:pPr>
+            <w:r>
+              <w:rPr>
+                <w:rFonts w:ascii="微软雅黑" w:eastAsia="微软雅黑" w:hAnsi="微软雅黑" w:hint="eastAsia"/>
+                <w:b/>
+              </w:rPr>
+              <w:lastRenderedPageBreak/>
+              <w:t>处理逻辑</w:t>
+            </w:r>
+          </w:p>
+        </w:tc>
+        <w:tc>
+          <w:tcPr>
+            <w:tcW w:w="7421" w:type="dxa"/>
+            <w:vAlign w:val="center"/>
+          </w:tcPr>
+          <w:p>
+            <w:pPr>
+              <w:pStyle w:val="a5"/>
+              <w:numPr>
+                <w:ilvl w:val="0"/>
+                <w:numId w:val="40"/>
+              </w:numPr>
+              <w:ind w:firstLineChars="0"/>
+              <w:jc w:val="left"/>
+              <w:rPr>
+                <w:rFonts w:ascii="微软雅黑" w:eastAsia="微软雅黑" w:hAnsi="微软雅黑" w:hint="eastAsia"/>
+              </w:rPr>
+            </w:pPr>
+            <w:r>
+              <w:rPr>
+                <w:rFonts w:ascii="微软雅黑" w:eastAsia="微软雅黑" w:hAnsi="微软雅黑" w:hint="eastAsia"/>
+              </w:rPr>
+              <w:t>统计指定周期和指定</w:t>
+            </w:r>
+            <w:r>
+              <w:rPr>
+                <w:rFonts w:ascii="微软雅黑" w:eastAsia="微软雅黑" w:hAnsi="微软雅黑" w:hint="eastAsia"/>
+              </w:rPr>
+              <w:t>GOOSE</w:t>
+            </w:r>
+            <w:r>
+              <w:rPr>
+                <w:rFonts w:ascii="微软雅黑" w:eastAsia="微软雅黑" w:hAnsi="微软雅黑" w:hint="eastAsia"/>
+              </w:rPr>
+              <w:t>通信链路</w:t>
+            </w:r>
+            <w:r>
+              <w:rPr>
+                <w:rFonts w:ascii="微软雅黑" w:eastAsia="微软雅黑" w:hAnsi="微软雅黑" w:hint="eastAsia"/>
+              </w:rPr>
+              <w:t>中所有</w:t>
+            </w:r>
+            <w:r>
+              <w:rPr>
+                <w:rFonts w:ascii="微软雅黑" w:eastAsia="微软雅黑" w:hAnsi="微软雅黑" w:hint="eastAsia"/>
+              </w:rPr>
+              <w:t>报文</w:t>
+            </w:r>
+            <w:r>
+              <w:rPr>
+                <w:rFonts w:ascii="微软雅黑" w:eastAsia="微软雅黑" w:hAnsi="微软雅黑" w:hint="eastAsia"/>
+              </w:rPr>
+              <w:t>帧数</w:t>
+            </w:r>
+          </w:p>
+          <w:p>
+            <w:pPr>
+              <w:pStyle w:val="a5"/>
+              <w:numPr>
+                <w:ilvl w:val="0"/>
+                <w:numId w:val="40"/>
+              </w:numPr>
+              <w:ind w:firstLineChars="0"/>
+              <w:jc w:val="left"/>
+              <w:rPr>
+                <w:rFonts w:ascii="微软雅黑" w:eastAsia="微软雅黑" w:hAnsi="微软雅黑" w:hint="eastAsia"/>
+              </w:rPr>
+            </w:pPr>
+            <w:r>
+              <w:rPr>
+                <w:rFonts w:ascii="微软雅黑" w:eastAsia="微软雅黑" w:hAnsi="微软雅黑" w:hint="eastAsia"/>
+              </w:rPr>
+              <w:t>统计指定周期和指定</w:t>
+            </w:r>
+            <w:r>
+              <w:rPr>
+                <w:rFonts w:ascii="微软雅黑" w:eastAsia="微软雅黑" w:hAnsi="微软雅黑" w:hint="eastAsia"/>
+              </w:rPr>
+              <w:t>GOOSE</w:t>
+            </w:r>
+            <w:r>
+              <w:rPr>
+                <w:rFonts w:ascii="微软雅黑" w:eastAsia="微软雅黑" w:hAnsi="微软雅黑" w:hint="eastAsia"/>
+              </w:rPr>
+              <w:t>通信链路</w:t>
+            </w:r>
+            <w:r>
+              <w:rPr>
+                <w:rFonts w:ascii="微软雅黑" w:eastAsia="微软雅黑" w:hAnsi="微软雅黑" w:hint="eastAsia"/>
+              </w:rPr>
+              <w:t>中所有</w:t>
+            </w:r>
+            <w:proofErr w:type="gramStart"/>
+            <w:r>
+              <w:rPr>
+                <w:rFonts w:ascii="微软雅黑" w:eastAsia="微软雅黑" w:hAnsi="微软雅黑" w:hint="eastAsia"/>
+              </w:rPr>
+              <w:t>报文</w:t>
+            </w:r>
+            <w:r>
+              <w:rPr>
+                <w:rFonts w:ascii="微软雅黑" w:eastAsia="微软雅黑" w:hAnsi="微软雅黑" w:hint="eastAsia"/>
+              </w:rPr>
+              <w:t>净荷字节</w:t>
+            </w:r>
+            <w:proofErr w:type="gramEnd"/>
+            <w:r>
+              <w:rPr>
+                <w:rFonts w:ascii="微软雅黑" w:eastAsia="微软雅黑" w:hAnsi="微软雅黑" w:hint="eastAsia"/>
+              </w:rPr>
+              <w:t>数</w:t>
+            </w:r>
+          </w:p>
+          <w:p>
+            <w:pPr>
+              <w:pStyle w:val="a5"/>
+              <w:numPr>
+                <w:ilvl w:val="0"/>
+                <w:numId w:val="40"/>
+              </w:numPr>
+              <w:ind w:firstLineChars="0"/>
+              <w:jc w:val="left"/>
+              <w:rPr>
+                <w:rFonts w:ascii="微软雅黑" w:eastAsia="微软雅黑" w:hAnsi="微软雅黑"/>
+              </w:rPr>
+            </w:pPr>
+            <w:r>
+              <w:rPr>
+                <w:rFonts w:ascii="微软雅黑" w:eastAsia="微软雅黑" w:hAnsi="微软雅黑" w:hint="eastAsia"/>
+              </w:rPr>
+              <w:t>统计指定周期和指定</w:t>
+            </w:r>
+            <w:r>
+              <w:rPr>
+                <w:rFonts w:ascii="微软雅黑" w:eastAsia="微软雅黑" w:hAnsi="微软雅黑" w:hint="eastAsia"/>
+              </w:rPr>
+              <w:t>GOOSE</w:t>
+            </w:r>
+            <w:r>
+              <w:rPr>
+                <w:rFonts w:ascii="微软雅黑" w:eastAsia="微软雅黑" w:hAnsi="微软雅黑" w:hint="eastAsia"/>
+              </w:rPr>
+              <w:t>通信链路</w:t>
+            </w:r>
+            <w:r>
+              <w:rPr>
+                <w:rFonts w:ascii="微软雅黑" w:eastAsia="微软雅黑" w:hAnsi="微软雅黑" w:hint="eastAsia"/>
+              </w:rPr>
+              <w:t>中</w:t>
+            </w:r>
+            <w:r>
+              <w:rPr>
+                <w:rFonts w:ascii="微软雅黑" w:eastAsia="微软雅黑" w:hAnsi="微软雅黑" w:hint="eastAsia"/>
+              </w:rPr>
+              <w:t>报文</w:t>
+            </w:r>
+            <w:r>
+              <w:rPr>
+                <w:rFonts w:ascii="微软雅黑" w:eastAsia="微软雅黑" w:hAnsi="微软雅黑" w:hint="eastAsia"/>
+              </w:rPr>
+              <w:t>GOOSE数据长度错误，APDU标识错误作为GOOSE报文结构错误</w:t>
+            </w:r>
+          </w:p>
+        </w:tc>
+      </w:tr>
+      <w:tr>
+        <w:trPr>
+          <w:jc w:val="center"/>
+        </w:trPr>
+        <w:tc>
+          <w:tcPr>
+            <w:tcW w:w="1101" w:type="dxa"/>
+            <w:vAlign w:val="center"/>
+          </w:tcPr>
+          <w:p>
+            <w:pPr>
+              <w:jc w:val="center"/>
+              <w:rPr>
+                <w:rFonts w:ascii="微软雅黑" w:eastAsia="微软雅黑" w:hAnsi="微软雅黑"/>
+                <w:b/>
+              </w:rPr>
+            </w:pPr>
+            <w:r>
+              <w:rPr>
+                <w:rFonts w:ascii="微软雅黑" w:eastAsia="微软雅黑" w:hAnsi="微软雅黑" w:hint="eastAsia"/>
+                <w:b/>
+              </w:rPr>
+              <w:t>输出</w:t>
+            </w:r>
+          </w:p>
+        </w:tc>
+        <w:tc>
+          <w:tcPr>
+            <w:tcW w:w="7421" w:type="dxa"/>
+            <w:vAlign w:val="center"/>
+          </w:tcPr>
+          <w:p>
+            <w:pPr>
+              <w:pStyle w:val="a5"/>
+              <w:numPr>
+                <w:ilvl w:val="0"/>
+                <w:numId w:val="38"/>
+              </w:numPr>
+              <w:ind w:firstLineChars="0"/>
+              <w:jc w:val="left"/>
+              <w:rPr>
+                <w:rFonts w:ascii="微软雅黑" w:eastAsia="微软雅黑" w:hAnsi="微软雅黑" w:hint="eastAsia"/>
+              </w:rPr>
+            </w:pPr>
+            <w:r>
+              <w:rPr>
+                <w:rFonts w:ascii="微软雅黑" w:eastAsia="微软雅黑" w:hAnsi="微软雅黑" w:hint="eastAsia"/>
+              </w:rPr>
+              <w:t>该统计周期和</w:t>
+            </w:r>
+            <w:r>
+              <w:rPr>
+                <w:rFonts w:ascii="微软雅黑" w:eastAsia="微软雅黑" w:hAnsi="微软雅黑" w:hint="eastAsia"/>
+              </w:rPr>
+              <w:t>GOOSE</w:t>
+            </w:r>
+            <w:r>
+              <w:rPr>
+                <w:rFonts w:ascii="微软雅黑" w:eastAsia="微软雅黑" w:hAnsi="微软雅黑" w:hint="eastAsia"/>
+              </w:rPr>
+              <w:t>通信链路</w:t>
+            </w:r>
+            <w:r>
+              <w:rPr>
+                <w:rFonts w:ascii="微软雅黑" w:eastAsia="微软雅黑" w:hAnsi="微软雅黑" w:hint="eastAsia"/>
+              </w:rPr>
+              <w:t>中的</w:t>
+            </w:r>
+            <w:r>
+              <w:rPr>
+                <w:rFonts w:ascii="微软雅黑" w:eastAsia="微软雅黑" w:hAnsi="微软雅黑" w:hint="eastAsia"/>
+              </w:rPr>
+              <w:t>GOOSE</w:t>
+            </w:r>
+            <w:r>
+              <w:rPr>
+                <w:rFonts w:ascii="微软雅黑" w:eastAsia="微软雅黑" w:hAnsi="微软雅黑" w:hint="eastAsia"/>
+              </w:rPr>
+              <w:t>帧数</w:t>
+            </w:r>
+          </w:p>
+          <w:p>
+            <w:pPr>
+              <w:pStyle w:val="a5"/>
+              <w:numPr>
+                <w:ilvl w:val="0"/>
+                <w:numId w:val="38"/>
+              </w:numPr>
+              <w:ind w:firstLineChars="0"/>
+              <w:jc w:val="left"/>
+              <w:rPr>
+                <w:rFonts w:ascii="微软雅黑" w:eastAsia="微软雅黑" w:hAnsi="微软雅黑" w:hint="eastAsia"/>
+              </w:rPr>
+            </w:pPr>
+            <w:r>
+              <w:rPr>
+                <w:rFonts w:ascii="微软雅黑" w:eastAsia="微软雅黑" w:hAnsi="微软雅黑" w:hint="eastAsia"/>
+              </w:rPr>
+              <w:t>该统计周期和</w:t>
+            </w:r>
+            <w:r>
+              <w:rPr>
+                <w:rFonts w:ascii="微软雅黑" w:eastAsia="微软雅黑" w:hAnsi="微软雅黑" w:hint="eastAsia"/>
+              </w:rPr>
+              <w:t>GOOSE</w:t>
+            </w:r>
+            <w:r>
+              <w:rPr>
+                <w:rFonts w:ascii="微软雅黑" w:eastAsia="微软雅黑" w:hAnsi="微软雅黑" w:hint="eastAsia"/>
+              </w:rPr>
+              <w:t>通信链路</w:t>
+            </w:r>
+            <w:r>
+              <w:rPr>
+                <w:rFonts w:ascii="微软雅黑" w:eastAsia="微软雅黑" w:hAnsi="微软雅黑" w:hint="eastAsia"/>
+              </w:rPr>
+              <w:t>中的</w:t>
+            </w:r>
+            <w:r>
+              <w:rPr>
+                <w:rFonts w:ascii="微软雅黑" w:eastAsia="微软雅黑" w:hAnsi="微软雅黑" w:hint="eastAsia"/>
+              </w:rPr>
+              <w:t>GOOSE</w:t>
+            </w:r>
+            <w:r>
+              <w:rPr>
+                <w:rFonts w:ascii="微软雅黑" w:eastAsia="微软雅黑" w:hAnsi="微软雅黑" w:hint="eastAsia"/>
+              </w:rPr>
+              <w:t>字节数</w:t>
+            </w:r>
+          </w:p>
+          <w:p>
+            <w:pPr>
+              <w:pStyle w:val="a5"/>
+              <w:numPr>
+                <w:ilvl w:val="0"/>
+                <w:numId w:val="38"/>
+              </w:numPr>
+              <w:ind w:firstLineChars="0"/>
+              <w:jc w:val="left"/>
+              <w:rPr>
+                <w:rFonts w:ascii="微软雅黑" w:eastAsia="微软雅黑" w:hAnsi="微软雅黑"/>
+              </w:rPr>
+            </w:pPr>
+            <w:r>
+              <w:rPr>
+                <w:rFonts w:ascii="微软雅黑" w:eastAsia="微软雅黑" w:hAnsi="微软雅黑" w:hint="eastAsia"/>
+              </w:rPr>
+              <w:t>该统计周期和</w:t>
+            </w:r>
+            <w:r>
+              <w:rPr>
+                <w:rFonts w:ascii="微软雅黑" w:eastAsia="微软雅黑" w:hAnsi="微软雅黑" w:hint="eastAsia"/>
+              </w:rPr>
+              <w:t>GOOSE</w:t>
+            </w:r>
+            <w:r>
+              <w:rPr>
+                <w:rFonts w:ascii="微软雅黑" w:eastAsia="微软雅黑" w:hAnsi="微软雅黑" w:hint="eastAsia"/>
+              </w:rPr>
+              <w:t>通信链路</w:t>
+            </w:r>
+            <w:r>
+              <w:rPr>
+                <w:rFonts w:ascii="微软雅黑" w:eastAsia="微软雅黑" w:hAnsi="微软雅黑" w:hint="eastAsia"/>
+              </w:rPr>
+              <w:t>中的</w:t>
+            </w:r>
+            <w:r>
+              <w:rPr>
+                <w:rFonts w:ascii="微软雅黑" w:eastAsia="微软雅黑" w:hAnsi="微软雅黑" w:hint="eastAsia"/>
+              </w:rPr>
+              <w:t>GOOSE结构错误报文</w:t>
+            </w:r>
+            <w:r>
+              <w:rPr>
+                <w:rFonts w:ascii="微软雅黑" w:eastAsia="微软雅黑" w:hAnsi="微软雅黑" w:hint="eastAsia"/>
+              </w:rPr>
+              <w:t>帧数</w:t>
+            </w:r>
+          </w:p>
+        </w:tc>
+      </w:tr>
+      <w:tr>
+        <w:trPr>
+          <w:jc w:val="center"/>
+        </w:trPr>
+        <w:tc>
+          <w:tcPr>
+            <w:tcW w:w="1101" w:type="dxa"/>
+            <w:vAlign w:val="center"/>
+          </w:tcPr>
+          <w:p>
+            <w:pPr>
+              <w:jc w:val="center"/>
+              <w:rPr>
+                <w:rFonts w:ascii="微软雅黑" w:eastAsia="微软雅黑" w:hAnsi="微软雅黑"/>
+                <w:b/>
+              </w:rPr>
+            </w:pPr>
+            <w:r>
+              <w:rPr>
+                <w:rFonts w:ascii="微软雅黑" w:eastAsia="微软雅黑" w:hAnsi="微软雅黑" w:hint="eastAsia"/>
+                <w:b/>
+              </w:rPr>
+              <w:t>说明</w:t>
+            </w:r>
+          </w:p>
+        </w:tc>
+        <w:tc>
+          <w:tcPr>
+            <w:tcW w:w="7421" w:type="dxa"/>
+            <w:vAlign w:val="center"/>
+          </w:tcPr>
+          <w:p>
+            <w:pPr>
+              <w:pStyle w:val="a5"/>
+              <w:numPr>
+                <w:ilvl w:val="0"/>
+                <w:numId w:val="37"/>
+              </w:numPr>
+              <w:ind w:firstLineChars="0"/>
+              <w:jc w:val="left"/>
+              <w:rPr>
+                <w:rFonts w:ascii="微软雅黑" w:eastAsia="微软雅黑" w:hAnsi="微软雅黑"/>
+              </w:rPr>
+            </w:pPr>
+            <w:r>
+              <w:rPr>
+                <w:rFonts w:ascii="微软雅黑" w:eastAsia="微软雅黑" w:hAnsi="微软雅黑" w:hint="eastAsia"/>
+              </w:rPr>
+              <w:t>报文结构参考附录</w:t>
+            </w:r>
+            <w:r>
+              <w:rPr>
+                <w:rFonts w:ascii="微软雅黑" w:eastAsia="微软雅黑" w:hAnsi="微软雅黑" w:hint="eastAsia"/>
+              </w:rPr>
+              <w:t>F</w:t>
+            </w:r>
+          </w:p>
+        </w:tc>
+      </w:tr>
+      <w:tr>
+        <w:trPr>
+          <w:jc w:val="center"/>
+        </w:trPr>
+        <w:tc>
+          <w:tcPr>
+            <w:tcW w:w="1101" w:type="dxa"/>
+            <w:vAlign w:val="center"/>
+          </w:tcPr>
+          <w:p>
+            <w:pPr>
+              <w:jc w:val="center"/>
+              <w:rPr>
+                <w:rFonts w:ascii="微软雅黑" w:eastAsia="微软雅黑" w:hAnsi="微软雅黑"/>
+                <w:b/>
+              </w:rPr>
+            </w:pPr>
+            <w:r>
+              <w:rPr>
+                <w:rFonts w:ascii="微软雅黑" w:eastAsia="微软雅黑" w:hAnsi="微软雅黑" w:hint="eastAsia"/>
+                <w:b/>
+              </w:rPr>
+              <w:t>备注</w:t>
+            </w:r>
+          </w:p>
+        </w:tc>
+        <w:tc>
+          <w:tcPr>
+            <w:tcW w:w="7421" w:type="dxa"/>
+            <w:vAlign w:val="center"/>
+          </w:tcPr>
+          <w:p>
+            <w:pPr>
+              <w:jc w:val="left"/>
+              <w:rPr>
+                <w:rFonts w:ascii="微软雅黑" w:eastAsia="微软雅黑" w:hAnsi="微软雅黑"/>
+              </w:rPr>
+            </w:pPr>
+            <w:r>
+              <w:rPr>
+                <w:rFonts w:ascii="微软雅黑" w:eastAsia="微软雅黑" w:hAnsi="微软雅黑" w:hint="eastAsia"/>
+              </w:rPr>
+              <w:t>离线</w:t>
+            </w:r>
+          </w:p>
+        </w:tc>
+      </w:tr>
+    </w:tbl>
+    <w:p>
+      <w:pPr>
+        <w:rPr>
+          <w:rFonts w:hint="eastAsia"/>
+        </w:rPr>
+      </w:pPr>
+    </w:p>
+    <w:p>
+      <w:pPr>
+        <w:pStyle w:val="1"/>
+        <w:rPr>
+          <w:rFonts w:hint="eastAsia"/>
+        </w:rPr>
+      </w:pPr>
+      <w:r>
+        <w:rPr>
+          <w:rFonts w:hint="eastAsia"/>
+        </w:rPr>
+        <w:t xml:space="preserve">5 </w:t>
+      </w:r>
+      <w:r>
+        <w:rPr>
+          <w:rFonts w:hint="eastAsia"/>
+        </w:rPr>
+        <w:t>网络异常监视</w:t>
+      </w:r>
+    </w:p>
+    <w:p>
+      <w:pPr>
+        <w:pStyle w:val="2"/>
+        <w:rPr>
+          <w:rFonts w:hint="eastAsia"/>
+        </w:rPr>
+      </w:pPr>
+      <w:r>
+        <w:rPr>
+          <w:rFonts w:hint="eastAsia"/>
+        </w:rPr>
+        <w:t xml:space="preserve">5.1 </w:t>
+      </w:r>
+      <w:r>
+        <w:rPr>
+          <w:rFonts w:hint="eastAsia"/>
+        </w:rPr>
+        <w:t>流量异常监视</w:t>
+      </w:r>
+    </w:p>
+    <w:tbl>
+      <w:tblPr>
+        <w:tblStyle w:val="a4"/>
+        <w:tblW w:w="0" w:type="auto"/>
+        <w:jc w:val="center"/>
+        <w:tblLook w:val="04A0"/>
+      </w:tblPr>
+      <w:tblGrid>
+        <w:gridCol w:w="1101"/>
+        <w:gridCol w:w="7421"/>
+      </w:tblGrid>
+      <w:tr>
+        <w:trPr>
+          <w:jc w:val="center"/>
+        </w:trPr>
+        <w:tc>
+          <w:tcPr>
+            <w:tcW w:w="1101" w:type="dxa"/>
+            <w:vAlign w:val="center"/>
+          </w:tcPr>
+          <w:p>
+            <w:pPr>
+              <w:jc w:val="center"/>
+              <w:rPr>
+                <w:rFonts w:ascii="微软雅黑" w:eastAsia="微软雅黑" w:hAnsi="微软雅黑" w:hint="eastAsia"/>
+                <w:b/>
+              </w:rPr>
+            </w:pPr>
+            <w:r>
+              <w:rPr>
+                <w:rFonts w:ascii="微软雅黑" w:eastAsia="微软雅黑" w:hAnsi="微软雅黑" w:hint="eastAsia"/>
+                <w:b/>
+              </w:rPr>
+              <w:t>需求</w:t>
+            </w:r>
+          </w:p>
+        </w:tc>
+        <w:tc>
+          <w:tcPr>
+            <w:tcW w:w="7421" w:type="dxa"/>
+            <w:vAlign w:val="center"/>
+          </w:tcPr>
+          <w:p>
+            <w:pPr>
+              <w:jc w:val="left"/>
+              <w:rPr>
+                <w:rFonts w:ascii="微软雅黑" w:eastAsia="微软雅黑" w:hAnsi="微软雅黑"/>
+              </w:rPr>
+            </w:pPr>
+            <w:r>
+              <w:rPr>
+                <w:rFonts w:ascii="微软雅黑" w:eastAsia="微软雅黑" w:hAnsi="微软雅黑" w:hint="eastAsia"/>
+              </w:rPr>
+              <w:t>流量异常监视</w:t>
+            </w:r>
+          </w:p>
+        </w:tc>
+      </w:tr>
+      <w:tr>
+        <w:trPr>
+          <w:jc w:val="center"/>
+        </w:trPr>
+        <w:tc>
+          <w:tcPr>
+            <w:tcW w:w="1101" w:type="dxa"/>
+            <w:vAlign w:val="center"/>
+          </w:tcPr>
+          <w:p>
+            <w:pPr>
+              <w:jc w:val="center"/>
+              <w:rPr>
+                <w:rFonts w:ascii="微软雅黑" w:eastAsia="微软雅黑" w:hAnsi="微软雅黑"/>
+                <w:b/>
+              </w:rPr>
+            </w:pPr>
+            <w:r>
+              <w:rPr>
+                <w:rFonts w:ascii="微软雅黑" w:eastAsia="微软雅黑" w:hAnsi="微软雅黑" w:hint="eastAsia"/>
+                <w:b/>
+              </w:rPr>
+              <w:t>编号</w:t>
+            </w:r>
+          </w:p>
+        </w:tc>
+        <w:tc>
+          <w:tcPr>
+            <w:tcW w:w="7421" w:type="dxa"/>
+            <w:vAlign w:val="center"/>
+          </w:tcPr>
+          <w:p>
+            <w:pPr>
+              <w:jc w:val="left"/>
+              <w:rPr>
+                <w:rFonts w:ascii="微软雅黑" w:eastAsia="微软雅黑" w:hAnsi="微软雅黑"/>
+              </w:rPr>
+            </w:pPr>
+          </w:p>
+        </w:tc>
+      </w:tr>
+      <w:tr>
+        <w:trPr>
+          <w:jc w:val="center"/>
+        </w:trPr>
+        <w:tc>
+          <w:tcPr>
+            <w:tcW w:w="1101" w:type="dxa"/>
+            <w:vAlign w:val="center"/>
+          </w:tcPr>
+          <w:p>
+            <w:pPr>
+              <w:jc w:val="center"/>
+              <w:rPr>
+                <w:rFonts w:ascii="微软雅黑" w:eastAsia="微软雅黑" w:hAnsi="微软雅黑"/>
+                <w:b/>
+              </w:rPr>
+            </w:pPr>
+            <w:r>
+              <w:rPr>
+                <w:rFonts w:ascii="微软雅黑" w:eastAsia="微软雅黑" w:hAnsi="微软雅黑" w:hint="eastAsia"/>
+                <w:b/>
+              </w:rPr>
+              <w:t>输入</w:t>
+            </w:r>
+          </w:p>
+        </w:tc>
+        <w:tc>
+          <w:tcPr>
+            <w:tcW w:w="7421" w:type="dxa"/>
+            <w:vAlign w:val="center"/>
+          </w:tcPr>
+          <w:p>
+            <w:pPr>
+              <w:pStyle w:val="a5"/>
+              <w:numPr>
+                <w:ilvl w:val="0"/>
+                <w:numId w:val="45"/>
+              </w:numPr>
+              <w:ind w:firstLineChars="0"/>
+              <w:jc w:val="left"/>
+              <w:rPr>
+                <w:rFonts w:ascii="微软雅黑" w:eastAsia="微软雅黑" w:hAnsi="微软雅黑"/>
+              </w:rPr>
+            </w:pPr>
+            <w:r>
+              <w:rPr>
+                <w:rFonts w:ascii="微软雅黑" w:eastAsia="微软雅黑" w:hAnsi="微软雅黑" w:hint="eastAsia"/>
+              </w:rPr>
+              <w:t>采集报文</w:t>
+            </w:r>
+          </w:p>
+        </w:tc>
+      </w:tr>
+      <w:tr>
+        <w:trPr>
+          <w:jc w:val="center"/>
+        </w:trPr>
+        <w:tc>
+          <w:tcPr>
+            <w:tcW w:w="1101" w:type="dxa"/>
+            <w:vAlign w:val="center"/>
+          </w:tcPr>
+          <w:p>
+            <w:pPr>
+              <w:jc w:val="center"/>
+              <w:rPr>
+                <w:rFonts w:ascii="微软雅黑" w:eastAsia="微软雅黑" w:hAnsi="微软雅黑"/>
+                <w:b/>
+              </w:rPr>
+            </w:pPr>
+            <w:r>
+              <w:rPr>
+                <w:rFonts w:ascii="微软雅黑" w:eastAsia="微软雅黑" w:hAnsi="微软雅黑" w:hint="eastAsia"/>
+                <w:b/>
+              </w:rPr>
+              <w:t>处理逻辑</w:t>
+            </w:r>
+          </w:p>
+        </w:tc>
+        <w:tc>
+          <w:tcPr>
+            <w:tcW w:w="7421" w:type="dxa"/>
+            <w:vAlign w:val="center"/>
+          </w:tcPr>
+          <w:p>
+            <w:pPr>
+              <w:pStyle w:val="a5"/>
+              <w:numPr>
+                <w:ilvl w:val="0"/>
+                <w:numId w:val="46"/>
+              </w:numPr>
+              <w:ind w:firstLineChars="0"/>
+              <w:jc w:val="left"/>
+              <w:rPr>
+                <w:rFonts w:ascii="微软雅黑" w:eastAsia="微软雅黑" w:hAnsi="微软雅黑" w:hint="eastAsia"/>
+              </w:rPr>
+            </w:pPr>
+            <w:r>
+              <w:rPr>
+                <w:rFonts w:ascii="微软雅黑" w:eastAsia="微软雅黑" w:hAnsi="微软雅黑" w:hint="eastAsia"/>
+              </w:rPr>
+              <w:t>当前一秒的流量相对上一秒突增50%或突减50%</w:t>
+            </w:r>
+          </w:p>
+          <w:p>
+            <w:pPr>
+              <w:pStyle w:val="a5"/>
+              <w:numPr>
+                <w:ilvl w:val="0"/>
+                <w:numId w:val="46"/>
+              </w:numPr>
+              <w:ind w:firstLineChars="0"/>
+              <w:jc w:val="left"/>
+              <w:rPr>
+                <w:rFonts w:ascii="微软雅黑" w:eastAsia="微软雅黑" w:hAnsi="微软雅黑" w:hint="eastAsia"/>
+              </w:rPr>
+            </w:pPr>
+            <w:r>
+              <w:rPr>
+                <w:rFonts w:ascii="微软雅黑" w:eastAsia="微软雅黑" w:hAnsi="微软雅黑" w:hint="eastAsia"/>
+              </w:rPr>
+              <w:t>上一秒流量低于10Mbps时不进行流量异常监视</w:t>
+            </w:r>
+          </w:p>
+          <w:p>
+            <w:pPr>
+              <w:pStyle w:val="a5"/>
+              <w:numPr>
+                <w:ilvl w:val="0"/>
+                <w:numId w:val="46"/>
+              </w:numPr>
+              <w:ind w:firstLineChars="0"/>
+              <w:jc w:val="left"/>
+              <w:rPr>
+                <w:rFonts w:ascii="微软雅黑" w:eastAsia="微软雅黑" w:hAnsi="微软雅黑"/>
+              </w:rPr>
+            </w:pPr>
+            <w:r>
+              <w:rPr>
+                <w:rFonts w:ascii="微软雅黑" w:eastAsia="微软雅黑" w:hAnsi="微软雅黑" w:hint="eastAsia"/>
+              </w:rPr>
+              <w:t>初始时上一秒流量置0</w:t>
+            </w:r>
+          </w:p>
+        </w:tc>
+      </w:tr>
+      <w:tr>
+        <w:trPr>
+          <w:jc w:val="center"/>
+        </w:trPr>
+        <w:tc>
+          <w:tcPr>
+            <w:tcW w:w="1101" w:type="dxa"/>
+            <w:vAlign w:val="center"/>
+          </w:tcPr>
+          <w:p>
+            <w:pPr>
+              <w:jc w:val="center"/>
+              <w:rPr>
+                <w:rFonts w:ascii="微软雅黑" w:eastAsia="微软雅黑" w:hAnsi="微软雅黑"/>
+                <w:b/>
+              </w:rPr>
+            </w:pPr>
+            <w:r>
+              <w:rPr>
+                <w:rFonts w:ascii="微软雅黑" w:eastAsia="微软雅黑" w:hAnsi="微软雅黑" w:hint="eastAsia"/>
+                <w:b/>
+              </w:rPr>
+              <w:t>输出</w:t>
+            </w:r>
+          </w:p>
+        </w:tc>
+        <w:tc>
+          <w:tcPr>
+            <w:tcW w:w="7421" w:type="dxa"/>
+            <w:vAlign w:val="center"/>
+          </w:tcPr>
+          <w:p>
+            <w:pPr>
+              <w:pStyle w:val="a5"/>
+              <w:numPr>
+                <w:ilvl w:val="0"/>
+                <w:numId w:val="47"/>
+              </w:numPr>
+              <w:ind w:firstLineChars="0"/>
+              <w:jc w:val="left"/>
+              <w:rPr>
+                <w:rFonts w:ascii="微软雅黑" w:eastAsia="微软雅黑" w:hAnsi="微软雅黑"/>
+              </w:rPr>
+            </w:pPr>
+            <w:r>
+              <w:rPr>
+                <w:rFonts w:ascii="微软雅黑" w:eastAsia="微软雅黑" w:hAnsi="微软雅黑" w:hint="eastAsia"/>
+              </w:rPr>
+              <w:t>流量突增或突</w:t>
+            </w:r>
+            <w:proofErr w:type="gramStart"/>
+            <w:r>
+              <w:rPr>
+                <w:rFonts w:ascii="微软雅黑" w:eastAsia="微软雅黑" w:hAnsi="微软雅黑" w:hint="eastAsia"/>
+              </w:rPr>
+              <w:t>减消息</w:t>
+            </w:r>
+            <w:proofErr w:type="gramEnd"/>
+          </w:p>
+        </w:tc>
+      </w:tr>
+      <w:tr>
+        <w:trPr>
+          <w:jc w:val="center"/>
+        </w:trPr>
+        <w:tc>
+          <w:tcPr>
+            <w:tcW w:w="1101" w:type="dxa"/>
+            <w:vAlign w:val="center"/>
+          </w:tcPr>
+          <w:p>
+            <w:pPr>
+              <w:jc w:val="center"/>
+              <w:rPr>
+                <w:rFonts w:ascii="微软雅黑" w:eastAsia="微软雅黑" w:hAnsi="微软雅黑"/>
+                <w:b/>
+              </w:rPr>
+            </w:pPr>
+            <w:r>
+              <w:rPr>
+                <w:rFonts w:ascii="微软雅黑" w:eastAsia="微软雅黑" w:hAnsi="微软雅黑" w:hint="eastAsia"/>
+                <w:b/>
+              </w:rPr>
+              <w:t>说明</w:t>
+            </w:r>
+          </w:p>
+        </w:tc>
+        <w:tc>
+          <w:tcPr>
+            <w:tcW w:w="7421" w:type="dxa"/>
+            <w:vAlign w:val="center"/>
+          </w:tcPr>
+          <w:p>
+            <w:pPr>
+              <w:jc w:val="left"/>
+              <w:rPr>
+                <w:rFonts w:ascii="微软雅黑" w:eastAsia="微软雅黑" w:hAnsi="微软雅黑"/>
+              </w:rPr>
+            </w:pPr>
+          </w:p>
+        </w:tc>
+      </w:tr>
+      <w:tr>
+        <w:trPr>
+          <w:jc w:val="center"/>
+        </w:trPr>
+        <w:tc>
+          <w:tcPr>
+            <w:tcW w:w="1101" w:type="dxa"/>
+            <w:vAlign w:val="center"/>
+          </w:tcPr>
+          <w:p>
+            <w:pPr>
+              <w:jc w:val="center"/>
+              <w:rPr>
+                <w:rFonts w:ascii="微软雅黑" w:eastAsia="微软雅黑" w:hAnsi="微软雅黑"/>
+                <w:b/>
+              </w:rPr>
+            </w:pPr>
+            <w:r>
+              <w:rPr>
+                <w:rFonts w:ascii="微软雅黑" w:eastAsia="微软雅黑" w:hAnsi="微软雅黑" w:hint="eastAsia"/>
+                <w:b/>
+              </w:rPr>
+              <w:lastRenderedPageBreak/>
+              <w:t>备注</w:t>
+            </w:r>
+          </w:p>
+        </w:tc>
+        <w:tc>
+          <w:tcPr>
+            <w:tcW w:w="7421" w:type="dxa"/>
+            <w:vAlign w:val="center"/>
+          </w:tcPr>
+          <w:p>
+            <w:pPr>
+              <w:jc w:val="left"/>
+              <w:rPr>
+                <w:rFonts w:ascii="微软雅黑" w:eastAsia="微软雅黑" w:hAnsi="微软雅黑"/>
+              </w:rPr>
+            </w:pPr>
+            <w:r>
+              <w:rPr>
+                <w:rFonts w:ascii="微软雅黑" w:eastAsia="微软雅黑" w:hAnsi="微软雅黑" w:hint="eastAsia"/>
+              </w:rPr>
+              <w:t>实时</w:t>
+            </w:r>
+          </w:p>
+        </w:tc>
+      </w:tr>
+    </w:tbl>
+    <w:p>
+      <w:pPr>
+        <w:rPr>
+          <w:rFonts w:hint="eastAsia"/>
+        </w:rPr>
+      </w:pPr>
+    </w:p>
+    <w:p>
+      <w:pPr>
+        <w:pStyle w:val="1"/>
+        <w:rPr>
+          <w:rFonts w:hint="eastAsia"/>
+        </w:rPr>
+      </w:pPr>
+      <w:r>
+        <w:rPr>
+          <w:rFonts w:hint="eastAsia"/>
+        </w:rPr>
+        <w:t xml:space="preserve">6 </w:t>
+      </w:r>
+      <w:r>
+        <w:rPr>
+          <w:rFonts w:hint="eastAsia"/>
+        </w:rPr>
+        <w:t>记录分析</w:t>
+      </w:r>
+    </w:p>
+    <w:p>
+      <w:pPr>
+        <w:pStyle w:val="2"/>
+        <w:rPr>
+          <w:rFonts w:hint="eastAsia"/>
+        </w:rPr>
+      </w:pPr>
+      <w:r>
+        <w:rPr>
+          <w:rFonts w:hint="eastAsia"/>
+        </w:rPr>
+        <w:t xml:space="preserve">6.1 </w:t>
+      </w:r>
+      <w:r>
+        <w:rPr>
+          <w:rFonts w:hint="eastAsia"/>
+        </w:rPr>
+        <w:t>过滤分析</w:t>
+      </w:r>
+    </w:p>
+    <w:tbl>
+      <w:tblPr>
+        <w:tblStyle w:val="a4"/>
+        <w:tblW w:w="0" w:type="auto"/>
+        <w:jc w:val="center"/>
+        <w:tblLook w:val="04A0"/>
+      </w:tblPr>
+      <w:tblGrid>
+        <w:gridCol w:w="1101"/>
+        <w:gridCol w:w="7421"/>
+      </w:tblGrid>
+      <w:tr>
+        <w:trPr>
+          <w:jc w:val="center"/>
+        </w:trPr>
+        <w:tc>
+          <w:tcPr>
+            <w:tcW w:w="1101" w:type="dxa"/>
+            <w:vAlign w:val="center"/>
+          </w:tcPr>
+          <w:p>
+            <w:pPr>
+              <w:jc w:val="center"/>
+              <w:rPr>
+                <w:rFonts w:ascii="微软雅黑" w:eastAsia="微软雅黑" w:hAnsi="微软雅黑" w:hint="eastAsia"/>
+                <w:b/>
+              </w:rPr>
+            </w:pPr>
+            <w:r>
+              <w:rPr>
+                <w:rFonts w:ascii="微软雅黑" w:eastAsia="微软雅黑" w:hAnsi="微软雅黑" w:hint="eastAsia"/>
+                <w:b/>
+              </w:rPr>
+              <w:t>需求</w:t>
+            </w:r>
+          </w:p>
+        </w:tc>
+        <w:tc>
+          <w:tcPr>
+            <w:tcW w:w="7421" w:type="dxa"/>
+            <w:vAlign w:val="center"/>
+          </w:tcPr>
+          <w:p>
+            <w:pPr>
+              <w:jc w:val="left"/>
+              <w:rPr>
+                <w:rFonts w:ascii="微软雅黑" w:eastAsia="微软雅黑" w:hAnsi="微软雅黑"/>
+              </w:rPr>
+            </w:pPr>
+            <w:r>
+              <w:rPr>
+                <w:rFonts w:ascii="微软雅黑" w:eastAsia="微软雅黑" w:hAnsi="微软雅黑" w:hint="eastAsia"/>
+              </w:rPr>
+              <w:t>过滤分析</w:t>
+            </w:r>
+          </w:p>
+        </w:tc>
+      </w:tr>
+      <w:tr>
+        <w:trPr>
+          <w:jc w:val="center"/>
+        </w:trPr>
+        <w:tc>
+          <w:tcPr>
+            <w:tcW w:w="1101" w:type="dxa"/>
+            <w:vAlign w:val="center"/>
+          </w:tcPr>
+          <w:p>
+            <w:pPr>
+              <w:jc w:val="center"/>
+              <w:rPr>
+                <w:rFonts w:ascii="微软雅黑" w:eastAsia="微软雅黑" w:hAnsi="微软雅黑"/>
+                <w:b/>
+              </w:rPr>
+            </w:pPr>
+            <w:r>
+              <w:rPr>
+                <w:rFonts w:ascii="微软雅黑" w:eastAsia="微软雅黑" w:hAnsi="微软雅黑" w:hint="eastAsia"/>
+                <w:b/>
+              </w:rPr>
+              <w:t>编号</w:t>
+            </w:r>
+          </w:p>
+        </w:tc>
+        <w:tc>
+          <w:tcPr>
+            <w:tcW w:w="7421" w:type="dxa"/>
+            <w:vAlign w:val="center"/>
+          </w:tcPr>
+          <w:p>
+            <w:pPr>
+              <w:jc w:val="left"/>
+              <w:rPr>
+                <w:rFonts w:ascii="微软雅黑" w:eastAsia="微软雅黑" w:hAnsi="微软雅黑"/>
+              </w:rPr>
+            </w:pPr>
+          </w:p>
+        </w:tc>
+      </w:tr>
+      <w:tr>
+        <w:trPr>
+          <w:jc w:val="center"/>
+        </w:trPr>
+        <w:tc>
+          <w:tcPr>
+            <w:tcW w:w="1101" w:type="dxa"/>
+            <w:vAlign w:val="center"/>
+          </w:tcPr>
+          <w:p>
+            <w:pPr>
+              <w:jc w:val="center"/>
+              <w:rPr>
+                <w:rFonts w:ascii="微软雅黑" w:eastAsia="微软雅黑" w:hAnsi="微软雅黑"/>
+                <w:b/>
+              </w:rPr>
+            </w:pPr>
+            <w:r>
+              <w:rPr>
+                <w:rFonts w:ascii="微软雅黑" w:eastAsia="微软雅黑" w:hAnsi="微软雅黑" w:hint="eastAsia"/>
+                <w:b/>
+              </w:rPr>
+              <w:t>输入</w:t>
+            </w:r>
+          </w:p>
+        </w:tc>
+        <w:tc>
+          <w:tcPr>
+            <w:tcW w:w="7421" w:type="dxa"/>
+            <w:vAlign w:val="center"/>
+          </w:tcPr>
+          <w:p>
+            <w:pPr>
+              <w:pStyle w:val="a5"/>
+              <w:numPr>
+                <w:ilvl w:val="0"/>
+                <w:numId w:val="39"/>
+              </w:numPr>
+              <w:ind w:firstLineChars="0"/>
+              <w:jc w:val="left"/>
+              <w:rPr>
+                <w:rFonts w:ascii="微软雅黑" w:eastAsia="微软雅黑" w:hAnsi="微软雅黑" w:hint="eastAsia"/>
+              </w:rPr>
+            </w:pPr>
+            <w:r>
+              <w:rPr>
+                <w:rFonts w:ascii="微软雅黑" w:eastAsia="微软雅黑" w:hAnsi="微软雅黑" w:hint="eastAsia"/>
+              </w:rPr>
+              <w:t>指定GOOSE</w:t>
+            </w:r>
+            <w:r>
+              <w:rPr>
+                <w:rFonts w:ascii="微软雅黑" w:eastAsia="微软雅黑" w:hAnsi="微软雅黑" w:hint="eastAsia"/>
+              </w:rPr>
+              <w:t>通信链路</w:t>
+            </w:r>
+          </w:p>
+          <w:p>
+            <w:pPr>
+              <w:pStyle w:val="a5"/>
+              <w:numPr>
+                <w:ilvl w:val="0"/>
+                <w:numId w:val="39"/>
+              </w:numPr>
+              <w:ind w:firstLineChars="0"/>
+              <w:jc w:val="left"/>
+              <w:rPr>
+                <w:rFonts w:ascii="微软雅黑" w:eastAsia="微软雅黑" w:hAnsi="微软雅黑"/>
+              </w:rPr>
+            </w:pPr>
+            <w:r>
+              <w:rPr>
+                <w:rFonts w:ascii="微软雅黑" w:eastAsia="微软雅黑" w:hAnsi="微软雅黑" w:hint="eastAsia"/>
+              </w:rPr>
+              <w:t>指定统计周期</w:t>
+            </w:r>
+          </w:p>
+        </w:tc>
+      </w:tr>
+      <w:tr>
+        <w:trPr>
+          <w:jc w:val="center"/>
+        </w:trPr>
+        <w:tc>
+          <w:tcPr>
+            <w:tcW w:w="1101" w:type="dxa"/>
+            <w:vAlign w:val="center"/>
+          </w:tcPr>
+          <w:p>
+            <w:pPr>
+              <w:jc w:val="center"/>
+              <w:rPr>
+                <w:rFonts w:ascii="微软雅黑" w:eastAsia="微软雅黑" w:hAnsi="微软雅黑"/>
+                <w:b/>
+              </w:rPr>
+            </w:pPr>
+            <w:r>
+              <w:rPr>
+                <w:rFonts w:ascii="微软雅黑" w:eastAsia="微软雅黑" w:hAnsi="微软雅黑" w:hint="eastAsia"/>
+                <w:b/>
+              </w:rPr>
+              <w:t>处理逻辑</w:t>
+            </w:r>
+          </w:p>
+        </w:tc>
+        <w:tc>
+          <w:tcPr>
+            <w:tcW w:w="7421" w:type="dxa"/>
+            <w:vAlign w:val="center"/>
+          </w:tcPr>
+          <w:p>
+            <w:pPr>
+              <w:pStyle w:val="a5"/>
+              <w:numPr>
+                <w:ilvl w:val="0"/>
+                <w:numId w:val="40"/>
+              </w:numPr>
+              <w:ind w:firstLineChars="0"/>
+              <w:jc w:val="left"/>
+              <w:rPr>
+                <w:rFonts w:ascii="微软雅黑" w:eastAsia="微软雅黑" w:hAnsi="微软雅黑" w:hint="eastAsia"/>
+              </w:rPr>
+            </w:pPr>
+            <w:r>
+              <w:rPr>
+                <w:rFonts w:ascii="微软雅黑" w:eastAsia="微软雅黑" w:hAnsi="微软雅黑" w:hint="eastAsia"/>
+              </w:rPr>
+              <w:t>统计指定周期和指定GOOSE</w:t>
+            </w:r>
+            <w:r>
+              <w:rPr>
+                <w:rFonts w:ascii="微软雅黑" w:eastAsia="微软雅黑" w:hAnsi="微软雅黑" w:hint="eastAsia"/>
+              </w:rPr>
+              <w:t>通信链路</w:t>
+            </w:r>
+            <w:r>
+              <w:rPr>
+                <w:rFonts w:ascii="微软雅黑" w:eastAsia="微软雅黑" w:hAnsi="微软雅黑" w:hint="eastAsia"/>
+              </w:rPr>
+              <w:t>中所有</w:t>
+            </w:r>
+            <w:r>
+              <w:rPr>
+                <w:rFonts w:ascii="微软雅黑" w:eastAsia="微软雅黑" w:hAnsi="微软雅黑" w:hint="eastAsia"/>
+              </w:rPr>
+              <w:t>报文</w:t>
+            </w:r>
+            <w:r>
+              <w:rPr>
+                <w:rFonts w:ascii="微软雅黑" w:eastAsia="微软雅黑" w:hAnsi="微软雅黑" w:hint="eastAsia"/>
+              </w:rPr>
+              <w:t>帧数</w:t>
+            </w:r>
+          </w:p>
+          <w:p>
+            <w:pPr>
+              <w:pStyle w:val="a5"/>
+              <w:numPr>
+                <w:ilvl w:val="0"/>
+                <w:numId w:val="40"/>
+              </w:numPr>
+              <w:ind w:firstLineChars="0"/>
+              <w:jc w:val="left"/>
+              <w:rPr>
+                <w:rFonts w:ascii="微软雅黑" w:eastAsia="微软雅黑" w:hAnsi="微软雅黑" w:hint="eastAsia"/>
+              </w:rPr>
+            </w:pPr>
+            <w:r>
+              <w:rPr>
+                <w:rFonts w:ascii="微软雅黑" w:eastAsia="微软雅黑" w:hAnsi="微软雅黑" w:hint="eastAsia"/>
+              </w:rPr>
+              <w:t>统计指定周期和指定GOOSE</w:t>
+            </w:r>
+            <w:r>
+              <w:rPr>
+                <w:rFonts w:ascii="微软雅黑" w:eastAsia="微软雅黑" w:hAnsi="微软雅黑" w:hint="eastAsia"/>
+              </w:rPr>
+              <w:t>通信链路</w:t>
+            </w:r>
+            <w:r>
+              <w:rPr>
+                <w:rFonts w:ascii="微软雅黑" w:eastAsia="微软雅黑" w:hAnsi="微软雅黑" w:hint="eastAsia"/>
+              </w:rPr>
+              <w:t>中所有</w:t>
+            </w:r>
+            <w:proofErr w:type="gramStart"/>
+            <w:r>
+              <w:rPr>
+                <w:rFonts w:ascii="微软雅黑" w:eastAsia="微软雅黑" w:hAnsi="微软雅黑" w:hint="eastAsia"/>
+              </w:rPr>
+              <w:t>报文</w:t>
+            </w:r>
+            <w:r>
+              <w:rPr>
+                <w:rFonts w:ascii="微软雅黑" w:eastAsia="微软雅黑" w:hAnsi="微软雅黑" w:hint="eastAsia"/>
+              </w:rPr>
+              <w:t>净荷字节</w:t>
+            </w:r>
+            <w:proofErr w:type="gramEnd"/>
+            <w:r>
+              <w:rPr>
+                <w:rFonts w:ascii="微软雅黑" w:eastAsia="微软雅黑" w:hAnsi="微软雅黑" w:hint="eastAsia"/>
+              </w:rPr>
+              <w:t>数</w:t>
+            </w:r>
+          </w:p>
+          <w:p>
+            <w:pPr>
+              <w:pStyle w:val="a5"/>
+              <w:numPr>
+                <w:ilvl w:val="0"/>
+                <w:numId w:val="40"/>
+              </w:numPr>
+              <w:ind w:firstLineChars="0"/>
+              <w:jc w:val="left"/>
+              <w:rPr>
+                <w:rFonts w:ascii="微软雅黑" w:eastAsia="微软雅黑" w:hAnsi="微软雅黑"/>
+              </w:rPr>
+            </w:pPr>
+            <w:r>
+              <w:rPr>
+                <w:rFonts w:ascii="微软雅黑" w:eastAsia="微软雅黑" w:hAnsi="微软雅黑" w:hint="eastAsia"/>
+              </w:rPr>
+              <w:t>统计指定周期和指定GOOSE</w:t>
+            </w:r>
+            <w:r>
+              <w:rPr>
+                <w:rFonts w:ascii="微软雅黑" w:eastAsia="微软雅黑" w:hAnsi="微软雅黑" w:hint="eastAsia"/>
+              </w:rPr>
+              <w:t>通信链路</w:t>
+            </w:r>
+            <w:r>
+              <w:rPr>
+                <w:rFonts w:ascii="微软雅黑" w:eastAsia="微软雅黑" w:hAnsi="微软雅黑" w:hint="eastAsia"/>
+              </w:rPr>
+              <w:t>中</w:t>
+            </w:r>
+            <w:r>
+              <w:rPr>
+                <w:rFonts w:ascii="微软雅黑" w:eastAsia="微软雅黑" w:hAnsi="微软雅黑" w:hint="eastAsia"/>
+              </w:rPr>
+              <w:t>报文</w:t>
+            </w:r>
+            <w:r>
+              <w:rPr>
+                <w:rFonts w:ascii="微软雅黑" w:eastAsia="微软雅黑" w:hAnsi="微软雅黑" w:hint="eastAsia"/>
+              </w:rPr>
+              <w:t>GOOSE数据长度错误，APDU标识错误作为GOOSE报文结构错误</w:t>
+            </w:r>
+          </w:p>
+        </w:tc>
+      </w:tr>
+      <w:tr>
+        <w:trPr>
+          <w:jc w:val="center"/>
+        </w:trPr>
+        <w:tc>
+          <w:tcPr>
+            <w:tcW w:w="1101" w:type="dxa"/>
+            <w:vAlign w:val="center"/>
+          </w:tcPr>
+          <w:p>
+            <w:pPr>
+              <w:jc w:val="center"/>
+              <w:rPr>
+                <w:rFonts w:ascii="微软雅黑" w:eastAsia="微软雅黑" w:hAnsi="微软雅黑"/>
+                <w:b/>
+              </w:rPr>
+            </w:pPr>
+            <w:r>
+              <w:rPr>
+                <w:rFonts w:ascii="微软雅黑" w:eastAsia="微软雅黑" w:hAnsi="微软雅黑" w:hint="eastAsia"/>
+                <w:b/>
+              </w:rPr>
+              <w:t>输出</w:t>
+            </w:r>
+          </w:p>
+        </w:tc>
+        <w:tc>
+          <w:tcPr>
+            <w:tcW w:w="7421" w:type="dxa"/>
+            <w:vAlign w:val="center"/>
+          </w:tcPr>
+          <w:p>
+            <w:pPr>
+              <w:pStyle w:val="a5"/>
+              <w:numPr>
+                <w:ilvl w:val="0"/>
+                <w:numId w:val="38"/>
+              </w:numPr>
+              <w:ind w:firstLineChars="0"/>
+              <w:jc w:val="left"/>
+              <w:rPr>
+                <w:rFonts w:ascii="微软雅黑" w:eastAsia="微软雅黑" w:hAnsi="微软雅黑" w:hint="eastAsia"/>
+              </w:rPr>
+            </w:pPr>
+            <w:r>
+              <w:rPr>
+                <w:rFonts w:ascii="微软雅黑" w:eastAsia="微软雅黑" w:hAnsi="微软雅黑" w:hint="eastAsia"/>
+              </w:rPr>
+              <w:t>该统计周期和GOOSE</w:t>
+            </w:r>
+            <w:r>
+              <w:rPr>
+                <w:rFonts w:ascii="微软雅黑" w:eastAsia="微软雅黑" w:hAnsi="微软雅黑" w:hint="eastAsia"/>
+              </w:rPr>
+              <w:t>通信链路</w:t>
+            </w:r>
+            <w:r>
+              <w:rPr>
+                <w:rFonts w:ascii="微软雅黑" w:eastAsia="微软雅黑" w:hAnsi="微软雅黑" w:hint="eastAsia"/>
+              </w:rPr>
+              <w:t>中的GOOSE帧数</w:t>
+            </w:r>
+          </w:p>
+          <w:p>
+            <w:pPr>
+              <w:pStyle w:val="a5"/>
+              <w:numPr>
+                <w:ilvl w:val="0"/>
+                <w:numId w:val="38"/>
+              </w:numPr>
+              <w:ind w:firstLineChars="0"/>
+              <w:jc w:val="left"/>
+              <w:rPr>
+                <w:rFonts w:ascii="微软雅黑" w:eastAsia="微软雅黑" w:hAnsi="微软雅黑" w:hint="eastAsia"/>
+              </w:rPr>
+            </w:pPr>
+            <w:r>
+              <w:rPr>
+                <w:rFonts w:ascii="微软雅黑" w:eastAsia="微软雅黑" w:hAnsi="微软雅黑" w:hint="eastAsia"/>
+              </w:rPr>
+              <w:t>该统计周期和GOOSE</w:t>
+            </w:r>
+            <w:r>
+              <w:rPr>
+                <w:rFonts w:ascii="微软雅黑" w:eastAsia="微软雅黑" w:hAnsi="微软雅黑" w:hint="eastAsia"/>
+              </w:rPr>
+              <w:t>通信链路</w:t>
+            </w:r>
+            <w:r>
+              <w:rPr>
+                <w:rFonts w:ascii="微软雅黑" w:eastAsia="微软雅黑" w:hAnsi="微软雅黑" w:hint="eastAsia"/>
+              </w:rPr>
+              <w:t>中的GOOSE字节数</w:t>
+            </w:r>
+          </w:p>
+          <w:p>
+            <w:pPr>
+              <w:pStyle w:val="a5"/>
+              <w:numPr>
+                <w:ilvl w:val="0"/>
+                <w:numId w:val="38"/>
+              </w:numPr>
+              <w:ind w:firstLineChars="0"/>
+              <w:jc w:val="left"/>
+              <w:rPr>
+                <w:rFonts w:ascii="微软雅黑" w:eastAsia="微软雅黑" w:hAnsi="微软雅黑"/>
+              </w:rPr>
+            </w:pPr>
+            <w:r>
+              <w:rPr>
+                <w:rFonts w:ascii="微软雅黑" w:eastAsia="微软雅黑" w:hAnsi="微软雅黑" w:hint="eastAsia"/>
+              </w:rPr>
+              <w:t>该统计周期和GOOSE</w:t>
+            </w:r>
+            <w:r>
+              <w:rPr>
+                <w:rFonts w:ascii="微软雅黑" w:eastAsia="微软雅黑" w:hAnsi="微软雅黑" w:hint="eastAsia"/>
+              </w:rPr>
+              <w:t>通信链路</w:t>
+            </w:r>
+            <w:r>
+              <w:rPr>
+                <w:rFonts w:ascii="微软雅黑" w:eastAsia="微软雅黑" w:hAnsi="微软雅黑" w:hint="eastAsia"/>
+              </w:rPr>
+              <w:t>中的GOOSE结构错误报文帧数</w:t>
+            </w:r>
+          </w:p>
+        </w:tc>
+      </w:tr>
+      <w:tr>
+        <w:trPr>
+          <w:jc w:val="center"/>
+        </w:trPr>
+        <w:tc>
+          <w:tcPr>
+            <w:tcW w:w="1101" w:type="dxa"/>
+            <w:vAlign w:val="center"/>
+          </w:tcPr>
+          <w:p>
+            <w:pPr>
+              <w:jc w:val="center"/>
+              <w:rPr>
+                <w:rFonts w:ascii="微软雅黑" w:eastAsia="微软雅黑" w:hAnsi="微软雅黑"/>
+                <w:b/>
+              </w:rPr>
+            </w:pPr>
+            <w:r>
+              <w:rPr>
+                <w:rFonts w:ascii="微软雅黑" w:eastAsia="微软雅黑" w:hAnsi="微软雅黑" w:hint="eastAsia"/>
+                <w:b/>
+              </w:rPr>
+              <w:t>说明</w:t>
+            </w:r>
+          </w:p>
+        </w:tc>
+        <w:tc>
+          <w:tcPr>
+            <w:tcW w:w="7421" w:type="dxa"/>
+            <w:vAlign w:val="center"/>
+          </w:tcPr>
+          <w:p>
+            <w:pPr>
+              <w:pStyle w:val="a5"/>
+              <w:numPr>
+                <w:ilvl w:val="0"/>
+                <w:numId w:val="37"/>
+              </w:numPr>
+              <w:ind w:firstLineChars="0"/>
+              <w:jc w:val="left"/>
+              <w:rPr>
+                <w:rFonts w:ascii="微软雅黑" w:eastAsia="微软雅黑" w:hAnsi="微软雅黑"/>
+              </w:rPr>
+            </w:pPr>
+            <w:r>
+              <w:rPr>
+                <w:rFonts w:ascii="微软雅黑" w:eastAsia="微软雅黑" w:hAnsi="微软雅黑" w:hint="eastAsia"/>
+              </w:rPr>
+              <w:t>报文结构参考附录</w:t>
+            </w:r>
+            <w:r>
+              <w:rPr>
+                <w:rFonts w:ascii="微软雅黑" w:eastAsia="微软雅黑" w:hAnsi="微软雅黑" w:hint="eastAsia"/>
+              </w:rPr>
+              <w:t>F</w:t>
+            </w:r>
+          </w:p>
+        </w:tc>
+      </w:tr>
+      <w:tr>
+        <w:trPr>
+          <w:jc w:val="center"/>
+        </w:trPr>
+        <w:tc>
+          <w:tcPr>
+            <w:tcW w:w="1101" w:type="dxa"/>
+            <w:vAlign w:val="center"/>
+          </w:tcPr>
+          <w:p>
+            <w:pPr>
+              <w:jc w:val="center"/>
+              <w:rPr>
+                <w:rFonts w:ascii="微软雅黑" w:eastAsia="微软雅黑" w:hAnsi="微软雅黑"/>
+                <w:b/>
+              </w:rPr>
+            </w:pPr>
+            <w:r>
+              <w:rPr>
+                <w:rFonts w:ascii="微软雅黑" w:eastAsia="微软雅黑" w:hAnsi="微软雅黑" w:hint="eastAsia"/>
+                <w:b/>
+              </w:rPr>
+              <w:t>备注</w:t>
+            </w:r>
+          </w:p>
+        </w:tc>
+        <w:tc>
+          <w:tcPr>
+            <w:tcW w:w="7421" w:type="dxa"/>
+            <w:vAlign w:val="center"/>
+          </w:tcPr>
+          <w:p>
+            <w:pPr>
+              <w:jc w:val="left"/>
+              <w:rPr>
+                <w:rFonts w:ascii="微软雅黑" w:eastAsia="微软雅黑" w:hAnsi="微软雅黑"/>
+              </w:rPr>
+            </w:pPr>
+            <w:r>
+              <w:rPr>
+                <w:rFonts w:ascii="微软雅黑" w:eastAsia="微软雅黑" w:hAnsi="微软雅黑" w:hint="eastAsia"/>
+              </w:rPr>
+              <w:t>离线</w:t>
+            </w:r>
+          </w:p>
+        </w:tc>
+      </w:tr>
+    </w:tbl>
+    <w:p>
+      <w:pPr>
         <w:rPr>
           <w:rFonts w:hint="eastAsia"/>
         </w:rPr>
@@ -4960,6 +7291,7 @@
         <w:rPr>
           <w:rFonts w:ascii="微软雅黑" w:eastAsia="微软雅黑" w:hAnsi="微软雅黑" w:hint="eastAsia"/>
         </w:rPr>
+        <w:lastRenderedPageBreak/>
         <w:t>附录</w:t>
       </w:r>
     </w:p>
@@ -5567,7 +7899,6 @@
         <w:rPr>
           <w:rFonts w:ascii="微软雅黑" w:eastAsia="微软雅黑" w:hAnsi="微软雅黑" w:hint="eastAsia"/>
         </w:rPr>
-        <w:lastRenderedPageBreak/>
         <w:t xml:space="preserve">B </w:t>
       </w:r>
       <w:r>
@@ -5977,6 +8308,7 @@
               <w:rPr>
                 <w:rFonts w:ascii="微软雅黑" w:eastAsia="微软雅黑" w:hAnsi="微软雅黑" w:hint="eastAsia"/>
               </w:rPr>
+              <w:lastRenderedPageBreak/>
               <w:t>12</w:t>
             </w:r>
           </w:p>
@@ -6366,7 +8698,6 @@
         <w:rPr>
           <w:rFonts w:ascii="微软雅黑" w:eastAsia="微软雅黑" w:hAnsi="微软雅黑" w:hint="eastAsia"/>
         </w:rPr>
-        <w:lastRenderedPageBreak/>
         <w:t>C</w:t>
       </w:r>
       <w:r>
@@ -6703,6 +9034,7 @@
               <w:rPr>
                 <w:rFonts w:ascii="微软雅黑" w:eastAsia="微软雅黑" w:hAnsi="微软雅黑" w:hint="eastAsia"/>
               </w:rPr>
+              <w:lastRenderedPageBreak/>
               <w:t>0</w:t>
             </w:r>
           </w:p>
@@ -6763,13 +9095,37 @@
               <w:rPr>
                 <w:rFonts w:ascii="微软雅黑" w:eastAsia="微软雅黑" w:hAnsi="微软雅黑" w:hint="eastAsia"/>
               </w:rPr>
-              <w:t>0字节是版本及IP头长度（0x45）；1字节是DSCP；</w:t>
-            </w:r>
-            <w:r>
-              <w:rPr>
-                <w:rFonts w:ascii="微软雅黑" w:eastAsia="微软雅黑" w:hAnsi="微软雅黑" w:hint="eastAsia"/>
-              </w:rPr>
-              <w:t>2~3字节是IP总长度；4~5字节是标识符；</w:t>
+              <w:t>0字节是版本及IP头长度</w:t>
+            </w:r>
+            <w:r>
+              <w:rPr>
+                <w:rFonts w:ascii="微软雅黑" w:eastAsia="微软雅黑" w:hAnsi="微软雅黑" w:hint="eastAsia"/>
+              </w:rPr>
+              <w:t>，IP头长度由4~7位决定（左移2位计算）</w:t>
+            </w:r>
+            <w:r>
+              <w:rPr>
+                <w:rFonts w:ascii="微软雅黑" w:eastAsia="微软雅黑" w:hAnsi="微软雅黑" w:hint="eastAsia"/>
+              </w:rPr>
+              <w:t>；1字节是DSCP；</w:t>
+            </w:r>
+            <w:r>
+              <w:rPr>
+                <w:rFonts w:ascii="微软雅黑" w:eastAsia="微软雅黑" w:hAnsi="微软雅黑" w:hint="eastAsia"/>
+              </w:rPr>
+              <w:t>2~3字节是IP</w:t>
+            </w:r>
+            <w:r>
+              <w:rPr>
+                <w:rFonts w:ascii="微软雅黑" w:eastAsia="微软雅黑" w:hAnsi="微软雅黑" w:hint="eastAsia"/>
+              </w:rPr>
+              <w:t>报文</w:t>
+            </w:r>
+            <w:r>
+              <w:rPr>
+                <w:rFonts w:ascii="微软雅黑" w:eastAsia="微软雅黑" w:hAnsi="微软雅黑" w:hint="eastAsia"/>
+              </w:rPr>
+              <w:t>总长度；4~5字节是标识符；</w:t>
             </w:r>
             <w:r>
               <w:rPr>
@@ -6853,14 +9209,7 @@
               <w:rPr>
                 <w:rFonts w:ascii="微软雅黑" w:eastAsia="微软雅黑" w:hAnsi="微软雅黑" w:hint="eastAsia"/>
               </w:rPr>
-              <w:t>10~11字节是校验和；12~15是源IP地址；</w:t>
-            </w:r>
-            <w:r>
-              <w:rPr>
-                <w:rFonts w:ascii="微软雅黑" w:eastAsia="微软雅黑" w:hAnsi="微软雅黑" w:hint="eastAsia"/>
-              </w:rPr>
-              <w:lastRenderedPageBreak/>
-              <w:t>16</w:t>
+              <w:t>10~11字节是校验和；12~15是源IP地址；16</w:t>
             </w:r>
             <w:r>
               <w:rPr>
@@ -6905,7 +9254,6 @@
               <w:rPr>
                 <w:rFonts w:ascii="微软雅黑" w:eastAsia="微软雅黑" w:hAnsi="微软雅黑" w:hint="eastAsia"/>
               </w:rPr>
-              <w:lastRenderedPageBreak/>
               <w:t>20</w:t>
             </w:r>
           </w:p>
@@ -7067,10 +9415,10 @@
         <w:tblLook w:val="04A0"/>
       </w:tblPr>
       <w:tblGrid>
-        <w:gridCol w:w="1160"/>
-        <w:gridCol w:w="1190"/>
-        <w:gridCol w:w="1704"/>
-        <w:gridCol w:w="2278"/>
+        <w:gridCol w:w="1156"/>
+        <w:gridCol w:w="1185"/>
+        <w:gridCol w:w="1696"/>
+        <w:gridCol w:w="2295"/>
         <w:gridCol w:w="2190"/>
       </w:tblGrid>
       <w:tr>
@@ -7096,6 +9444,7 @@
                 <w:rFonts w:ascii="微软雅黑" w:eastAsia="微软雅黑" w:hAnsi="微软雅黑" w:hint="eastAsia"/>
                 <w:b/>
               </w:rPr>
+              <w:lastRenderedPageBreak/>
               <w:t>偏移(字节)</w:t>
             </w:r>
           </w:p>
@@ -7504,21 +9853,14 @@
             <w:pPr>
               <w:jc w:val="center"/>
               <w:rPr>
-                <w:rFonts w:ascii="微软雅黑" w:eastAsia="微软雅黑" w:hAnsi="微软雅黑"/>
-              </w:rPr>
-            </w:pPr>
-            <w:r>
-              <w:rPr>
-                <w:rFonts w:ascii="微软雅黑" w:eastAsia="微软雅黑" w:hAnsi="微软雅黑" w:hint="eastAsia"/>
-              </w:rPr>
-              <w:t>0~1字节是源端口；2~3字节是目的端口；4~7字节是序号；8~11字节是确认序</w:t>
-            </w:r>
-            <w:r>
-              <w:rPr>
-                <w:rFonts w:ascii="微软雅黑" w:eastAsia="微软雅黑" w:hAnsi="微软雅黑" w:hint="eastAsia"/>
-              </w:rPr>
-              <w:lastRenderedPageBreak/>
-              <w:t>号；</w:t>
+                <w:rFonts w:ascii="微软雅黑" w:eastAsia="微软雅黑" w:hAnsi="微软雅黑" w:hint="eastAsia"/>
+              </w:rPr>
+            </w:pPr>
+            <w:r>
+              <w:rPr>
+                <w:rFonts w:ascii="微软雅黑" w:eastAsia="微软雅黑" w:hAnsi="微软雅黑" w:hint="eastAsia"/>
+              </w:rPr>
+              <w:t>0~1字节是源端口；2~3字节是目的端口；4~7字节是序号；8~11字节是确认序号；</w:t>
             </w:r>
             <w:r>
               <w:rPr>
@@ -7538,6 +9880,24 @@
               </w:rPr>
               <w:t>14~15字节是窗口尺寸；16~17字节是校验和；18~19字节是紧急指针</w:t>
             </w:r>
+            <w:r>
+              <w:rPr>
+                <w:rFonts w:ascii="微软雅黑" w:eastAsia="微软雅黑" w:hAnsi="微软雅黑"/>
+              </w:rPr>
+              <w:t>;20~?</w:t>
+            </w:r>
+            <w:r>
+              <w:rPr>
+                <w:rFonts w:ascii="微软雅黑" w:eastAsia="微软雅黑" w:hAnsi="微软雅黑" w:hint="eastAsia"/>
+              </w:rPr>
+              <w:t>字节是option</w:t>
+            </w:r>
+            <w:r>
+              <w:rPr>
+                <w:rFonts w:ascii="微软雅黑" w:eastAsia="微软雅黑" w:hAnsi="微软雅黑" w:hint="eastAsia"/>
+              </w:rPr>
+              <w:t>，由12字节0~3位决定（左移2位计算）</w:t>
+            </w:r>
           </w:p>
         </w:tc>
         <w:tc>
@@ -7556,21 +9916,13 @@
               <w:rPr>
                 <w:rFonts w:ascii="微软雅黑" w:eastAsia="微软雅黑" w:hAnsi="微软雅黑" w:hint="eastAsia"/>
               </w:rPr>
-              <w:lastRenderedPageBreak/>
               <w:t>12~13字节</w:t>
             </w:r>
             <w:r>
               <w:rPr>
                 <w:rFonts w:ascii="微软雅黑" w:eastAsia="微软雅黑" w:hAnsi="微软雅黑" w:hint="eastAsia"/>
               </w:rPr>
-              <w:t>共16位： 第9位是ECN-echo；第10位是urgent；第11位是</w:t>
-            </w:r>
-            <w:r>
-              <w:rPr>
-                <w:rFonts w:ascii="微软雅黑" w:eastAsia="微软雅黑" w:hAnsi="微软雅黑" w:hint="eastAsia"/>
-              </w:rPr>
-              <w:lastRenderedPageBreak/>
-              <w:t>Acknowledgment；第12位是push；第13位是Reset；第14位是Syn；第15位是FIN</w:t>
+              <w:t>共16位： 第9位是ECN-echo；第10位是urgent；第11位是Acknowledgment；第12位是push；第13位是Reset；第14位是Syn；第15位是FIN</w:t>
             </w:r>
           </w:p>
         </w:tc>
@@ -7595,7 +9947,6 @@
               <w:rPr>
                 <w:rFonts w:ascii="微软雅黑" w:eastAsia="微软雅黑" w:hAnsi="微软雅黑" w:hint="eastAsia"/>
               </w:rPr>
-              <w:lastRenderedPageBreak/>
               <w:t>20</w:t>
             </w:r>
           </w:p>
@@ -7688,6 +10039,7 @@
         <w:rPr>
           <w:rFonts w:hint="eastAsia"/>
         </w:rPr>
+        <w:lastRenderedPageBreak/>
         <w:t>E S</w:t>
       </w:r>
       <w:r>
@@ -8005,14 +10357,7 @@
               <w:rPr>
                 <w:rFonts w:ascii="微软雅黑" w:eastAsia="微软雅黑" w:hAnsi="微软雅黑" w:hint="eastAsia"/>
               </w:rPr>
-              <w:t>以太网类型或以太网类型2是</w:t>
-            </w:r>
-            <w:r>
-              <w:rPr>
-                <w:rFonts w:ascii="微软雅黑" w:eastAsia="微软雅黑" w:hAnsi="微软雅黑" w:hint="eastAsia"/>
-              </w:rPr>
-              <w:lastRenderedPageBreak/>
-              <w:t>0x88BA</w:t>
+              <w:t>以太网类型或以太网类型2是0x88BA</w:t>
             </w:r>
           </w:p>
         </w:tc>
@@ -8037,7 +10382,6 @@
               <w:rPr>
                 <w:rFonts w:ascii="微软雅黑" w:eastAsia="微软雅黑" w:hAnsi="微软雅黑" w:hint="eastAsia"/>
               </w:rPr>
-              <w:lastRenderedPageBreak/>
               <w:t>0</w:t>
             </w:r>
           </w:p>
@@ -8298,6 +10642,12 @@
                 <w:rFonts w:ascii="微软雅黑" w:eastAsia="微软雅黑" w:hAnsi="微软雅黑"/>
               </w:rPr>
             </w:pPr>
+            <w:r>
+              <w:rPr>
+                <w:rFonts w:ascii="微软雅黑" w:eastAsia="微软雅黑" w:hAnsi="微软雅黑" w:hint="eastAsia"/>
+              </w:rPr>
+              <w:t>0x0</w:t>
+            </w:r>
           </w:p>
         </w:tc>
         <w:tc>
@@ -8402,6 +10752,7 @@
         <w:tc>
           <w:tcPr>
             <w:tcW w:w="1705" w:type="dxa"/>
+            <w:vMerge w:val="restart"/>
             <w:vAlign w:val="center"/>
           </w:tcPr>
           <w:p>
@@ -8495,6 +10846,7 @@
         <w:tc>
           <w:tcPr>
             <w:tcW w:w="1705" w:type="dxa"/>
+            <w:vMerge/>
             <w:vAlign w:val="center"/>
           </w:tcPr>
           <w:p>
@@ -8594,15 +10946,35 @@
         <w:tc>
           <w:tcPr>
             <w:tcW w:w="1705" w:type="dxa"/>
-            <w:vAlign w:val="center"/>
-          </w:tcPr>
-          <w:p>
-            <w:pPr>
-              <w:jc w:val="center"/>
-              <w:rPr>
-                <w:rFonts w:ascii="微软雅黑" w:eastAsia="微软雅黑" w:hAnsi="微软雅黑"/>
-              </w:rPr>
-            </w:pPr>
+            <w:vMerge w:val="restart"/>
+            <w:vAlign w:val="center"/>
+          </w:tcPr>
+          <w:p>
+            <w:pPr>
+              <w:jc w:val="center"/>
+              <w:rPr>
+                <w:rFonts w:ascii="微软雅黑" w:eastAsia="微软雅黑" w:hAnsi="微软雅黑"/>
+              </w:rPr>
+            </w:pPr>
+            <w:r>
+              <w:rPr>
+                <w:rFonts w:ascii="微软雅黑" w:eastAsia="微软雅黑" w:hAnsi="微软雅黑" w:hint="eastAsia"/>
+              </w:rPr>
+              <w:t>ASDU数目值长度</w:t>
+            </w:r>
+            <w:r>
+              <w:rPr>
+                <w:rFonts w:ascii="微软雅黑" w:eastAsia="微软雅黑" w:hAnsi="微软雅黑" w:hint="eastAsia"/>
+              </w:rPr>
+              <w:t>由ASDU数目</w:t>
+            </w:r>
+            <w:r>
+              <w:rPr>
+                <w:rFonts w:ascii="微软雅黑" w:eastAsia="微软雅黑" w:hAnsi="微软雅黑" w:hint="eastAsia"/>
+              </w:rPr>
+              <w:lastRenderedPageBreak/>
+              <w:t>长度决定</w:t>
+            </w:r>
           </w:p>
         </w:tc>
       </w:tr>
@@ -8626,7 +10998,7 @@
               <w:rPr>
                 <w:rFonts w:ascii="微软雅黑" w:eastAsia="微软雅黑" w:hAnsi="微软雅黑" w:hint="eastAsia"/>
               </w:rPr>
-              <w:t>11</w:t>
+              <w:t>-</w:t>
             </w:r>
           </w:p>
         </w:tc>
@@ -8687,6 +11059,7 @@
         <w:tc>
           <w:tcPr>
             <w:tcW w:w="1705" w:type="dxa"/>
+            <w:vMerge/>
             <w:vAlign w:val="center"/>
           </w:tcPr>
           <w:p>
@@ -8719,7 +11092,8 @@
               <w:rPr>
                 <w:rFonts w:ascii="微软雅黑" w:eastAsia="微软雅黑" w:hAnsi="微软雅黑" w:hint="eastAsia"/>
               </w:rPr>
-              <w:t>12</w:t>
+              <w:lastRenderedPageBreak/>
+              <w:t>-</w:t>
             </w:r>
           </w:p>
         </w:tc>
@@ -8761,6 +11135,12 @@
               </w:rPr>
               <w:t>ASDU数目</w:t>
             </w:r>
+            <w:r>
+              <w:rPr>
+                <w:rFonts w:ascii="微软雅黑" w:eastAsia="微软雅黑" w:hAnsi="微软雅黑" w:hint="eastAsia"/>
+              </w:rPr>
+              <w:t>值</w:t>
+            </w:r>
           </w:p>
         </w:tc>
         <w:tc>
@@ -8780,21 +11160,16 @@
         <w:tc>
           <w:tcPr>
             <w:tcW w:w="1705" w:type="dxa"/>
-            <w:vAlign w:val="center"/>
-          </w:tcPr>
-          <w:p>
-            <w:pPr>
-              <w:jc w:val="center"/>
-              <w:rPr>
-                <w:rFonts w:ascii="微软雅黑" w:eastAsia="微软雅黑" w:hAnsi="微软雅黑"/>
-              </w:rPr>
-            </w:pPr>
-            <w:r>
-              <w:rPr>
-                <w:rFonts w:ascii="微软雅黑" w:eastAsia="微软雅黑" w:hAnsi="微软雅黑" w:hint="eastAsia"/>
-              </w:rPr>
-              <w:t>由ASDU数目长度决定</w:t>
-            </w:r>
+            <w:vMerge/>
+            <w:vAlign w:val="center"/>
+          </w:tcPr>
+          <w:p>
+            <w:pPr>
+              <w:jc w:val="center"/>
+              <w:rPr>
+                <w:rFonts w:ascii="微软雅黑" w:eastAsia="微软雅黑" w:hAnsi="微软雅黑"/>
+              </w:rPr>
+            </w:pPr>
           </w:p>
         </w:tc>
       </w:tr>
@@ -8818,6 +11193,7 @@
               <w:rPr>
                 <w:rFonts w:ascii="微软雅黑" w:eastAsia="微软雅黑" w:hAnsi="微软雅黑" w:hint="eastAsia"/>
               </w:rPr>
+              <w:lastRenderedPageBreak/>
               <w:t>-</w:t>
             </w:r>
           </w:p>
@@ -8885,6 +11261,7 @@
         <w:tc>
           <w:tcPr>
             <w:tcW w:w="1705" w:type="dxa"/>
+            <w:vMerge w:val="restart"/>
             <w:vAlign w:val="center"/>
           </w:tcPr>
           <w:p>
@@ -8978,6 +11355,7 @@
         <w:tc>
           <w:tcPr>
             <w:tcW w:w="1705" w:type="dxa"/>
+            <w:vMerge/>
             <w:vAlign w:val="center"/>
           </w:tcPr>
           <w:p>
@@ -9077,6 +11455,7 @@
         <w:tc>
           <w:tcPr>
             <w:tcW w:w="1705" w:type="dxa"/>
+            <w:vMerge w:val="restart"/>
             <w:vAlign w:val="center"/>
           </w:tcPr>
           <w:p>
@@ -9170,6 +11549,7 @@
         <w:tc>
           <w:tcPr>
             <w:tcW w:w="1705" w:type="dxa"/>
+            <w:vMerge/>
             <w:vAlign w:val="center"/>
           </w:tcPr>
           <w:p>
@@ -9189,6 +11569,7 @@
         <w:tc>
           <w:tcPr>
             <w:tcW w:w="1242" w:type="dxa"/>
+            <w:vAlign w:val="center"/>
           </w:tcPr>
           <w:p>
             <w:pPr>
@@ -9208,6 +11589,7 @@
         <w:tc>
           <w:tcPr>
             <w:tcW w:w="1276" w:type="dxa"/>
+            <w:vAlign w:val="center"/>
           </w:tcPr>
           <w:p>
             <w:pPr>
@@ -9227,31 +11609,27 @@
         <w:tc>
           <w:tcPr>
             <w:tcW w:w="1843" w:type="dxa"/>
-          </w:tcPr>
-          <w:p>
-            <w:pPr>
-              <w:jc w:val="center"/>
-              <w:rPr>
-                <w:rFonts w:ascii="微软雅黑" w:eastAsia="微软雅黑" w:hAnsi="微软雅黑" w:hint="eastAsia"/>
-              </w:rPr>
-            </w:pPr>
-            <w:r>
-              <w:rPr>
-                <w:rFonts w:ascii="微软雅黑" w:eastAsia="微软雅黑" w:hAnsi="微软雅黑" w:hint="eastAsia"/>
-              </w:rPr>
-              <w:t xml:space="preserve">ASDU </w:t>
-            </w:r>
-            <w:r>
-              <w:rPr>
-                <w:rFonts w:ascii="微软雅黑" w:eastAsia="微软雅黑" w:hAnsi="微软雅黑" w:hint="eastAsia"/>
-              </w:rPr>
-              <w:t>pad标识</w:t>
+            <w:vAlign w:val="center"/>
+          </w:tcPr>
+          <w:p>
+            <w:pPr>
+              <w:jc w:val="center"/>
+              <w:rPr>
+                <w:rFonts w:ascii="微软雅黑" w:eastAsia="微软雅黑" w:hAnsi="微软雅黑" w:hint="eastAsia"/>
+              </w:rPr>
+            </w:pPr>
+            <w:r>
+              <w:rPr>
+                <w:rFonts w:ascii="微软雅黑" w:eastAsia="微软雅黑" w:hAnsi="微软雅黑" w:hint="eastAsia"/>
+              </w:rPr>
+              <w:t>ASDU pad标识</w:t>
             </w:r>
           </w:p>
         </w:tc>
         <w:tc>
           <w:tcPr>
             <w:tcW w:w="2456" w:type="dxa"/>
+            <w:vAlign w:val="center"/>
           </w:tcPr>
           <w:p>
             <w:pPr>
@@ -9265,14 +11643,22 @@
         <w:tc>
           <w:tcPr>
             <w:tcW w:w="1705" w:type="dxa"/>
-          </w:tcPr>
-          <w:p>
-            <w:pPr>
-              <w:jc w:val="center"/>
-              <w:rPr>
-                <w:rFonts w:ascii="微软雅黑" w:eastAsia="微软雅黑" w:hAnsi="微软雅黑"/>
-              </w:rPr>
-            </w:pPr>
+            <w:vMerge w:val="restart"/>
+            <w:vAlign w:val="center"/>
+          </w:tcPr>
+          <w:p>
+            <w:pPr>
+              <w:jc w:val="center"/>
+              <w:rPr>
+                <w:rFonts w:ascii="微软雅黑" w:eastAsia="微软雅黑" w:hAnsi="微软雅黑"/>
+              </w:rPr>
+            </w:pPr>
+            <w:r>
+              <w:rPr>
+                <w:rFonts w:ascii="微软雅黑" w:eastAsia="微软雅黑" w:hAnsi="微软雅黑" w:hint="eastAsia"/>
+              </w:rPr>
+              <w:t>pad值长度由pad长度决定</w:t>
+            </w:r>
           </w:p>
         </w:tc>
       </w:tr>
@@ -9283,6 +11669,7 @@
         <w:tc>
           <w:tcPr>
             <w:tcW w:w="1242" w:type="dxa"/>
+            <w:vAlign w:val="center"/>
           </w:tcPr>
           <w:p>
             <w:pPr>
@@ -9302,6 +11689,7 @@
         <w:tc>
           <w:tcPr>
             <w:tcW w:w="1276" w:type="dxa"/>
+            <w:vAlign w:val="center"/>
           </w:tcPr>
           <w:p>
             <w:pPr>
@@ -9321,31 +11709,27 @@
         <w:tc>
           <w:tcPr>
             <w:tcW w:w="1843" w:type="dxa"/>
-          </w:tcPr>
-          <w:p>
-            <w:pPr>
-              <w:jc w:val="center"/>
-              <w:rPr>
-                <w:rFonts w:ascii="微软雅黑" w:eastAsia="微软雅黑" w:hAnsi="微软雅黑" w:hint="eastAsia"/>
-              </w:rPr>
-            </w:pPr>
-            <w:r>
-              <w:rPr>
-                <w:rFonts w:ascii="微软雅黑" w:eastAsia="微软雅黑" w:hAnsi="微软雅黑" w:hint="eastAsia"/>
-              </w:rPr>
-              <w:t xml:space="preserve">ASDU </w:t>
-            </w:r>
-            <w:r>
-              <w:rPr>
-                <w:rFonts w:ascii="微软雅黑" w:eastAsia="微软雅黑" w:hAnsi="微软雅黑" w:hint="eastAsia"/>
-              </w:rPr>
-              <w:t>pad长度</w:t>
+            <w:vAlign w:val="center"/>
+          </w:tcPr>
+          <w:p>
+            <w:pPr>
+              <w:jc w:val="center"/>
+              <w:rPr>
+                <w:rFonts w:ascii="微软雅黑" w:eastAsia="微软雅黑" w:hAnsi="微软雅黑" w:hint="eastAsia"/>
+              </w:rPr>
+            </w:pPr>
+            <w:r>
+              <w:rPr>
+                <w:rFonts w:ascii="微软雅黑" w:eastAsia="微软雅黑" w:hAnsi="微软雅黑" w:hint="eastAsia"/>
+              </w:rPr>
+              <w:t>ASDU pad长度</w:t>
             </w:r>
           </w:p>
         </w:tc>
         <w:tc>
           <w:tcPr>
             <w:tcW w:w="2456" w:type="dxa"/>
+            <w:vAlign w:val="center"/>
           </w:tcPr>
           <w:p>
             <w:pPr>
@@ -9359,6 +11743,8 @@
         <w:tc>
           <w:tcPr>
             <w:tcW w:w="1705" w:type="dxa"/>
+            <w:vMerge/>
+            <w:vAlign w:val="center"/>
           </w:tcPr>
           <w:p>
             <w:pPr>
@@ -9377,6 +11763,7 @@
         <w:tc>
           <w:tcPr>
             <w:tcW w:w="1242" w:type="dxa"/>
+            <w:vAlign w:val="center"/>
           </w:tcPr>
           <w:p>
             <w:pPr>
@@ -9396,6 +11783,7 @@
         <w:tc>
           <w:tcPr>
             <w:tcW w:w="1276" w:type="dxa"/>
+            <w:vAlign w:val="center"/>
           </w:tcPr>
           <w:p>
             <w:pPr>
@@ -9415,31 +11803,27 @@
         <w:tc>
           <w:tcPr>
             <w:tcW w:w="1843" w:type="dxa"/>
-          </w:tcPr>
-          <w:p>
-            <w:pPr>
-              <w:jc w:val="center"/>
-              <w:rPr>
-                <w:rFonts w:ascii="微软雅黑" w:eastAsia="微软雅黑" w:hAnsi="微软雅黑" w:hint="eastAsia"/>
-              </w:rPr>
-            </w:pPr>
-            <w:r>
-              <w:rPr>
-                <w:rFonts w:ascii="微软雅黑" w:eastAsia="微软雅黑" w:hAnsi="微软雅黑" w:hint="eastAsia"/>
-              </w:rPr>
-              <w:t xml:space="preserve">ASDU </w:t>
-            </w:r>
-            <w:r>
-              <w:rPr>
-                <w:rFonts w:ascii="微软雅黑" w:eastAsia="微软雅黑" w:hAnsi="微软雅黑" w:hint="eastAsia"/>
-              </w:rPr>
-              <w:t>pad值</w:t>
+            <w:vAlign w:val="center"/>
+          </w:tcPr>
+          <w:p>
+            <w:pPr>
+              <w:jc w:val="center"/>
+              <w:rPr>
+                <w:rFonts w:ascii="微软雅黑" w:eastAsia="微软雅黑" w:hAnsi="微软雅黑" w:hint="eastAsia"/>
+              </w:rPr>
+            </w:pPr>
+            <w:r>
+              <w:rPr>
+                <w:rFonts w:ascii="微软雅黑" w:eastAsia="微软雅黑" w:hAnsi="微软雅黑" w:hint="eastAsia"/>
+              </w:rPr>
+              <w:t>ASDU pad值</w:t>
             </w:r>
           </w:p>
         </w:tc>
         <w:tc>
           <w:tcPr>
             <w:tcW w:w="2456" w:type="dxa"/>
+            <w:vAlign w:val="center"/>
           </w:tcPr>
           <w:p>
             <w:pPr>
@@ -9453,20 +11837,16 @@
         <w:tc>
           <w:tcPr>
             <w:tcW w:w="1705" w:type="dxa"/>
-          </w:tcPr>
-          <w:p>
-            <w:pPr>
-              <w:jc w:val="center"/>
-              <w:rPr>
-                <w:rFonts w:ascii="微软雅黑" w:eastAsia="微软雅黑" w:hAnsi="微软雅黑"/>
-              </w:rPr>
-            </w:pPr>
-            <w:r>
-              <w:rPr>
-                <w:rFonts w:ascii="微软雅黑" w:eastAsia="微软雅黑" w:hAnsi="微软雅黑" w:hint="eastAsia"/>
-              </w:rPr>
-              <w:t>由pad长度决定</w:t>
-            </w:r>
+            <w:vMerge/>
+            <w:vAlign w:val="center"/>
+          </w:tcPr>
+          <w:p>
+            <w:pPr>
+              <w:jc w:val="center"/>
+              <w:rPr>
+                <w:rFonts w:ascii="微软雅黑" w:eastAsia="微软雅黑" w:hAnsi="微软雅黑"/>
+              </w:rPr>
+            </w:pPr>
           </w:p>
         </w:tc>
       </w:tr>
@@ -9477,6 +11857,7 @@
         <w:tc>
           <w:tcPr>
             <w:tcW w:w="1242" w:type="dxa"/>
+            <w:vAlign w:val="center"/>
           </w:tcPr>
           <w:p>
             <w:pPr>
@@ -9496,6 +11877,7 @@
         <w:tc>
           <w:tcPr>
             <w:tcW w:w="1276" w:type="dxa"/>
+            <w:vAlign w:val="center"/>
           </w:tcPr>
           <w:p>
             <w:pPr>
@@ -9515,6 +11897,7 @@
         <w:tc>
           <w:tcPr>
             <w:tcW w:w="1843" w:type="dxa"/>
+            <w:vAlign w:val="center"/>
           </w:tcPr>
           <w:p>
             <w:pPr>
@@ -9546,6 +11929,7 @@
         <w:tc>
           <w:tcPr>
             <w:tcW w:w="2456" w:type="dxa"/>
+            <w:vAlign w:val="center"/>
           </w:tcPr>
           <w:p>
             <w:pPr>
@@ -9559,6 +11943,7 @@
         <w:tc>
           <w:tcPr>
             <w:tcW w:w="1705" w:type="dxa"/>
+            <w:vAlign w:val="center"/>
           </w:tcPr>
           <w:p>
             <w:pPr>
@@ -9595,6 +11980,7 @@
         <w:rPr>
           <w:rFonts w:hint="eastAsia"/>
         </w:rPr>
+        <w:lastRenderedPageBreak/>
         <w:t>F GOOSE</w:t>
       </w:r>
       <w:r>
@@ -9812,7 +12198,7 @@
               <w:rPr>
                 <w:rFonts w:ascii="微软雅黑" w:eastAsia="微软雅黑" w:hAnsi="微软雅黑" w:hint="eastAsia"/>
               </w:rPr>
-              <w:t>0</w:t>
+              <w:t>-</w:t>
             </w:r>
           </w:p>
         </w:tc>
@@ -9832,7 +12218,7 @@
               <w:rPr>
                 <w:rFonts w:ascii="微软雅黑" w:eastAsia="微软雅黑" w:hAnsi="微软雅黑" w:hint="eastAsia"/>
               </w:rPr>
-              <w:t>6</w:t>
+              <w:t>14或18</w:t>
             </w:r>
           </w:p>
         </w:tc>
@@ -9852,8 +12238,16 @@
               <w:rPr>
                 <w:rFonts w:ascii="微软雅黑" w:eastAsia="微软雅黑" w:hAnsi="微软雅黑" w:hint="eastAsia"/>
               </w:rPr>
-              <w:t>目的MAC地址</w:t>
-            </w:r>
+              <w:t>二层</w:t>
+            </w:r>
+            <w:proofErr w:type="gramStart"/>
+            <w:r>
+              <w:rPr>
+                <w:rFonts w:ascii="微软雅黑" w:eastAsia="微软雅黑" w:hAnsi="微软雅黑" w:hint="eastAsia"/>
+              </w:rPr>
+              <w:t>报文帧头</w:t>
+            </w:r>
+            <w:proofErr w:type="gramEnd"/>
           </w:p>
         </w:tc>
         <w:tc>
@@ -9868,6 +12262,12 @@
                 <w:rFonts w:ascii="微软雅黑" w:eastAsia="微软雅黑" w:hAnsi="微软雅黑"/>
               </w:rPr>
             </w:pPr>
+            <w:r>
+              <w:rPr>
+                <w:rFonts w:ascii="微软雅黑" w:eastAsia="微软雅黑" w:hAnsi="微软雅黑" w:hint="eastAsia"/>
+              </w:rPr>
+              <w:t>参考附录A或B</w:t>
+            </w:r>
           </w:p>
         </w:tc>
         <w:tc>
@@ -9882,6 +12282,18 @@
                 <w:rFonts w:ascii="微软雅黑" w:eastAsia="微软雅黑" w:hAnsi="微软雅黑"/>
               </w:rPr>
             </w:pPr>
+            <w:r>
+              <w:rPr>
+                <w:rFonts w:ascii="微软雅黑" w:eastAsia="微软雅黑" w:hAnsi="微软雅黑" w:hint="eastAsia"/>
+              </w:rPr>
+              <w:t>以太网类型或以太网类型2是0x88B</w:t>
+            </w:r>
+            <w:r>
+              <w:rPr>
+                <w:rFonts w:ascii="微软雅黑" w:eastAsia="微软雅黑" w:hAnsi="微软雅黑" w:hint="eastAsia"/>
+              </w:rPr>
+              <w:t>8</w:t>
+            </w:r>
           </w:p>
         </w:tc>
       </w:tr>
@@ -9905,7 +12317,7 @@
               <w:rPr>
                 <w:rFonts w:ascii="微软雅黑" w:eastAsia="微软雅黑" w:hAnsi="微软雅黑" w:hint="eastAsia"/>
               </w:rPr>
-              <w:t>6</w:t>
+              <w:t>0</w:t>
             </w:r>
           </w:p>
         </w:tc>
@@ -9925,7 +12337,7 @@
               <w:rPr>
                 <w:rFonts w:ascii="微软雅黑" w:eastAsia="微软雅黑" w:hAnsi="微软雅黑" w:hint="eastAsia"/>
               </w:rPr>
-              <w:t>6</w:t>
+              <w:t>2</w:t>
             </w:r>
           </w:p>
         </w:tc>
@@ -9945,7 +12357,7 @@
               <w:rPr>
                 <w:rFonts w:ascii="微软雅黑" w:eastAsia="微软雅黑" w:hAnsi="微软雅黑" w:hint="eastAsia"/>
               </w:rPr>
-              <w:t>源MAC地址</w:t>
+              <w:t>APPID</w:t>
             </w:r>
           </w:p>
         </w:tc>
@@ -9961,6 +12373,36 @@
                 <w:rFonts w:ascii="微软雅黑" w:eastAsia="微软雅黑" w:hAnsi="微软雅黑"/>
               </w:rPr>
             </w:pPr>
+            <w:r>
+              <w:rPr>
+                <w:rFonts w:ascii="微软雅黑" w:eastAsia="微软雅黑" w:hAnsi="微软雅黑" w:hint="eastAsia"/>
+              </w:rPr>
+              <w:t>0x</w:t>
+            </w:r>
+            <w:r>
+              <w:rPr>
+                <w:rFonts w:ascii="微软雅黑" w:eastAsia="微软雅黑" w:hAnsi="微软雅黑" w:hint="eastAsia"/>
+              </w:rPr>
+              <w:t>0</w:t>
+            </w:r>
+            <w:r>
+              <w:rPr>
+                <w:rFonts w:ascii="微软雅黑" w:eastAsia="微软雅黑" w:hAnsi="微软雅黑" w:hint="eastAsia"/>
+              </w:rPr>
+              <w:t>000~0x</w:t>
+            </w:r>
+            <w:r>
+              <w:rPr>
+                <w:rFonts w:ascii="微软雅黑" w:eastAsia="微软雅黑" w:hAnsi="微软雅黑" w:hint="eastAsia"/>
+              </w:rPr>
+              <w:t>3</w:t>
+            </w:r>
+            <w:r>
+              <w:rPr>
+                <w:rFonts w:ascii="微软雅黑" w:eastAsia="微软雅黑" w:hAnsi="微软雅黑" w:hint="eastAsia"/>
+              </w:rPr>
+              <w:t>FFF</w:t>
+            </w:r>
           </w:p>
         </w:tc>
         <w:tc>
@@ -9991,14 +12433,14 @@
             <w:pPr>
               <w:jc w:val="center"/>
               <w:rPr>
-                <w:rFonts w:ascii="微软雅黑" w:eastAsia="微软雅黑" w:hAnsi="微软雅黑"/>
-              </w:rPr>
-            </w:pPr>
-            <w:r>
-              <w:rPr>
-                <w:rFonts w:ascii="微软雅黑" w:eastAsia="微软雅黑" w:hAnsi="微软雅黑" w:hint="eastAsia"/>
-              </w:rPr>
-              <w:t>12</w:t>
+                <w:rFonts w:ascii="微软雅黑" w:eastAsia="微软雅黑" w:hAnsi="微软雅黑" w:hint="eastAsia"/>
+              </w:rPr>
+            </w:pPr>
+            <w:r>
+              <w:rPr>
+                <w:rFonts w:ascii="微软雅黑" w:eastAsia="微软雅黑" w:hAnsi="微软雅黑" w:hint="eastAsia"/>
+              </w:rPr>
+              <w:t>2</w:t>
             </w:r>
           </w:p>
         </w:tc>
@@ -10011,7 +12453,7 @@
             <w:pPr>
               <w:jc w:val="center"/>
               <w:rPr>
-                <w:rFonts w:ascii="微软雅黑" w:eastAsia="微软雅黑" w:hAnsi="微软雅黑"/>
+                <w:rFonts w:ascii="微软雅黑" w:eastAsia="微软雅黑" w:hAnsi="微软雅黑" w:hint="eastAsia"/>
               </w:rPr>
             </w:pPr>
             <w:r>
@@ -10031,14 +12473,20 @@
             <w:pPr>
               <w:jc w:val="center"/>
               <w:rPr>
-                <w:rFonts w:ascii="微软雅黑" w:eastAsia="微软雅黑" w:hAnsi="微软雅黑"/>
-              </w:rPr>
-            </w:pPr>
-            <w:r>
-              <w:rPr>
-                <w:rFonts w:ascii="微软雅黑" w:eastAsia="微软雅黑" w:hAnsi="微软雅黑" w:hint="eastAsia"/>
-              </w:rPr>
-              <w:t>以太网类型1</w:t>
+                <w:rFonts w:ascii="微软雅黑" w:eastAsia="微软雅黑" w:hAnsi="微软雅黑" w:hint="eastAsia"/>
+              </w:rPr>
+            </w:pPr>
+            <w:r>
+              <w:rPr>
+                <w:rFonts w:ascii="微软雅黑" w:eastAsia="微软雅黑" w:hAnsi="微软雅黑" w:hint="eastAsia"/>
+              </w:rPr>
+              <w:t>GOOSE</w:t>
+            </w:r>
+            <w:r>
+              <w:rPr>
+                <w:rFonts w:ascii="微软雅黑" w:eastAsia="微软雅黑" w:hAnsi="微软雅黑" w:hint="eastAsia"/>
+              </w:rPr>
+              <w:t>数据长度</w:t>
             </w:r>
           </w:p>
         </w:tc>
@@ -10054,12 +12502,6 @@
                 <w:rFonts w:ascii="微软雅黑" w:eastAsia="微软雅黑" w:hAnsi="微软雅黑"/>
               </w:rPr>
             </w:pPr>
-            <w:r>
-              <w:rPr>
-                <w:rFonts w:ascii="微软雅黑" w:eastAsia="微软雅黑" w:hAnsi="微软雅黑" w:hint="eastAsia"/>
-              </w:rPr>
-              <w:t>0x8100</w:t>
-            </w:r>
           </w:p>
         </w:tc>
         <w:tc>
@@ -10090,14 +12532,14 @@
             <w:pPr>
               <w:jc w:val="center"/>
               <w:rPr>
-                <w:rFonts w:ascii="微软雅黑" w:eastAsia="微软雅黑" w:hAnsi="微软雅黑"/>
-              </w:rPr>
-            </w:pPr>
-            <w:r>
-              <w:rPr>
-                <w:rFonts w:ascii="微软雅黑" w:eastAsia="微软雅黑" w:hAnsi="微软雅黑" w:hint="eastAsia"/>
-              </w:rPr>
-              <w:t>14</w:t>
+                <w:rFonts w:ascii="微软雅黑" w:eastAsia="微软雅黑" w:hAnsi="微软雅黑" w:hint="eastAsia"/>
+              </w:rPr>
+            </w:pPr>
+            <w:r>
+              <w:rPr>
+                <w:rFonts w:ascii="微软雅黑" w:eastAsia="微软雅黑" w:hAnsi="微软雅黑" w:hint="eastAsia"/>
+              </w:rPr>
+              <w:t>4</w:t>
             </w:r>
           </w:p>
         </w:tc>
@@ -10110,14 +12552,14 @@
             <w:pPr>
               <w:jc w:val="center"/>
               <w:rPr>
-                <w:rFonts w:ascii="微软雅黑" w:eastAsia="微软雅黑" w:hAnsi="微软雅黑"/>
-              </w:rPr>
-            </w:pPr>
-            <w:r>
-              <w:rPr>
-                <w:rFonts w:ascii="微软雅黑" w:eastAsia="微软雅黑" w:hAnsi="微软雅黑" w:hint="eastAsia"/>
-              </w:rPr>
-              <w:t>2</w:t>
+                <w:rFonts w:ascii="微软雅黑" w:eastAsia="微软雅黑" w:hAnsi="微软雅黑" w:hint="eastAsia"/>
+              </w:rPr>
+            </w:pPr>
+            <w:r>
+              <w:rPr>
+                <w:rFonts w:ascii="微软雅黑" w:eastAsia="微软雅黑" w:hAnsi="微软雅黑" w:hint="eastAsia"/>
+              </w:rPr>
+              <w:t>4</w:t>
             </w:r>
           </w:p>
         </w:tc>
@@ -10137,7 +12579,7 @@
               <w:rPr>
                 <w:rFonts w:ascii="微软雅黑" w:eastAsia="微软雅黑" w:hAnsi="微软雅黑" w:hint="eastAsia"/>
               </w:rPr>
-              <w:t>VLAN</w:t>
+              <w:t>保留</w:t>
             </w:r>
           </w:p>
         </w:tc>
@@ -10157,19 +12599,7 @@
               <w:rPr>
                 <w:rFonts w:ascii="微软雅黑" w:eastAsia="微软雅黑" w:hAnsi="微软雅黑" w:hint="eastAsia"/>
               </w:rPr>
-              <w:t>参考</w:t>
-            </w:r>
-            <w:r>
-              <w:rPr>
-                <w:rFonts w:ascii="微软雅黑" w:eastAsia="微软雅黑" w:hAnsi="微软雅黑" w:hint="eastAsia"/>
-              </w:rPr>
-              <w:t>附录B：</w:t>
-            </w:r>
-            <w:r>
-              <w:rPr>
-                <w:rFonts w:ascii="微软雅黑" w:eastAsia="微软雅黑" w:hAnsi="微软雅黑" w:hint="eastAsia"/>
-              </w:rPr>
-              <w:t>携带VLAN以太网二层报文数据结构</w:t>
+              <w:t>0x0</w:t>
             </w:r>
           </w:p>
         </w:tc>
@@ -10201,15 +12631,14 @@
             <w:pPr>
               <w:jc w:val="center"/>
               <w:rPr>
-                <w:rFonts w:ascii="微软雅黑" w:eastAsia="微软雅黑" w:hAnsi="微软雅黑"/>
-              </w:rPr>
-            </w:pPr>
-            <w:r>
-              <w:rPr>
-                <w:rFonts w:ascii="微软雅黑" w:eastAsia="微软雅黑" w:hAnsi="微软雅黑" w:hint="eastAsia"/>
-              </w:rPr>
-              <w:lastRenderedPageBreak/>
-              <w:t>16</w:t>
+                <w:rFonts w:ascii="微软雅黑" w:eastAsia="微软雅黑" w:hAnsi="微软雅黑" w:hint="eastAsia"/>
+              </w:rPr>
+            </w:pPr>
+            <w:r>
+              <w:rPr>
+                <w:rFonts w:ascii="微软雅黑" w:eastAsia="微软雅黑" w:hAnsi="微软雅黑" w:hint="eastAsia"/>
+              </w:rPr>
+              <w:t>8</w:t>
             </w:r>
           </w:p>
         </w:tc>
@@ -10222,14 +12651,14 @@
             <w:pPr>
               <w:jc w:val="center"/>
               <w:rPr>
-                <w:rFonts w:ascii="微软雅黑" w:eastAsia="微软雅黑" w:hAnsi="微软雅黑"/>
-              </w:rPr>
-            </w:pPr>
-            <w:r>
-              <w:rPr>
-                <w:rFonts w:ascii="微软雅黑" w:eastAsia="微软雅黑" w:hAnsi="微软雅黑" w:hint="eastAsia"/>
-              </w:rPr>
-              <w:t>2</w:t>
+                <w:rFonts w:ascii="微软雅黑" w:eastAsia="微软雅黑" w:hAnsi="微软雅黑" w:hint="eastAsia"/>
+              </w:rPr>
+            </w:pPr>
+            <w:r>
+              <w:rPr>
+                <w:rFonts w:ascii="微软雅黑" w:eastAsia="微软雅黑" w:hAnsi="微软雅黑" w:hint="eastAsia"/>
+              </w:rPr>
+              <w:t>1</w:t>
             </w:r>
           </w:p>
         </w:tc>
@@ -10249,7 +12678,7 @@
               <w:rPr>
                 <w:rFonts w:ascii="微软雅黑" w:eastAsia="微软雅黑" w:hAnsi="微软雅黑" w:hint="eastAsia"/>
               </w:rPr>
-              <w:t>以太网类型2</w:t>
+              <w:t>APDU标识</w:t>
             </w:r>
           </w:p>
         </w:tc>
@@ -10269,7 +12698,7 @@
               <w:rPr>
                 <w:rFonts w:ascii="微软雅黑" w:eastAsia="微软雅黑" w:hAnsi="微软雅黑" w:hint="eastAsia"/>
               </w:rPr>
-              <w:t>0x88B8</w:t>
+              <w:t>0x61</w:t>
             </w:r>
           </w:p>
         </w:tc>
@@ -10301,14 +12730,15 @@
             <w:pPr>
               <w:jc w:val="center"/>
               <w:rPr>
-                <w:rFonts w:ascii="微软雅黑" w:eastAsia="微软雅黑" w:hAnsi="微软雅黑"/>
-              </w:rPr>
-            </w:pPr>
-            <w:r>
-              <w:rPr>
-                <w:rFonts w:ascii="微软雅黑" w:eastAsia="微软雅黑" w:hAnsi="微软雅黑" w:hint="eastAsia"/>
-              </w:rPr>
-              <w:t>18</w:t>
+                <w:rFonts w:ascii="微软雅黑" w:eastAsia="微软雅黑" w:hAnsi="微软雅黑" w:hint="eastAsia"/>
+              </w:rPr>
+            </w:pPr>
+            <w:r>
+              <w:rPr>
+                <w:rFonts w:ascii="微软雅黑" w:eastAsia="微软雅黑" w:hAnsi="微软雅黑" w:hint="eastAsia"/>
+              </w:rPr>
+              <w:lastRenderedPageBreak/>
+              <w:t>-</w:t>
             </w:r>
           </w:p>
         </w:tc>
@@ -10321,9 +12751,15 @@
             <w:pPr>
               <w:jc w:val="center"/>
               <w:rPr>
-                <w:rFonts w:ascii="微软雅黑" w:eastAsia="微软雅黑" w:hAnsi="微软雅黑"/>
-              </w:rPr>
-            </w:pPr>
+                <w:rFonts w:ascii="微软雅黑" w:eastAsia="微软雅黑" w:hAnsi="微软雅黑" w:hint="eastAsia"/>
+              </w:rPr>
+            </w:pPr>
+            <w:r>
+              <w:rPr>
+                <w:rFonts w:ascii="微软雅黑" w:eastAsia="微软雅黑" w:hAnsi="微软雅黑" w:hint="eastAsia"/>
+              </w:rPr>
+              <w:t>-</w:t>
+            </w:r>
           </w:p>
         </w:tc>
         <w:tc>
@@ -10335,14 +12771,14 @@
             <w:pPr>
               <w:jc w:val="center"/>
               <w:rPr>
-                <w:rFonts w:ascii="微软雅黑" w:eastAsia="微软雅黑" w:hAnsi="微软雅黑"/>
-              </w:rPr>
-            </w:pPr>
-            <w:r>
-              <w:rPr>
-                <w:rFonts w:ascii="微软雅黑" w:eastAsia="微软雅黑" w:hAnsi="微软雅黑" w:hint="eastAsia"/>
-              </w:rPr>
-              <w:t>数据</w:t>
+                <w:rFonts w:ascii="微软雅黑" w:eastAsia="微软雅黑" w:hAnsi="微软雅黑" w:hint="eastAsia"/>
+              </w:rPr>
+            </w:pPr>
+            <w:r>
+              <w:rPr>
+                <w:rFonts w:ascii="微软雅黑" w:eastAsia="微软雅黑" w:hAnsi="微软雅黑" w:hint="eastAsia"/>
+              </w:rPr>
+              <w:t>APDU长度</w:t>
             </w:r>
           </w:p>
         </w:tc>
@@ -10372,6 +12808,517 @@
                 <w:rFonts w:ascii="微软雅黑" w:eastAsia="微软雅黑" w:hAnsi="微软雅黑"/>
               </w:rPr>
             </w:pPr>
+            <w:r>
+              <w:rPr>
+                <w:rFonts w:ascii="微软雅黑" w:eastAsia="微软雅黑" w:hAnsi="微软雅黑" w:hint="eastAsia"/>
+              </w:rPr>
+              <w:t>字段第一字节的</w:t>
+            </w:r>
+            <w:r>
+              <w:rPr>
+                <w:rFonts w:ascii="微软雅黑" w:eastAsia="微软雅黑" w:hAnsi="微软雅黑" w:hint="eastAsia"/>
+              </w:rPr>
+              <w:t>0</w:t>
+            </w:r>
+            <w:r>
+              <w:rPr>
+                <w:rFonts w:ascii="微软雅黑" w:eastAsia="微软雅黑" w:hAnsi="微软雅黑" w:hint="eastAsia"/>
+              </w:rPr>
+              <w:t>位是0，指该字段为APDU的长度值；否则1~7位表示</w:t>
+            </w:r>
+            <w:r>
+              <w:rPr>
+                <w:rFonts w:ascii="微软雅黑" w:eastAsia="微软雅黑" w:hAnsi="微软雅黑" w:hint="eastAsia"/>
+              </w:rPr>
+              <w:t>APDU长度</w:t>
+            </w:r>
+            <w:r>
+              <w:rPr>
+                <w:rFonts w:ascii="微软雅黑" w:eastAsia="微软雅黑" w:hAnsi="微软雅黑" w:hint="eastAsia"/>
+              </w:rPr>
+              <w:t>值使用的字节数</w:t>
+            </w:r>
+          </w:p>
+        </w:tc>
+      </w:tr>
+      <w:tr>
+        <w:trPr>
+          <w:jc w:val="center"/>
+        </w:trPr>
+        <w:tc>
+          <w:tcPr>
+            <w:tcW w:w="1242" w:type="dxa"/>
+            <w:vAlign w:val="center"/>
+          </w:tcPr>
+          <w:p>
+            <w:pPr>
+              <w:jc w:val="center"/>
+              <w:rPr>
+                <w:rFonts w:ascii="微软雅黑" w:eastAsia="微软雅黑" w:hAnsi="微软雅黑" w:hint="eastAsia"/>
+              </w:rPr>
+            </w:pPr>
+            <w:r>
+              <w:rPr>
+                <w:rFonts w:ascii="微软雅黑" w:eastAsia="微软雅黑" w:hAnsi="微软雅黑" w:hint="eastAsia"/>
+              </w:rPr>
+              <w:t>-</w:t>
+            </w:r>
+          </w:p>
+        </w:tc>
+        <w:tc>
+          <w:tcPr>
+            <w:tcW w:w="1276" w:type="dxa"/>
+            <w:vAlign w:val="center"/>
+          </w:tcPr>
+          <w:p>
+            <w:pPr>
+              <w:jc w:val="center"/>
+              <w:rPr>
+                <w:rFonts w:ascii="微软雅黑" w:eastAsia="微软雅黑" w:hAnsi="微软雅黑" w:hint="eastAsia"/>
+              </w:rPr>
+            </w:pPr>
+            <w:r>
+              <w:rPr>
+                <w:rFonts w:ascii="微软雅黑" w:eastAsia="微软雅黑" w:hAnsi="微软雅黑" w:hint="eastAsia"/>
+              </w:rPr>
+              <w:t>-</w:t>
+            </w:r>
+          </w:p>
+        </w:tc>
+        <w:tc>
+          <w:tcPr>
+            <w:tcW w:w="1843" w:type="dxa"/>
+            <w:vAlign w:val="center"/>
+          </w:tcPr>
+          <w:p>
+            <w:pPr>
+              <w:jc w:val="center"/>
+              <w:rPr>
+                <w:rFonts w:ascii="微软雅黑" w:eastAsia="微软雅黑" w:hAnsi="微软雅黑" w:hint="eastAsia"/>
+              </w:rPr>
+            </w:pPr>
+            <w:r>
+              <w:rPr>
+                <w:rFonts w:ascii="微软雅黑" w:eastAsia="微软雅黑" w:hAnsi="微软雅黑" w:hint="eastAsia"/>
+              </w:rPr>
+              <w:t>APDU长度</w:t>
+            </w:r>
+            <w:r>
+              <w:rPr>
+                <w:rFonts w:ascii="微软雅黑" w:eastAsia="微软雅黑" w:hAnsi="微软雅黑" w:hint="eastAsia"/>
+              </w:rPr>
+              <w:t>值（option）</w:t>
+            </w:r>
+          </w:p>
+        </w:tc>
+        <w:tc>
+          <w:tcPr>
+            <w:tcW w:w="2456" w:type="dxa"/>
+            <w:vAlign w:val="center"/>
+          </w:tcPr>
+          <w:p>
+            <w:pPr>
+              <w:jc w:val="center"/>
+              <w:rPr>
+                <w:rFonts w:ascii="微软雅黑" w:eastAsia="微软雅黑" w:hAnsi="微软雅黑"/>
+              </w:rPr>
+            </w:pPr>
+          </w:p>
+        </w:tc>
+        <w:tc>
+          <w:tcPr>
+            <w:tcW w:w="1705" w:type="dxa"/>
+            <w:vAlign w:val="center"/>
+          </w:tcPr>
+          <w:p>
+            <w:pPr>
+              <w:jc w:val="center"/>
+              <w:rPr>
+                <w:rFonts w:ascii="微软雅黑" w:eastAsia="微软雅黑" w:hAnsi="微软雅黑"/>
+              </w:rPr>
+            </w:pPr>
+            <w:r>
+              <w:rPr>
+                <w:rFonts w:ascii="微软雅黑" w:eastAsia="微软雅黑" w:hAnsi="微软雅黑" w:hint="eastAsia"/>
+              </w:rPr>
+              <w:t>由</w:t>
+            </w:r>
+            <w:r>
+              <w:rPr>
+                <w:rFonts w:ascii="微软雅黑" w:eastAsia="微软雅黑" w:hAnsi="微软雅黑" w:hint="eastAsia"/>
+              </w:rPr>
+              <w:t>APDU</w:t>
+            </w:r>
+            <w:r>
+              <w:rPr>
+                <w:rFonts w:ascii="微软雅黑" w:eastAsia="微软雅黑" w:hAnsi="微软雅黑" w:hint="eastAsia"/>
+              </w:rPr>
+              <w:t>长度决定</w:t>
+            </w:r>
+          </w:p>
+        </w:tc>
+      </w:tr>
+      <w:tr>
+        <w:tblPrEx>
+          <w:jc w:val="left"/>
+        </w:tblPrEx>
+        <w:tc>
+          <w:tcPr>
+            <w:tcW w:w="1242" w:type="dxa"/>
+          </w:tcPr>
+          <w:p>
+            <w:pPr>
+              <w:jc w:val="center"/>
+              <w:rPr>
+                <w:rFonts w:ascii="微软雅黑" w:eastAsia="微软雅黑" w:hAnsi="微软雅黑" w:hint="eastAsia"/>
+              </w:rPr>
+            </w:pPr>
+            <w:r>
+              <w:rPr>
+                <w:rFonts w:ascii="微软雅黑" w:eastAsia="微软雅黑" w:hAnsi="微软雅黑" w:hint="eastAsia"/>
+              </w:rPr>
+              <w:t>-</w:t>
+            </w:r>
+          </w:p>
+        </w:tc>
+        <w:tc>
+          <w:tcPr>
+            <w:tcW w:w="1276" w:type="dxa"/>
+          </w:tcPr>
+          <w:p>
+            <w:pPr>
+              <w:jc w:val="center"/>
+              <w:rPr>
+                <w:rFonts w:ascii="微软雅黑" w:eastAsia="微软雅黑" w:hAnsi="微软雅黑" w:hint="eastAsia"/>
+              </w:rPr>
+            </w:pPr>
+            <w:r>
+              <w:rPr>
+                <w:rFonts w:ascii="微软雅黑" w:eastAsia="微软雅黑" w:hAnsi="微软雅黑" w:hint="eastAsia"/>
+              </w:rPr>
+              <w:t>1或2</w:t>
+            </w:r>
+          </w:p>
+        </w:tc>
+        <w:tc>
+          <w:tcPr>
+            <w:tcW w:w="1843" w:type="dxa"/>
+          </w:tcPr>
+          <w:p>
+            <w:pPr>
+              <w:jc w:val="center"/>
+              <w:rPr>
+                <w:rFonts w:ascii="微软雅黑" w:eastAsia="微软雅黑" w:hAnsi="微软雅黑" w:hint="eastAsia"/>
+              </w:rPr>
+            </w:pPr>
+            <w:r>
+              <w:rPr>
+                <w:rFonts w:ascii="微软雅黑" w:eastAsia="微软雅黑" w:hAnsi="微软雅黑" w:hint="eastAsia"/>
+              </w:rPr>
+              <w:t>ASDU pad标识</w:t>
+            </w:r>
+          </w:p>
+        </w:tc>
+        <w:tc>
+          <w:tcPr>
+            <w:tcW w:w="2456" w:type="dxa"/>
+          </w:tcPr>
+          <w:p>
+            <w:pPr>
+              <w:jc w:val="center"/>
+              <w:rPr>
+                <w:rFonts w:ascii="微软雅黑" w:eastAsia="微软雅黑" w:hAnsi="微软雅黑" w:hint="eastAsia"/>
+              </w:rPr>
+            </w:pPr>
+          </w:p>
+        </w:tc>
+        <w:tc>
+          <w:tcPr>
+            <w:tcW w:w="1705" w:type="dxa"/>
+          </w:tcPr>
+          <w:p>
+            <w:pPr>
+              <w:jc w:val="center"/>
+              <w:rPr>
+                <w:rFonts w:ascii="微软雅黑" w:eastAsia="微软雅黑" w:hAnsi="微软雅黑"/>
+              </w:rPr>
+            </w:pPr>
+          </w:p>
+        </w:tc>
+      </w:tr>
+      <w:tr>
+        <w:tblPrEx>
+          <w:jc w:val="left"/>
+        </w:tblPrEx>
+        <w:tc>
+          <w:tcPr>
+            <w:tcW w:w="1242" w:type="dxa"/>
+          </w:tcPr>
+          <w:p>
+            <w:pPr>
+              <w:jc w:val="center"/>
+              <w:rPr>
+                <w:rFonts w:ascii="微软雅黑" w:eastAsia="微软雅黑" w:hAnsi="微软雅黑" w:hint="eastAsia"/>
+              </w:rPr>
+            </w:pPr>
+            <w:r>
+              <w:rPr>
+                <w:rFonts w:ascii="微软雅黑" w:eastAsia="微软雅黑" w:hAnsi="微软雅黑" w:hint="eastAsia"/>
+              </w:rPr>
+              <w:t>-</w:t>
+            </w:r>
+          </w:p>
+        </w:tc>
+        <w:tc>
+          <w:tcPr>
+            <w:tcW w:w="1276" w:type="dxa"/>
+          </w:tcPr>
+          <w:p>
+            <w:pPr>
+              <w:jc w:val="center"/>
+              <w:rPr>
+                <w:rFonts w:ascii="微软雅黑" w:eastAsia="微软雅黑" w:hAnsi="微软雅黑" w:hint="eastAsia"/>
+              </w:rPr>
+            </w:pPr>
+            <w:r>
+              <w:rPr>
+                <w:rFonts w:ascii="微软雅黑" w:eastAsia="微软雅黑" w:hAnsi="微软雅黑" w:hint="eastAsia"/>
+              </w:rPr>
+              <w:t>-</w:t>
+            </w:r>
+          </w:p>
+        </w:tc>
+        <w:tc>
+          <w:tcPr>
+            <w:tcW w:w="1843" w:type="dxa"/>
+          </w:tcPr>
+          <w:p>
+            <w:pPr>
+              <w:jc w:val="center"/>
+              <w:rPr>
+                <w:rFonts w:ascii="微软雅黑" w:eastAsia="微软雅黑" w:hAnsi="微软雅黑" w:hint="eastAsia"/>
+              </w:rPr>
+            </w:pPr>
+            <w:r>
+              <w:rPr>
+                <w:rFonts w:ascii="微软雅黑" w:eastAsia="微软雅黑" w:hAnsi="微软雅黑" w:hint="eastAsia"/>
+              </w:rPr>
+              <w:t>ASDU pad长度</w:t>
+            </w:r>
+          </w:p>
+        </w:tc>
+        <w:tc>
+          <w:tcPr>
+            <w:tcW w:w="2456" w:type="dxa"/>
+          </w:tcPr>
+          <w:p>
+            <w:pPr>
+              <w:jc w:val="center"/>
+              <w:rPr>
+                <w:rFonts w:ascii="微软雅黑" w:eastAsia="微软雅黑" w:hAnsi="微软雅黑" w:hint="eastAsia"/>
+              </w:rPr>
+            </w:pPr>
+          </w:p>
+        </w:tc>
+        <w:tc>
+          <w:tcPr>
+            <w:tcW w:w="1705" w:type="dxa"/>
+          </w:tcPr>
+          <w:p>
+            <w:pPr>
+              <w:jc w:val="center"/>
+              <w:rPr>
+                <w:rFonts w:ascii="微软雅黑" w:eastAsia="微软雅黑" w:hAnsi="微软雅黑"/>
+              </w:rPr>
+            </w:pPr>
+          </w:p>
+        </w:tc>
+      </w:tr>
+      <w:tr>
+        <w:tblPrEx>
+          <w:jc w:val="left"/>
+        </w:tblPrEx>
+        <w:tc>
+          <w:tcPr>
+            <w:tcW w:w="1242" w:type="dxa"/>
+          </w:tcPr>
+          <w:p>
+            <w:pPr>
+              <w:jc w:val="center"/>
+              <w:rPr>
+                <w:rFonts w:ascii="微软雅黑" w:eastAsia="微软雅黑" w:hAnsi="微软雅黑" w:hint="eastAsia"/>
+              </w:rPr>
+            </w:pPr>
+            <w:r>
+              <w:rPr>
+                <w:rFonts w:ascii="微软雅黑" w:eastAsia="微软雅黑" w:hAnsi="微软雅黑" w:hint="eastAsia"/>
+              </w:rPr>
+              <w:t>-</w:t>
+            </w:r>
+          </w:p>
+        </w:tc>
+        <w:tc>
+          <w:tcPr>
+            <w:tcW w:w="1276" w:type="dxa"/>
+          </w:tcPr>
+          <w:p>
+            <w:pPr>
+              <w:jc w:val="center"/>
+              <w:rPr>
+                <w:rFonts w:ascii="微软雅黑" w:eastAsia="微软雅黑" w:hAnsi="微软雅黑" w:hint="eastAsia"/>
+              </w:rPr>
+            </w:pPr>
+            <w:r>
+              <w:rPr>
+                <w:rFonts w:ascii="微软雅黑" w:eastAsia="微软雅黑" w:hAnsi="微软雅黑" w:hint="eastAsia"/>
+              </w:rPr>
+              <w:t>-</w:t>
+            </w:r>
+          </w:p>
+        </w:tc>
+        <w:tc>
+          <w:tcPr>
+            <w:tcW w:w="1843" w:type="dxa"/>
+          </w:tcPr>
+          <w:p>
+            <w:pPr>
+              <w:jc w:val="center"/>
+              <w:rPr>
+                <w:rFonts w:ascii="微软雅黑" w:eastAsia="微软雅黑" w:hAnsi="微软雅黑" w:hint="eastAsia"/>
+              </w:rPr>
+            </w:pPr>
+            <w:r>
+              <w:rPr>
+                <w:rFonts w:ascii="微软雅黑" w:eastAsia="微软雅黑" w:hAnsi="微软雅黑" w:hint="eastAsia"/>
+              </w:rPr>
+              <w:t>ASDU pad值</w:t>
+            </w:r>
+          </w:p>
+        </w:tc>
+        <w:tc>
+          <w:tcPr>
+            <w:tcW w:w="2456" w:type="dxa"/>
+          </w:tcPr>
+          <w:p>
+            <w:pPr>
+              <w:jc w:val="center"/>
+              <w:rPr>
+                <w:rFonts w:ascii="微软雅黑" w:eastAsia="微软雅黑" w:hAnsi="微软雅黑" w:hint="eastAsia"/>
+              </w:rPr>
+            </w:pPr>
+          </w:p>
+        </w:tc>
+        <w:tc>
+          <w:tcPr>
+            <w:tcW w:w="1705" w:type="dxa"/>
+          </w:tcPr>
+          <w:p>
+            <w:pPr>
+              <w:jc w:val="center"/>
+              <w:rPr>
+                <w:rFonts w:ascii="微软雅黑" w:eastAsia="微软雅黑" w:hAnsi="微软雅黑"/>
+              </w:rPr>
+            </w:pPr>
+            <w:r>
+              <w:rPr>
+                <w:rFonts w:ascii="微软雅黑" w:eastAsia="微软雅黑" w:hAnsi="微软雅黑" w:hint="eastAsia"/>
+              </w:rPr>
+              <w:t>由pad长度决定</w:t>
+            </w:r>
+          </w:p>
+        </w:tc>
+      </w:tr>
+      <w:tr>
+        <w:tblPrEx>
+          <w:jc w:val="left"/>
+        </w:tblPrEx>
+        <w:tc>
+          <w:tcPr>
+            <w:tcW w:w="1242" w:type="dxa"/>
+          </w:tcPr>
+          <w:p>
+            <w:pPr>
+              <w:jc w:val="center"/>
+              <w:rPr>
+                <w:rFonts w:ascii="微软雅黑" w:eastAsia="微软雅黑" w:hAnsi="微软雅黑" w:hint="eastAsia"/>
+              </w:rPr>
+            </w:pPr>
+            <w:r>
+              <w:rPr>
+                <w:rFonts w:ascii="微软雅黑" w:eastAsia="微软雅黑" w:hAnsi="微软雅黑" w:hint="eastAsia"/>
+              </w:rPr>
+              <w:t>-</w:t>
+            </w:r>
+          </w:p>
+        </w:tc>
+        <w:tc>
+          <w:tcPr>
+            <w:tcW w:w="1276" w:type="dxa"/>
+          </w:tcPr>
+          <w:p>
+            <w:pPr>
+              <w:jc w:val="center"/>
+              <w:rPr>
+                <w:rFonts w:ascii="微软雅黑" w:eastAsia="微软雅黑" w:hAnsi="微软雅黑" w:hint="eastAsia"/>
+              </w:rPr>
+            </w:pPr>
+            <w:r>
+              <w:rPr>
+                <w:rFonts w:ascii="微软雅黑" w:eastAsia="微软雅黑" w:hAnsi="微软雅黑" w:hint="eastAsia"/>
+              </w:rPr>
+              <w:t>-</w:t>
+            </w:r>
+          </w:p>
+        </w:tc>
+        <w:tc>
+          <w:tcPr>
+            <w:tcW w:w="1843" w:type="dxa"/>
+          </w:tcPr>
+          <w:p>
+            <w:pPr>
+              <w:jc w:val="center"/>
+              <w:rPr>
+                <w:rFonts w:ascii="微软雅黑" w:eastAsia="微软雅黑" w:hAnsi="微软雅黑" w:hint="eastAsia"/>
+              </w:rPr>
+            </w:pPr>
+            <w:r>
+              <w:rPr>
+                <w:rFonts w:ascii="微软雅黑" w:eastAsia="微软雅黑" w:hAnsi="微软雅黑" w:hint="eastAsia"/>
+              </w:rPr>
+              <w:t>更多的ASDU       pad</w:t>
+            </w:r>
+          </w:p>
+        </w:tc>
+        <w:tc>
+          <w:tcPr>
+            <w:tcW w:w="2456" w:type="dxa"/>
+          </w:tcPr>
+          <w:p>
+            <w:pPr>
+              <w:jc w:val="center"/>
+              <w:rPr>
+                <w:rFonts w:ascii="微软雅黑" w:eastAsia="微软雅黑" w:hAnsi="微软雅黑" w:hint="eastAsia"/>
+              </w:rPr>
+            </w:pPr>
+          </w:p>
+        </w:tc>
+        <w:tc>
+          <w:tcPr>
+            <w:tcW w:w="1705" w:type="dxa"/>
+          </w:tcPr>
+          <w:p>
+            <w:pPr>
+              <w:jc w:val="center"/>
+              <w:rPr>
+                <w:rFonts w:ascii="微软雅黑" w:eastAsia="微软雅黑" w:hAnsi="微软雅黑"/>
+              </w:rPr>
+            </w:pPr>
+            <w:r>
+              <w:rPr>
+                <w:rFonts w:ascii="微软雅黑" w:eastAsia="微软雅黑" w:hAnsi="微软雅黑" w:hint="eastAsia"/>
+              </w:rPr>
+              <w:t>数值字段是big endian，x86体系处理前需转换为small endian</w:t>
+            </w:r>
           </w:p>
         </w:tc>
       </w:tr>
@@ -10600,6 +13547,95 @@
     </w:lvl>
   </w:abstractNum>
   <w:abstractNum w:abstractNumId="2">
+    <w:nsid w:val="04E747DF"/>
+    <w:multiLevelType w:val="hybridMultilevel"/>
+    <w:tmpl w:val="177EAB1A"/>
+    <w:lvl w:ilvl="0" w:tplc="77009F68">
+      <w:start w:val="1"/>
+      <w:numFmt w:val="decimal"/>
+      <w:lvlText w:val="%1."/>
+      <w:lvlJc w:val="left"/>
+      <w:pPr>
+        <w:ind w:left="360" w:hanging="360"/>
+      </w:pPr>
+      <w:rPr>
+        <w:rFonts w:hint="default"/>
+      </w:rPr>
+    </w:lvl>
+    <w:lvl w:ilvl="1" w:tplc="04090019" w:tentative="1">
+      <w:start w:val="1"/>
+      <w:numFmt w:val="lowerLetter"/>
+      <w:lvlText w:val="%2)"/>
+      <w:lvlJc w:val="left"/>
+      <w:pPr>
+        <w:ind w:left="840" w:hanging="420"/>
+      </w:pPr>
+    </w:lvl>
+    <w:lvl w:ilvl="2" w:tplc="0409001B" w:tentative="1">
+      <w:start w:val="1"/>
+      <w:numFmt w:val="lowerRoman"/>
+      <w:lvlText w:val="%3."/>
+      <w:lvlJc w:val="right"/>
+      <w:pPr>
+        <w:ind w:left="1260" w:hanging="420"/>
+      </w:pPr>
+    </w:lvl>
+    <w:lvl w:ilvl="3" w:tplc="0409000F" w:tentative="1">
+      <w:start w:val="1"/>
+      <w:numFmt w:val="decimal"/>
+      <w:lvlText w:val="%4."/>
+      <w:lvlJc w:val="left"/>
+      <w:pPr>
+        <w:ind w:left="1680" w:hanging="420"/>
+      </w:pPr>
+    </w:lvl>
+    <w:lvl w:ilvl="4" w:tplc="04090019" w:tentative="1">
+      <w:start w:val="1"/>
+      <w:numFmt w:val="lowerLetter"/>
+      <w:lvlText w:val="%5)"/>
+      <w:lvlJc w:val="left"/>
+      <w:pPr>
+        <w:ind w:left="2100" w:hanging="420"/>
+      </w:pPr>
+    </w:lvl>
+    <w:lvl w:ilvl="5" w:tplc="0409001B" w:tentative="1">
+      <w:start w:val="1"/>
+      <w:numFmt w:val="lowerRoman"/>
+      <w:lvlText w:val="%6."/>
+      <w:lvlJc w:val="right"/>
+      <w:pPr>
+        <w:ind w:left="2520" w:hanging="420"/>
+      </w:pPr>
+    </w:lvl>
+    <w:lvl w:ilvl="6" w:tplc="0409000F" w:tentative="1">
+      <w:start w:val="1"/>
+      <w:numFmt w:val="decimal"/>
+      <w:lvlText w:val="%7."/>
+      <w:lvlJc w:val="left"/>
+      <w:pPr>
+        <w:ind w:left="2940" w:hanging="420"/>
+      </w:pPr>
+    </w:lvl>
+    <w:lvl w:ilvl="7" w:tplc="04090019" w:tentative="1">
+      <w:start w:val="1"/>
+      <w:numFmt w:val="lowerLetter"/>
+      <w:lvlText w:val="%8)"/>
+      <w:lvlJc w:val="left"/>
+      <w:pPr>
+        <w:ind w:left="3360" w:hanging="420"/>
+      </w:pPr>
+    </w:lvl>
+    <w:lvl w:ilvl="8" w:tplc="0409001B" w:tentative="1">
+      <w:start w:val="1"/>
+      <w:numFmt w:val="lowerRoman"/>
+      <w:lvlText w:val="%9."/>
+      <w:lvlJc w:val="right"/>
+      <w:pPr>
+        <w:ind w:left="3780" w:hanging="420"/>
+      </w:pPr>
+    </w:lvl>
+  </w:abstractNum>
+  <w:abstractNum w:abstractNumId="3">
     <w:nsid w:val="05D26FA5"/>
     <w:multiLevelType w:val="hybridMultilevel"/>
     <w:tmpl w:val="0B562D3E"/>
@@ -10688,7 +13724,7 @@
       </w:pPr>
     </w:lvl>
   </w:abstractNum>
-  <w:abstractNum w:abstractNumId="3">
+  <w:abstractNum w:abstractNumId="4">
     <w:nsid w:val="0B240752"/>
     <w:multiLevelType w:val="hybridMultilevel"/>
     <w:tmpl w:val="1A48A3A8"/>
@@ -10777,7 +13813,7 @@
       </w:pPr>
     </w:lvl>
   </w:abstractNum>
-  <w:abstractNum w:abstractNumId="4">
+  <w:abstractNum w:abstractNumId="5">
     <w:nsid w:val="0CD73FC4"/>
     <w:multiLevelType w:val="hybridMultilevel"/>
     <w:tmpl w:val="E67EEDEA"/>
@@ -10866,7 +13902,7 @@
       </w:pPr>
     </w:lvl>
   </w:abstractNum>
-  <w:abstractNum w:abstractNumId="5">
+  <w:abstractNum w:abstractNumId="6">
     <w:nsid w:val="0DC568FD"/>
     <w:multiLevelType w:val="hybridMultilevel"/>
     <w:tmpl w:val="0B562D3E"/>
@@ -10955,7 +13991,128 @@
       </w:pPr>
     </w:lvl>
   </w:abstractNum>
-  <w:abstractNum w:abstractNumId="6">
+  <w:abstractNum w:abstractNumId="7">
+    <w:nsid w:val="0DFC368F"/>
+    <w:multiLevelType w:val="multilevel"/>
+    <w:tmpl w:val="09B84D64"/>
+    <w:lvl w:ilvl="0">
+      <w:start w:val="1"/>
+      <w:numFmt w:val="decimal"/>
+      <w:lvlText w:val="%1."/>
+      <w:lvlJc w:val="left"/>
+      <w:pPr>
+        <w:ind w:left="360" w:hanging="360"/>
+      </w:pPr>
+      <w:rPr>
+        <w:rFonts w:hint="default"/>
+      </w:rPr>
+    </w:lvl>
+    <w:lvl w:ilvl="1">
+      <w:start w:val="1"/>
+      <w:numFmt w:val="decimal"/>
+      <w:isLgl/>
+      <w:lvlText w:val="%1.%2"/>
+      <w:lvlJc w:val="left"/>
+      <w:pPr>
+        <w:ind w:left="510" w:hanging="510"/>
+      </w:pPr>
+      <w:rPr>
+        <w:rFonts w:hint="default"/>
+      </w:rPr>
+    </w:lvl>
+    <w:lvl w:ilvl="2">
+      <w:start w:val="1"/>
+      <w:numFmt w:val="decimal"/>
+      <w:isLgl/>
+      <w:lvlText w:val="%1.%2.%3"/>
+      <w:lvlJc w:val="left"/>
+      <w:pPr>
+        <w:ind w:left="720" w:hanging="720"/>
+      </w:pPr>
+      <w:rPr>
+        <w:rFonts w:hint="default"/>
+      </w:rPr>
+    </w:lvl>
+    <w:lvl w:ilvl="3">
+      <w:start w:val="1"/>
+      <w:numFmt w:val="decimal"/>
+      <w:isLgl/>
+      <w:lvlText w:val="%1.%2.%3.%4"/>
+      <w:lvlJc w:val="left"/>
+      <w:pPr>
+        <w:ind w:left="720" w:hanging="720"/>
+      </w:pPr>
+      <w:rPr>
+        <w:rFonts w:hint="default"/>
+      </w:rPr>
+    </w:lvl>
+    <w:lvl w:ilvl="4">
+      <w:start w:val="1"/>
+      <w:numFmt w:val="decimal"/>
+      <w:isLgl/>
+      <w:lvlText w:val="%1.%2.%3.%4.%5"/>
+      <w:lvlJc w:val="left"/>
+      <w:pPr>
+        <w:ind w:left="1080" w:hanging="1080"/>
+      </w:pPr>
+      <w:rPr>
+        <w:rFonts w:hint="default"/>
+      </w:rPr>
+    </w:lvl>
+    <w:lvl w:ilvl="5">
+      <w:start w:val="1"/>
+      <w:numFmt w:val="decimal"/>
+      <w:isLgl/>
+      <w:lvlText w:val="%1.%2.%3.%4.%5.%6"/>
+      <w:lvlJc w:val="left"/>
+      <w:pPr>
+        <w:ind w:left="1080" w:hanging="1080"/>
+      </w:pPr>
+      <w:rPr>
+        <w:rFonts w:hint="default"/>
+      </w:rPr>
+    </w:lvl>
+    <w:lvl w:ilvl="6">
+      <w:start w:val="1"/>
+      <w:numFmt w:val="decimal"/>
+      <w:isLgl/>
+      <w:lvlText w:val="%1.%2.%3.%4.%5.%6.%7"/>
+      <w:lvlJc w:val="left"/>
+      <w:pPr>
+        <w:ind w:left="1080" w:hanging="1080"/>
+      </w:pPr>
+      <w:rPr>
+        <w:rFonts w:hint="default"/>
+      </w:rPr>
+    </w:lvl>
+    <w:lvl w:ilvl="7">
+      <w:start w:val="1"/>
+      <w:numFmt w:val="decimal"/>
+      <w:isLgl/>
+      <w:lvlText w:val="%1.%2.%3.%4.%5.%6.%7.%8"/>
+      <w:lvlJc w:val="left"/>
+      <w:pPr>
+        <w:ind w:left="1440" w:hanging="1440"/>
+      </w:pPr>
+      <w:rPr>
+        <w:rFonts w:hint="default"/>
+      </w:rPr>
+    </w:lvl>
+    <w:lvl w:ilvl="8">
+      <w:start w:val="1"/>
+      <w:numFmt w:val="decimal"/>
+      <w:isLgl/>
+      <w:lvlText w:val="%1.%2.%3.%4.%5.%6.%7.%8.%9"/>
+      <w:lvlJc w:val="left"/>
+      <w:pPr>
+        <w:ind w:left="1440" w:hanging="1440"/>
+      </w:pPr>
+      <w:rPr>
+        <w:rFonts w:hint="default"/>
+      </w:rPr>
+    </w:lvl>
+  </w:abstractNum>
+  <w:abstractNum w:abstractNumId="8">
     <w:nsid w:val="0E115F78"/>
     <w:multiLevelType w:val="hybridMultilevel"/>
     <w:tmpl w:val="CBA06D96"/>
@@ -11044,7 +14201,7 @@
       </w:pPr>
     </w:lvl>
   </w:abstractNum>
-  <w:abstractNum w:abstractNumId="7">
+  <w:abstractNum w:abstractNumId="9">
     <w:nsid w:val="126E3E7A"/>
     <w:multiLevelType w:val="multilevel"/>
     <w:tmpl w:val="EB7A5462"/>
@@ -11165,7 +14322,7 @@
       </w:rPr>
     </w:lvl>
   </w:abstractNum>
-  <w:abstractNum w:abstractNumId="8">
+  <w:abstractNum w:abstractNumId="10">
     <w:nsid w:val="16A14A7F"/>
     <w:multiLevelType w:val="hybridMultilevel"/>
     <w:tmpl w:val="6AD4AC1A"/>
@@ -11254,7 +14411,7 @@
       </w:pPr>
     </w:lvl>
   </w:abstractNum>
-  <w:abstractNum w:abstractNumId="9">
+  <w:abstractNum w:abstractNumId="11">
     <w:nsid w:val="1FCC0341"/>
     <w:multiLevelType w:val="hybridMultilevel"/>
     <w:tmpl w:val="343A0946"/>
@@ -11343,7 +14500,96 @@
       </w:pPr>
     </w:lvl>
   </w:abstractNum>
-  <w:abstractNum w:abstractNumId="10">
+  <w:abstractNum w:abstractNumId="12">
+    <w:nsid w:val="20133D01"/>
+    <w:multiLevelType w:val="hybridMultilevel"/>
+    <w:tmpl w:val="41221812"/>
+    <w:lvl w:ilvl="0" w:tplc="77009F68">
+      <w:start w:val="1"/>
+      <w:numFmt w:val="decimal"/>
+      <w:lvlText w:val="%1."/>
+      <w:lvlJc w:val="left"/>
+      <w:pPr>
+        <w:ind w:left="360" w:hanging="360"/>
+      </w:pPr>
+      <w:rPr>
+        <w:rFonts w:hint="default"/>
+      </w:rPr>
+    </w:lvl>
+    <w:lvl w:ilvl="1" w:tplc="04090019" w:tentative="1">
+      <w:start w:val="1"/>
+      <w:numFmt w:val="lowerLetter"/>
+      <w:lvlText w:val="%2)"/>
+      <w:lvlJc w:val="left"/>
+      <w:pPr>
+        <w:ind w:left="840" w:hanging="420"/>
+      </w:pPr>
+    </w:lvl>
+    <w:lvl w:ilvl="2" w:tplc="0409001B" w:tentative="1">
+      <w:start w:val="1"/>
+      <w:numFmt w:val="lowerRoman"/>
+      <w:lvlText w:val="%3."/>
+      <w:lvlJc w:val="right"/>
+      <w:pPr>
+        <w:ind w:left="1260" w:hanging="420"/>
+      </w:pPr>
+    </w:lvl>
+    <w:lvl w:ilvl="3" w:tplc="0409000F" w:tentative="1">
+      <w:start w:val="1"/>
+      <w:numFmt w:val="decimal"/>
+      <w:lvlText w:val="%4."/>
+      <w:lvlJc w:val="left"/>
+      <w:pPr>
+        <w:ind w:left="1680" w:hanging="420"/>
+      </w:pPr>
+    </w:lvl>
+    <w:lvl w:ilvl="4" w:tplc="04090019" w:tentative="1">
+      <w:start w:val="1"/>
+      <w:numFmt w:val="lowerLetter"/>
+      <w:lvlText w:val="%5)"/>
+      <w:lvlJc w:val="left"/>
+      <w:pPr>
+        <w:ind w:left="2100" w:hanging="420"/>
+      </w:pPr>
+    </w:lvl>
+    <w:lvl w:ilvl="5" w:tplc="0409001B" w:tentative="1">
+      <w:start w:val="1"/>
+      <w:numFmt w:val="lowerRoman"/>
+      <w:lvlText w:val="%6."/>
+      <w:lvlJc w:val="right"/>
+      <w:pPr>
+        <w:ind w:left="2520" w:hanging="420"/>
+      </w:pPr>
+    </w:lvl>
+    <w:lvl w:ilvl="6" w:tplc="0409000F" w:tentative="1">
+      <w:start w:val="1"/>
+      <w:numFmt w:val="decimal"/>
+      <w:lvlText w:val="%7."/>
+      <w:lvlJc w:val="left"/>
+      <w:pPr>
+        <w:ind w:left="2940" w:hanging="420"/>
+      </w:pPr>
+    </w:lvl>
+    <w:lvl w:ilvl="7" w:tplc="04090019" w:tentative="1">
+      <w:start w:val="1"/>
+      <w:numFmt w:val="lowerLetter"/>
+      <w:lvlText w:val="%8)"/>
+      <w:lvlJc w:val="left"/>
+      <w:pPr>
+        <w:ind w:left="3360" w:hanging="420"/>
+      </w:pPr>
+    </w:lvl>
+    <w:lvl w:ilvl="8" w:tplc="0409001B" w:tentative="1">
+      <w:start w:val="1"/>
+      <w:numFmt w:val="lowerRoman"/>
+      <w:lvlText w:val="%9."/>
+      <w:lvlJc w:val="right"/>
+      <w:pPr>
+        <w:ind w:left="3780" w:hanging="420"/>
+      </w:pPr>
+    </w:lvl>
+  </w:abstractNum>
+  <w:abstractNum w:abstractNumId="13">
     <w:nsid w:val="21074785"/>
     <w:multiLevelType w:val="hybridMultilevel"/>
     <w:tmpl w:val="CA8E2D00"/>
@@ -11432,7 +14678,96 @@
       </w:pPr>
     </w:lvl>
   </w:abstractNum>
-  <w:abstractNum w:abstractNumId="11">
+  <w:abstractNum w:abstractNumId="14">
+    <w:nsid w:val="269D1990"/>
+    <w:multiLevelType w:val="hybridMultilevel"/>
+    <w:tmpl w:val="C996282A"/>
+    <w:lvl w:ilvl="0" w:tplc="77009F68">
+      <w:start w:val="1"/>
+      <w:numFmt w:val="decimal"/>
+      <w:lvlText w:val="%1."/>
+      <w:lvlJc w:val="left"/>
+      <w:pPr>
+        <w:ind w:left="360" w:hanging="360"/>
+      </w:pPr>
+      <w:rPr>
+        <w:rFonts w:hint="default"/>
+      </w:rPr>
+    </w:lvl>
+    <w:lvl w:ilvl="1" w:tplc="04090019" w:tentative="1">
+      <w:start w:val="1"/>
+      <w:numFmt w:val="lowerLetter"/>
+      <w:lvlText w:val="%2)"/>
+      <w:lvlJc w:val="left"/>
+      <w:pPr>
+        <w:ind w:left="840" w:hanging="420"/>
+      </w:pPr>
+    </w:lvl>
+    <w:lvl w:ilvl="2" w:tplc="0409001B" w:tentative="1">
+      <w:start w:val="1"/>
+      <w:numFmt w:val="lowerRoman"/>
+      <w:lvlText w:val="%3."/>
+      <w:lvlJc w:val="right"/>
+      <w:pPr>
+        <w:ind w:left="1260" w:hanging="420"/>
+      </w:pPr>
+    </w:lvl>
+    <w:lvl w:ilvl="3" w:tplc="0409000F" w:tentative="1">
+      <w:start w:val="1"/>
+      <w:numFmt w:val="decimal"/>
+      <w:lvlText w:val="%4."/>
+      <w:lvlJc w:val="left"/>
+      <w:pPr>
+        <w:ind w:left="1680" w:hanging="420"/>
+      </w:pPr>
+    </w:lvl>
+    <w:lvl w:ilvl="4" w:tplc="04090019" w:tentative="1">
+      <w:start w:val="1"/>
+      <w:numFmt w:val="lowerLetter"/>
+      <w:lvlText w:val="%5)"/>
+      <w:lvlJc w:val="left"/>
+      <w:pPr>
+        <w:ind w:left="2100" w:hanging="420"/>
+      </w:pPr>
+    </w:lvl>
+    <w:lvl w:ilvl="5" w:tplc="0409001B" w:tentative="1">
+      <w:start w:val="1"/>
+      <w:numFmt w:val="lowerRoman"/>
+      <w:lvlText w:val="%6."/>
+      <w:lvlJc w:val="right"/>
+      <w:pPr>
+        <w:ind w:left="2520" w:hanging="420"/>
+      </w:pPr>
+    </w:lvl>
+    <w:lvl w:ilvl="6" w:tplc="0409000F" w:tentative="1">
+      <w:start w:val="1"/>
+      <w:numFmt w:val="decimal"/>
+      <w:lvlText w:val="%7."/>
+      <w:lvlJc w:val="left"/>
+      <w:pPr>
+        <w:ind w:left="2940" w:hanging="420"/>
+      </w:pPr>
+    </w:lvl>
+    <w:lvl w:ilvl="7" w:tplc="04090019" w:tentative="1">
+      <w:start w:val="1"/>
+      <w:numFmt w:val="lowerLetter"/>
+      <w:lvlText w:val="%8)"/>
+      <w:lvlJc w:val="left"/>
+      <w:pPr>
+        <w:ind w:left="3360" w:hanging="420"/>
+      </w:pPr>
+    </w:lvl>
+    <w:lvl w:ilvl="8" w:tplc="0409001B" w:tentative="1">
+      <w:start w:val="1"/>
+      <w:numFmt w:val="lowerRoman"/>
+      <w:lvlText w:val="%9."/>
+      <w:lvlJc w:val="right"/>
+      <w:pPr>
+        <w:ind w:left="3780" w:hanging="420"/>
+      </w:pPr>
+    </w:lvl>
+  </w:abstractNum>
+  <w:abstractNum w:abstractNumId="15">
     <w:nsid w:val="274D78B9"/>
     <w:multiLevelType w:val="hybridMultilevel"/>
     <w:tmpl w:val="177EAB1A"/>
@@ -11521,7 +14856,7 @@
       </w:pPr>
     </w:lvl>
   </w:abstractNum>
-  <w:abstractNum w:abstractNumId="12">
+  <w:abstractNum w:abstractNumId="16">
     <w:nsid w:val="27661BF2"/>
     <w:multiLevelType w:val="hybridMultilevel"/>
     <w:tmpl w:val="C996282A"/>
@@ -11610,7 +14945,96 @@
       </w:pPr>
     </w:lvl>
   </w:abstractNum>
-  <w:abstractNum w:abstractNumId="13">
+  <w:abstractNum w:abstractNumId="17">
+    <w:nsid w:val="2C7E0C6B"/>
+    <w:multiLevelType w:val="hybridMultilevel"/>
+    <w:tmpl w:val="CBA06D96"/>
+    <w:lvl w:ilvl="0" w:tplc="77009F68">
+      <w:start w:val="1"/>
+      <w:numFmt w:val="decimal"/>
+      <w:lvlText w:val="%1."/>
+      <w:lvlJc w:val="left"/>
+      <w:pPr>
+        <w:ind w:left="360" w:hanging="360"/>
+      </w:pPr>
+      <w:rPr>
+        <w:rFonts w:hint="default"/>
+      </w:rPr>
+    </w:lvl>
+    <w:lvl w:ilvl="1" w:tplc="04090019" w:tentative="1">
+      <w:start w:val="1"/>
+      <w:numFmt w:val="lowerLetter"/>
+      <w:lvlText w:val="%2)"/>
+      <w:lvlJc w:val="left"/>
+      <w:pPr>
+        <w:ind w:left="840" w:hanging="420"/>
+      </w:pPr>
+    </w:lvl>
+    <w:lvl w:ilvl="2" w:tplc="0409001B" w:tentative="1">
+      <w:start w:val="1"/>
+      <w:numFmt w:val="lowerRoman"/>
+      <w:lvlText w:val="%3."/>
+      <w:lvlJc w:val="right"/>
+      <w:pPr>
+        <w:ind w:left="1260" w:hanging="420"/>
+      </w:pPr>
+    </w:lvl>
+    <w:lvl w:ilvl="3" w:tplc="0409000F" w:tentative="1">
+      <w:start w:val="1"/>
+      <w:numFmt w:val="decimal"/>
+      <w:lvlText w:val="%4."/>
+      <w:lvlJc w:val="left"/>
+      <w:pPr>
+        <w:ind w:left="1680" w:hanging="420"/>
+      </w:pPr>
+    </w:lvl>
+    <w:lvl w:ilvl="4" w:tplc="04090019" w:tentative="1">
+      <w:start w:val="1"/>
+      <w:numFmt w:val="lowerLetter"/>
+      <w:lvlText w:val="%5)"/>
+      <w:lvlJc w:val="left"/>
+      <w:pPr>
+        <w:ind w:left="2100" w:hanging="420"/>
+      </w:pPr>
+    </w:lvl>
+    <w:lvl w:ilvl="5" w:tplc="0409001B" w:tentative="1">
+      <w:start w:val="1"/>
+      <w:numFmt w:val="lowerRoman"/>
+      <w:lvlText w:val="%6."/>
+      <w:lvlJc w:val="right"/>
+      <w:pPr>
+        <w:ind w:left="2520" w:hanging="420"/>
+      </w:pPr>
+    </w:lvl>
+    <w:lvl w:ilvl="6" w:tplc="0409000F" w:tentative="1">
+      <w:start w:val="1"/>
+      <w:numFmt w:val="decimal"/>
+      <w:lvlText w:val="%7."/>
+      <w:lvlJc w:val="left"/>
+      <w:pPr>
+        <w:ind w:left="2940" w:hanging="420"/>
+      </w:pPr>
+    </w:lvl>
+    <w:lvl w:ilvl="7" w:tplc="04090019" w:tentative="1">
+      <w:start w:val="1"/>
+      <w:numFmt w:val="lowerLetter"/>
+      <w:lvlText w:val="%8)"/>
+      <w:lvlJc w:val="left"/>
+      <w:pPr>
+        <w:ind w:left="3360" w:hanging="420"/>
+      </w:pPr>
+    </w:lvl>
+    <w:lvl w:ilvl="8" w:tplc="0409001B" w:tentative="1">
+      <w:start w:val="1"/>
+      <w:numFmt w:val="lowerRoman"/>
+      <w:lvlText w:val="%9."/>
+      <w:lvlJc w:val="right"/>
+      <w:pPr>
+        <w:ind w:left="3780" w:hanging="420"/>
+      </w:pPr>
+    </w:lvl>
+  </w:abstractNum>
+  <w:abstractNum w:abstractNumId="18">
     <w:nsid w:val="2F6B546B"/>
     <w:multiLevelType w:val="hybridMultilevel"/>
     <w:tmpl w:val="59EE5BD8"/>
@@ -11699,7 +15123,7 @@
       </w:pPr>
     </w:lvl>
   </w:abstractNum>
-  <w:abstractNum w:abstractNumId="14">
+  <w:abstractNum w:abstractNumId="19">
     <w:nsid w:val="37BF5AE8"/>
     <w:multiLevelType w:val="hybridMultilevel"/>
     <w:tmpl w:val="177EAB1A"/>
@@ -11788,7 +15212,7 @@
       </w:pPr>
     </w:lvl>
   </w:abstractNum>
-  <w:abstractNum w:abstractNumId="15">
+  <w:abstractNum w:abstractNumId="20">
     <w:nsid w:val="37FB50F5"/>
     <w:multiLevelType w:val="hybridMultilevel"/>
     <w:tmpl w:val="CBA06D96"/>
@@ -11877,7 +15301,7 @@
       </w:pPr>
     </w:lvl>
   </w:abstractNum>
-  <w:abstractNum w:abstractNumId="16">
+  <w:abstractNum w:abstractNumId="21">
     <w:nsid w:val="3869662C"/>
     <w:multiLevelType w:val="hybridMultilevel"/>
     <w:tmpl w:val="CBA06D96"/>
@@ -11966,7 +15390,7 @@
       </w:pPr>
     </w:lvl>
   </w:abstractNum>
-  <w:abstractNum w:abstractNumId="17">
+  <w:abstractNum w:abstractNumId="22">
     <w:nsid w:val="3AF2079D"/>
     <w:multiLevelType w:val="hybridMultilevel"/>
     <w:tmpl w:val="CA8E2D00"/>
@@ -12055,7 +15479,7 @@
       </w:pPr>
     </w:lvl>
   </w:abstractNum>
-  <w:abstractNum w:abstractNumId="18">
+  <w:abstractNum w:abstractNumId="23">
     <w:nsid w:val="3C914441"/>
     <w:multiLevelType w:val="hybridMultilevel"/>
     <w:tmpl w:val="343A0946"/>
@@ -12144,7 +15568,7 @@
       </w:pPr>
     </w:lvl>
   </w:abstractNum>
-  <w:abstractNum w:abstractNumId="19">
+  <w:abstractNum w:abstractNumId="24">
     <w:nsid w:val="3D646BFE"/>
     <w:multiLevelType w:val="hybridMultilevel"/>
     <w:tmpl w:val="CBA06D96"/>
@@ -12233,7 +15657,7 @@
       </w:pPr>
     </w:lvl>
   </w:abstractNum>
-  <w:abstractNum w:abstractNumId="20">
+  <w:abstractNum w:abstractNumId="25">
     <w:nsid w:val="40C90E48"/>
     <w:multiLevelType w:val="multilevel"/>
     <w:tmpl w:val="09B84D64"/>
@@ -12354,7 +15778,7 @@
       </w:rPr>
     </w:lvl>
   </w:abstractNum>
-  <w:abstractNum w:abstractNumId="21">
+  <w:abstractNum w:abstractNumId="26">
     <w:nsid w:val="44890B10"/>
     <w:multiLevelType w:val="hybridMultilevel"/>
     <w:tmpl w:val="CBA06D96"/>
@@ -12443,7 +15867,7 @@
       </w:pPr>
     </w:lvl>
   </w:abstractNum>
-  <w:abstractNum w:abstractNumId="22">
+  <w:abstractNum w:abstractNumId="27">
     <w:nsid w:val="4AAF6858"/>
     <w:multiLevelType w:val="hybridMultilevel"/>
     <w:tmpl w:val="CBA06D96"/>
@@ -12532,7 +15956,7 @@
       </w:pPr>
     </w:lvl>
   </w:abstractNum>
-  <w:abstractNum w:abstractNumId="23">
+  <w:abstractNum w:abstractNumId="28">
     <w:nsid w:val="4CEB237D"/>
     <w:multiLevelType w:val="hybridMultilevel"/>
     <w:tmpl w:val="CBA06D96"/>
@@ -12621,7 +16045,185 @@
       </w:pPr>
     </w:lvl>
   </w:abstractNum>
-  <w:abstractNum w:abstractNumId="24">
+  <w:abstractNum w:abstractNumId="29">
+    <w:nsid w:val="4FD27087"/>
+    <w:multiLevelType w:val="hybridMultilevel"/>
+    <w:tmpl w:val="CA8E2D00"/>
+    <w:lvl w:ilvl="0" w:tplc="77009F68">
+      <w:start w:val="1"/>
+      <w:numFmt w:val="decimal"/>
+      <w:lvlText w:val="%1."/>
+      <w:lvlJc w:val="left"/>
+      <w:pPr>
+        <w:ind w:left="360" w:hanging="360"/>
+      </w:pPr>
+      <w:rPr>
+        <w:rFonts w:hint="default"/>
+      </w:rPr>
+    </w:lvl>
+    <w:lvl w:ilvl="1" w:tplc="04090019" w:tentative="1">
+      <w:start w:val="1"/>
+      <w:numFmt w:val="lowerLetter"/>
+      <w:lvlText w:val="%2)"/>
+      <w:lvlJc w:val="left"/>
+      <w:pPr>
+        <w:ind w:left="840" w:hanging="420"/>
+      </w:pPr>
+    </w:lvl>
+    <w:lvl w:ilvl="2" w:tplc="0409001B" w:tentative="1">
+      <w:start w:val="1"/>
+      <w:numFmt w:val="lowerRoman"/>
+      <w:lvlText w:val="%3."/>
+      <w:lvlJc w:val="right"/>
+      <w:pPr>
+        <w:ind w:left="1260" w:hanging="420"/>
+      </w:pPr>
+    </w:lvl>
+    <w:lvl w:ilvl="3" w:tplc="0409000F" w:tentative="1">
+      <w:start w:val="1"/>
+      <w:numFmt w:val="decimal"/>
+      <w:lvlText w:val="%4."/>
+      <w:lvlJc w:val="left"/>
+      <w:pPr>
+        <w:ind w:left="1680" w:hanging="420"/>
+      </w:pPr>
+    </w:lvl>
+    <w:lvl w:ilvl="4" w:tplc="04090019" w:tentative="1">
+      <w:start w:val="1"/>
+      <w:numFmt w:val="lowerLetter"/>
+      <w:lvlText w:val="%5)"/>
+      <w:lvlJc w:val="left"/>
+      <w:pPr>
+        <w:ind w:left="2100" w:hanging="420"/>
+      </w:pPr>
+    </w:lvl>
+    <w:lvl w:ilvl="5" w:tplc="0409001B" w:tentative="1">
+      <w:start w:val="1"/>
+      <w:numFmt w:val="lowerRoman"/>
+      <w:lvlText w:val="%6."/>
+      <w:lvlJc w:val="right"/>
+      <w:pPr>
+        <w:ind w:left="2520" w:hanging="420"/>
+      </w:pPr>
+    </w:lvl>
+    <w:lvl w:ilvl="6" w:tplc="0409000F" w:tentative="1">
+      <w:start w:val="1"/>
+      <w:numFmt w:val="decimal"/>
+      <w:lvlText w:val="%7."/>
+      <w:lvlJc w:val="left"/>
+      <w:pPr>
+        <w:ind w:left="2940" w:hanging="420"/>
+      </w:pPr>
+    </w:lvl>
+    <w:lvl w:ilvl="7" w:tplc="04090019" w:tentative="1">
+      <w:start w:val="1"/>
+      <w:numFmt w:val="lowerLetter"/>
+      <w:lvlText w:val="%8)"/>
+      <w:lvlJc w:val="left"/>
+      <w:pPr>
+        <w:ind w:left="3360" w:hanging="420"/>
+      </w:pPr>
+    </w:lvl>
+    <w:lvl w:ilvl="8" w:tplc="0409001B" w:tentative="1">
+      <w:start w:val="1"/>
+      <w:numFmt w:val="lowerRoman"/>
+      <w:lvlText w:val="%9."/>
+      <w:lvlJc w:val="right"/>
+      <w:pPr>
+        <w:ind w:left="3780" w:hanging="420"/>
+      </w:pPr>
+    </w:lvl>
+  </w:abstractNum>
+  <w:abstractNum w:abstractNumId="30">
+    <w:nsid w:val="52402FD7"/>
+    <w:multiLevelType w:val="hybridMultilevel"/>
+    <w:tmpl w:val="9432DE7C"/>
+    <w:lvl w:ilvl="0" w:tplc="77009F68">
+      <w:start w:val="1"/>
+      <w:numFmt w:val="decimal"/>
+      <w:lvlText w:val="%1."/>
+      <w:lvlJc w:val="left"/>
+      <w:pPr>
+        <w:ind w:left="360" w:hanging="360"/>
+      </w:pPr>
+      <w:rPr>
+        <w:rFonts w:hint="default"/>
+      </w:rPr>
+    </w:lvl>
+    <w:lvl w:ilvl="1" w:tplc="04090019" w:tentative="1">
+      <w:start w:val="1"/>
+      <w:numFmt w:val="lowerLetter"/>
+      <w:lvlText w:val="%2)"/>
+      <w:lvlJc w:val="left"/>
+      <w:pPr>
+        <w:ind w:left="840" w:hanging="420"/>
+      </w:pPr>
+    </w:lvl>
+    <w:lvl w:ilvl="2" w:tplc="0409001B" w:tentative="1">
+      <w:start w:val="1"/>
+      <w:numFmt w:val="lowerRoman"/>
+      <w:lvlText w:val="%3."/>
+      <w:lvlJc w:val="right"/>
+      <w:pPr>
+        <w:ind w:left="1260" w:hanging="420"/>
+      </w:pPr>
+    </w:lvl>
+    <w:lvl w:ilvl="3" w:tplc="0409000F" w:tentative="1">
+      <w:start w:val="1"/>
+      <w:numFmt w:val="decimal"/>
+      <w:lvlText w:val="%4."/>
+      <w:lvlJc w:val="left"/>
+      <w:pPr>
+        <w:ind w:left="1680" w:hanging="420"/>
+      </w:pPr>
+    </w:lvl>
+    <w:lvl w:ilvl="4" w:tplc="04090019" w:tentative="1">
+      <w:start w:val="1"/>
+      <w:numFmt w:val="lowerLetter"/>
+      <w:lvlText w:val="%5)"/>
+      <w:lvlJc w:val="left"/>
+      <w:pPr>
+        <w:ind w:left="2100" w:hanging="420"/>
+      </w:pPr>
+    </w:lvl>
+    <w:lvl w:ilvl="5" w:tplc="0409001B" w:tentative="1">
+      <w:start w:val="1"/>
+      <w:numFmt w:val="lowerRoman"/>
+      <w:lvlText w:val="%6."/>
+      <w:lvlJc w:val="right"/>
+      <w:pPr>
+        <w:ind w:left="2520" w:hanging="420"/>
+      </w:pPr>
+    </w:lvl>
+    <w:lvl w:ilvl="6" w:tplc="0409000F" w:tentative="1">
+      <w:start w:val="1"/>
+      <w:numFmt w:val="decimal"/>
+      <w:lvlText w:val="%7."/>
+      <w:lvlJc w:val="left"/>
+      <w:pPr>
+        <w:ind w:left="2940" w:hanging="420"/>
+      </w:pPr>
+    </w:lvl>
+    <w:lvl w:ilvl="7" w:tplc="04090019" w:tentative="1">
+      <w:start w:val="1"/>
+      <w:numFmt w:val="lowerLetter"/>
+      <w:lvlText w:val="%8)"/>
+      <w:lvlJc w:val="left"/>
+      <w:pPr>
+        <w:ind w:left="3360" w:hanging="420"/>
+      </w:pPr>
+    </w:lvl>
+    <w:lvl w:ilvl="8" w:tplc="0409001B" w:tentative="1">
+      <w:start w:val="1"/>
+      <w:numFmt w:val="lowerRoman"/>
+      <w:lvlText w:val="%9."/>
+      <w:lvlJc w:val="right"/>
+      <w:pPr>
+        <w:ind w:left="3780" w:hanging="420"/>
+      </w:pPr>
+    </w:lvl>
+  </w:abstractNum>
+  <w:abstractNum w:abstractNumId="31">
     <w:nsid w:val="5C0E5A5F"/>
     <w:multiLevelType w:val="hybridMultilevel"/>
     <w:tmpl w:val="CA8E2D00"/>
@@ -12710,7 +16312,7 @@
       </w:pPr>
     </w:lvl>
   </w:abstractNum>
-  <w:abstractNum w:abstractNumId="25">
+  <w:abstractNum w:abstractNumId="32">
     <w:nsid w:val="5DA96111"/>
     <w:multiLevelType w:val="hybridMultilevel"/>
     <w:tmpl w:val="14FC78B0"/>
@@ -12799,7 +16401,7 @@
       </w:pPr>
     </w:lvl>
   </w:abstractNum>
-  <w:abstractNum w:abstractNumId="26">
+  <w:abstractNum w:abstractNumId="33">
     <w:nsid w:val="64972F09"/>
     <w:multiLevelType w:val="multilevel"/>
     <w:tmpl w:val="1C6A792A"/>
@@ -12912,7 +16514,7 @@
       </w:rPr>
     </w:lvl>
   </w:abstractNum>
-  <w:abstractNum w:abstractNumId="27">
+  <w:abstractNum w:abstractNumId="34">
     <w:nsid w:val="64A849B6"/>
     <w:multiLevelType w:val="hybridMultilevel"/>
     <w:tmpl w:val="CBA06D96"/>
@@ -13001,7 +16603,7 @@
       </w:pPr>
     </w:lvl>
   </w:abstractNum>
-  <w:abstractNum w:abstractNumId="28">
+  <w:abstractNum w:abstractNumId="35">
     <w:nsid w:val="64C76B92"/>
     <w:multiLevelType w:val="hybridMultilevel"/>
     <w:tmpl w:val="1100A4A2"/>
@@ -13090,7 +16692,7 @@
       </w:pPr>
     </w:lvl>
   </w:abstractNum>
-  <w:abstractNum w:abstractNumId="29">
+  <w:abstractNum w:abstractNumId="36">
     <w:nsid w:val="67CA0D6B"/>
     <w:multiLevelType w:val="hybridMultilevel"/>
     <w:tmpl w:val="BF0001E6"/>
@@ -13179,7 +16781,7 @@
       </w:pPr>
     </w:lvl>
   </w:abstractNum>
-  <w:abstractNum w:abstractNumId="30">
+  <w:abstractNum w:abstractNumId="37">
     <w:nsid w:val="6A697BFE"/>
     <w:multiLevelType w:val="hybridMultilevel"/>
     <w:tmpl w:val="CBA06D96"/>
@@ -13268,7 +16870,7 @@
       </w:pPr>
     </w:lvl>
   </w:abstractNum>
-  <w:abstractNum w:abstractNumId="31">
+  <w:abstractNum w:abstractNumId="38">
     <w:nsid w:val="6AA34489"/>
     <w:multiLevelType w:val="hybridMultilevel"/>
     <w:tmpl w:val="2FA66D1E"/>
@@ -13357,7 +16959,274 @@
       </w:pPr>
     </w:lvl>
   </w:abstractNum>
-  <w:abstractNum w:abstractNumId="32">
+  <w:abstractNum w:abstractNumId="39">
+    <w:nsid w:val="6AF74450"/>
+    <w:multiLevelType w:val="hybridMultilevel"/>
+    <w:tmpl w:val="1100A4A2"/>
+    <w:lvl w:ilvl="0" w:tplc="77009F68">
+      <w:start w:val="1"/>
+      <w:numFmt w:val="decimal"/>
+      <w:lvlText w:val="%1."/>
+      <w:lvlJc w:val="left"/>
+      <w:pPr>
+        <w:ind w:left="360" w:hanging="360"/>
+      </w:pPr>
+      <w:rPr>
+        <w:rFonts w:hint="default"/>
+      </w:rPr>
+    </w:lvl>
+    <w:lvl w:ilvl="1" w:tplc="04090019" w:tentative="1">
+      <w:start w:val="1"/>
+      <w:numFmt w:val="lowerLetter"/>
+      <w:lvlText w:val="%2)"/>
+      <w:lvlJc w:val="left"/>
+      <w:pPr>
+        <w:ind w:left="840" w:hanging="420"/>
+      </w:pPr>
+    </w:lvl>
+    <w:lvl w:ilvl="2" w:tplc="0409001B" w:tentative="1">
+      <w:start w:val="1"/>
+      <w:numFmt w:val="lowerRoman"/>
+      <w:lvlText w:val="%3."/>
+      <w:lvlJc w:val="right"/>
+      <w:pPr>
+        <w:ind w:left="1260" w:hanging="420"/>
+      </w:pPr>
+    </w:lvl>
+    <w:lvl w:ilvl="3" w:tplc="0409000F" w:tentative="1">
+      <w:start w:val="1"/>
+      <w:numFmt w:val="decimal"/>
+      <w:lvlText w:val="%4."/>
+      <w:lvlJc w:val="left"/>
+      <w:pPr>
+        <w:ind w:left="1680" w:hanging="420"/>
+      </w:pPr>
+    </w:lvl>
+    <w:lvl w:ilvl="4" w:tplc="04090019" w:tentative="1">
+      <w:start w:val="1"/>
+      <w:numFmt w:val="lowerLetter"/>
+      <w:lvlText w:val="%5)"/>
+      <w:lvlJc w:val="left"/>
+      <w:pPr>
+        <w:ind w:left="2100" w:hanging="420"/>
+      </w:pPr>
+    </w:lvl>
+    <w:lvl w:ilvl="5" w:tplc="0409001B" w:tentative="1">
+      <w:start w:val="1"/>
+      <w:numFmt w:val="lowerRoman"/>
+      <w:lvlText w:val="%6."/>
+      <w:lvlJc w:val="right"/>
+      <w:pPr>
+        <w:ind w:left="2520" w:hanging="420"/>
+      </w:pPr>
+    </w:lvl>
+    <w:lvl w:ilvl="6" w:tplc="0409000F" w:tentative="1">
+      <w:start w:val="1"/>
+      <w:numFmt w:val="decimal"/>
+      <w:lvlText w:val="%7."/>
+      <w:lvlJc w:val="left"/>
+      <w:pPr>
+        <w:ind w:left="2940" w:hanging="420"/>
+      </w:pPr>
+    </w:lvl>
+    <w:lvl w:ilvl="7" w:tplc="04090019" w:tentative="1">
+      <w:start w:val="1"/>
+      <w:numFmt w:val="lowerLetter"/>
+      <w:lvlText w:val="%8)"/>
+      <w:lvlJc w:val="left"/>
+      <w:pPr>
+        <w:ind w:left="3360" w:hanging="420"/>
+      </w:pPr>
+    </w:lvl>
+    <w:lvl w:ilvl="8" w:tplc="0409001B" w:tentative="1">
+      <w:start w:val="1"/>
+      <w:numFmt w:val="lowerRoman"/>
+      <w:lvlText w:val="%9."/>
+      <w:lvlJc w:val="right"/>
+      <w:pPr>
+        <w:ind w:left="3780" w:hanging="420"/>
+      </w:pPr>
+    </w:lvl>
+  </w:abstractNum>
+  <w:abstractNum w:abstractNumId="40">
+    <w:nsid w:val="6C443F58"/>
+    <w:multiLevelType w:val="hybridMultilevel"/>
+    <w:tmpl w:val="CBA06D96"/>
+    <w:lvl w:ilvl="0" w:tplc="77009F68">
+      <w:start w:val="1"/>
+      <w:numFmt w:val="decimal"/>
+      <w:lvlText w:val="%1."/>
+      <w:lvlJc w:val="left"/>
+      <w:pPr>
+        <w:ind w:left="360" w:hanging="360"/>
+      </w:pPr>
+      <w:rPr>
+        <w:rFonts w:hint="default"/>
+      </w:rPr>
+    </w:lvl>
+    <w:lvl w:ilvl="1" w:tplc="04090019" w:tentative="1">
+      <w:start w:val="1"/>
+      <w:numFmt w:val="lowerLetter"/>
+      <w:lvlText w:val="%2)"/>
+      <w:lvlJc w:val="left"/>
+      <w:pPr>
+        <w:ind w:left="840" w:hanging="420"/>
+      </w:pPr>
+    </w:lvl>
+    <w:lvl w:ilvl="2" w:tplc="0409001B" w:tentative="1">
+      <w:start w:val="1"/>
+      <w:numFmt w:val="lowerRoman"/>
+      <w:lvlText w:val="%3."/>
+      <w:lvlJc w:val="right"/>
+      <w:pPr>
+        <w:ind w:left="1260" w:hanging="420"/>
+      </w:pPr>
+    </w:lvl>
+    <w:lvl w:ilvl="3" w:tplc="0409000F" w:tentative="1">
+      <w:start w:val="1"/>
+      <w:numFmt w:val="decimal"/>
+      <w:lvlText w:val="%4."/>
+      <w:lvlJc w:val="left"/>
+      <w:pPr>
+        <w:ind w:left="1680" w:hanging="420"/>
+      </w:pPr>
+    </w:lvl>
+    <w:lvl w:ilvl="4" w:tplc="04090019" w:tentative="1">
+      <w:start w:val="1"/>
+      <w:numFmt w:val="lowerLetter"/>
+      <w:lvlText w:val="%5)"/>
+      <w:lvlJc w:val="left"/>
+      <w:pPr>
+        <w:ind w:left="2100" w:hanging="420"/>
+      </w:pPr>
+    </w:lvl>
+    <w:lvl w:ilvl="5" w:tplc="0409001B" w:tentative="1">
+      <w:start w:val="1"/>
+      <w:numFmt w:val="lowerRoman"/>
+      <w:lvlText w:val="%6."/>
+      <w:lvlJc w:val="right"/>
+      <w:pPr>
+        <w:ind w:left="2520" w:hanging="420"/>
+      </w:pPr>
+    </w:lvl>
+    <w:lvl w:ilvl="6" w:tplc="0409000F" w:tentative="1">
+      <w:start w:val="1"/>
+      <w:numFmt w:val="decimal"/>
+      <w:lvlText w:val="%7."/>
+      <w:lvlJc w:val="left"/>
+      <w:pPr>
+        <w:ind w:left="2940" w:hanging="420"/>
+      </w:pPr>
+    </w:lvl>
+    <w:lvl w:ilvl="7" w:tplc="04090019" w:tentative="1">
+      <w:start w:val="1"/>
+      <w:numFmt w:val="lowerLetter"/>
+      <w:lvlText w:val="%8)"/>
+      <w:lvlJc w:val="left"/>
+      <w:pPr>
+        <w:ind w:left="3360" w:hanging="420"/>
+      </w:pPr>
+    </w:lvl>
+    <w:lvl w:ilvl="8" w:tplc="0409001B" w:tentative="1">
+      <w:start w:val="1"/>
+      <w:numFmt w:val="lowerRoman"/>
+      <w:lvlText w:val="%9."/>
+      <w:lvlJc w:val="right"/>
+      <w:pPr>
+        <w:ind w:left="3780" w:hanging="420"/>
+      </w:pPr>
+    </w:lvl>
+  </w:abstractNum>
+  <w:abstractNum w:abstractNumId="41">
+    <w:nsid w:val="6C97307A"/>
+    <w:multiLevelType w:val="hybridMultilevel"/>
+    <w:tmpl w:val="343A0946"/>
+    <w:lvl w:ilvl="0" w:tplc="77009F68">
+      <w:start w:val="1"/>
+      <w:numFmt w:val="decimal"/>
+      <w:lvlText w:val="%1."/>
+      <w:lvlJc w:val="left"/>
+      <w:pPr>
+        <w:ind w:left="360" w:hanging="360"/>
+      </w:pPr>
+      <w:rPr>
+        <w:rFonts w:hint="default"/>
+      </w:rPr>
+    </w:lvl>
+    <w:lvl w:ilvl="1" w:tplc="04090019" w:tentative="1">
+      <w:start w:val="1"/>
+      <w:numFmt w:val="lowerLetter"/>
+      <w:lvlText w:val="%2)"/>
+      <w:lvlJc w:val="left"/>
+      <w:pPr>
+        <w:ind w:left="840" w:hanging="420"/>
+      </w:pPr>
+    </w:lvl>
+    <w:lvl w:ilvl="2" w:tplc="0409001B" w:tentative="1">
+      <w:start w:val="1"/>
+      <w:numFmt w:val="lowerRoman"/>
+      <w:lvlText w:val="%3."/>
+      <w:lvlJc w:val="right"/>
+      <w:pPr>
+        <w:ind w:left="1260" w:hanging="420"/>
+      </w:pPr>
+    </w:lvl>
+    <w:lvl w:ilvl="3" w:tplc="0409000F" w:tentative="1">
+      <w:start w:val="1"/>
+      <w:numFmt w:val="decimal"/>
+      <w:lvlText w:val="%4."/>
+      <w:lvlJc w:val="left"/>
+      <w:pPr>
+        <w:ind w:left="1680" w:hanging="420"/>
+      </w:pPr>
+    </w:lvl>
+    <w:lvl w:ilvl="4" w:tplc="04090019" w:tentative="1">
+      <w:start w:val="1"/>
+      <w:numFmt w:val="lowerLetter"/>
+      <w:lvlText w:val="%5)"/>
+      <w:lvlJc w:val="left"/>
+      <w:pPr>
+        <w:ind w:left="2100" w:hanging="420"/>
+      </w:pPr>
+    </w:lvl>
+    <w:lvl w:ilvl="5" w:tplc="0409001B" w:tentative="1">
+      <w:start w:val="1"/>
+      <w:numFmt w:val="lowerRoman"/>
+      <w:lvlText w:val="%6."/>
+      <w:lvlJc w:val="right"/>
+      <w:pPr>
+        <w:ind w:left="2520" w:hanging="420"/>
+      </w:pPr>
+    </w:lvl>
+    <w:lvl w:ilvl="6" w:tplc="0409000F" w:tentative="1">
+      <w:start w:val="1"/>
+      <w:numFmt w:val="decimal"/>
+      <w:lvlText w:val="%7."/>
+      <w:lvlJc w:val="left"/>
+      <w:pPr>
+        <w:ind w:left="2940" w:hanging="420"/>
+      </w:pPr>
+    </w:lvl>
+    <w:lvl w:ilvl="7" w:tplc="04090019" w:tentative="1">
+      <w:start w:val="1"/>
+      <w:numFmt w:val="lowerLetter"/>
+      <w:lvlText w:val="%8)"/>
+      <w:lvlJc w:val="left"/>
+      <w:pPr>
+        <w:ind w:left="3360" w:hanging="420"/>
+      </w:pPr>
+    </w:lvl>
+    <w:lvl w:ilvl="8" w:tplc="0409001B" w:tentative="1">
+      <w:start w:val="1"/>
+      <w:numFmt w:val="lowerRoman"/>
+      <w:lvlText w:val="%9."/>
+      <w:lvlJc w:val="right"/>
+      <w:pPr>
+        <w:ind w:left="3780" w:hanging="420"/>
+      </w:pPr>
+    </w:lvl>
+  </w:abstractNum>
+  <w:abstractNum w:abstractNumId="42">
     <w:nsid w:val="6F0619DC"/>
     <w:multiLevelType w:val="hybridMultilevel"/>
     <w:tmpl w:val="609802FC"/>
@@ -13446,7 +17315,185 @@
       </w:pPr>
     </w:lvl>
   </w:abstractNum>
-  <w:abstractNum w:abstractNumId="33">
+  <w:abstractNum w:abstractNumId="43">
+    <w:nsid w:val="6F502191"/>
+    <w:multiLevelType w:val="hybridMultilevel"/>
+    <w:tmpl w:val="E4D09A64"/>
+    <w:lvl w:ilvl="0" w:tplc="77009F68">
+      <w:start w:val="1"/>
+      <w:numFmt w:val="decimal"/>
+      <w:lvlText w:val="%1."/>
+      <w:lvlJc w:val="left"/>
+      <w:pPr>
+        <w:ind w:left="360" w:hanging="360"/>
+      </w:pPr>
+      <w:rPr>
+        <w:rFonts w:hint="default"/>
+      </w:rPr>
+    </w:lvl>
+    <w:lvl w:ilvl="1" w:tplc="04090019" w:tentative="1">
+      <w:start w:val="1"/>
+      <w:numFmt w:val="lowerLetter"/>
+      <w:lvlText w:val="%2)"/>
+      <w:lvlJc w:val="left"/>
+      <w:pPr>
+        <w:ind w:left="840" w:hanging="420"/>
+      </w:pPr>
+    </w:lvl>
+    <w:lvl w:ilvl="2" w:tplc="0409001B" w:tentative="1">
+      <w:start w:val="1"/>
+      <w:numFmt w:val="lowerRoman"/>
+      <w:lvlText w:val="%3."/>
+      <w:lvlJc w:val="right"/>
+      <w:pPr>
+        <w:ind w:left="1260" w:hanging="420"/>
+      </w:pPr>
+    </w:lvl>
+    <w:lvl w:ilvl="3" w:tplc="0409000F" w:tentative="1">
+      <w:start w:val="1"/>
+      <w:numFmt w:val="decimal"/>
+      <w:lvlText w:val="%4."/>
+      <w:lvlJc w:val="left"/>
+      <w:pPr>
+        <w:ind w:left="1680" w:hanging="420"/>
+      </w:pPr>
+    </w:lvl>
+    <w:lvl w:ilvl="4" w:tplc="04090019" w:tentative="1">
+      <w:start w:val="1"/>
+      <w:numFmt w:val="lowerLetter"/>
+      <w:lvlText w:val="%5)"/>
+      <w:lvlJc w:val="left"/>
+      <w:pPr>
+        <w:ind w:left="2100" w:hanging="420"/>
+      </w:pPr>
+    </w:lvl>
+    <w:lvl w:ilvl="5" w:tplc="0409001B" w:tentative="1">
+      <w:start w:val="1"/>
+      <w:numFmt w:val="lowerRoman"/>
+      <w:lvlText w:val="%6."/>
+      <w:lvlJc w:val="right"/>
+      <w:pPr>
+        <w:ind w:left="2520" w:hanging="420"/>
+      </w:pPr>
+    </w:lvl>
+    <w:lvl w:ilvl="6" w:tplc="0409000F" w:tentative="1">
+      <w:start w:val="1"/>
+      <w:numFmt w:val="decimal"/>
+      <w:lvlText w:val="%7."/>
+      <w:lvlJc w:val="left"/>
+      <w:pPr>
+        <w:ind w:left="2940" w:hanging="420"/>
+      </w:pPr>
+    </w:lvl>
+    <w:lvl w:ilvl="7" w:tplc="04090019" w:tentative="1">
+      <w:start w:val="1"/>
+      <w:numFmt w:val="lowerLetter"/>
+      <w:lvlText w:val="%8)"/>
+      <w:lvlJc w:val="left"/>
+      <w:pPr>
+        <w:ind w:left="3360" w:hanging="420"/>
+      </w:pPr>
+    </w:lvl>
+    <w:lvl w:ilvl="8" w:tplc="0409001B" w:tentative="1">
+      <w:start w:val="1"/>
+      <w:numFmt w:val="lowerRoman"/>
+      <w:lvlText w:val="%9."/>
+      <w:lvlJc w:val="right"/>
+      <w:pPr>
+        <w:ind w:left="3780" w:hanging="420"/>
+      </w:pPr>
+    </w:lvl>
+  </w:abstractNum>
+  <w:abstractNum w:abstractNumId="44">
+    <w:nsid w:val="70460069"/>
+    <w:multiLevelType w:val="hybridMultilevel"/>
+    <w:tmpl w:val="CBA06D96"/>
+    <w:lvl w:ilvl="0" w:tplc="77009F68">
+      <w:start w:val="1"/>
+      <w:numFmt w:val="decimal"/>
+      <w:lvlText w:val="%1."/>
+      <w:lvlJc w:val="left"/>
+      <w:pPr>
+        <w:ind w:left="360" w:hanging="360"/>
+      </w:pPr>
+      <w:rPr>
+        <w:rFonts w:hint="default"/>
+      </w:rPr>
+    </w:lvl>
+    <w:lvl w:ilvl="1" w:tplc="04090019" w:tentative="1">
+      <w:start w:val="1"/>
+      <w:numFmt w:val="lowerLetter"/>
+      <w:lvlText w:val="%2)"/>
+      <w:lvlJc w:val="left"/>
+      <w:pPr>
+        <w:ind w:left="840" w:hanging="420"/>
+      </w:pPr>
+    </w:lvl>
+    <w:lvl w:ilvl="2" w:tplc="0409001B" w:tentative="1">
+      <w:start w:val="1"/>
+      <w:numFmt w:val="lowerRoman"/>
+      <w:lvlText w:val="%3."/>
+      <w:lvlJc w:val="right"/>
+      <w:pPr>
+        <w:ind w:left="1260" w:hanging="420"/>
+      </w:pPr>
+    </w:lvl>
+    <w:lvl w:ilvl="3" w:tplc="0409000F" w:tentative="1">
+      <w:start w:val="1"/>
+      <w:numFmt w:val="decimal"/>
+      <w:lvlText w:val="%4."/>
+      <w:lvlJc w:val="left"/>
+      <w:pPr>
+        <w:ind w:left="1680" w:hanging="420"/>
+      </w:pPr>
+    </w:lvl>
+    <w:lvl w:ilvl="4" w:tplc="04090019" w:tentative="1">
+      <w:start w:val="1"/>
+      <w:numFmt w:val="lowerLetter"/>
+      <w:lvlText w:val="%5)"/>
+      <w:lvlJc w:val="left"/>
+      <w:pPr>
+        <w:ind w:left="2100" w:hanging="420"/>
+      </w:pPr>
+    </w:lvl>
+    <w:lvl w:ilvl="5" w:tplc="0409001B" w:tentative="1">
+      <w:start w:val="1"/>
+      <w:numFmt w:val="lowerRoman"/>
+      <w:lvlText w:val="%6."/>
+      <w:lvlJc w:val="right"/>
+      <w:pPr>
+        <w:ind w:left="2520" w:hanging="420"/>
+      </w:pPr>
+    </w:lvl>
+    <w:lvl w:ilvl="6" w:tplc="0409000F" w:tentative="1">
+      <w:start w:val="1"/>
+      <w:numFmt w:val="decimal"/>
+      <w:lvlText w:val="%7."/>
+      <w:lvlJc w:val="left"/>
+      <w:pPr>
+        <w:ind w:left="2940" w:hanging="420"/>
+      </w:pPr>
+    </w:lvl>
+    <w:lvl w:ilvl="7" w:tplc="04090019" w:tentative="1">
+      <w:start w:val="1"/>
+      <w:numFmt w:val="lowerLetter"/>
+      <w:lvlText w:val="%8)"/>
+      <w:lvlJc w:val="left"/>
+      <w:pPr>
+        <w:ind w:left="3360" w:hanging="420"/>
+      </w:pPr>
+    </w:lvl>
+    <w:lvl w:ilvl="8" w:tplc="0409001B" w:tentative="1">
+      <w:start w:val="1"/>
+      <w:numFmt w:val="lowerRoman"/>
+      <w:lvlText w:val="%9."/>
+      <w:lvlJc w:val="right"/>
+      <w:pPr>
+        <w:ind w:left="3780" w:hanging="420"/>
+      </w:pPr>
+    </w:lvl>
+  </w:abstractNum>
+  <w:abstractNum w:abstractNumId="45">
     <w:nsid w:val="729F0037"/>
     <w:multiLevelType w:val="hybridMultilevel"/>
     <w:tmpl w:val="9432DE7C"/>
@@ -13535,7 +17582,7 @@
       </w:pPr>
     </w:lvl>
   </w:abstractNum>
-  <w:abstractNum w:abstractNumId="34">
+  <w:abstractNum w:abstractNumId="46">
     <w:nsid w:val="734E4A58"/>
     <w:multiLevelType w:val="hybridMultilevel"/>
     <w:tmpl w:val="B1C8EA76"/>
@@ -13624,7 +17671,7 @@
       </w:pPr>
     </w:lvl>
   </w:abstractNum>
-  <w:abstractNum w:abstractNumId="35">
+  <w:abstractNum w:abstractNumId="47">
     <w:nsid w:val="78C32A77"/>
     <w:multiLevelType w:val="hybridMultilevel"/>
     <w:tmpl w:val="1100A4A2"/>
@@ -13713,7 +17760,7 @@
       </w:pPr>
     </w:lvl>
   </w:abstractNum>
-  <w:abstractNum w:abstractNumId="36">
+  <w:abstractNum w:abstractNumId="48">
     <w:nsid w:val="7D3A799A"/>
     <w:multiLevelType w:val="hybridMultilevel"/>
     <w:tmpl w:val="A2307F3A"/>
@@ -13803,115 +17850,151 @@
     </w:lvl>
   </w:abstractNum>
   <w:num w:numId="1">
-    <w:abstractNumId w:val="26"/>
+    <w:abstractNumId w:val="33"/>
   </w:num>
   <w:num w:numId="2">
-    <w:abstractNumId w:val="30"/>
+    <w:abstractNumId w:val="37"/>
   </w:num>
   <w:num w:numId="3">
-    <w:abstractNumId w:val="23"/>
+    <w:abstractNumId w:val="28"/>
   </w:num>
   <w:num w:numId="4">
-    <w:abstractNumId w:val="15"/>
+    <w:abstractNumId w:val="20"/>
   </w:num>
   <w:num w:numId="5">
+    <w:abstractNumId w:val="21"/>
+  </w:num>
+  <w:num w:numId="6">
+    <w:abstractNumId w:val="34"/>
+  </w:num>
+  <w:num w:numId="7">
+    <w:abstractNumId w:val="32"/>
+  </w:num>
+  <w:num w:numId="8">
+    <w:abstractNumId w:val="5"/>
+  </w:num>
+  <w:num w:numId="9">
+    <w:abstractNumId w:val="10"/>
+  </w:num>
+  <w:num w:numId="10">
+    <w:abstractNumId w:val="24"/>
+  </w:num>
+  <w:num w:numId="11">
     <w:abstractNumId w:val="16"/>
   </w:num>
-  <w:num w:numId="6">
-    <w:abstractNumId w:val="27"/>
+  <w:num w:numId="12">
+    <w:abstractNumId w:val="45"/>
   </w:num>
-  <w:num w:numId="7">
-    <w:abstractNumId w:val="25"/>
+  <w:num w:numId="13">
+    <w:abstractNumId w:val="48"/>
   </w:num>
-  <w:num w:numId="8">
+  <w:num w:numId="14">
+    <w:abstractNumId w:val="42"/>
+  </w:num>
+  <w:num w:numId="15">
+    <w:abstractNumId w:val="46"/>
+  </w:num>
+  <w:num w:numId="16">
     <w:abstractNumId w:val="4"/>
   </w:num>
-  <w:num w:numId="9">
-    <w:abstractNumId w:val="8"/>
-  </w:num>
-  <w:num w:numId="10">
-    <w:abstractNumId w:val="19"/>
-  </w:num>
-  <w:num w:numId="11">
-    <w:abstractNumId w:val="12"/>
-  </w:num>
-  <w:num w:numId="12">
-    <w:abstractNumId w:val="33"/>
-  </w:num>
-  <w:num w:numId="13">
-    <w:abstractNumId w:val="36"/>
-  </w:num>
-  <w:num w:numId="14">
-    <w:abstractNumId w:val="32"/>
-  </w:num>
-  <w:num w:numId="15">
-    <w:abstractNumId w:val="34"/>
-  </w:num>
-  <w:num w:numId="16">
-    <w:abstractNumId w:val="3"/>
-  </w:num>
   <w:num w:numId="17">
-    <w:abstractNumId w:val="28"/>
+    <w:abstractNumId w:val="35"/>
   </w:num>
   <w:num w:numId="18">
-    <w:abstractNumId w:val="9"/>
+    <w:abstractNumId w:val="11"/>
   </w:num>
   <w:num w:numId="19">
     <w:abstractNumId w:val="0"/>
   </w:num>
   <w:num w:numId="20">
-    <w:abstractNumId w:val="29"/>
+    <w:abstractNumId w:val="36"/>
   </w:num>
   <w:num w:numId="21">
-    <w:abstractNumId w:val="24"/>
+    <w:abstractNumId w:val="31"/>
   </w:num>
   <w:num w:numId="22">
-    <w:abstractNumId w:val="2"/>
+    <w:abstractNumId w:val="3"/>
   </w:num>
   <w:num w:numId="23">
-    <w:abstractNumId w:val="31"/>
+    <w:abstractNumId w:val="38"/>
   </w:num>
   <w:num w:numId="24">
-    <w:abstractNumId w:val="17"/>
+    <w:abstractNumId w:val="22"/>
   </w:num>
   <w:num w:numId="25">
-    <w:abstractNumId w:val="21"/>
+    <w:abstractNumId w:val="26"/>
   </w:num>
   <w:num w:numId="26">
-    <w:abstractNumId w:val="5"/>
+    <w:abstractNumId w:val="6"/>
   </w:num>
   <w:num w:numId="27">
     <w:abstractNumId w:val="1"/>
   </w:num>
   <w:num w:numId="28">
-    <w:abstractNumId w:val="11"/>
+    <w:abstractNumId w:val="15"/>
   </w:num>
   <w:num w:numId="29">
+    <w:abstractNumId w:val="18"/>
+  </w:num>
+  <w:num w:numId="30">
+    <w:abstractNumId w:val="47"/>
+  </w:num>
+  <w:num w:numId="31">
+    <w:abstractNumId w:val="27"/>
+  </w:num>
+  <w:num w:numId="32">
+    <w:abstractNumId w:val="23"/>
+  </w:num>
+  <w:num w:numId="33">
+    <w:abstractNumId w:val="19"/>
+  </w:num>
+  <w:num w:numId="34">
     <w:abstractNumId w:val="13"/>
   </w:num>
-  <w:num w:numId="30">
-    <w:abstractNumId w:val="35"/>
+  <w:num w:numId="35">
+    <w:abstractNumId w:val="8"/>
   </w:num>
-  <w:num w:numId="31">
-    <w:abstractNumId w:val="22"/>
+  <w:num w:numId="36">
+    <w:abstractNumId w:val="25"/>
   </w:num>
-  <w:num w:numId="32">
-    <w:abstractNumId w:val="18"/>
+  <w:num w:numId="37">
+    <w:abstractNumId w:val="9"/>
   </w:num>
-  <w:num w:numId="33">
+  <w:num w:numId="38">
+    <w:abstractNumId w:val="7"/>
+  </w:num>
+  <w:num w:numId="39">
+    <w:abstractNumId w:val="29"/>
+  </w:num>
+  <w:num w:numId="40">
+    <w:abstractNumId w:val="17"/>
+  </w:num>
+  <w:num w:numId="41">
+    <w:abstractNumId w:val="39"/>
+  </w:num>
+  <w:num w:numId="42">
+    <w:abstractNumId w:val="44"/>
+  </w:num>
+  <w:num w:numId="43">
+    <w:abstractNumId w:val="41"/>
+  </w:num>
+  <w:num w:numId="44">
+    <w:abstractNumId w:val="2"/>
+  </w:num>
+  <w:num w:numId="45">
     <w:abstractNumId w:val="14"/>
   </w:num>
-  <w:num w:numId="34">
-    <w:abstractNumId w:val="10"/>
+  <w:num w:numId="46">
+    <w:abstractNumId w:val="40"/>
   </w:num>
-  <w:num w:numId="35">
-    <w:abstractNumId w:val="6"/>
+  <w:num w:numId="47">
+    <w:abstractNumId w:val="30"/>
   </w:num>
-  <w:num w:numId="36">
-    <w:abstractNumId w:val="20"/>
+  <w:num w:numId="48">
+    <w:abstractNumId w:val="12"/>
   </w:num>
-  <w:num w:numId="37">
-    <w:abstractNumId w:val="7"/>
+  <w:num w:numId="49">
+    <w:abstractNumId w:val="43"/>
   </w:num>
 </w:numbering>
 </file>
@@ -14590,7 +18673,7 @@
 </file>
 
 <file path=customXml/itemProps1.xml><?xml version="1.0" encoding="utf-8"?>
-<ds:datastoreItem xmlns:ds="http://schemas.openxmlformats.org/officeDocument/2006/customXml" ds:itemID="{9B448D79-4056-4BE0-8AD7-EB4D2729960A}">
+<ds:datastoreItem xmlns:ds="http://schemas.openxmlformats.org/officeDocument/2006/customXml" ds:itemID="{E5936046-5606-410C-91DE-3DFD2BDDD5FF}">
   <ds:schemaRefs>
     <ds:schemaRef ds:uri="http://schemas.openxmlformats.org/officeDocument/2006/bibliography"/>
   </ds:schemaRefs>

--- a/doc/NA_SR.docx
+++ b/doc/NA_SR.docx
@@ -6,7 +6,7 @@
       <w:pPr>
         <w:pStyle w:val="1"/>
         <w:rPr>
-          <w:rFonts w:ascii="微软雅黑" w:eastAsia="微软雅黑" w:hAnsi="微软雅黑" w:hint="eastAsia"/>
+          <w:rFonts w:ascii="微软雅黑" w:eastAsia="微软雅黑" w:hAnsi="微软雅黑"/>
         </w:rPr>
       </w:pPr>
       <w:r>
@@ -24,7 +24,7 @@
           <w:numId w:val="1"/>
         </w:numPr>
         <w:rPr>
-          <w:rFonts w:ascii="微软雅黑" w:eastAsia="微软雅黑" w:hAnsi="微软雅黑" w:hint="eastAsia"/>
+          <w:rFonts w:ascii="微软雅黑" w:eastAsia="微软雅黑" w:hAnsi="微软雅黑"/>
         </w:rPr>
       </w:pPr>
       <w:r>
@@ -64,7 +64,7 @@
             <w:pPr>
               <w:jc w:val="center"/>
               <w:rPr>
-                <w:rFonts w:ascii="微软雅黑" w:eastAsia="微软雅黑" w:hAnsi="微软雅黑" w:hint="eastAsia"/>
+                <w:rFonts w:ascii="微软雅黑" w:eastAsia="微软雅黑" w:hAnsi="微软雅黑"/>
                 <w:b/>
               </w:rPr>
             </w:pPr>
@@ -187,7 +187,7 @@
               <w:pStyle w:val="a5"/>
               <w:numPr>
                 <w:ilvl w:val="0"/>
-                <w:numId w:val="11"/>
+                <w:numId w:val="9"/>
               </w:numPr>
               <w:ind w:firstLineChars="0"/>
               <w:jc w:val="left"/>
@@ -245,7 +245,7 @@
               <w:ind w:firstLineChars="0"/>
               <w:jc w:val="left"/>
               <w:rPr>
-                <w:rFonts w:ascii="微软雅黑" w:eastAsia="微软雅黑" w:hAnsi="微软雅黑" w:hint="eastAsia"/>
+                <w:rFonts w:ascii="微软雅黑" w:eastAsia="微软雅黑" w:hAnsi="微软雅黑"/>
               </w:rPr>
             </w:pPr>
             <w:r>
@@ -391,7 +391,7 @@
               <w:pStyle w:val="a5"/>
               <w:numPr>
                 <w:ilvl w:val="0"/>
-                <w:numId w:val="12"/>
+                <w:numId w:val="10"/>
               </w:numPr>
               <w:ind w:firstLineChars="0"/>
               <w:jc w:val="left"/>
@@ -450,12 +450,12 @@
               <w:pStyle w:val="a5"/>
               <w:numPr>
                 <w:ilvl w:val="0"/>
-                <w:numId w:val="8"/>
+                <w:numId w:val="6"/>
               </w:numPr>
               <w:ind w:firstLineChars="0"/>
               <w:jc w:val="left"/>
               <w:rPr>
-                <w:rFonts w:ascii="微软雅黑" w:eastAsia="微软雅黑" w:hAnsi="微软雅黑"/>
+                <w:rFonts w:ascii="微软雅黑" w:eastAsia="微软雅黑" w:hAnsi="微软雅黑" w:hint="eastAsia"/>
               </w:rPr>
             </w:pPr>
             <w:r>
@@ -463,6 +463,94 @@
                 <w:rFonts w:ascii="微软雅黑" w:eastAsia="微软雅黑" w:hAnsi="微软雅黑" w:hint="eastAsia"/>
               </w:rPr>
               <w:t>报文结构参考附录D</w:t>
+            </w:r>
+          </w:p>
+          <w:p>
+            <w:pPr>
+              <w:pStyle w:val="a5"/>
+              <w:numPr>
+                <w:ilvl w:val="0"/>
+                <w:numId w:val="6"/>
+              </w:numPr>
+              <w:ind w:firstLineChars="0"/>
+              <w:jc w:val="left"/>
+              <w:rPr>
+                <w:rFonts w:ascii="微软雅黑" w:eastAsia="微软雅黑" w:hAnsi="微软雅黑" w:hint="eastAsia"/>
+              </w:rPr>
+            </w:pPr>
+            <w:r>
+              <w:rPr>
+                <w:rFonts w:ascii="微软雅黑" w:eastAsia="微软雅黑" w:hAnsi="微软雅黑" w:hint="eastAsia"/>
+              </w:rPr>
+              <w:t>不区分次序的</w:t>
+            </w:r>
+            <w:r>
+              <w:rPr>
+                <w:rFonts w:ascii="微软雅黑" w:eastAsia="微软雅黑" w:hAnsi="微软雅黑" w:hint="eastAsia"/>
+              </w:rPr>
+              <w:t>源和目的IP地址</w:t>
+            </w:r>
+            <w:r>
+              <w:rPr>
+                <w:rFonts w:ascii="微软雅黑" w:eastAsia="微软雅黑" w:hAnsi="微软雅黑" w:hint="eastAsia"/>
+              </w:rPr>
+              <w:t>的</w:t>
+            </w:r>
+            <w:r>
+              <w:rPr>
+                <w:rFonts w:ascii="微软雅黑" w:eastAsia="微软雅黑" w:hAnsi="微软雅黑" w:hint="eastAsia"/>
+              </w:rPr>
+              <w:t>举例：</w:t>
+            </w:r>
+            <w:r>
+              <w:rPr>
+                <w:rFonts w:ascii="微软雅黑" w:eastAsia="微软雅黑" w:hAnsi="微软雅黑" w:hint="eastAsia"/>
+              </w:rPr>
+              <w:t>源地址10.1.1.1和目的地址10.1.1.2的报文与源地址10.1.1.2和目的地址10.1.1.1的报文分为一类</w:t>
+            </w:r>
+          </w:p>
+          <w:p>
+            <w:pPr>
+              <w:pStyle w:val="a5"/>
+              <w:numPr>
+                <w:ilvl w:val="0"/>
+                <w:numId w:val="6"/>
+              </w:numPr>
+              <w:ind w:firstLineChars="0"/>
+              <w:jc w:val="left"/>
+              <w:rPr>
+                <w:rFonts w:ascii="微软雅黑" w:eastAsia="微软雅黑" w:hAnsi="微软雅黑"/>
+              </w:rPr>
+            </w:pPr>
+            <w:r>
+              <w:rPr>
+                <w:rFonts w:ascii="微软雅黑" w:eastAsia="微软雅黑" w:hAnsi="微软雅黑" w:hint="eastAsia"/>
+              </w:rPr>
+              <w:t>不区分次序的</w:t>
+            </w:r>
+            <w:r>
+              <w:rPr>
+                <w:rFonts w:ascii="微软雅黑" w:eastAsia="微软雅黑" w:hAnsi="微软雅黑" w:hint="eastAsia"/>
+              </w:rPr>
+              <w:t>源和目的</w:t>
+            </w:r>
+            <w:r>
+              <w:rPr>
+                <w:rFonts w:ascii="微软雅黑" w:eastAsia="微软雅黑" w:hAnsi="微软雅黑" w:hint="eastAsia"/>
+              </w:rPr>
+              <w:t>TCP端口的</w:t>
+            </w:r>
+            <w:r>
+              <w:rPr>
+                <w:rFonts w:ascii="微软雅黑" w:eastAsia="微软雅黑" w:hAnsi="微软雅黑" w:hint="eastAsia"/>
+              </w:rPr>
+              <w:t>举例</w:t>
+            </w:r>
+            <w:r>
+              <w:rPr>
+                <w:rFonts w:ascii="微软雅黑" w:eastAsia="微软雅黑" w:hAnsi="微软雅黑" w:hint="eastAsia"/>
+              </w:rPr>
+              <w:t>：源端口12345和目的端口1234的报文与源端口1234和目的端口12345的报文分为一类</w:t>
             </w:r>
           </w:p>
         </w:tc>
@@ -515,13 +603,7 @@
         </w:tc>
       </w:tr>
     </w:tbl>
-    <w:p>
-      <w:pPr>
-        <w:rPr>
-          <w:rFonts w:hint="eastAsia"/>
-        </w:rPr>
-      </w:pPr>
-    </w:p>
+    <w:p/>
     <w:p>
       <w:pPr>
         <w:pStyle w:val="2"/>
@@ -530,7 +612,7 @@
           <w:numId w:val="1"/>
         </w:numPr>
         <w:rPr>
-          <w:rFonts w:ascii="微软雅黑" w:eastAsia="微软雅黑" w:hAnsi="微软雅黑" w:hint="eastAsia"/>
+          <w:rFonts w:ascii="微软雅黑" w:eastAsia="微软雅黑" w:hAnsi="微软雅黑"/>
         </w:rPr>
       </w:pPr>
       <w:r>
@@ -582,7 +664,7 @@
             <w:pPr>
               <w:jc w:val="center"/>
               <w:rPr>
-                <w:rFonts w:ascii="微软雅黑" w:eastAsia="微软雅黑" w:hAnsi="微软雅黑" w:hint="eastAsia"/>
+                <w:rFonts w:ascii="微软雅黑" w:eastAsia="微软雅黑" w:hAnsi="微软雅黑"/>
                 <w:b/>
               </w:rPr>
             </w:pPr>
@@ -691,6 +773,7 @@
                 <w:rFonts w:ascii="微软雅黑" w:eastAsia="微软雅黑" w:hAnsi="微软雅黑" w:hint="eastAsia"/>
                 <w:b/>
               </w:rPr>
+              <w:lastRenderedPageBreak/>
               <w:t>输入</w:t>
             </w:r>
           </w:p>
@@ -705,7 +788,7 @@
               <w:pStyle w:val="a5"/>
               <w:numPr>
                 <w:ilvl w:val="0"/>
-                <w:numId w:val="13"/>
+                <w:numId w:val="11"/>
               </w:numPr>
               <w:ind w:firstLineChars="0"/>
               <w:jc w:val="left"/>
@@ -763,7 +846,7 @@
               <w:ind w:firstLineChars="0"/>
               <w:jc w:val="left"/>
               <w:rPr>
-                <w:rFonts w:ascii="微软雅黑" w:eastAsia="微软雅黑" w:hAnsi="微软雅黑" w:hint="eastAsia"/>
+                <w:rFonts w:ascii="微软雅黑" w:eastAsia="微软雅黑" w:hAnsi="微软雅黑"/>
               </w:rPr>
             </w:pPr>
             <w:r>
@@ -873,7 +956,7 @@
               <w:pStyle w:val="a5"/>
               <w:numPr>
                 <w:ilvl w:val="0"/>
-                <w:numId w:val="14"/>
+                <w:numId w:val="12"/>
               </w:numPr>
               <w:ind w:firstLineChars="0"/>
               <w:jc w:val="left"/>
@@ -924,7 +1007,6 @@
                 <w:rFonts w:ascii="微软雅黑" w:eastAsia="微软雅黑" w:hAnsi="微软雅黑" w:hint="eastAsia"/>
                 <w:b/>
               </w:rPr>
-              <w:lastRenderedPageBreak/>
               <w:t>说明</w:t>
             </w:r>
           </w:p>
@@ -939,7 +1021,7 @@
               <w:pStyle w:val="a5"/>
               <w:numPr>
                 <w:ilvl w:val="0"/>
-                <w:numId w:val="7"/>
+                <w:numId w:val="5"/>
               </w:numPr>
               <w:ind w:firstLineChars="0"/>
               <w:jc w:val="left"/>
@@ -1004,13 +1086,7 @@
         </w:tc>
       </w:tr>
     </w:tbl>
-    <w:p>
-      <w:pPr>
-        <w:rPr>
-          <w:rFonts w:hint="eastAsia"/>
-        </w:rPr>
-      </w:pPr>
-    </w:p>
+    <w:p/>
     <w:p>
       <w:pPr>
         <w:pStyle w:val="2"/>
@@ -1019,7 +1095,7 @@
           <w:numId w:val="1"/>
         </w:numPr>
         <w:rPr>
-          <w:rFonts w:ascii="微软雅黑" w:eastAsia="微软雅黑" w:hAnsi="微软雅黑" w:hint="eastAsia"/>
+          <w:rFonts w:ascii="微软雅黑" w:eastAsia="微软雅黑" w:hAnsi="微软雅黑"/>
         </w:rPr>
       </w:pPr>
       <w:r>
@@ -1059,7 +1135,7 @@
             <w:pPr>
               <w:jc w:val="center"/>
               <w:rPr>
-                <w:rFonts w:ascii="微软雅黑" w:eastAsia="微软雅黑" w:hAnsi="微软雅黑" w:hint="eastAsia"/>
+                <w:rFonts w:ascii="微软雅黑" w:eastAsia="微软雅黑" w:hAnsi="微软雅黑"/>
                 <w:b/>
               </w:rPr>
             </w:pPr>
@@ -1176,7 +1252,7 @@
               <w:pStyle w:val="a5"/>
               <w:numPr>
                 <w:ilvl w:val="0"/>
-                <w:numId w:val="15"/>
+                <w:numId w:val="13"/>
               </w:numPr>
               <w:ind w:firstLineChars="0"/>
               <w:jc w:val="left"/>
@@ -1229,12 +1305,12 @@
               <w:pStyle w:val="a5"/>
               <w:numPr>
                 <w:ilvl w:val="0"/>
-                <w:numId w:val="49"/>
+                <w:numId w:val="43"/>
               </w:numPr>
               <w:ind w:firstLineChars="0"/>
               <w:jc w:val="left"/>
               <w:rPr>
-                <w:rFonts w:ascii="微软雅黑" w:eastAsia="微软雅黑" w:hAnsi="微软雅黑" w:hint="eastAsia"/>
+                <w:rFonts w:ascii="微软雅黑" w:eastAsia="微软雅黑" w:hAnsi="微软雅黑"/>
               </w:rPr>
             </w:pPr>
             <w:r>
@@ -1285,7 +1361,7 @@
               <w:pStyle w:val="a5"/>
               <w:numPr>
                 <w:ilvl w:val="0"/>
-                <w:numId w:val="49"/>
+                <w:numId w:val="43"/>
               </w:numPr>
               <w:ind w:firstLineChars="0"/>
               <w:jc w:val="left"/>
@@ -1338,7 +1414,7 @@
               <w:pStyle w:val="a5"/>
               <w:numPr>
                 <w:ilvl w:val="0"/>
-                <w:numId w:val="16"/>
+                <w:numId w:val="14"/>
               </w:numPr>
               <w:ind w:firstLineChars="0"/>
               <w:jc w:val="left"/>
@@ -1391,7 +1467,7 @@
               <w:pStyle w:val="a5"/>
               <w:numPr>
                 <w:ilvl w:val="0"/>
-                <w:numId w:val="9"/>
+                <w:numId w:val="7"/>
               </w:numPr>
               <w:ind w:firstLineChars="0"/>
               <w:jc w:val="left"/>
@@ -1456,13 +1532,7 @@
         </w:tc>
       </w:tr>
     </w:tbl>
-    <w:p>
-      <w:pPr>
-        <w:rPr>
-          <w:rFonts w:hint="eastAsia"/>
-        </w:rPr>
-      </w:pPr>
-    </w:p>
+    <w:p/>
     <w:p>
       <w:pPr>
         <w:pStyle w:val="1"/>
@@ -1470,14 +1540,12 @@
           <w:ilvl w:val="0"/>
           <w:numId w:val="1"/>
         </w:numPr>
-        <w:rPr>
-          <w:rFonts w:hint="eastAsia"/>
-        </w:rPr>
       </w:pPr>
       <w:r>
         <w:rPr>
           <w:rFonts w:hint="eastAsia"/>
         </w:rPr>
+        <w:lastRenderedPageBreak/>
         <w:t>MMS</w:t>
       </w:r>
       <w:r>
@@ -1490,9 +1558,6 @@
     <w:p>
       <w:pPr>
         <w:pStyle w:val="2"/>
-        <w:rPr>
-          <w:rFonts w:hint="eastAsia"/>
-        </w:rPr>
       </w:pPr>
       <w:r>
         <w:rPr>
@@ -1510,9 +1575,6 @@
     <w:p>
       <w:pPr>
         <w:pStyle w:val="3"/>
-        <w:rPr>
-          <w:rFonts w:hint="eastAsia"/>
-        </w:rPr>
       </w:pPr>
       <w:r>
         <w:rPr>
@@ -1557,7 +1619,7 @@
             <w:pPr>
               <w:jc w:val="center"/>
               <w:rPr>
-                <w:rFonts w:ascii="微软雅黑" w:eastAsia="微软雅黑" w:hAnsi="微软雅黑" w:hint="eastAsia"/>
+                <w:rFonts w:ascii="微软雅黑" w:eastAsia="微软雅黑" w:hAnsi="微软雅黑"/>
                 <w:b/>
               </w:rPr>
             </w:pPr>
@@ -1668,7 +1730,7 @@
               <w:pStyle w:val="a5"/>
               <w:numPr>
                 <w:ilvl w:val="0"/>
-                <w:numId w:val="17"/>
+                <w:numId w:val="15"/>
               </w:numPr>
               <w:ind w:firstLineChars="0"/>
               <w:jc w:val="left"/>
@@ -1751,12 +1813,12 @@
               <w:pStyle w:val="a5"/>
               <w:numPr>
                 <w:ilvl w:val="0"/>
-                <w:numId w:val="5"/>
+                <w:numId w:val="4"/>
               </w:numPr>
               <w:ind w:firstLineChars="0"/>
               <w:jc w:val="left"/>
               <w:rPr>
-                <w:rFonts w:ascii="微软雅黑" w:eastAsia="微软雅黑" w:hAnsi="微软雅黑" w:hint="eastAsia"/>
+                <w:rFonts w:ascii="微软雅黑" w:eastAsia="微软雅黑" w:hAnsi="微软雅黑"/>
               </w:rPr>
             </w:pPr>
             <w:r>
@@ -1787,7 +1849,6 @@
               <w:rPr>
                 <w:rFonts w:ascii="微软雅黑" w:eastAsia="微软雅黑" w:hAnsi="微软雅黑" w:hint="eastAsia"/>
               </w:rPr>
-              <w:lastRenderedPageBreak/>
               <w:t>否则正常</w:t>
             </w:r>
             <w:r>
@@ -1814,7 +1875,7 @@
               <w:pStyle w:val="a5"/>
               <w:numPr>
                 <w:ilvl w:val="0"/>
-                <w:numId w:val="5"/>
+                <w:numId w:val="4"/>
               </w:numPr>
               <w:ind w:firstLineChars="0"/>
               <w:jc w:val="left"/>
@@ -1838,7 +1899,19 @@
               <w:rPr>
                 <w:rFonts w:ascii="微软雅黑" w:eastAsia="微软雅黑" w:hAnsi="微软雅黑" w:hint="eastAsia"/>
               </w:rPr>
-              <w:t>中，同一端口所建立的连接大于或等于阈值</w:t>
+              <w:t>中，同一端口所建立的连接</w:t>
+            </w:r>
+            <w:r>
+              <w:rPr>
+                <w:rFonts w:ascii="微软雅黑" w:eastAsia="微软雅黑" w:hAnsi="微软雅黑" w:hint="eastAsia"/>
+              </w:rPr>
+              <w:t>数</w:t>
+            </w:r>
+            <w:r>
+              <w:rPr>
+                <w:rFonts w:ascii="微软雅黑" w:eastAsia="微软雅黑" w:hAnsi="微软雅黑" w:hint="eastAsia"/>
+              </w:rPr>
+              <w:t>大于或等于阈值</w:t>
             </w:r>
             <w:r>
               <w:rPr>
@@ -1901,7 +1974,6 @@
                 <w:rFonts w:ascii="微软雅黑" w:eastAsia="微软雅黑" w:hAnsi="微软雅黑" w:hint="eastAsia"/>
                 <w:b/>
               </w:rPr>
-              <w:lastRenderedPageBreak/>
               <w:t>输出</w:t>
             </w:r>
           </w:p>
@@ -1916,12 +1988,12 @@
               <w:pStyle w:val="a5"/>
               <w:numPr>
                 <w:ilvl w:val="0"/>
-                <w:numId w:val="18"/>
+                <w:numId w:val="16"/>
               </w:numPr>
               <w:ind w:firstLineChars="0"/>
               <w:jc w:val="left"/>
               <w:rPr>
-                <w:rFonts w:ascii="微软雅黑" w:eastAsia="微软雅黑" w:hAnsi="微软雅黑" w:hint="eastAsia"/>
+                <w:rFonts w:ascii="微软雅黑" w:eastAsia="微软雅黑" w:hAnsi="微软雅黑"/>
               </w:rPr>
             </w:pPr>
             <w:r>
@@ -1972,7 +2044,7 @@
               <w:pStyle w:val="a5"/>
               <w:numPr>
                 <w:ilvl w:val="0"/>
-                <w:numId w:val="18"/>
+                <w:numId w:val="16"/>
               </w:numPr>
               <w:ind w:firstLineChars="0"/>
               <w:jc w:val="left"/>
@@ -2025,7 +2097,7 @@
               <w:pStyle w:val="a5"/>
               <w:numPr>
                 <w:ilvl w:val="0"/>
-                <w:numId w:val="28"/>
+                <w:numId w:val="24"/>
               </w:numPr>
               <w:ind w:firstLineChars="0"/>
               <w:jc w:val="left"/>
@@ -2090,19 +2162,10 @@
         </w:tc>
       </w:tr>
     </w:tbl>
+    <w:p/>
     <w:p>
       <w:pPr>
-        <w:rPr>
-          <w:rFonts w:hint="eastAsia"/>
-        </w:rPr>
-      </w:pPr>
-    </w:p>
-    <w:p>
-      <w:pPr>
         <w:pStyle w:val="2"/>
-        <w:rPr>
-          <w:rFonts w:hint="eastAsia"/>
-        </w:rPr>
       </w:pPr>
       <w:r>
         <w:rPr>
@@ -2120,9 +2183,6 @@
     <w:p>
       <w:pPr>
         <w:pStyle w:val="3"/>
-        <w:rPr>
-          <w:rFonts w:hint="eastAsia"/>
-        </w:rPr>
       </w:pPr>
       <w:r>
         <w:rPr>
@@ -2161,7 +2221,7 @@
             <w:pPr>
               <w:jc w:val="center"/>
               <w:rPr>
-                <w:rFonts w:ascii="微软雅黑" w:eastAsia="微软雅黑" w:hAnsi="微软雅黑" w:hint="eastAsia"/>
+                <w:rFonts w:ascii="微软雅黑" w:eastAsia="微软雅黑" w:hAnsi="微软雅黑"/>
                 <w:b/>
               </w:rPr>
             </w:pPr>
@@ -2264,6 +2324,7 @@
                 <w:rFonts w:ascii="微软雅黑" w:eastAsia="微软雅黑" w:hAnsi="微软雅黑" w:hint="eastAsia"/>
                 <w:b/>
               </w:rPr>
+              <w:lastRenderedPageBreak/>
               <w:t>输入</w:t>
             </w:r>
           </w:p>
@@ -2278,12 +2339,12 @@
               <w:pStyle w:val="a5"/>
               <w:numPr>
                 <w:ilvl w:val="0"/>
-                <w:numId w:val="21"/>
+                <w:numId w:val="17"/>
               </w:numPr>
               <w:ind w:firstLineChars="0"/>
               <w:jc w:val="left"/>
               <w:rPr>
-                <w:rFonts w:ascii="微软雅黑" w:eastAsia="微软雅黑" w:hAnsi="微软雅黑" w:hint="eastAsia"/>
+                <w:rFonts w:ascii="微软雅黑" w:eastAsia="微软雅黑" w:hAnsi="微软雅黑"/>
               </w:rPr>
             </w:pPr>
             <w:r>
@@ -2298,7 +2359,7 @@
               <w:pStyle w:val="a5"/>
               <w:numPr>
                 <w:ilvl w:val="0"/>
-                <w:numId w:val="21"/>
+                <w:numId w:val="17"/>
               </w:numPr>
               <w:ind w:firstLineChars="0"/>
               <w:jc w:val="left"/>
@@ -2357,12 +2418,12 @@
               <w:pStyle w:val="a5"/>
               <w:numPr>
                 <w:ilvl w:val="0"/>
-                <w:numId w:val="10"/>
+                <w:numId w:val="8"/>
               </w:numPr>
               <w:ind w:firstLineChars="0"/>
               <w:jc w:val="left"/>
               <w:rPr>
-                <w:rFonts w:ascii="微软雅黑" w:eastAsia="微软雅黑" w:hAnsi="微软雅黑" w:hint="eastAsia"/>
+                <w:rFonts w:ascii="微软雅黑" w:eastAsia="微软雅黑" w:hAnsi="微软雅黑"/>
               </w:rPr>
             </w:pPr>
             <w:r>
@@ -2407,12 +2468,12 @@
               <w:pStyle w:val="a5"/>
               <w:numPr>
                 <w:ilvl w:val="0"/>
-                <w:numId w:val="10"/>
+                <w:numId w:val="8"/>
               </w:numPr>
               <w:ind w:firstLineChars="0"/>
               <w:jc w:val="left"/>
               <w:rPr>
-                <w:rFonts w:ascii="微软雅黑" w:eastAsia="微软雅黑" w:hAnsi="微软雅黑" w:hint="eastAsia"/>
+                <w:rFonts w:ascii="微软雅黑" w:eastAsia="微软雅黑" w:hAnsi="微软雅黑"/>
               </w:rPr>
             </w:pPr>
             <w:r>
@@ -2441,7 +2502,7 @@
               <w:pStyle w:val="a5"/>
               <w:numPr>
                 <w:ilvl w:val="0"/>
-                <w:numId w:val="10"/>
+                <w:numId w:val="8"/>
               </w:numPr>
               <w:ind w:firstLineChars="0"/>
               <w:jc w:val="left"/>
@@ -2508,7 +2569,7 @@
               <w:pStyle w:val="a5"/>
               <w:numPr>
                 <w:ilvl w:val="0"/>
-                <w:numId w:val="22"/>
+                <w:numId w:val="18"/>
               </w:numPr>
               <w:ind w:firstLineChars="0"/>
               <w:jc w:val="left"/>
@@ -2567,12 +2628,12 @@
               <w:pStyle w:val="a5"/>
               <w:numPr>
                 <w:ilvl w:val="0"/>
-                <w:numId w:val="23"/>
+                <w:numId w:val="19"/>
               </w:numPr>
               <w:ind w:firstLineChars="0"/>
               <w:jc w:val="left"/>
               <w:rPr>
-                <w:rFonts w:ascii="微软雅黑" w:eastAsia="微软雅黑" w:hAnsi="微软雅黑" w:hint="eastAsia"/>
+                <w:rFonts w:ascii="微软雅黑" w:eastAsia="微软雅黑" w:hAnsi="微软雅黑"/>
               </w:rPr>
             </w:pPr>
             <w:r>
@@ -2587,12 +2648,12 @@
               <w:pStyle w:val="a5"/>
               <w:numPr>
                 <w:ilvl w:val="0"/>
-                <w:numId w:val="23"/>
+                <w:numId w:val="19"/>
               </w:numPr>
               <w:ind w:firstLineChars="0"/>
               <w:jc w:val="left"/>
               <w:rPr>
-                <w:rFonts w:ascii="微软雅黑" w:eastAsia="微软雅黑" w:hAnsi="微软雅黑" w:hint="eastAsia"/>
+                <w:rFonts w:ascii="微软雅黑" w:eastAsia="微软雅黑" w:hAnsi="微软雅黑"/>
               </w:rPr>
             </w:pPr>
             <w:r>
@@ -2629,14 +2690,7 @@
               <w:rPr>
                 <w:rFonts w:ascii="微软雅黑" w:eastAsia="微软雅黑" w:hAnsi="微软雅黑" w:hint="eastAsia"/>
               </w:rPr>
-              <w:t>是</w:t>
-            </w:r>
-            <w:r>
-              <w:rPr>
-                <w:rFonts w:ascii="微软雅黑" w:eastAsia="微软雅黑" w:hAnsi="微软雅黑" w:hint="eastAsia"/>
-              </w:rPr>
-              <w:lastRenderedPageBreak/>
-              <w:t>客户端</w:t>
+              <w:t>是客户端</w:t>
             </w:r>
           </w:p>
           <w:p>
@@ -2644,7 +2698,7 @@
               <w:pStyle w:val="a5"/>
               <w:numPr>
                 <w:ilvl w:val="0"/>
-                <w:numId w:val="23"/>
+                <w:numId w:val="19"/>
               </w:numPr>
               <w:ind w:firstLineChars="0"/>
               <w:jc w:val="left"/>
@@ -2689,7 +2743,6 @@
                 <w:rFonts w:ascii="微软雅黑" w:eastAsia="微软雅黑" w:hAnsi="微软雅黑" w:hint="eastAsia"/>
                 <w:b/>
               </w:rPr>
-              <w:lastRenderedPageBreak/>
               <w:t>备注</w:t>
             </w:r>
           </w:p>
@@ -2716,19 +2769,10 @@
         </w:tc>
       </w:tr>
     </w:tbl>
+    <w:p/>
     <w:p>
       <w:pPr>
-        <w:rPr>
-          <w:rFonts w:hint="eastAsia"/>
-        </w:rPr>
-      </w:pPr>
-    </w:p>
-    <w:p>
-      <w:pPr>
         <w:pStyle w:val="3"/>
-        <w:rPr>
-          <w:rFonts w:hint="eastAsia"/>
-        </w:rPr>
       </w:pPr>
       <w:r>
         <w:rPr>
@@ -2767,7 +2811,7 @@
             <w:pPr>
               <w:jc w:val="center"/>
               <w:rPr>
-                <w:rFonts w:ascii="微软雅黑" w:eastAsia="微软雅黑" w:hAnsi="微软雅黑" w:hint="eastAsia"/>
+                <w:rFonts w:ascii="微软雅黑" w:eastAsia="微软雅黑" w:hAnsi="微软雅黑"/>
                 <w:b/>
               </w:rPr>
             </w:pPr>
@@ -2878,12 +2922,12 @@
               <w:pStyle w:val="a5"/>
               <w:numPr>
                 <w:ilvl w:val="0"/>
-                <w:numId w:val="24"/>
+                <w:numId w:val="20"/>
               </w:numPr>
               <w:ind w:firstLineChars="0"/>
               <w:jc w:val="left"/>
               <w:rPr>
-                <w:rFonts w:ascii="微软雅黑" w:eastAsia="微软雅黑" w:hAnsi="微软雅黑" w:hint="eastAsia"/>
+                <w:rFonts w:ascii="微软雅黑" w:eastAsia="微软雅黑" w:hAnsi="微软雅黑"/>
               </w:rPr>
             </w:pPr>
             <w:r>
@@ -2904,7 +2948,7 @@
               <w:pStyle w:val="a5"/>
               <w:numPr>
                 <w:ilvl w:val="0"/>
-                <w:numId w:val="24"/>
+                <w:numId w:val="20"/>
               </w:numPr>
               <w:ind w:firstLineChars="0"/>
               <w:jc w:val="left"/>
@@ -2957,12 +3001,12 @@
               <w:pStyle w:val="a5"/>
               <w:numPr>
                 <w:ilvl w:val="0"/>
-                <w:numId w:val="25"/>
+                <w:numId w:val="21"/>
               </w:numPr>
               <w:ind w:firstLineChars="0"/>
               <w:jc w:val="left"/>
               <w:rPr>
-                <w:rFonts w:ascii="微软雅黑" w:eastAsia="微软雅黑" w:hAnsi="微软雅黑" w:hint="eastAsia"/>
+                <w:rFonts w:ascii="微软雅黑" w:eastAsia="微软雅黑" w:hAnsi="微软雅黑"/>
               </w:rPr>
             </w:pPr>
             <w:r>
@@ -2999,7 +3043,14 @@
               <w:rPr>
                 <w:rFonts w:ascii="微软雅黑" w:eastAsia="微软雅黑" w:hAnsi="微软雅黑" w:hint="eastAsia"/>
               </w:rPr>
-              <w:t>帧数</w:t>
+              <w:t>帧</w:t>
+            </w:r>
+            <w:r>
+              <w:rPr>
+                <w:rFonts w:ascii="微软雅黑" w:eastAsia="微软雅黑" w:hAnsi="微软雅黑" w:hint="eastAsia"/>
+              </w:rPr>
+              <w:lastRenderedPageBreak/>
+              <w:t>数</w:t>
             </w:r>
           </w:p>
           <w:p>
@@ -3007,12 +3058,12 @@
               <w:pStyle w:val="a5"/>
               <w:numPr>
                 <w:ilvl w:val="0"/>
-                <w:numId w:val="25"/>
+                <w:numId w:val="21"/>
               </w:numPr>
               <w:ind w:firstLineChars="0"/>
               <w:jc w:val="left"/>
               <w:rPr>
-                <w:rFonts w:ascii="微软雅黑" w:eastAsia="微软雅黑" w:hAnsi="微软雅黑" w:hint="eastAsia"/>
+                <w:rFonts w:ascii="微软雅黑" w:eastAsia="微软雅黑" w:hAnsi="微软雅黑"/>
               </w:rPr>
             </w:pPr>
             <w:r>
@@ -3059,12 +3110,12 @@
               <w:pStyle w:val="a5"/>
               <w:numPr>
                 <w:ilvl w:val="0"/>
-                <w:numId w:val="25"/>
+                <w:numId w:val="21"/>
               </w:numPr>
               <w:ind w:firstLineChars="0"/>
               <w:jc w:val="left"/>
               <w:rPr>
-                <w:rFonts w:ascii="微软雅黑" w:eastAsia="微软雅黑" w:hAnsi="微软雅黑" w:hint="eastAsia"/>
+                <w:rFonts w:ascii="微软雅黑" w:eastAsia="微软雅黑" w:hAnsi="微软雅黑"/>
               </w:rPr>
             </w:pPr>
             <w:r>
@@ -3103,12 +3154,12 @@
               <w:pStyle w:val="a5"/>
               <w:numPr>
                 <w:ilvl w:val="0"/>
-                <w:numId w:val="25"/>
+                <w:numId w:val="21"/>
               </w:numPr>
               <w:ind w:firstLineChars="0"/>
               <w:jc w:val="left"/>
               <w:rPr>
-                <w:rFonts w:ascii="微软雅黑" w:eastAsia="微软雅黑" w:hAnsi="微软雅黑" w:hint="eastAsia"/>
+                <w:rFonts w:ascii="微软雅黑" w:eastAsia="微软雅黑" w:hAnsi="微软雅黑"/>
               </w:rPr>
             </w:pPr>
             <w:r>
@@ -3155,12 +3206,12 @@
               <w:pStyle w:val="a5"/>
               <w:numPr>
                 <w:ilvl w:val="0"/>
-                <w:numId w:val="25"/>
+                <w:numId w:val="21"/>
               </w:numPr>
               <w:ind w:firstLineChars="0"/>
               <w:jc w:val="left"/>
               <w:rPr>
-                <w:rFonts w:ascii="微软雅黑" w:eastAsia="微软雅黑" w:hAnsi="微软雅黑" w:hint="eastAsia"/>
+                <w:rFonts w:ascii="微软雅黑" w:eastAsia="微软雅黑" w:hAnsi="微软雅黑"/>
               </w:rPr>
             </w:pPr>
             <w:r>
@@ -3199,7 +3250,7 @@
               <w:pStyle w:val="a5"/>
               <w:numPr>
                 <w:ilvl w:val="0"/>
-                <w:numId w:val="25"/>
+                <w:numId w:val="21"/>
               </w:numPr>
               <w:ind w:firstLineChars="0"/>
               <w:jc w:val="left"/>
@@ -3211,7 +3262,6 @@
               <w:rPr>
                 <w:rFonts w:ascii="微软雅黑" w:eastAsia="微软雅黑" w:hAnsi="微软雅黑" w:hint="eastAsia"/>
               </w:rPr>
-              <w:lastRenderedPageBreak/>
               <w:t>统计指定周期和指定</w:t>
             </w:r>
             <w:r>
@@ -3286,12 +3336,12 @@
               <w:pStyle w:val="a5"/>
               <w:numPr>
                 <w:ilvl w:val="0"/>
-                <w:numId w:val="26"/>
+                <w:numId w:val="22"/>
               </w:numPr>
               <w:ind w:firstLineChars="0"/>
               <w:jc w:val="left"/>
               <w:rPr>
-                <w:rFonts w:ascii="微软雅黑" w:eastAsia="微软雅黑" w:hAnsi="微软雅黑" w:hint="eastAsia"/>
+                <w:rFonts w:ascii="微软雅黑" w:eastAsia="微软雅黑" w:hAnsi="微软雅黑"/>
               </w:rPr>
             </w:pPr>
             <w:r>
@@ -3336,12 +3386,12 @@
               <w:pStyle w:val="a5"/>
               <w:numPr>
                 <w:ilvl w:val="0"/>
-                <w:numId w:val="26"/>
+                <w:numId w:val="22"/>
               </w:numPr>
               <w:ind w:firstLineChars="0"/>
               <w:jc w:val="left"/>
               <w:rPr>
-                <w:rFonts w:ascii="微软雅黑" w:eastAsia="微软雅黑" w:hAnsi="微软雅黑" w:hint="eastAsia"/>
+                <w:rFonts w:ascii="微软雅黑" w:eastAsia="微软雅黑" w:hAnsi="微软雅黑"/>
               </w:rPr>
             </w:pPr>
             <w:r>
@@ -3368,12 +3418,12 @@
               <w:pStyle w:val="a5"/>
               <w:numPr>
                 <w:ilvl w:val="0"/>
-                <w:numId w:val="26"/>
+                <w:numId w:val="22"/>
               </w:numPr>
               <w:ind w:firstLineChars="0"/>
               <w:jc w:val="left"/>
               <w:rPr>
-                <w:rFonts w:ascii="微软雅黑" w:eastAsia="微软雅黑" w:hAnsi="微软雅黑" w:hint="eastAsia"/>
+                <w:rFonts w:ascii="微软雅黑" w:eastAsia="微软雅黑" w:hAnsi="微软雅黑"/>
               </w:rPr>
             </w:pPr>
             <w:r>
@@ -3412,12 +3462,12 @@
               <w:pStyle w:val="a5"/>
               <w:numPr>
                 <w:ilvl w:val="0"/>
-                <w:numId w:val="26"/>
+                <w:numId w:val="22"/>
               </w:numPr>
               <w:ind w:firstLineChars="0"/>
               <w:jc w:val="left"/>
               <w:rPr>
-                <w:rFonts w:ascii="微软雅黑" w:eastAsia="微软雅黑" w:hAnsi="微软雅黑" w:hint="eastAsia"/>
+                <w:rFonts w:ascii="微软雅黑" w:eastAsia="微软雅黑" w:hAnsi="微软雅黑"/>
               </w:rPr>
             </w:pPr>
             <w:r>
@@ -3456,12 +3506,12 @@
               <w:pStyle w:val="a5"/>
               <w:numPr>
                 <w:ilvl w:val="0"/>
-                <w:numId w:val="26"/>
+                <w:numId w:val="22"/>
               </w:numPr>
               <w:ind w:firstLineChars="0"/>
               <w:jc w:val="left"/>
               <w:rPr>
-                <w:rFonts w:ascii="微软雅黑" w:eastAsia="微软雅黑" w:hAnsi="微软雅黑" w:hint="eastAsia"/>
+                <w:rFonts w:ascii="微软雅黑" w:eastAsia="微软雅黑" w:hAnsi="微软雅黑"/>
               </w:rPr>
             </w:pPr>
             <w:r>
@@ -3500,7 +3550,7 @@
               <w:pStyle w:val="a5"/>
               <w:numPr>
                 <w:ilvl w:val="0"/>
-                <w:numId w:val="26"/>
+                <w:numId w:val="22"/>
               </w:numPr>
               <w:ind w:firstLineChars="0"/>
               <w:jc w:val="left"/>
@@ -3577,12 +3627,12 @@
               <w:pStyle w:val="a5"/>
               <w:numPr>
                 <w:ilvl w:val="0"/>
-                <w:numId w:val="27"/>
+                <w:numId w:val="23"/>
               </w:numPr>
               <w:ind w:firstLineChars="0"/>
               <w:jc w:val="left"/>
               <w:rPr>
-                <w:rFonts w:ascii="微软雅黑" w:eastAsia="微软雅黑" w:hAnsi="微软雅黑" w:hint="eastAsia"/>
+                <w:rFonts w:ascii="微软雅黑" w:eastAsia="微软雅黑" w:hAnsi="微软雅黑"/>
               </w:rPr>
             </w:pPr>
             <w:r>
@@ -3597,7 +3647,7 @@
               <w:pStyle w:val="a5"/>
               <w:numPr>
                 <w:ilvl w:val="0"/>
-                <w:numId w:val="27"/>
+                <w:numId w:val="23"/>
               </w:numPr>
               <w:ind w:firstLineChars="0"/>
               <w:jc w:val="left"/>
@@ -3662,23 +3712,14 @@
         </w:tc>
       </w:tr>
     </w:tbl>
-    <w:p>
-      <w:pPr>
-        <w:rPr>
-          <w:rFonts w:hint="eastAsia"/>
-        </w:rPr>
-      </w:pPr>
-    </w:p>
+    <w:p/>
     <w:p>
       <w:pPr>
         <w:pStyle w:val="1"/>
         <w:numPr>
           <w:ilvl w:val="0"/>
-          <w:numId w:val="27"/>
+          <w:numId w:val="23"/>
         </w:numPr>
-        <w:rPr>
-          <w:rFonts w:hint="eastAsia"/>
-        </w:rPr>
       </w:pPr>
       <w:r>
         <w:rPr>
@@ -3698,11 +3739,8 @@
         <w:pStyle w:val="2"/>
         <w:numPr>
           <w:ilvl w:val="1"/>
-          <w:numId w:val="27"/>
+          <w:numId w:val="23"/>
         </w:numPr>
-        <w:rPr>
-          <w:rFonts w:hint="eastAsia"/>
-        </w:rPr>
       </w:pPr>
       <w:r>
         <w:rPr>
@@ -3722,11 +3760,8 @@
         <w:pStyle w:val="3"/>
         <w:numPr>
           <w:ilvl w:val="2"/>
-          <w:numId w:val="27"/>
+          <w:numId w:val="23"/>
         </w:numPr>
-        <w:rPr>
-          <w:rFonts w:hint="eastAsia"/>
-        </w:rPr>
       </w:pPr>
       <w:r>
         <w:rPr>
@@ -3765,7 +3800,7 @@
             <w:pPr>
               <w:jc w:val="center"/>
               <w:rPr>
-                <w:rFonts w:ascii="微软雅黑" w:eastAsia="微软雅黑" w:hAnsi="微软雅黑" w:hint="eastAsia"/>
+                <w:rFonts w:ascii="微软雅黑" w:eastAsia="微软雅黑" w:hAnsi="微软雅黑"/>
                 <w:b/>
               </w:rPr>
             </w:pPr>
@@ -3882,7 +3917,7 @@
               <w:pStyle w:val="a5"/>
               <w:numPr>
                 <w:ilvl w:val="0"/>
-                <w:numId w:val="30"/>
+                <w:numId w:val="25"/>
               </w:numPr>
               <w:ind w:firstLineChars="0"/>
               <w:jc w:val="left"/>
@@ -3927,7 +3962,6 @@
                 <w:rFonts w:ascii="微软雅黑" w:eastAsia="微软雅黑" w:hAnsi="微软雅黑" w:hint="eastAsia"/>
                 <w:b/>
               </w:rPr>
-              <w:lastRenderedPageBreak/>
               <w:t>处理逻辑</w:t>
             </w:r>
           </w:p>
@@ -3942,7 +3976,7 @@
               <w:pStyle w:val="a5"/>
               <w:numPr>
                 <w:ilvl w:val="0"/>
-                <w:numId w:val="31"/>
+                <w:numId w:val="26"/>
               </w:numPr>
               <w:ind w:firstLineChars="0"/>
               <w:jc w:val="left"/>
@@ -4043,7 +4077,7 @@
               <w:pStyle w:val="a5"/>
               <w:numPr>
                 <w:ilvl w:val="0"/>
-                <w:numId w:val="32"/>
+                <w:numId w:val="27"/>
               </w:numPr>
               <w:ind w:firstLineChars="0"/>
               <w:jc w:val="left"/>
@@ -4114,7 +4148,7 @@
               <w:pStyle w:val="a5"/>
               <w:numPr>
                 <w:ilvl w:val="0"/>
-                <w:numId w:val="33"/>
+                <w:numId w:val="28"/>
               </w:numPr>
               <w:ind w:firstLineChars="0"/>
               <w:jc w:val="left"/>
@@ -4185,23 +4219,14 @@
         </w:tc>
       </w:tr>
     </w:tbl>
-    <w:p>
-      <w:pPr>
-        <w:rPr>
-          <w:rFonts w:hint="eastAsia"/>
-        </w:rPr>
-      </w:pPr>
-    </w:p>
+    <w:p/>
     <w:p>
       <w:pPr>
         <w:pStyle w:val="2"/>
         <w:numPr>
           <w:ilvl w:val="1"/>
-          <w:numId w:val="27"/>
+          <w:numId w:val="23"/>
         </w:numPr>
-        <w:rPr>
-          <w:rFonts w:hint="eastAsia"/>
-        </w:rPr>
       </w:pPr>
       <w:r>
         <w:rPr>
@@ -4221,11 +4246,8 @@
         <w:pStyle w:val="3"/>
         <w:numPr>
           <w:ilvl w:val="2"/>
-          <w:numId w:val="27"/>
+          <w:numId w:val="23"/>
         </w:numPr>
-        <w:rPr>
-          <w:rFonts w:hint="eastAsia"/>
-        </w:rPr>
       </w:pPr>
       <w:r>
         <w:rPr>
@@ -4264,7 +4286,7 @@
             <w:pPr>
               <w:jc w:val="center"/>
               <w:rPr>
-                <w:rFonts w:ascii="微软雅黑" w:eastAsia="微软雅黑" w:hAnsi="微软雅黑" w:hint="eastAsia"/>
+                <w:rFonts w:ascii="微软雅黑" w:eastAsia="微软雅黑" w:hAnsi="微软雅黑"/>
                 <w:b/>
               </w:rPr>
             </w:pPr>
@@ -4293,13 +4315,7 @@
               <w:rPr>
                 <w:rFonts w:ascii="微软雅黑" w:eastAsia="微软雅黑" w:hAnsi="微软雅黑" w:hint="eastAsia"/>
               </w:rPr>
-              <w:t>SV</w:t>
-            </w:r>
-            <w:r>
-              <w:rPr>
-                <w:rFonts w:ascii="微软雅黑" w:eastAsia="微软雅黑" w:hAnsi="微软雅黑" w:hint="eastAsia"/>
-              </w:rPr>
-              <w:t>性能</w:t>
+              <w:t>SV性能</w:t>
             </w:r>
           </w:p>
         </w:tc>
@@ -4381,12 +4397,12 @@
               <w:pStyle w:val="a5"/>
               <w:numPr>
                 <w:ilvl w:val="0"/>
-                <w:numId w:val="34"/>
+                <w:numId w:val="29"/>
               </w:numPr>
               <w:ind w:firstLineChars="0"/>
               <w:jc w:val="left"/>
               <w:rPr>
-                <w:rFonts w:ascii="微软雅黑" w:eastAsia="微软雅黑" w:hAnsi="微软雅黑" w:hint="eastAsia"/>
+                <w:rFonts w:ascii="微软雅黑" w:eastAsia="微软雅黑" w:hAnsi="微软雅黑"/>
               </w:rPr>
             </w:pPr>
             <w:r>
@@ -4413,7 +4429,7 @@
               <w:pStyle w:val="a5"/>
               <w:numPr>
                 <w:ilvl w:val="0"/>
-                <w:numId w:val="34"/>
+                <w:numId w:val="29"/>
               </w:numPr>
               <w:ind w:firstLineChars="0"/>
               <w:jc w:val="left"/>
@@ -4452,6 +4468,7 @@
                 <w:rFonts w:ascii="微软雅黑" w:eastAsia="微软雅黑" w:hAnsi="微软雅黑" w:hint="eastAsia"/>
                 <w:b/>
               </w:rPr>
+              <w:lastRenderedPageBreak/>
               <w:t>处理逻辑</w:t>
             </w:r>
           </w:p>
@@ -4466,12 +4483,12 @@
               <w:pStyle w:val="a5"/>
               <w:numPr>
                 <w:ilvl w:val="0"/>
-                <w:numId w:val="35"/>
+                <w:numId w:val="30"/>
               </w:numPr>
               <w:ind w:firstLineChars="0"/>
               <w:jc w:val="left"/>
               <w:rPr>
-                <w:rFonts w:ascii="微软雅黑" w:eastAsia="微软雅黑" w:hAnsi="微软雅黑" w:hint="eastAsia"/>
+                <w:rFonts w:ascii="微软雅黑" w:eastAsia="微软雅黑" w:hAnsi="微软雅黑"/>
               </w:rPr>
             </w:pPr>
             <w:r>
@@ -4516,25 +4533,19 @@
               <w:pStyle w:val="a5"/>
               <w:numPr>
                 <w:ilvl w:val="0"/>
-                <w:numId w:val="35"/>
+                <w:numId w:val="30"/>
               </w:numPr>
               <w:ind w:firstLineChars="0"/>
               <w:jc w:val="left"/>
               <w:rPr>
-                <w:rFonts w:ascii="微软雅黑" w:eastAsia="微软雅黑" w:hAnsi="微软雅黑" w:hint="eastAsia"/>
-              </w:rPr>
-            </w:pPr>
-            <w:r>
-              <w:rPr>
-                <w:rFonts w:ascii="微软雅黑" w:eastAsia="微软雅黑" w:hAnsi="微软雅黑" w:hint="eastAsia"/>
-              </w:rPr>
-              <w:t>统计指定周期和指定</w:t>
-            </w:r>
-            <w:r>
-              <w:rPr>
-                <w:rFonts w:ascii="微软雅黑" w:eastAsia="微软雅黑" w:hAnsi="微软雅黑" w:hint="eastAsia"/>
-              </w:rPr>
-              <w:t>SV</w:t>
+                <w:rFonts w:ascii="微软雅黑" w:eastAsia="微软雅黑" w:hAnsi="微软雅黑"/>
+              </w:rPr>
+            </w:pPr>
+            <w:r>
+              <w:rPr>
+                <w:rFonts w:ascii="微软雅黑" w:eastAsia="微软雅黑" w:hAnsi="微软雅黑" w:hint="eastAsia"/>
+              </w:rPr>
+              <w:t>统计指定周期和指定SV</w:t>
             </w:r>
             <w:r>
               <w:rPr>
@@ -4574,7 +4585,7 @@
               <w:pStyle w:val="a5"/>
               <w:numPr>
                 <w:ilvl w:val="0"/>
-                <w:numId w:val="35"/>
+                <w:numId w:val="30"/>
               </w:numPr>
               <w:ind w:firstLineChars="0"/>
               <w:jc w:val="left"/>
@@ -4586,13 +4597,7 @@
               <w:rPr>
                 <w:rFonts w:ascii="微软雅黑" w:eastAsia="微软雅黑" w:hAnsi="微软雅黑" w:hint="eastAsia"/>
               </w:rPr>
-              <w:t>统计指定周期和指定</w:t>
-            </w:r>
-            <w:r>
-              <w:rPr>
-                <w:rFonts w:ascii="微软雅黑" w:eastAsia="微软雅黑" w:hAnsi="微软雅黑" w:hint="eastAsia"/>
-              </w:rPr>
-              <w:t>SV</w:t>
+              <w:t>统计指定周期和指定SV</w:t>
             </w:r>
             <w:r>
               <w:rPr>
@@ -4663,12 +4668,12 @@
               <w:pStyle w:val="a5"/>
               <w:numPr>
                 <w:ilvl w:val="0"/>
-                <w:numId w:val="36"/>
+                <w:numId w:val="31"/>
               </w:numPr>
               <w:ind w:firstLineChars="0"/>
               <w:jc w:val="left"/>
               <w:rPr>
-                <w:rFonts w:ascii="微软雅黑" w:eastAsia="微软雅黑" w:hAnsi="微软雅黑" w:hint="eastAsia"/>
+                <w:rFonts w:ascii="微软雅黑" w:eastAsia="微软雅黑" w:hAnsi="微软雅黑"/>
               </w:rPr>
             </w:pPr>
             <w:r>
@@ -4713,12 +4718,12 @@
               <w:pStyle w:val="a5"/>
               <w:numPr>
                 <w:ilvl w:val="0"/>
-                <w:numId w:val="36"/>
+                <w:numId w:val="31"/>
               </w:numPr>
               <w:ind w:firstLineChars="0"/>
               <w:jc w:val="left"/>
               <w:rPr>
-                <w:rFonts w:ascii="微软雅黑" w:eastAsia="微软雅黑" w:hAnsi="微软雅黑" w:hint="eastAsia"/>
+                <w:rFonts w:ascii="微软雅黑" w:eastAsia="微软雅黑" w:hAnsi="微软雅黑"/>
               </w:rPr>
             </w:pPr>
             <w:r>
@@ -4763,7 +4768,7 @@
               <w:pStyle w:val="a5"/>
               <w:numPr>
                 <w:ilvl w:val="0"/>
-                <w:numId w:val="36"/>
+                <w:numId w:val="31"/>
               </w:numPr>
               <w:ind w:firstLineChars="0"/>
               <w:jc w:val="left"/>
@@ -4775,13 +4780,7 @@
               <w:rPr>
                 <w:rFonts w:ascii="微软雅黑" w:eastAsia="微软雅黑" w:hAnsi="微软雅黑" w:hint="eastAsia"/>
               </w:rPr>
-              <w:t>该统计周期和</w:t>
-            </w:r>
-            <w:r>
-              <w:rPr>
-                <w:rFonts w:ascii="微软雅黑" w:eastAsia="微软雅黑" w:hAnsi="微软雅黑" w:hint="eastAsia"/>
-              </w:rPr>
-              <w:t>SV</w:t>
+              <w:t>该统计周期和SV</w:t>
             </w:r>
             <w:r>
               <w:rPr>
@@ -4793,13 +4792,7 @@
               <w:rPr>
                 <w:rFonts w:ascii="微软雅黑" w:eastAsia="微软雅黑" w:hAnsi="微软雅黑" w:hint="eastAsia"/>
               </w:rPr>
-              <w:t>中的</w:t>
-            </w:r>
-            <w:r>
-              <w:rPr>
-                <w:rFonts w:ascii="微软雅黑" w:eastAsia="微软雅黑" w:hAnsi="微软雅黑" w:hint="eastAsia"/>
-              </w:rPr>
-              <w:t>SV结构错误</w:t>
+              <w:t>中的SV结构错误</w:t>
             </w:r>
             <w:r>
               <w:rPr>
@@ -4852,7 +4845,7 @@
               <w:pStyle w:val="a5"/>
               <w:numPr>
                 <w:ilvl w:val="0"/>
-                <w:numId w:val="37"/>
+                <w:numId w:val="32"/>
               </w:numPr>
               <w:ind w:firstLineChars="0"/>
               <w:jc w:val="left"/>
@@ -4923,23 +4916,14 @@
         </w:tc>
       </w:tr>
     </w:tbl>
-    <w:p>
-      <w:pPr>
-        <w:rPr>
-          <w:rFonts w:hint="eastAsia"/>
-        </w:rPr>
-      </w:pPr>
-    </w:p>
+    <w:p/>
     <w:p>
       <w:pPr>
         <w:pStyle w:val="1"/>
         <w:numPr>
           <w:ilvl w:val="0"/>
-          <w:numId w:val="36"/>
+          <w:numId w:val="31"/>
         </w:numPr>
-        <w:rPr>
-          <w:rFonts w:hint="eastAsia"/>
-        </w:rPr>
       </w:pPr>
       <w:r>
         <w:rPr>
@@ -4959,11 +4943,8 @@
         <w:pStyle w:val="2"/>
         <w:numPr>
           <w:ilvl w:val="1"/>
-          <w:numId w:val="36"/>
+          <w:numId w:val="31"/>
         </w:numPr>
-        <w:rPr>
-          <w:rFonts w:hint="eastAsia"/>
-        </w:rPr>
       </w:pPr>
       <w:r>
         <w:rPr>
@@ -4981,9 +4962,6 @@
     <w:p>
       <w:pPr>
         <w:pStyle w:val="3"/>
-        <w:rPr>
-          <w:rFonts w:hint="eastAsia"/>
-        </w:rPr>
       </w:pPr>
       <w:r>
         <w:rPr>
@@ -5022,7 +5000,7 @@
             <w:pPr>
               <w:jc w:val="center"/>
               <w:rPr>
-                <w:rFonts w:ascii="微软雅黑" w:eastAsia="微软雅黑" w:hAnsi="微软雅黑" w:hint="eastAsia"/>
+                <w:rFonts w:ascii="微软雅黑" w:eastAsia="微软雅黑" w:hAnsi="微软雅黑"/>
                 <w:b/>
               </w:rPr>
             </w:pPr>
@@ -5139,7 +5117,7 @@
               <w:pStyle w:val="a5"/>
               <w:numPr>
                 <w:ilvl w:val="0"/>
-                <w:numId w:val="41"/>
+                <w:numId w:val="36"/>
               </w:numPr>
               <w:ind w:firstLineChars="0"/>
               <w:jc w:val="left"/>
@@ -5151,19 +5129,7 @@
               <w:rPr>
                 <w:rFonts w:ascii="微软雅黑" w:eastAsia="微软雅黑" w:hAnsi="微软雅黑" w:hint="eastAsia"/>
               </w:rPr>
-              <w:t>全部</w:t>
-            </w:r>
-            <w:r>
-              <w:rPr>
-                <w:rFonts w:ascii="微软雅黑" w:eastAsia="微软雅黑" w:hAnsi="微软雅黑" w:hint="eastAsia"/>
-              </w:rPr>
-              <w:t>GOOSE</w:t>
-            </w:r>
-            <w:r>
-              <w:rPr>
-                <w:rFonts w:ascii="微软雅黑" w:eastAsia="微软雅黑" w:hAnsi="微软雅黑" w:hint="eastAsia"/>
-              </w:rPr>
-              <w:t>通信链路</w:t>
+              <w:t>全部GOOSE通信链路</w:t>
             </w:r>
           </w:p>
         </w:tc>
@@ -5204,7 +5170,7 @@
               <w:pStyle w:val="a5"/>
               <w:numPr>
                 <w:ilvl w:val="0"/>
-                <w:numId w:val="42"/>
+                <w:numId w:val="37"/>
               </w:numPr>
               <w:ind w:firstLineChars="0"/>
               <w:jc w:val="left"/>
@@ -5216,19 +5182,7 @@
               <w:rPr>
                 <w:rFonts w:ascii="微软雅黑" w:eastAsia="微软雅黑" w:hAnsi="微软雅黑" w:hint="eastAsia"/>
               </w:rPr>
-              <w:t>各</w:t>
-            </w:r>
-            <w:r>
-              <w:rPr>
-                <w:rFonts w:ascii="微软雅黑" w:eastAsia="微软雅黑" w:hAnsi="微软雅黑" w:hint="eastAsia"/>
-              </w:rPr>
-              <w:t>GOOSE</w:t>
-            </w:r>
-            <w:r>
-              <w:rPr>
-                <w:rFonts w:ascii="微软雅黑" w:eastAsia="微软雅黑" w:hAnsi="微软雅黑" w:hint="eastAsia"/>
-              </w:rPr>
-              <w:t>通信链路</w:t>
+              <w:t>各GOOSE通信链路</w:t>
             </w:r>
             <w:r>
               <w:rPr>
@@ -5329,7 +5283,7 @@
               <w:pStyle w:val="a5"/>
               <w:numPr>
                 <w:ilvl w:val="0"/>
-                <w:numId w:val="43"/>
+                <w:numId w:val="38"/>
               </w:numPr>
               <w:ind w:firstLineChars="0"/>
               <w:jc w:val="left"/>
@@ -5341,13 +5295,7 @@
               <w:rPr>
                 <w:rFonts w:ascii="微软雅黑" w:eastAsia="微软雅黑" w:hAnsi="微软雅黑" w:hint="eastAsia"/>
               </w:rPr>
-              <w:t>该</w:t>
-            </w:r>
-            <w:r>
-              <w:rPr>
-                <w:rFonts w:ascii="微软雅黑" w:eastAsia="微软雅黑" w:hAnsi="微软雅黑" w:hint="eastAsia"/>
-              </w:rPr>
-              <w:t>GOOSE</w:t>
+              <w:t>该GOOSE</w:t>
             </w:r>
             <w:r>
               <w:rPr>
@@ -5406,7 +5354,7 @@
               <w:pStyle w:val="a5"/>
               <w:numPr>
                 <w:ilvl w:val="0"/>
-                <w:numId w:val="44"/>
+                <w:numId w:val="39"/>
               </w:numPr>
               <w:ind w:firstLineChars="0"/>
               <w:jc w:val="left"/>
@@ -5451,6 +5399,7 @@
                 <w:rFonts w:ascii="微软雅黑" w:eastAsia="微软雅黑" w:hAnsi="微软雅黑" w:hint="eastAsia"/>
                 <w:b/>
               </w:rPr>
+              <w:lastRenderedPageBreak/>
               <w:t>备注</w:t>
             </w:r>
           </w:p>
@@ -5477,19 +5426,10 @@
         </w:tc>
       </w:tr>
     </w:tbl>
+    <w:p/>
     <w:p>
       <w:pPr>
-        <w:rPr>
-          <w:rFonts w:hint="eastAsia"/>
-        </w:rPr>
-      </w:pPr>
-    </w:p>
-    <w:p>
-      <w:pPr>
         <w:pStyle w:val="2"/>
-        <w:rPr>
-          <w:rFonts w:hint="eastAsia"/>
-        </w:rPr>
       </w:pPr>
       <w:r>
         <w:rPr>
@@ -5507,9 +5447,6 @@
     <w:p>
       <w:pPr>
         <w:pStyle w:val="3"/>
-        <w:rPr>
-          <w:rFonts w:hint="eastAsia"/>
-        </w:rPr>
       </w:pPr>
       <w:r>
         <w:rPr>
@@ -5548,7 +5485,7 @@
             <w:pPr>
               <w:jc w:val="center"/>
               <w:rPr>
-                <w:rFonts w:ascii="微软雅黑" w:eastAsia="微软雅黑" w:hAnsi="微软雅黑" w:hint="eastAsia"/>
+                <w:rFonts w:ascii="微软雅黑" w:eastAsia="微软雅黑" w:hAnsi="微软雅黑"/>
                 <w:b/>
               </w:rPr>
             </w:pPr>
@@ -5577,13 +5514,7 @@
               <w:rPr>
                 <w:rFonts w:ascii="微软雅黑" w:eastAsia="微软雅黑" w:hAnsi="微软雅黑" w:hint="eastAsia"/>
               </w:rPr>
-              <w:t>GOOSE</w:t>
-            </w:r>
-            <w:r>
-              <w:rPr>
-                <w:rFonts w:ascii="微软雅黑" w:eastAsia="微软雅黑" w:hAnsi="微软雅黑" w:hint="eastAsia"/>
-              </w:rPr>
-              <w:t>性能</w:t>
+              <w:t>GOOSE性能</w:t>
             </w:r>
           </w:p>
         </w:tc>
@@ -5665,25 +5596,19 @@
               <w:pStyle w:val="a5"/>
               <w:numPr>
                 <w:ilvl w:val="0"/>
-                <w:numId w:val="39"/>
+                <w:numId w:val="34"/>
               </w:numPr>
               <w:ind w:firstLineChars="0"/>
               <w:jc w:val="left"/>
               <w:rPr>
-                <w:rFonts w:ascii="微软雅黑" w:eastAsia="微软雅黑" w:hAnsi="微软雅黑" w:hint="eastAsia"/>
-              </w:rPr>
-            </w:pPr>
-            <w:r>
-              <w:rPr>
-                <w:rFonts w:ascii="微软雅黑" w:eastAsia="微软雅黑" w:hAnsi="微软雅黑" w:hint="eastAsia"/>
-              </w:rPr>
-              <w:t>指定</w:t>
-            </w:r>
-            <w:r>
-              <w:rPr>
-                <w:rFonts w:ascii="微软雅黑" w:eastAsia="微软雅黑" w:hAnsi="微软雅黑" w:hint="eastAsia"/>
-              </w:rPr>
-              <w:t>GOOSE</w:t>
+                <w:rFonts w:ascii="微软雅黑" w:eastAsia="微软雅黑" w:hAnsi="微软雅黑"/>
+              </w:rPr>
+            </w:pPr>
+            <w:r>
+              <w:rPr>
+                <w:rFonts w:ascii="微软雅黑" w:eastAsia="微软雅黑" w:hAnsi="微软雅黑" w:hint="eastAsia"/>
+              </w:rPr>
+              <w:t>指定GOOSE</w:t>
             </w:r>
             <w:r>
               <w:rPr>
@@ -5697,7 +5622,7 @@
               <w:pStyle w:val="a5"/>
               <w:numPr>
                 <w:ilvl w:val="0"/>
-                <w:numId w:val="39"/>
+                <w:numId w:val="34"/>
               </w:numPr>
               <w:ind w:firstLineChars="0"/>
               <w:jc w:val="left"/>
@@ -5736,7 +5661,6 @@
                 <w:rFonts w:ascii="微软雅黑" w:eastAsia="微软雅黑" w:hAnsi="微软雅黑" w:hint="eastAsia"/>
                 <w:b/>
               </w:rPr>
-              <w:lastRenderedPageBreak/>
               <w:t>处理逻辑</w:t>
             </w:r>
           </w:p>
@@ -5751,25 +5675,19 @@
               <w:pStyle w:val="a5"/>
               <w:numPr>
                 <w:ilvl w:val="0"/>
-                <w:numId w:val="40"/>
+                <w:numId w:val="35"/>
               </w:numPr>
               <w:ind w:firstLineChars="0"/>
               <w:jc w:val="left"/>
               <w:rPr>
-                <w:rFonts w:ascii="微软雅黑" w:eastAsia="微软雅黑" w:hAnsi="微软雅黑" w:hint="eastAsia"/>
-              </w:rPr>
-            </w:pPr>
-            <w:r>
-              <w:rPr>
-                <w:rFonts w:ascii="微软雅黑" w:eastAsia="微软雅黑" w:hAnsi="微软雅黑" w:hint="eastAsia"/>
-              </w:rPr>
-              <w:t>统计指定周期和指定</w:t>
-            </w:r>
-            <w:r>
-              <w:rPr>
-                <w:rFonts w:ascii="微软雅黑" w:eastAsia="微软雅黑" w:hAnsi="微软雅黑" w:hint="eastAsia"/>
-              </w:rPr>
-              <w:t>GOOSE</w:t>
+                <w:rFonts w:ascii="微软雅黑" w:eastAsia="微软雅黑" w:hAnsi="微软雅黑"/>
+              </w:rPr>
+            </w:pPr>
+            <w:r>
+              <w:rPr>
+                <w:rFonts w:ascii="微软雅黑" w:eastAsia="微软雅黑" w:hAnsi="微软雅黑" w:hint="eastAsia"/>
+              </w:rPr>
+              <w:t>统计指定周期和指定GOOSE</w:t>
             </w:r>
             <w:r>
               <w:rPr>
@@ -5801,25 +5719,19 @@
               <w:pStyle w:val="a5"/>
               <w:numPr>
                 <w:ilvl w:val="0"/>
-                <w:numId w:val="40"/>
+                <w:numId w:val="35"/>
               </w:numPr>
               <w:ind w:firstLineChars="0"/>
               <w:jc w:val="left"/>
               <w:rPr>
-                <w:rFonts w:ascii="微软雅黑" w:eastAsia="微软雅黑" w:hAnsi="微软雅黑" w:hint="eastAsia"/>
-              </w:rPr>
-            </w:pPr>
-            <w:r>
-              <w:rPr>
-                <w:rFonts w:ascii="微软雅黑" w:eastAsia="微软雅黑" w:hAnsi="微软雅黑" w:hint="eastAsia"/>
-              </w:rPr>
-              <w:t>统计指定周期和指定</w:t>
-            </w:r>
-            <w:r>
-              <w:rPr>
-                <w:rFonts w:ascii="微软雅黑" w:eastAsia="微软雅黑" w:hAnsi="微软雅黑" w:hint="eastAsia"/>
-              </w:rPr>
-              <w:t>GOOSE</w:t>
+                <w:rFonts w:ascii="微软雅黑" w:eastAsia="微软雅黑" w:hAnsi="微软雅黑"/>
+              </w:rPr>
+            </w:pPr>
+            <w:r>
+              <w:rPr>
+                <w:rFonts w:ascii="微软雅黑" w:eastAsia="微软雅黑" w:hAnsi="微软雅黑" w:hint="eastAsia"/>
+              </w:rPr>
+              <w:t>统计指定周期和指定GOOSE</w:t>
             </w:r>
             <w:r>
               <w:rPr>
@@ -5859,7 +5771,7 @@
               <w:pStyle w:val="a5"/>
               <w:numPr>
                 <w:ilvl w:val="0"/>
-                <w:numId w:val="40"/>
+                <w:numId w:val="35"/>
               </w:numPr>
               <w:ind w:firstLineChars="0"/>
               <w:jc w:val="left"/>
@@ -5871,13 +5783,7 @@
               <w:rPr>
                 <w:rFonts w:ascii="微软雅黑" w:eastAsia="微软雅黑" w:hAnsi="微软雅黑" w:hint="eastAsia"/>
               </w:rPr>
-              <w:t>统计指定周期和指定</w:t>
-            </w:r>
-            <w:r>
-              <w:rPr>
-                <w:rFonts w:ascii="微软雅黑" w:eastAsia="微软雅黑" w:hAnsi="微软雅黑" w:hint="eastAsia"/>
-              </w:rPr>
-              <w:t>GOOSE</w:t>
+              <w:t>统计指定周期和指定GOOSE</w:t>
             </w:r>
             <w:r>
               <w:rPr>
@@ -5942,25 +5848,19 @@
               <w:pStyle w:val="a5"/>
               <w:numPr>
                 <w:ilvl w:val="0"/>
-                <w:numId w:val="38"/>
+                <w:numId w:val="33"/>
               </w:numPr>
               <w:ind w:firstLineChars="0"/>
               <w:jc w:val="left"/>
               <w:rPr>
-                <w:rFonts w:ascii="微软雅黑" w:eastAsia="微软雅黑" w:hAnsi="微软雅黑" w:hint="eastAsia"/>
-              </w:rPr>
-            </w:pPr>
-            <w:r>
-              <w:rPr>
-                <w:rFonts w:ascii="微软雅黑" w:eastAsia="微软雅黑" w:hAnsi="微软雅黑" w:hint="eastAsia"/>
-              </w:rPr>
-              <w:t>该统计周期和</w:t>
-            </w:r>
-            <w:r>
-              <w:rPr>
-                <w:rFonts w:ascii="微软雅黑" w:eastAsia="微软雅黑" w:hAnsi="微软雅黑" w:hint="eastAsia"/>
-              </w:rPr>
-              <w:t>GOOSE</w:t>
+                <w:rFonts w:ascii="微软雅黑" w:eastAsia="微软雅黑" w:hAnsi="微软雅黑"/>
+              </w:rPr>
+            </w:pPr>
+            <w:r>
+              <w:rPr>
+                <w:rFonts w:ascii="微软雅黑" w:eastAsia="微软雅黑" w:hAnsi="微软雅黑" w:hint="eastAsia"/>
+              </w:rPr>
+              <w:t>该统计周期和GOOSE</w:t>
             </w:r>
             <w:r>
               <w:rPr>
@@ -5972,19 +5872,7 @@
               <w:rPr>
                 <w:rFonts w:ascii="微软雅黑" w:eastAsia="微软雅黑" w:hAnsi="微软雅黑" w:hint="eastAsia"/>
               </w:rPr>
-              <w:t>中的</w:t>
-            </w:r>
-            <w:r>
-              <w:rPr>
-                <w:rFonts w:ascii="微软雅黑" w:eastAsia="微软雅黑" w:hAnsi="微软雅黑" w:hint="eastAsia"/>
-              </w:rPr>
-              <w:t>GOOSE</w:t>
-            </w:r>
-            <w:r>
-              <w:rPr>
-                <w:rFonts w:ascii="微软雅黑" w:eastAsia="微软雅黑" w:hAnsi="微软雅黑" w:hint="eastAsia"/>
-              </w:rPr>
-              <w:t>帧数</w:t>
+              <w:t>中的GOOSE帧数</w:t>
             </w:r>
           </w:p>
           <w:p>
@@ -5992,25 +5880,19 @@
               <w:pStyle w:val="a5"/>
               <w:numPr>
                 <w:ilvl w:val="0"/>
-                <w:numId w:val="38"/>
+                <w:numId w:val="33"/>
               </w:numPr>
               <w:ind w:firstLineChars="0"/>
               <w:jc w:val="left"/>
               <w:rPr>
-                <w:rFonts w:ascii="微软雅黑" w:eastAsia="微软雅黑" w:hAnsi="微软雅黑" w:hint="eastAsia"/>
-              </w:rPr>
-            </w:pPr>
-            <w:r>
-              <w:rPr>
-                <w:rFonts w:ascii="微软雅黑" w:eastAsia="微软雅黑" w:hAnsi="微软雅黑" w:hint="eastAsia"/>
-              </w:rPr>
-              <w:t>该统计周期和</w:t>
-            </w:r>
-            <w:r>
-              <w:rPr>
-                <w:rFonts w:ascii="微软雅黑" w:eastAsia="微软雅黑" w:hAnsi="微软雅黑" w:hint="eastAsia"/>
-              </w:rPr>
-              <w:t>GOOSE</w:t>
+                <w:rFonts w:ascii="微软雅黑" w:eastAsia="微软雅黑" w:hAnsi="微软雅黑"/>
+              </w:rPr>
+            </w:pPr>
+            <w:r>
+              <w:rPr>
+                <w:rFonts w:ascii="微软雅黑" w:eastAsia="微软雅黑" w:hAnsi="微软雅黑" w:hint="eastAsia"/>
+              </w:rPr>
+              <w:t>该统计周期和GOOSE</w:t>
             </w:r>
             <w:r>
               <w:rPr>
@@ -6022,19 +5904,7 @@
               <w:rPr>
                 <w:rFonts w:ascii="微软雅黑" w:eastAsia="微软雅黑" w:hAnsi="微软雅黑" w:hint="eastAsia"/>
               </w:rPr>
-              <w:t>中的</w:t>
-            </w:r>
-            <w:r>
-              <w:rPr>
-                <w:rFonts w:ascii="微软雅黑" w:eastAsia="微软雅黑" w:hAnsi="微软雅黑" w:hint="eastAsia"/>
-              </w:rPr>
-              <w:t>GOOSE</w:t>
-            </w:r>
-            <w:r>
-              <w:rPr>
-                <w:rFonts w:ascii="微软雅黑" w:eastAsia="微软雅黑" w:hAnsi="微软雅黑" w:hint="eastAsia"/>
-              </w:rPr>
-              <w:t>字节数</w:t>
+              <w:t>中的GOOSE字节数</w:t>
             </w:r>
           </w:p>
           <w:p>
@@ -6042,7 +5912,7 @@
               <w:pStyle w:val="a5"/>
               <w:numPr>
                 <w:ilvl w:val="0"/>
-                <w:numId w:val="38"/>
+                <w:numId w:val="33"/>
               </w:numPr>
               <w:ind w:firstLineChars="0"/>
               <w:jc w:val="left"/>
@@ -6054,13 +5924,7 @@
               <w:rPr>
                 <w:rFonts w:ascii="微软雅黑" w:eastAsia="微软雅黑" w:hAnsi="微软雅黑" w:hint="eastAsia"/>
               </w:rPr>
-              <w:t>该统计周期和</w:t>
-            </w:r>
-            <w:r>
-              <w:rPr>
-                <w:rFonts w:ascii="微软雅黑" w:eastAsia="微软雅黑" w:hAnsi="微软雅黑" w:hint="eastAsia"/>
-              </w:rPr>
-              <w:t>GOOSE</w:t>
+              <w:t>该统计周期和GOOSE</w:t>
             </w:r>
             <w:r>
               <w:rPr>
@@ -6072,19 +5936,7 @@
               <w:rPr>
                 <w:rFonts w:ascii="微软雅黑" w:eastAsia="微软雅黑" w:hAnsi="微软雅黑" w:hint="eastAsia"/>
               </w:rPr>
-              <w:t>中的</w:t>
-            </w:r>
-            <w:r>
-              <w:rPr>
-                <w:rFonts w:ascii="微软雅黑" w:eastAsia="微软雅黑" w:hAnsi="微软雅黑" w:hint="eastAsia"/>
-              </w:rPr>
-              <w:t>GOOSE结构错误报文</w:t>
-            </w:r>
-            <w:r>
-              <w:rPr>
-                <w:rFonts w:ascii="微软雅黑" w:eastAsia="微软雅黑" w:hAnsi="微软雅黑" w:hint="eastAsia"/>
-              </w:rPr>
-              <w:t>帧数</w:t>
+              <w:t>中的GOOSE结构错误报文帧数</w:t>
             </w:r>
           </w:p>
         </w:tc>
@@ -6125,7 +5977,7 @@
               <w:pStyle w:val="a5"/>
               <w:numPr>
                 <w:ilvl w:val="0"/>
-                <w:numId w:val="37"/>
+                <w:numId w:val="48"/>
               </w:numPr>
               <w:ind w:firstLineChars="0"/>
               <w:jc w:val="left"/>
@@ -6196,24 +6048,16 @@
         </w:tc>
       </w:tr>
     </w:tbl>
+    <w:p/>
     <w:p>
       <w:pPr>
-        <w:rPr>
-          <w:rFonts w:hint="eastAsia"/>
-        </w:rPr>
-      </w:pPr>
-    </w:p>
-    <w:p>
-      <w:pPr>
         <w:pStyle w:val="1"/>
-        <w:rPr>
-          <w:rFonts w:hint="eastAsia"/>
-        </w:rPr>
       </w:pPr>
       <w:r>
         <w:rPr>
           <w:rFonts w:hint="eastAsia"/>
         </w:rPr>
+        <w:lastRenderedPageBreak/>
         <w:t xml:space="preserve">5 </w:t>
       </w:r>
       <w:r>
@@ -6226,9 +6070,6 @@
     <w:p>
       <w:pPr>
         <w:pStyle w:val="2"/>
-        <w:rPr>
-          <w:rFonts w:hint="eastAsia"/>
-        </w:rPr>
       </w:pPr>
       <w:r>
         <w:rPr>
@@ -6267,7 +6108,7 @@
             <w:pPr>
               <w:jc w:val="center"/>
               <w:rPr>
-                <w:rFonts w:ascii="微软雅黑" w:eastAsia="微软雅黑" w:hAnsi="微软雅黑" w:hint="eastAsia"/>
+                <w:rFonts w:ascii="微软雅黑" w:eastAsia="微软雅黑" w:hAnsi="微软雅黑"/>
                 <w:b/>
               </w:rPr>
             </w:pPr>
@@ -6378,7 +6219,7 @@
               <w:pStyle w:val="a5"/>
               <w:numPr>
                 <w:ilvl w:val="0"/>
-                <w:numId w:val="45"/>
+                <w:numId w:val="40"/>
               </w:numPr>
               <w:ind w:firstLineChars="0"/>
               <w:jc w:val="left"/>
@@ -6431,12 +6272,12 @@
               <w:pStyle w:val="a5"/>
               <w:numPr>
                 <w:ilvl w:val="0"/>
-                <w:numId w:val="46"/>
+                <w:numId w:val="41"/>
               </w:numPr>
               <w:ind w:firstLineChars="0"/>
               <w:jc w:val="left"/>
               <w:rPr>
-                <w:rFonts w:ascii="微软雅黑" w:eastAsia="微软雅黑" w:hAnsi="微软雅黑" w:hint="eastAsia"/>
+                <w:rFonts w:ascii="微软雅黑" w:eastAsia="微软雅黑" w:hAnsi="微软雅黑"/>
               </w:rPr>
             </w:pPr>
             <w:r>
@@ -6451,12 +6292,12 @@
               <w:pStyle w:val="a5"/>
               <w:numPr>
                 <w:ilvl w:val="0"/>
-                <w:numId w:val="46"/>
+                <w:numId w:val="41"/>
               </w:numPr>
               <w:ind w:firstLineChars="0"/>
               <w:jc w:val="left"/>
               <w:rPr>
-                <w:rFonts w:ascii="微软雅黑" w:eastAsia="微软雅黑" w:hAnsi="微软雅黑" w:hint="eastAsia"/>
+                <w:rFonts w:ascii="微软雅黑" w:eastAsia="微软雅黑" w:hAnsi="微软雅黑"/>
               </w:rPr>
             </w:pPr>
             <w:r>
@@ -6471,7 +6312,7 @@
               <w:pStyle w:val="a5"/>
               <w:numPr>
                 <w:ilvl w:val="0"/>
-                <w:numId w:val="46"/>
+                <w:numId w:val="41"/>
               </w:numPr>
               <w:ind w:firstLineChars="0"/>
               <w:jc w:val="left"/>
@@ -6524,7 +6365,7 @@
               <w:pStyle w:val="a5"/>
               <w:numPr>
                 <w:ilvl w:val="0"/>
-                <w:numId w:val="47"/>
+                <w:numId w:val="42"/>
               </w:numPr>
               <w:ind w:firstLineChars="0"/>
               <w:jc w:val="left"/>
@@ -6612,7 +6453,6 @@
                 <w:rFonts w:ascii="微软雅黑" w:eastAsia="微软雅黑" w:hAnsi="微软雅黑" w:hint="eastAsia"/>
                 <w:b/>
               </w:rPr>
-              <w:lastRenderedPageBreak/>
               <w:t>备注</w:t>
             </w:r>
           </w:p>
@@ -6639,19 +6479,10 @@
         </w:tc>
       </w:tr>
     </w:tbl>
+    <w:p/>
     <w:p>
       <w:pPr>
-        <w:rPr>
-          <w:rFonts w:hint="eastAsia"/>
-        </w:rPr>
-      </w:pPr>
-    </w:p>
-    <w:p>
-      <w:pPr>
         <w:pStyle w:val="1"/>
-        <w:rPr>
-          <w:rFonts w:hint="eastAsia"/>
-        </w:rPr>
       </w:pPr>
       <w:r>
         <w:rPr>
@@ -6669,9 +6500,6 @@
     <w:p>
       <w:pPr>
         <w:pStyle w:val="2"/>
-        <w:rPr>
-          <w:rFonts w:hint="eastAsia"/>
-        </w:rPr>
       </w:pPr>
       <w:r>
         <w:rPr>
@@ -6710,7 +6538,7 @@
             <w:pPr>
               <w:jc w:val="center"/>
               <w:rPr>
-                <w:rFonts w:ascii="微软雅黑" w:eastAsia="微软雅黑" w:hAnsi="微软雅黑" w:hint="eastAsia"/>
+                <w:rFonts w:ascii="微软雅黑" w:eastAsia="微软雅黑" w:hAnsi="微软雅黑"/>
                 <w:b/>
               </w:rPr>
             </w:pPr>
@@ -6821,12 +6649,12 @@
               <w:pStyle w:val="a5"/>
               <w:numPr>
                 <w:ilvl w:val="0"/>
-                <w:numId w:val="39"/>
+                <w:numId w:val="44"/>
               </w:numPr>
               <w:ind w:firstLineChars="0"/>
               <w:jc w:val="left"/>
               <w:rPr>
-                <w:rFonts w:ascii="微软雅黑" w:eastAsia="微软雅黑" w:hAnsi="微软雅黑" w:hint="eastAsia"/>
+                <w:rFonts w:ascii="微软雅黑" w:eastAsia="微软雅黑" w:hAnsi="微软雅黑"/>
               </w:rPr>
             </w:pPr>
             <w:r>
@@ -6847,7 +6675,7 @@
               <w:pStyle w:val="a5"/>
               <w:numPr>
                 <w:ilvl w:val="0"/>
-                <w:numId w:val="39"/>
+                <w:numId w:val="44"/>
               </w:numPr>
               <w:ind w:firstLineChars="0"/>
               <w:jc w:val="left"/>
@@ -6900,12 +6728,12 @@
               <w:pStyle w:val="a5"/>
               <w:numPr>
                 <w:ilvl w:val="0"/>
-                <w:numId w:val="40"/>
+                <w:numId w:val="45"/>
               </w:numPr>
               <w:ind w:firstLineChars="0"/>
               <w:jc w:val="left"/>
               <w:rPr>
-                <w:rFonts w:ascii="微软雅黑" w:eastAsia="微软雅黑" w:hAnsi="微软雅黑" w:hint="eastAsia"/>
+                <w:rFonts w:ascii="微软雅黑" w:eastAsia="微软雅黑" w:hAnsi="微软雅黑"/>
               </w:rPr>
             </w:pPr>
             <w:r>
@@ -6944,18 +6772,19 @@
               <w:pStyle w:val="a5"/>
               <w:numPr>
                 <w:ilvl w:val="0"/>
-                <w:numId w:val="40"/>
+                <w:numId w:val="45"/>
               </w:numPr>
               <w:ind w:firstLineChars="0"/>
               <w:jc w:val="left"/>
               <w:rPr>
-                <w:rFonts w:ascii="微软雅黑" w:eastAsia="微软雅黑" w:hAnsi="微软雅黑" w:hint="eastAsia"/>
-              </w:rPr>
-            </w:pPr>
-            <w:r>
-              <w:rPr>
-                <w:rFonts w:ascii="微软雅黑" w:eastAsia="微软雅黑" w:hAnsi="微软雅黑" w:hint="eastAsia"/>
-              </w:rPr>
+                <w:rFonts w:ascii="微软雅黑" w:eastAsia="微软雅黑" w:hAnsi="微软雅黑"/>
+              </w:rPr>
+            </w:pPr>
+            <w:r>
+              <w:rPr>
+                <w:rFonts w:ascii="微软雅黑" w:eastAsia="微软雅黑" w:hAnsi="微软雅黑" w:hint="eastAsia"/>
+              </w:rPr>
+              <w:lastRenderedPageBreak/>
               <w:t>统计指定周期和指定GOOSE</w:t>
             </w:r>
             <w:r>
@@ -6996,7 +6825,7 @@
               <w:pStyle w:val="a5"/>
               <w:numPr>
                 <w:ilvl w:val="0"/>
-                <w:numId w:val="40"/>
+                <w:numId w:val="45"/>
               </w:numPr>
               <w:ind w:firstLineChars="0"/>
               <w:jc w:val="left"/>
@@ -7059,6 +6888,7 @@
                 <w:rFonts w:ascii="微软雅黑" w:eastAsia="微软雅黑" w:hAnsi="微软雅黑" w:hint="eastAsia"/>
                 <w:b/>
               </w:rPr>
+              <w:lastRenderedPageBreak/>
               <w:t>输出</w:t>
             </w:r>
           </w:p>
@@ -7073,12 +6903,12 @@
               <w:pStyle w:val="a5"/>
               <w:numPr>
                 <w:ilvl w:val="0"/>
-                <w:numId w:val="38"/>
+                <w:numId w:val="46"/>
               </w:numPr>
               <w:ind w:firstLineChars="0"/>
               <w:jc w:val="left"/>
               <w:rPr>
-                <w:rFonts w:ascii="微软雅黑" w:eastAsia="微软雅黑" w:hAnsi="微软雅黑" w:hint="eastAsia"/>
+                <w:rFonts w:ascii="微软雅黑" w:eastAsia="微软雅黑" w:hAnsi="微软雅黑"/>
               </w:rPr>
             </w:pPr>
             <w:r>
@@ -7105,12 +6935,12 @@
               <w:pStyle w:val="a5"/>
               <w:numPr>
                 <w:ilvl w:val="0"/>
-                <w:numId w:val="38"/>
+                <w:numId w:val="46"/>
               </w:numPr>
               <w:ind w:firstLineChars="0"/>
               <w:jc w:val="left"/>
               <w:rPr>
-                <w:rFonts w:ascii="微软雅黑" w:eastAsia="微软雅黑" w:hAnsi="微软雅黑" w:hint="eastAsia"/>
+                <w:rFonts w:ascii="微软雅黑" w:eastAsia="微软雅黑" w:hAnsi="微软雅黑"/>
               </w:rPr>
             </w:pPr>
             <w:r>
@@ -7137,7 +6967,7 @@
               <w:pStyle w:val="a5"/>
               <w:numPr>
                 <w:ilvl w:val="0"/>
-                <w:numId w:val="38"/>
+                <w:numId w:val="46"/>
               </w:numPr>
               <w:ind w:firstLineChars="0"/>
               <w:jc w:val="left"/>
@@ -7202,7 +7032,7 @@
               <w:pStyle w:val="a5"/>
               <w:numPr>
                 <w:ilvl w:val="0"/>
-                <w:numId w:val="37"/>
+                <w:numId w:val="47"/>
               </w:numPr>
               <w:ind w:firstLineChars="0"/>
               <w:jc w:val="left"/>
@@ -7273,25 +7103,18 @@
         </w:tc>
       </w:tr>
     </w:tbl>
-    <w:p>
-      <w:pPr>
-        <w:rPr>
-          <w:rFonts w:hint="eastAsia"/>
-        </w:rPr>
-      </w:pPr>
-    </w:p>
+    <w:p/>
     <w:p>
       <w:pPr>
         <w:pStyle w:val="1"/>
         <w:rPr>
-          <w:rFonts w:ascii="微软雅黑" w:eastAsia="微软雅黑" w:hAnsi="微软雅黑" w:hint="eastAsia"/>
+          <w:rFonts w:ascii="微软雅黑" w:eastAsia="微软雅黑" w:hAnsi="微软雅黑"/>
         </w:rPr>
       </w:pPr>
       <w:r>
         <w:rPr>
           <w:rFonts w:ascii="微软雅黑" w:eastAsia="微软雅黑" w:hAnsi="微软雅黑" w:hint="eastAsia"/>
         </w:rPr>
-        <w:lastRenderedPageBreak/>
         <w:t>附录</w:t>
       </w:r>
     </w:p>
@@ -7299,7 +7122,7 @@
       <w:pPr>
         <w:pStyle w:val="2"/>
         <w:rPr>
-          <w:rFonts w:ascii="微软雅黑" w:eastAsia="微软雅黑" w:hAnsi="微软雅黑" w:hint="eastAsia"/>
+          <w:rFonts w:ascii="微软雅黑" w:eastAsia="微软雅黑" w:hAnsi="微软雅黑"/>
         </w:rPr>
       </w:pPr>
       <w:r>
@@ -7322,11 +7145,6 @@
       </w:r>
     </w:p>
     <w:p>
-      <w:pPr>
-        <w:rPr>
-          <w:rFonts w:hint="eastAsia"/>
-        </w:rPr>
-      </w:pPr>
       <w:r>
         <w:rPr>
           <w:rFonts w:hint="eastAsia"/>
@@ -7350,7 +7168,7 @@
                     </pic:cNvPicPr>
                   </pic:nvPicPr>
                   <pic:blipFill>
-                    <a:blip r:embed="rId6" cstate="print"/>
+                    <a:blip r:embed="rId8" cstate="print"/>
                     <a:srcRect/>
                     <a:stretch>
                       <a:fillRect/>
@@ -7881,24 +7699,19 @@
         </w:tc>
       </w:tr>
     </w:tbl>
-    <w:p>
-      <w:pPr>
-        <w:rPr>
-          <w:rFonts w:hint="eastAsia"/>
-        </w:rPr>
-      </w:pPr>
-    </w:p>
+    <w:p/>
     <w:p>
       <w:pPr>
         <w:pStyle w:val="2"/>
         <w:rPr>
-          <w:rFonts w:ascii="微软雅黑" w:eastAsia="微软雅黑" w:hAnsi="微软雅黑" w:hint="eastAsia"/>
+          <w:rFonts w:ascii="微软雅黑" w:eastAsia="微软雅黑" w:hAnsi="微软雅黑"/>
         </w:rPr>
       </w:pPr>
       <w:r>
         <w:rPr>
           <w:rFonts w:ascii="微软雅黑" w:eastAsia="微软雅黑" w:hAnsi="微软雅黑" w:hint="eastAsia"/>
         </w:rPr>
+        <w:lastRenderedPageBreak/>
         <w:t xml:space="preserve">B </w:t>
       </w:r>
       <w:r>
@@ -7915,11 +7728,6 @@
       </w:r>
     </w:p>
     <w:p>
-      <w:pPr>
-        <w:rPr>
-          <w:rFonts w:hint="eastAsia"/>
-        </w:rPr>
-      </w:pPr>
       <w:r>
         <w:rPr>
           <w:rFonts w:hint="eastAsia"/>
@@ -7943,7 +7751,7 @@
                     </pic:cNvPicPr>
                   </pic:nvPicPr>
                   <pic:blipFill>
-                    <a:blip r:embed="rId7" cstate="print"/>
+                    <a:blip r:embed="rId9" cstate="print"/>
                     <a:srcRect/>
                     <a:stretch>
                       <a:fillRect/>
@@ -8308,7 +8116,6 @@
               <w:rPr>
                 <w:rFonts w:ascii="微软雅黑" w:eastAsia="微软雅黑" w:hAnsi="微软雅黑" w:hint="eastAsia"/>
               </w:rPr>
-              <w:lastRenderedPageBreak/>
               <w:t>12</w:t>
             </w:r>
           </w:p>
@@ -8447,7 +8254,7 @@
             <w:pPr>
               <w:jc w:val="center"/>
               <w:rPr>
-                <w:rFonts w:ascii="微软雅黑" w:eastAsia="微软雅黑" w:hAnsi="微软雅黑" w:hint="eastAsia"/>
+                <w:rFonts w:ascii="微软雅黑" w:eastAsia="微软雅黑" w:hAnsi="微软雅黑"/>
               </w:rPr>
             </w:pPr>
             <w:r>
@@ -8546,7 +8353,7 @@
             <w:pPr>
               <w:jc w:val="center"/>
               <w:rPr>
-                <w:rFonts w:ascii="微软雅黑" w:eastAsia="微软雅黑" w:hAnsi="微软雅黑" w:hint="eastAsia"/>
+                <w:rFonts w:ascii="微软雅黑" w:eastAsia="微软雅黑" w:hAnsi="微软雅黑"/>
               </w:rPr>
             </w:pPr>
             <w:r>
@@ -8680,24 +8487,19 @@
         </w:tc>
       </w:tr>
     </w:tbl>
-    <w:p>
-      <w:pPr>
-        <w:rPr>
-          <w:rFonts w:hint="eastAsia"/>
-        </w:rPr>
-      </w:pPr>
-    </w:p>
+    <w:p/>
     <w:p>
       <w:pPr>
         <w:pStyle w:val="2"/>
         <w:rPr>
-          <w:rFonts w:ascii="微软雅黑" w:eastAsia="微软雅黑" w:hAnsi="微软雅黑" w:hint="eastAsia"/>
+          <w:rFonts w:ascii="微软雅黑" w:eastAsia="微软雅黑" w:hAnsi="微软雅黑"/>
         </w:rPr>
       </w:pPr>
       <w:r>
         <w:rPr>
           <w:rFonts w:ascii="微软雅黑" w:eastAsia="微软雅黑" w:hAnsi="微软雅黑" w:hint="eastAsia"/>
         </w:rPr>
+        <w:lastRenderedPageBreak/>
         <w:t>C</w:t>
       </w:r>
       <w:r>
@@ -8714,11 +8516,6 @@
       </w:r>
     </w:p>
     <w:p>
-      <w:pPr>
-        <w:rPr>
-          <w:rFonts w:hint="eastAsia"/>
-        </w:rPr>
-      </w:pPr>
       <w:r>
         <w:rPr>
           <w:rFonts w:hint="eastAsia"/>
@@ -8742,7 +8539,7 @@
                     </pic:cNvPicPr>
                   </pic:nvPicPr>
                   <pic:blipFill>
-                    <a:blip r:embed="rId8" cstate="print"/>
+                    <a:blip r:embed="rId10" cstate="print"/>
                     <a:srcRect/>
                     <a:stretch>
                       <a:fillRect/>
@@ -9034,182 +8831,188 @@
               <w:rPr>
                 <w:rFonts w:ascii="微软雅黑" w:eastAsia="微软雅黑" w:hAnsi="微软雅黑" w:hint="eastAsia"/>
               </w:rPr>
+              <w:t>0</w:t>
+            </w:r>
+          </w:p>
+        </w:tc>
+        <w:tc>
+          <w:tcPr>
+            <w:tcW w:w="1276" w:type="dxa"/>
+            <w:vAlign w:val="center"/>
+          </w:tcPr>
+          <w:p>
+            <w:pPr>
+              <w:jc w:val="center"/>
+              <w:rPr>
+                <w:rFonts w:ascii="微软雅黑" w:eastAsia="微软雅黑" w:hAnsi="微软雅黑"/>
+              </w:rPr>
+            </w:pPr>
+            <w:r>
+              <w:rPr>
+                <w:rFonts w:ascii="微软雅黑" w:eastAsia="微软雅黑" w:hAnsi="微软雅黑" w:hint="eastAsia"/>
+              </w:rPr>
+              <w:t>20</w:t>
+            </w:r>
+          </w:p>
+        </w:tc>
+        <w:tc>
+          <w:tcPr>
+            <w:tcW w:w="1843" w:type="dxa"/>
+            <w:vAlign w:val="center"/>
+          </w:tcPr>
+          <w:p>
+            <w:pPr>
+              <w:jc w:val="center"/>
+              <w:rPr>
+                <w:rFonts w:ascii="微软雅黑" w:eastAsia="微软雅黑" w:hAnsi="微软雅黑"/>
+              </w:rPr>
+            </w:pPr>
+            <w:r>
+              <w:rPr>
+                <w:rFonts w:ascii="微软雅黑" w:eastAsia="微软雅黑" w:hAnsi="微软雅黑" w:hint="eastAsia"/>
+              </w:rPr>
+              <w:t>IP头</w:t>
+            </w:r>
+          </w:p>
+        </w:tc>
+        <w:tc>
+          <w:tcPr>
+            <w:tcW w:w="2456" w:type="dxa"/>
+            <w:vAlign w:val="center"/>
+          </w:tcPr>
+          <w:p>
+            <w:pPr>
+              <w:jc w:val="center"/>
+              <w:rPr>
+                <w:rFonts w:ascii="微软雅黑" w:eastAsia="微软雅黑" w:hAnsi="微软雅黑"/>
+              </w:rPr>
+            </w:pPr>
+            <w:r>
+              <w:rPr>
+                <w:rFonts w:ascii="微软雅黑" w:eastAsia="微软雅黑" w:hAnsi="微软雅黑" w:hint="eastAsia"/>
+              </w:rPr>
+              <w:t>0字节是版本及IP头长度</w:t>
+            </w:r>
+            <w:r>
+              <w:rPr>
+                <w:rFonts w:ascii="微软雅黑" w:eastAsia="微软雅黑" w:hAnsi="微软雅黑" w:hint="eastAsia"/>
+              </w:rPr>
+              <w:t>，IP头长度由4~7位决定（左移2位计算）</w:t>
+            </w:r>
+            <w:r>
+              <w:rPr>
+                <w:rFonts w:ascii="微软雅黑" w:eastAsia="微软雅黑" w:hAnsi="微软雅黑" w:hint="eastAsia"/>
+              </w:rPr>
+              <w:t>；1字节是DSCP；</w:t>
+            </w:r>
+            <w:r>
+              <w:rPr>
+                <w:rFonts w:ascii="微软雅黑" w:eastAsia="微软雅黑" w:hAnsi="微软雅黑" w:hint="eastAsia"/>
+              </w:rPr>
+              <w:t>2~3字节是IP</w:t>
+            </w:r>
+            <w:r>
+              <w:rPr>
+                <w:rFonts w:ascii="微软雅黑" w:eastAsia="微软雅黑" w:hAnsi="微软雅黑" w:hint="eastAsia"/>
+              </w:rPr>
+              <w:t>报文</w:t>
+            </w:r>
+            <w:r>
+              <w:rPr>
+                <w:rFonts w:ascii="微软雅黑" w:eastAsia="微软雅黑" w:hAnsi="微软雅黑" w:hint="eastAsia"/>
+              </w:rPr>
+              <w:t>总长度；4~5字节是标识符；</w:t>
+            </w:r>
+            <w:r>
+              <w:rPr>
+                <w:rFonts w:ascii="微软雅黑" w:eastAsia="微软雅黑" w:hAnsi="微软雅黑" w:hint="eastAsia"/>
+              </w:rPr>
+              <w:t>6~7</w:t>
+            </w:r>
+            <w:r>
+              <w:rPr>
+                <w:rFonts w:ascii="微软雅黑" w:eastAsia="微软雅黑" w:hAnsi="微软雅黑" w:hint="eastAsia"/>
+              </w:rPr>
+              <w:t>字节是</w:t>
+            </w:r>
+            <w:r>
+              <w:rPr>
+                <w:rFonts w:ascii="微软雅黑" w:eastAsia="微软雅黑" w:hAnsi="微软雅黑" w:hint="eastAsia"/>
+              </w:rPr>
+              <w:t>标记和</w:t>
+            </w:r>
+            <w:r>
+              <w:rPr>
+                <w:rFonts w:ascii="微软雅黑" w:eastAsia="微软雅黑" w:hAnsi="微软雅黑" w:hint="eastAsia"/>
+              </w:rPr>
+              <w:t>段偏移；</w:t>
+            </w:r>
+            <w:r>
+              <w:rPr>
+                <w:rFonts w:ascii="微软雅黑" w:eastAsia="微软雅黑" w:hAnsi="微软雅黑" w:hint="eastAsia"/>
+              </w:rPr>
+              <w:t>8</w:t>
+            </w:r>
+            <w:r>
+              <w:rPr>
+                <w:rFonts w:ascii="微软雅黑" w:eastAsia="微软雅黑" w:hAnsi="微软雅黑" w:hint="eastAsia"/>
+              </w:rPr>
+              <w:t>字节</w:t>
+            </w:r>
+            <w:r>
+              <w:rPr>
+                <w:rFonts w:ascii="微软雅黑" w:eastAsia="微软雅黑" w:hAnsi="微软雅黑" w:hint="eastAsia"/>
+              </w:rPr>
+              <w:t>是生存时间；</w:t>
+            </w:r>
+            <w:r>
+              <w:rPr>
+                <w:rFonts w:ascii="微软雅黑" w:eastAsia="微软雅黑" w:hAnsi="微软雅黑" w:hint="eastAsia"/>
+              </w:rPr>
+              <w:t>9</w:t>
+            </w:r>
+            <w:r>
+              <w:rPr>
+                <w:rFonts w:ascii="微软雅黑" w:eastAsia="微软雅黑" w:hAnsi="微软雅黑" w:hint="eastAsia"/>
+              </w:rPr>
+              <w:t>字节</w:t>
+            </w:r>
+            <w:r>
+              <w:rPr>
+                <w:rFonts w:ascii="微软雅黑" w:eastAsia="微软雅黑" w:hAnsi="微软雅黑" w:hint="eastAsia"/>
+              </w:rPr>
+              <w:t>是</w:t>
+            </w:r>
+            <w:r>
+              <w:rPr>
+                <w:rFonts w:ascii="微软雅黑" w:eastAsia="微软雅黑" w:hAnsi="微软雅黑" w:hint="eastAsia"/>
+              </w:rPr>
+              <w:t>IP</w:t>
+            </w:r>
+            <w:r>
+              <w:rPr>
+                <w:rFonts w:ascii="微软雅黑" w:eastAsia="微软雅黑" w:hAnsi="微软雅黑" w:hint="eastAsia"/>
+              </w:rPr>
+              <w:t>协议</w:t>
+            </w:r>
+            <w:r>
+              <w:rPr>
+                <w:rFonts w:ascii="微软雅黑" w:eastAsia="微软雅黑" w:hAnsi="微软雅黑" w:hint="eastAsia"/>
+              </w:rPr>
+              <w:t>；</w:t>
+            </w:r>
+            <w:r>
+              <w:rPr>
+                <w:rFonts w:ascii="微软雅黑" w:eastAsia="微软雅黑" w:hAnsi="微软雅黑" w:hint="eastAsia"/>
+              </w:rPr>
+              <w:t>10~11字节是校</w:t>
+            </w:r>
+            <w:r>
+              <w:rPr>
+                <w:rFonts w:ascii="微软雅黑" w:eastAsia="微软雅黑" w:hAnsi="微软雅黑" w:hint="eastAsia"/>
+              </w:rPr>
               <w:lastRenderedPageBreak/>
-              <w:t>0</w:t>
-            </w:r>
-          </w:p>
-        </w:tc>
-        <w:tc>
-          <w:tcPr>
-            <w:tcW w:w="1276" w:type="dxa"/>
-            <w:vAlign w:val="center"/>
-          </w:tcPr>
-          <w:p>
-            <w:pPr>
-              <w:jc w:val="center"/>
-              <w:rPr>
-                <w:rFonts w:ascii="微软雅黑" w:eastAsia="微软雅黑" w:hAnsi="微软雅黑"/>
-              </w:rPr>
-            </w:pPr>
-            <w:r>
-              <w:rPr>
-                <w:rFonts w:ascii="微软雅黑" w:eastAsia="微软雅黑" w:hAnsi="微软雅黑" w:hint="eastAsia"/>
-              </w:rPr>
-              <w:t>20</w:t>
-            </w:r>
-          </w:p>
-        </w:tc>
-        <w:tc>
-          <w:tcPr>
-            <w:tcW w:w="1843" w:type="dxa"/>
-            <w:vAlign w:val="center"/>
-          </w:tcPr>
-          <w:p>
-            <w:pPr>
-              <w:jc w:val="center"/>
-              <w:rPr>
-                <w:rFonts w:ascii="微软雅黑" w:eastAsia="微软雅黑" w:hAnsi="微软雅黑" w:hint="eastAsia"/>
-              </w:rPr>
-            </w:pPr>
-            <w:r>
-              <w:rPr>
-                <w:rFonts w:ascii="微软雅黑" w:eastAsia="微软雅黑" w:hAnsi="微软雅黑" w:hint="eastAsia"/>
-              </w:rPr>
-              <w:t>IP头</w:t>
-            </w:r>
-          </w:p>
-        </w:tc>
-        <w:tc>
-          <w:tcPr>
-            <w:tcW w:w="2456" w:type="dxa"/>
-            <w:vAlign w:val="center"/>
-          </w:tcPr>
-          <w:p>
-            <w:pPr>
-              <w:jc w:val="center"/>
-              <w:rPr>
-                <w:rFonts w:ascii="微软雅黑" w:eastAsia="微软雅黑" w:hAnsi="微软雅黑"/>
-              </w:rPr>
-            </w:pPr>
-            <w:r>
-              <w:rPr>
-                <w:rFonts w:ascii="微软雅黑" w:eastAsia="微软雅黑" w:hAnsi="微软雅黑" w:hint="eastAsia"/>
-              </w:rPr>
-              <w:t>0字节是版本及IP头长度</w:t>
-            </w:r>
-            <w:r>
-              <w:rPr>
-                <w:rFonts w:ascii="微软雅黑" w:eastAsia="微软雅黑" w:hAnsi="微软雅黑" w:hint="eastAsia"/>
-              </w:rPr>
-              <w:t>，IP头长度由4~7位决定（左移2位计算）</w:t>
-            </w:r>
-            <w:r>
-              <w:rPr>
-                <w:rFonts w:ascii="微软雅黑" w:eastAsia="微软雅黑" w:hAnsi="微软雅黑" w:hint="eastAsia"/>
-              </w:rPr>
-              <w:t>；1字节是DSCP；</w:t>
-            </w:r>
-            <w:r>
-              <w:rPr>
-                <w:rFonts w:ascii="微软雅黑" w:eastAsia="微软雅黑" w:hAnsi="微软雅黑" w:hint="eastAsia"/>
-              </w:rPr>
-              <w:t>2~3字节是IP</w:t>
-            </w:r>
-            <w:r>
-              <w:rPr>
-                <w:rFonts w:ascii="微软雅黑" w:eastAsia="微软雅黑" w:hAnsi="微软雅黑" w:hint="eastAsia"/>
-              </w:rPr>
-              <w:t>报文</w:t>
-            </w:r>
-            <w:r>
-              <w:rPr>
-                <w:rFonts w:ascii="微软雅黑" w:eastAsia="微软雅黑" w:hAnsi="微软雅黑" w:hint="eastAsia"/>
-              </w:rPr>
-              <w:t>总长度；4~5字节是标识符；</w:t>
-            </w:r>
-            <w:r>
-              <w:rPr>
-                <w:rFonts w:ascii="微软雅黑" w:eastAsia="微软雅黑" w:hAnsi="微软雅黑" w:hint="eastAsia"/>
-              </w:rPr>
-              <w:t>6~7</w:t>
-            </w:r>
-            <w:r>
-              <w:rPr>
-                <w:rFonts w:ascii="微软雅黑" w:eastAsia="微软雅黑" w:hAnsi="微软雅黑" w:hint="eastAsia"/>
-              </w:rPr>
-              <w:t>字节是</w:t>
-            </w:r>
-            <w:r>
-              <w:rPr>
-                <w:rFonts w:ascii="微软雅黑" w:eastAsia="微软雅黑" w:hAnsi="微软雅黑" w:hint="eastAsia"/>
-              </w:rPr>
-              <w:t>标记和</w:t>
-            </w:r>
-            <w:r>
-              <w:rPr>
-                <w:rFonts w:ascii="微软雅黑" w:eastAsia="微软雅黑" w:hAnsi="微软雅黑" w:hint="eastAsia"/>
-              </w:rPr>
-              <w:t>段偏移；</w:t>
-            </w:r>
-            <w:r>
-              <w:rPr>
-                <w:rFonts w:ascii="微软雅黑" w:eastAsia="微软雅黑" w:hAnsi="微软雅黑" w:hint="eastAsia"/>
-              </w:rPr>
-              <w:t>8</w:t>
-            </w:r>
-            <w:r>
-              <w:rPr>
-                <w:rFonts w:ascii="微软雅黑" w:eastAsia="微软雅黑" w:hAnsi="微软雅黑" w:hint="eastAsia"/>
-              </w:rPr>
-              <w:t>字节</w:t>
-            </w:r>
-            <w:r>
-              <w:rPr>
-                <w:rFonts w:ascii="微软雅黑" w:eastAsia="微软雅黑" w:hAnsi="微软雅黑" w:hint="eastAsia"/>
-              </w:rPr>
-              <w:t>是生存时间；</w:t>
-            </w:r>
-            <w:r>
-              <w:rPr>
-                <w:rFonts w:ascii="微软雅黑" w:eastAsia="微软雅黑" w:hAnsi="微软雅黑" w:hint="eastAsia"/>
-              </w:rPr>
-              <w:t>9</w:t>
-            </w:r>
-            <w:r>
-              <w:rPr>
-                <w:rFonts w:ascii="微软雅黑" w:eastAsia="微软雅黑" w:hAnsi="微软雅黑" w:hint="eastAsia"/>
-              </w:rPr>
-              <w:t>字节</w:t>
-            </w:r>
-            <w:r>
-              <w:rPr>
-                <w:rFonts w:ascii="微软雅黑" w:eastAsia="微软雅黑" w:hAnsi="微软雅黑" w:hint="eastAsia"/>
-              </w:rPr>
-              <w:t>是</w:t>
-            </w:r>
-            <w:r>
-              <w:rPr>
-                <w:rFonts w:ascii="微软雅黑" w:eastAsia="微软雅黑" w:hAnsi="微软雅黑" w:hint="eastAsia"/>
-              </w:rPr>
-              <w:t>IP</w:t>
-            </w:r>
-            <w:r>
-              <w:rPr>
-                <w:rFonts w:ascii="微软雅黑" w:eastAsia="微软雅黑" w:hAnsi="微软雅黑" w:hint="eastAsia"/>
-              </w:rPr>
-              <w:t>协议</w:t>
-            </w:r>
-            <w:r>
-              <w:rPr>
-                <w:rFonts w:ascii="微软雅黑" w:eastAsia="微软雅黑" w:hAnsi="微软雅黑" w:hint="eastAsia"/>
-              </w:rPr>
-              <w:t>；</w:t>
-            </w:r>
-            <w:r>
-              <w:rPr>
-                <w:rFonts w:ascii="微软雅黑" w:eastAsia="微软雅黑" w:hAnsi="微软雅黑" w:hint="eastAsia"/>
-              </w:rPr>
-              <w:t>10~11字节是校验和；12~15是源IP地址；16</w:t>
+              <w:t>验和；12~15是源IP地址；16</w:t>
             </w:r>
             <w:r>
               <w:rPr>
@@ -9254,6 +9057,7 @@
               <w:rPr>
                 <w:rFonts w:ascii="微软雅黑" w:eastAsia="微软雅黑" w:hAnsi="微软雅黑" w:hint="eastAsia"/>
               </w:rPr>
+              <w:lastRenderedPageBreak/>
               <w:t>20</w:t>
             </w:r>
           </w:p>
@@ -9328,18 +9132,12 @@
         </w:tc>
       </w:tr>
     </w:tbl>
-    <w:p>
-      <w:pPr>
-        <w:rPr>
-          <w:rFonts w:hint="eastAsia"/>
-        </w:rPr>
-      </w:pPr>
-    </w:p>
+    <w:p/>
     <w:p>
       <w:pPr>
         <w:pStyle w:val="2"/>
         <w:rPr>
-          <w:rFonts w:ascii="微软雅黑" w:eastAsia="微软雅黑" w:hAnsi="微软雅黑" w:hint="eastAsia"/>
+          <w:rFonts w:ascii="微软雅黑" w:eastAsia="微软雅黑" w:hAnsi="微软雅黑"/>
         </w:rPr>
       </w:pPr>
       <w:r>
@@ -9350,11 +9148,6 @@
       </w:r>
     </w:p>
     <w:p>
-      <w:pPr>
-        <w:rPr>
-          <w:rFonts w:hint="eastAsia"/>
-        </w:rPr>
-      </w:pPr>
       <w:r>
         <w:rPr>
           <w:rFonts w:hint="eastAsia"/>
@@ -9378,7 +9171,7 @@
                     </pic:cNvPicPr>
                   </pic:nvPicPr>
                   <pic:blipFill>
-                    <a:blip r:embed="rId9" cstate="print"/>
+                    <a:blip r:embed="rId11" cstate="print"/>
                     <a:srcRect/>
                     <a:stretch>
                       <a:fillRect/>
@@ -9444,7 +9237,6 @@
                 <w:rFonts w:ascii="微软雅黑" w:eastAsia="微软雅黑" w:hAnsi="微软雅黑" w:hint="eastAsia"/>
                 <w:b/>
               </w:rPr>
-              <w:lastRenderedPageBreak/>
               <w:t>偏移(字节)</w:t>
             </w:r>
           </w:p>
@@ -9704,7 +9496,7 @@
             <w:pPr>
               <w:jc w:val="center"/>
               <w:rPr>
-                <w:rFonts w:ascii="微软雅黑" w:eastAsia="微软雅黑" w:hAnsi="微软雅黑" w:hint="eastAsia"/>
+                <w:rFonts w:ascii="微软雅黑" w:eastAsia="微软雅黑" w:hAnsi="微软雅黑"/>
               </w:rPr>
             </w:pPr>
             <w:r>
@@ -9833,7 +9625,7 @@
             <w:pPr>
               <w:jc w:val="center"/>
               <w:rPr>
-                <w:rFonts w:ascii="微软雅黑" w:eastAsia="微软雅黑" w:hAnsi="微软雅黑" w:hint="eastAsia"/>
+                <w:rFonts w:ascii="微软雅黑" w:eastAsia="微软雅黑" w:hAnsi="微软雅黑"/>
               </w:rPr>
             </w:pPr>
             <w:r>
@@ -9853,14 +9645,21 @@
             <w:pPr>
               <w:jc w:val="center"/>
               <w:rPr>
-                <w:rFonts w:ascii="微软雅黑" w:eastAsia="微软雅黑" w:hAnsi="微软雅黑" w:hint="eastAsia"/>
-              </w:rPr>
-            </w:pPr>
-            <w:r>
-              <w:rPr>
-                <w:rFonts w:ascii="微软雅黑" w:eastAsia="微软雅黑" w:hAnsi="微软雅黑" w:hint="eastAsia"/>
-              </w:rPr>
-              <w:t>0~1字节是源端口；2~3字节是目的端口；4~7字节是序号；8~11字节是确认序号；</w:t>
+                <w:rFonts w:ascii="微软雅黑" w:eastAsia="微软雅黑" w:hAnsi="微软雅黑"/>
+              </w:rPr>
+            </w:pPr>
+            <w:r>
+              <w:rPr>
+                <w:rFonts w:ascii="微软雅黑" w:eastAsia="微软雅黑" w:hAnsi="微软雅黑" w:hint="eastAsia"/>
+              </w:rPr>
+              <w:t>0~1字节是源端口；2~3字节是目的端口；</w:t>
+            </w:r>
+            <w:r>
+              <w:rPr>
+                <w:rFonts w:ascii="微软雅黑" w:eastAsia="微软雅黑" w:hAnsi="微软雅黑" w:hint="eastAsia"/>
+              </w:rPr>
+              <w:lastRenderedPageBreak/>
+              <w:t>4~7字节是序号；8~11字节是确认序号；</w:t>
             </w:r>
             <w:r>
               <w:rPr>
@@ -9916,13 +9715,21 @@
               <w:rPr>
                 <w:rFonts w:ascii="微软雅黑" w:eastAsia="微软雅黑" w:hAnsi="微软雅黑" w:hint="eastAsia"/>
               </w:rPr>
+              <w:lastRenderedPageBreak/>
               <w:t>12~13字节</w:t>
             </w:r>
             <w:r>
               <w:rPr>
                 <w:rFonts w:ascii="微软雅黑" w:eastAsia="微软雅黑" w:hAnsi="微软雅黑" w:hint="eastAsia"/>
               </w:rPr>
-              <w:t>共16位： 第9位是ECN-echo；第10位是urgent；第11位是Acknowledgment；第12位是push；第13位是Reset；第14位是Syn；第15位是FIN</w:t>
+              <w:t>共16位： 第9位是ECN-echo；</w:t>
+            </w:r>
+            <w:r>
+              <w:rPr>
+                <w:rFonts w:ascii="微软雅黑" w:eastAsia="微软雅黑" w:hAnsi="微软雅黑" w:hint="eastAsia"/>
+              </w:rPr>
+              <w:lastRenderedPageBreak/>
+              <w:t>第10位是urgent；第11位是Acknowledgment；第12位是push；第13位是Reset；第14位是Syn；第15位是FIN</w:t>
             </w:r>
           </w:p>
         </w:tc>
@@ -9947,6 +9754,7 @@
               <w:rPr>
                 <w:rFonts w:ascii="微软雅黑" w:eastAsia="微软雅黑" w:hAnsi="微软雅黑" w:hint="eastAsia"/>
               </w:rPr>
+              <w:lastRenderedPageBreak/>
               <w:t>20</w:t>
             </w:r>
           </w:p>
@@ -10024,16 +9832,13 @@
     <w:p>
       <w:pPr>
         <w:rPr>
-          <w:rFonts w:ascii="微软雅黑" w:eastAsia="微软雅黑" w:hAnsi="微软雅黑" w:hint="eastAsia"/>
+          <w:rFonts w:ascii="微软雅黑" w:eastAsia="微软雅黑" w:hAnsi="微软雅黑"/>
         </w:rPr>
       </w:pPr>
     </w:p>
     <w:p>
       <w:pPr>
         <w:pStyle w:val="2"/>
-        <w:rPr>
-          <w:rFonts w:hint="eastAsia"/>
-        </w:rPr>
       </w:pPr>
       <w:r>
         <w:rPr>
@@ -10062,11 +9867,6 @@
       </w:r>
     </w:p>
     <w:p>
-      <w:pPr>
-        <w:rPr>
-          <w:rFonts w:hint="eastAsia"/>
-        </w:rPr>
-      </w:pPr>
       <w:r>
         <w:rPr>
           <w:rFonts w:hint="eastAsia"/>
@@ -10090,7 +9890,7 @@
                     </pic:cNvPicPr>
                   </pic:nvPicPr>
                   <pic:blipFill>
-                    <a:blip r:embed="rId10" cstate="print"/>
+                    <a:blip r:embed="rId12" cstate="print"/>
                     <a:srcRect/>
                     <a:stretch>
                       <a:fillRect/>
@@ -10474,7 +10274,7 @@
             <w:pPr>
               <w:jc w:val="center"/>
               <w:rPr>
-                <w:rFonts w:ascii="微软雅黑" w:eastAsia="微软雅黑" w:hAnsi="微软雅黑" w:hint="eastAsia"/>
+                <w:rFonts w:ascii="微软雅黑" w:eastAsia="微软雅黑" w:hAnsi="微软雅黑"/>
               </w:rPr>
             </w:pPr>
             <w:r>
@@ -10494,7 +10294,7 @@
             <w:pPr>
               <w:jc w:val="center"/>
               <w:rPr>
-                <w:rFonts w:ascii="微软雅黑" w:eastAsia="微软雅黑" w:hAnsi="微软雅黑" w:hint="eastAsia"/>
+                <w:rFonts w:ascii="微软雅黑" w:eastAsia="微软雅黑" w:hAnsi="微软雅黑"/>
               </w:rPr>
             </w:pPr>
             <w:r>
@@ -10514,7 +10314,7 @@
             <w:pPr>
               <w:jc w:val="center"/>
               <w:rPr>
-                <w:rFonts w:ascii="微软雅黑" w:eastAsia="微软雅黑" w:hAnsi="微软雅黑" w:hint="eastAsia"/>
+                <w:rFonts w:ascii="微软雅黑" w:eastAsia="微软雅黑" w:hAnsi="微软雅黑"/>
               </w:rPr>
             </w:pPr>
             <w:r>
@@ -10579,7 +10379,7 @@
             <w:pPr>
               <w:jc w:val="center"/>
               <w:rPr>
-                <w:rFonts w:ascii="微软雅黑" w:eastAsia="微软雅黑" w:hAnsi="微软雅黑" w:hint="eastAsia"/>
+                <w:rFonts w:ascii="微软雅黑" w:eastAsia="微软雅黑" w:hAnsi="微软雅黑"/>
               </w:rPr>
             </w:pPr>
             <w:r>
@@ -10599,7 +10399,7 @@
             <w:pPr>
               <w:jc w:val="center"/>
               <w:rPr>
-                <w:rFonts w:ascii="微软雅黑" w:eastAsia="微软雅黑" w:hAnsi="微软雅黑" w:hint="eastAsia"/>
+                <w:rFonts w:ascii="微软雅黑" w:eastAsia="微软雅黑" w:hAnsi="微软雅黑"/>
               </w:rPr>
             </w:pPr>
             <w:r>
@@ -10619,7 +10419,7 @@
             <w:pPr>
               <w:jc w:val="center"/>
               <w:rPr>
-                <w:rFonts w:ascii="微软雅黑" w:eastAsia="微软雅黑" w:hAnsi="微软雅黑" w:hint="eastAsia"/>
+                <w:rFonts w:ascii="微软雅黑" w:eastAsia="微软雅黑" w:hAnsi="微软雅黑"/>
               </w:rPr>
             </w:pPr>
             <w:r>
@@ -10678,7 +10478,7 @@
             <w:pPr>
               <w:jc w:val="center"/>
               <w:rPr>
-                <w:rFonts w:ascii="微软雅黑" w:eastAsia="微软雅黑" w:hAnsi="微软雅黑" w:hint="eastAsia"/>
+                <w:rFonts w:ascii="微软雅黑" w:eastAsia="微软雅黑" w:hAnsi="微软雅黑"/>
               </w:rPr>
             </w:pPr>
             <w:r>
@@ -10698,7 +10498,7 @@
             <w:pPr>
               <w:jc w:val="center"/>
               <w:rPr>
-                <w:rFonts w:ascii="微软雅黑" w:eastAsia="微软雅黑" w:hAnsi="微软雅黑" w:hint="eastAsia"/>
+                <w:rFonts w:ascii="微软雅黑" w:eastAsia="微软雅黑" w:hAnsi="微软雅黑"/>
               </w:rPr>
             </w:pPr>
             <w:r>
@@ -10718,7 +10518,7 @@
             <w:pPr>
               <w:jc w:val="center"/>
               <w:rPr>
-                <w:rFonts w:ascii="微软雅黑" w:eastAsia="微软雅黑" w:hAnsi="微软雅黑" w:hint="eastAsia"/>
+                <w:rFonts w:ascii="微软雅黑" w:eastAsia="微软雅黑" w:hAnsi="微软雅黑"/>
               </w:rPr>
             </w:pPr>
             <w:r>
@@ -10778,7 +10578,7 @@
             <w:pPr>
               <w:jc w:val="center"/>
               <w:rPr>
-                <w:rFonts w:ascii="微软雅黑" w:eastAsia="微软雅黑" w:hAnsi="微软雅黑" w:hint="eastAsia"/>
+                <w:rFonts w:ascii="微软雅黑" w:eastAsia="微软雅黑" w:hAnsi="微软雅黑"/>
               </w:rPr>
             </w:pPr>
             <w:r>
@@ -10798,7 +10598,7 @@
             <w:pPr>
               <w:jc w:val="center"/>
               <w:rPr>
-                <w:rFonts w:ascii="微软雅黑" w:eastAsia="微软雅黑" w:hAnsi="微软雅黑" w:hint="eastAsia"/>
+                <w:rFonts w:ascii="微软雅黑" w:eastAsia="微软雅黑" w:hAnsi="微软雅黑"/>
               </w:rPr>
             </w:pPr>
             <w:r>
@@ -10818,7 +10618,7 @@
             <w:pPr>
               <w:jc w:val="center"/>
               <w:rPr>
-                <w:rFonts w:ascii="微软雅黑" w:eastAsia="微软雅黑" w:hAnsi="微软雅黑" w:hint="eastAsia"/>
+                <w:rFonts w:ascii="微软雅黑" w:eastAsia="微软雅黑" w:hAnsi="微软雅黑"/>
               </w:rPr>
             </w:pPr>
             <w:r>
@@ -10872,7 +10672,7 @@
             <w:pPr>
               <w:jc w:val="center"/>
               <w:rPr>
-                <w:rFonts w:ascii="微软雅黑" w:eastAsia="微软雅黑" w:hAnsi="微软雅黑" w:hint="eastAsia"/>
+                <w:rFonts w:ascii="微软雅黑" w:eastAsia="微软雅黑" w:hAnsi="微软雅黑"/>
               </w:rPr>
             </w:pPr>
             <w:r>
@@ -10892,7 +10692,7 @@
             <w:pPr>
               <w:jc w:val="center"/>
               <w:rPr>
-                <w:rFonts w:ascii="微软雅黑" w:eastAsia="微软雅黑" w:hAnsi="微软雅黑" w:hint="eastAsia"/>
+                <w:rFonts w:ascii="微软雅黑" w:eastAsia="微软雅黑" w:hAnsi="微软雅黑"/>
               </w:rPr>
             </w:pPr>
             <w:r>
@@ -10912,7 +10712,7 @@
             <w:pPr>
               <w:jc w:val="center"/>
               <w:rPr>
-                <w:rFonts w:ascii="微软雅黑" w:eastAsia="微软雅黑" w:hAnsi="微软雅黑" w:hint="eastAsia"/>
+                <w:rFonts w:ascii="微软雅黑" w:eastAsia="微软雅黑" w:hAnsi="微软雅黑"/>
               </w:rPr>
             </w:pPr>
             <w:r>
@@ -10991,7 +10791,7 @@
             <w:pPr>
               <w:jc w:val="center"/>
               <w:rPr>
-                <w:rFonts w:ascii="微软雅黑" w:eastAsia="微软雅黑" w:hAnsi="微软雅黑" w:hint="eastAsia"/>
+                <w:rFonts w:ascii="微软雅黑" w:eastAsia="微软雅黑" w:hAnsi="微软雅黑"/>
               </w:rPr>
             </w:pPr>
             <w:r>
@@ -11011,7 +10811,7 @@
             <w:pPr>
               <w:jc w:val="center"/>
               <w:rPr>
-                <w:rFonts w:ascii="微软雅黑" w:eastAsia="微软雅黑" w:hAnsi="微软雅黑" w:hint="eastAsia"/>
+                <w:rFonts w:ascii="微软雅黑" w:eastAsia="微软雅黑" w:hAnsi="微软雅黑"/>
               </w:rPr>
             </w:pPr>
             <w:r>
@@ -11031,7 +10831,7 @@
             <w:pPr>
               <w:jc w:val="center"/>
               <w:rPr>
-                <w:rFonts w:ascii="微软雅黑" w:eastAsia="微软雅黑" w:hAnsi="微软雅黑" w:hint="eastAsia"/>
+                <w:rFonts w:ascii="微软雅黑" w:eastAsia="微软雅黑" w:hAnsi="微软雅黑"/>
               </w:rPr>
             </w:pPr>
             <w:r>
@@ -11051,7 +10851,7 @@
             <w:pPr>
               <w:jc w:val="center"/>
               <w:rPr>
-                <w:rFonts w:ascii="微软雅黑" w:eastAsia="微软雅黑" w:hAnsi="微软雅黑" w:hint="eastAsia"/>
+                <w:rFonts w:ascii="微软雅黑" w:eastAsia="微软雅黑" w:hAnsi="微软雅黑"/>
               </w:rPr>
             </w:pPr>
           </w:p>
@@ -11085,7 +10885,7 @@
             <w:pPr>
               <w:jc w:val="center"/>
               <w:rPr>
-                <w:rFonts w:ascii="微软雅黑" w:eastAsia="微软雅黑" w:hAnsi="微软雅黑" w:hint="eastAsia"/>
+                <w:rFonts w:ascii="微软雅黑" w:eastAsia="微软雅黑" w:hAnsi="微软雅黑"/>
               </w:rPr>
             </w:pPr>
             <w:r>
@@ -11106,7 +10906,7 @@
             <w:pPr>
               <w:jc w:val="center"/>
               <w:rPr>
-                <w:rFonts w:ascii="微软雅黑" w:eastAsia="微软雅黑" w:hAnsi="微软雅黑" w:hint="eastAsia"/>
+                <w:rFonts w:ascii="微软雅黑" w:eastAsia="微软雅黑" w:hAnsi="微软雅黑"/>
               </w:rPr>
             </w:pPr>
             <w:r>
@@ -11126,7 +10926,7 @@
             <w:pPr>
               <w:jc w:val="center"/>
               <w:rPr>
-                <w:rFonts w:ascii="微软雅黑" w:eastAsia="微软雅黑" w:hAnsi="微软雅黑" w:hint="eastAsia"/>
+                <w:rFonts w:ascii="微软雅黑" w:eastAsia="微软雅黑" w:hAnsi="微软雅黑"/>
               </w:rPr>
             </w:pPr>
             <w:r>
@@ -11152,7 +10952,7 @@
             <w:pPr>
               <w:jc w:val="center"/>
               <w:rPr>
-                <w:rFonts w:ascii="微软雅黑" w:eastAsia="微软雅黑" w:hAnsi="微软雅黑" w:hint="eastAsia"/>
+                <w:rFonts w:ascii="微软雅黑" w:eastAsia="微软雅黑" w:hAnsi="微软雅黑"/>
               </w:rPr>
             </w:pPr>
           </w:p>
@@ -11186,7 +10986,7 @@
             <w:pPr>
               <w:jc w:val="center"/>
               <w:rPr>
-                <w:rFonts w:ascii="微软雅黑" w:eastAsia="微软雅黑" w:hAnsi="微软雅黑" w:hint="eastAsia"/>
+                <w:rFonts w:ascii="微软雅黑" w:eastAsia="微软雅黑" w:hAnsi="微软雅黑"/>
               </w:rPr>
             </w:pPr>
             <w:r>
@@ -11207,7 +11007,7 @@
             <w:pPr>
               <w:jc w:val="center"/>
               <w:rPr>
-                <w:rFonts w:ascii="微软雅黑" w:eastAsia="微软雅黑" w:hAnsi="微软雅黑" w:hint="eastAsia"/>
+                <w:rFonts w:ascii="微软雅黑" w:eastAsia="微软雅黑" w:hAnsi="微软雅黑"/>
               </w:rPr>
             </w:pPr>
             <w:r>
@@ -11227,7 +11027,7 @@
             <w:pPr>
               <w:jc w:val="center"/>
               <w:rPr>
-                <w:rFonts w:ascii="微软雅黑" w:eastAsia="微软雅黑" w:hAnsi="微软雅黑" w:hint="eastAsia"/>
+                <w:rFonts w:ascii="微软雅黑" w:eastAsia="微软雅黑" w:hAnsi="微软雅黑"/>
               </w:rPr>
             </w:pPr>
             <w:r>
@@ -11247,7 +11047,7 @@
             <w:pPr>
               <w:jc w:val="center"/>
               <w:rPr>
-                <w:rFonts w:ascii="微软雅黑" w:eastAsia="微软雅黑" w:hAnsi="微软雅黑" w:hint="eastAsia"/>
+                <w:rFonts w:ascii="微软雅黑" w:eastAsia="微软雅黑" w:hAnsi="微软雅黑"/>
               </w:rPr>
             </w:pPr>
             <w:r>
@@ -11287,7 +11087,7 @@
             <w:pPr>
               <w:jc w:val="center"/>
               <w:rPr>
-                <w:rFonts w:ascii="微软雅黑" w:eastAsia="微软雅黑" w:hAnsi="微软雅黑" w:hint="eastAsia"/>
+                <w:rFonts w:ascii="微软雅黑" w:eastAsia="微软雅黑" w:hAnsi="微软雅黑"/>
               </w:rPr>
             </w:pPr>
             <w:r>
@@ -11307,7 +11107,7 @@
             <w:pPr>
               <w:jc w:val="center"/>
               <w:rPr>
-                <w:rFonts w:ascii="微软雅黑" w:eastAsia="微软雅黑" w:hAnsi="微软雅黑" w:hint="eastAsia"/>
+                <w:rFonts w:ascii="微软雅黑" w:eastAsia="微软雅黑" w:hAnsi="微软雅黑"/>
               </w:rPr>
             </w:pPr>
             <w:r>
@@ -11327,7 +11127,7 @@
             <w:pPr>
               <w:jc w:val="center"/>
               <w:rPr>
-                <w:rFonts w:ascii="微软雅黑" w:eastAsia="微软雅黑" w:hAnsi="微软雅黑" w:hint="eastAsia"/>
+                <w:rFonts w:ascii="微软雅黑" w:eastAsia="微软雅黑" w:hAnsi="微软雅黑"/>
               </w:rPr>
             </w:pPr>
             <w:r>
@@ -11347,7 +11147,7 @@
             <w:pPr>
               <w:jc w:val="center"/>
               <w:rPr>
-                <w:rFonts w:ascii="微软雅黑" w:eastAsia="微软雅黑" w:hAnsi="微软雅黑" w:hint="eastAsia"/>
+                <w:rFonts w:ascii="微软雅黑" w:eastAsia="微软雅黑" w:hAnsi="微软雅黑"/>
               </w:rPr>
             </w:pPr>
           </w:p>
@@ -11381,7 +11181,7 @@
             <w:pPr>
               <w:jc w:val="center"/>
               <w:rPr>
-                <w:rFonts w:ascii="微软雅黑" w:eastAsia="微软雅黑" w:hAnsi="微软雅黑" w:hint="eastAsia"/>
+                <w:rFonts w:ascii="微软雅黑" w:eastAsia="微软雅黑" w:hAnsi="微软雅黑"/>
               </w:rPr>
             </w:pPr>
             <w:r>
@@ -11401,7 +11201,7 @@
             <w:pPr>
               <w:jc w:val="center"/>
               <w:rPr>
-                <w:rFonts w:ascii="微软雅黑" w:eastAsia="微软雅黑" w:hAnsi="微软雅黑" w:hint="eastAsia"/>
+                <w:rFonts w:ascii="微软雅黑" w:eastAsia="微软雅黑" w:hAnsi="微软雅黑"/>
               </w:rPr>
             </w:pPr>
             <w:r>
@@ -11421,7 +11221,7 @@
             <w:pPr>
               <w:jc w:val="center"/>
               <w:rPr>
-                <w:rFonts w:ascii="微软雅黑" w:eastAsia="微软雅黑" w:hAnsi="微软雅黑" w:hint="eastAsia"/>
+                <w:rFonts w:ascii="微软雅黑" w:eastAsia="微软雅黑" w:hAnsi="微软雅黑"/>
               </w:rPr>
             </w:pPr>
             <w:r>
@@ -11441,7 +11241,7 @@
             <w:pPr>
               <w:jc w:val="center"/>
               <w:rPr>
-                <w:rFonts w:ascii="微软雅黑" w:eastAsia="微软雅黑" w:hAnsi="微软雅黑" w:hint="eastAsia"/>
+                <w:rFonts w:ascii="微软雅黑" w:eastAsia="微软雅黑" w:hAnsi="微软雅黑"/>
               </w:rPr>
             </w:pPr>
             <w:r>
@@ -11481,7 +11281,7 @@
             <w:pPr>
               <w:jc w:val="center"/>
               <w:rPr>
-                <w:rFonts w:ascii="微软雅黑" w:eastAsia="微软雅黑" w:hAnsi="微软雅黑" w:hint="eastAsia"/>
+                <w:rFonts w:ascii="微软雅黑" w:eastAsia="微软雅黑" w:hAnsi="微软雅黑"/>
               </w:rPr>
             </w:pPr>
             <w:r>
@@ -11501,7 +11301,7 @@
             <w:pPr>
               <w:jc w:val="center"/>
               <w:rPr>
-                <w:rFonts w:ascii="微软雅黑" w:eastAsia="微软雅黑" w:hAnsi="微软雅黑" w:hint="eastAsia"/>
+                <w:rFonts w:ascii="微软雅黑" w:eastAsia="微软雅黑" w:hAnsi="微软雅黑"/>
               </w:rPr>
             </w:pPr>
             <w:r>
@@ -11521,7 +11321,7 @@
             <w:pPr>
               <w:jc w:val="center"/>
               <w:rPr>
-                <w:rFonts w:ascii="微软雅黑" w:eastAsia="微软雅黑" w:hAnsi="微软雅黑" w:hint="eastAsia"/>
+                <w:rFonts w:ascii="微软雅黑" w:eastAsia="微软雅黑" w:hAnsi="微软雅黑"/>
               </w:rPr>
             </w:pPr>
             <w:r>
@@ -11541,7 +11341,7 @@
             <w:pPr>
               <w:jc w:val="center"/>
               <w:rPr>
-                <w:rFonts w:ascii="微软雅黑" w:eastAsia="微软雅黑" w:hAnsi="微软雅黑" w:hint="eastAsia"/>
+                <w:rFonts w:ascii="微软雅黑" w:eastAsia="微软雅黑" w:hAnsi="微软雅黑"/>
               </w:rPr>
             </w:pPr>
           </w:p>
@@ -11575,7 +11375,7 @@
             <w:pPr>
               <w:jc w:val="center"/>
               <w:rPr>
-                <w:rFonts w:ascii="微软雅黑" w:eastAsia="微软雅黑" w:hAnsi="微软雅黑" w:hint="eastAsia"/>
+                <w:rFonts w:ascii="微软雅黑" w:eastAsia="微软雅黑" w:hAnsi="微软雅黑"/>
               </w:rPr>
             </w:pPr>
             <w:r>
@@ -11595,7 +11395,7 @@
             <w:pPr>
               <w:jc w:val="center"/>
               <w:rPr>
-                <w:rFonts w:ascii="微软雅黑" w:eastAsia="微软雅黑" w:hAnsi="微软雅黑" w:hint="eastAsia"/>
+                <w:rFonts w:ascii="微软雅黑" w:eastAsia="微软雅黑" w:hAnsi="微软雅黑"/>
               </w:rPr>
             </w:pPr>
             <w:r>
@@ -11615,7 +11415,7 @@
             <w:pPr>
               <w:jc w:val="center"/>
               <w:rPr>
-                <w:rFonts w:ascii="微软雅黑" w:eastAsia="微软雅黑" w:hAnsi="微软雅黑" w:hint="eastAsia"/>
+                <w:rFonts w:ascii="微软雅黑" w:eastAsia="微软雅黑" w:hAnsi="微软雅黑"/>
               </w:rPr>
             </w:pPr>
             <w:r>
@@ -11635,7 +11435,7 @@
             <w:pPr>
               <w:jc w:val="center"/>
               <w:rPr>
-                <w:rFonts w:ascii="微软雅黑" w:eastAsia="微软雅黑" w:hAnsi="微软雅黑" w:hint="eastAsia"/>
+                <w:rFonts w:ascii="微软雅黑" w:eastAsia="微软雅黑" w:hAnsi="微软雅黑"/>
               </w:rPr>
             </w:pPr>
           </w:p>
@@ -11675,7 +11475,7 @@
             <w:pPr>
               <w:jc w:val="center"/>
               <w:rPr>
-                <w:rFonts w:ascii="微软雅黑" w:eastAsia="微软雅黑" w:hAnsi="微软雅黑" w:hint="eastAsia"/>
+                <w:rFonts w:ascii="微软雅黑" w:eastAsia="微软雅黑" w:hAnsi="微软雅黑"/>
               </w:rPr>
             </w:pPr>
             <w:r>
@@ -11695,7 +11495,7 @@
             <w:pPr>
               <w:jc w:val="center"/>
               <w:rPr>
-                <w:rFonts w:ascii="微软雅黑" w:eastAsia="微软雅黑" w:hAnsi="微软雅黑" w:hint="eastAsia"/>
+                <w:rFonts w:ascii="微软雅黑" w:eastAsia="微软雅黑" w:hAnsi="微软雅黑"/>
               </w:rPr>
             </w:pPr>
             <w:r>
@@ -11715,7 +11515,7 @@
             <w:pPr>
               <w:jc w:val="center"/>
               <w:rPr>
-                <w:rFonts w:ascii="微软雅黑" w:eastAsia="微软雅黑" w:hAnsi="微软雅黑" w:hint="eastAsia"/>
+                <w:rFonts w:ascii="微软雅黑" w:eastAsia="微软雅黑" w:hAnsi="微软雅黑"/>
               </w:rPr>
             </w:pPr>
             <w:r>
@@ -11735,7 +11535,7 @@
             <w:pPr>
               <w:jc w:val="center"/>
               <w:rPr>
-                <w:rFonts w:ascii="微软雅黑" w:eastAsia="微软雅黑" w:hAnsi="微软雅黑" w:hint="eastAsia"/>
+                <w:rFonts w:ascii="微软雅黑" w:eastAsia="微软雅黑" w:hAnsi="微软雅黑"/>
               </w:rPr>
             </w:pPr>
           </w:p>
@@ -11769,7 +11569,7 @@
             <w:pPr>
               <w:jc w:val="center"/>
               <w:rPr>
-                <w:rFonts w:ascii="微软雅黑" w:eastAsia="微软雅黑" w:hAnsi="微软雅黑" w:hint="eastAsia"/>
+                <w:rFonts w:ascii="微软雅黑" w:eastAsia="微软雅黑" w:hAnsi="微软雅黑"/>
               </w:rPr>
             </w:pPr>
             <w:r>
@@ -11789,7 +11589,7 @@
             <w:pPr>
               <w:jc w:val="center"/>
               <w:rPr>
-                <w:rFonts w:ascii="微软雅黑" w:eastAsia="微软雅黑" w:hAnsi="微软雅黑" w:hint="eastAsia"/>
+                <w:rFonts w:ascii="微软雅黑" w:eastAsia="微软雅黑" w:hAnsi="微软雅黑"/>
               </w:rPr>
             </w:pPr>
             <w:r>
@@ -11809,7 +11609,7 @@
             <w:pPr>
               <w:jc w:val="center"/>
               <w:rPr>
-                <w:rFonts w:ascii="微软雅黑" w:eastAsia="微软雅黑" w:hAnsi="微软雅黑" w:hint="eastAsia"/>
+                <w:rFonts w:ascii="微软雅黑" w:eastAsia="微软雅黑" w:hAnsi="微软雅黑"/>
               </w:rPr>
             </w:pPr>
             <w:r>
@@ -11829,7 +11629,7 @@
             <w:pPr>
               <w:jc w:val="center"/>
               <w:rPr>
-                <w:rFonts w:ascii="微软雅黑" w:eastAsia="微软雅黑" w:hAnsi="微软雅黑" w:hint="eastAsia"/>
+                <w:rFonts w:ascii="微软雅黑" w:eastAsia="微软雅黑" w:hAnsi="微软雅黑"/>
               </w:rPr>
             </w:pPr>
           </w:p>
@@ -11863,7 +11663,7 @@
             <w:pPr>
               <w:jc w:val="center"/>
               <w:rPr>
-                <w:rFonts w:ascii="微软雅黑" w:eastAsia="微软雅黑" w:hAnsi="微软雅黑" w:hint="eastAsia"/>
+                <w:rFonts w:ascii="微软雅黑" w:eastAsia="微软雅黑" w:hAnsi="微软雅黑"/>
               </w:rPr>
             </w:pPr>
             <w:r>
@@ -11883,7 +11683,7 @@
             <w:pPr>
               <w:jc w:val="center"/>
               <w:rPr>
-                <w:rFonts w:ascii="微软雅黑" w:eastAsia="微软雅黑" w:hAnsi="微软雅黑" w:hint="eastAsia"/>
+                <w:rFonts w:ascii="微软雅黑" w:eastAsia="微软雅黑" w:hAnsi="微软雅黑"/>
               </w:rPr>
             </w:pPr>
             <w:r>
@@ -11903,7 +11703,7 @@
             <w:pPr>
               <w:jc w:val="center"/>
               <w:rPr>
-                <w:rFonts w:ascii="微软雅黑" w:eastAsia="微软雅黑" w:hAnsi="微软雅黑" w:hint="eastAsia"/>
+                <w:rFonts w:ascii="微软雅黑" w:eastAsia="微软雅黑" w:hAnsi="微软雅黑"/>
               </w:rPr>
             </w:pPr>
             <w:r>
@@ -11935,7 +11735,7 @@
             <w:pPr>
               <w:jc w:val="center"/>
               <w:rPr>
-                <w:rFonts w:ascii="微软雅黑" w:eastAsia="微软雅黑" w:hAnsi="微软雅黑" w:hint="eastAsia"/>
+                <w:rFonts w:ascii="微软雅黑" w:eastAsia="微软雅黑" w:hAnsi="微软雅黑"/>
               </w:rPr>
             </w:pPr>
           </w:p>
@@ -11962,19 +11762,10 @@
         </w:tc>
       </w:tr>
     </w:tbl>
+    <w:p/>
     <w:p>
       <w:pPr>
-        <w:rPr>
-          <w:rFonts w:hint="eastAsia"/>
-        </w:rPr>
-      </w:pPr>
-    </w:p>
-    <w:p>
-      <w:pPr>
         <w:pStyle w:val="2"/>
-        <w:rPr>
-          <w:rFonts w:hint="eastAsia"/>
-        </w:rPr>
       </w:pPr>
       <w:r>
         <w:rPr>
@@ -11991,11 +11782,6 @@
       </w:r>
     </w:p>
     <w:p>
-      <w:pPr>
-        <w:rPr>
-          <w:rFonts w:hint="eastAsia"/>
-        </w:rPr>
-      </w:pPr>
       <w:r>
         <w:rPr>
           <w:rFonts w:hint="eastAsia"/>
@@ -12019,7 +11805,7 @@
                     </pic:cNvPicPr>
                   </pic:nvPicPr>
                   <pic:blipFill>
-                    <a:blip r:embed="rId11" cstate="print"/>
+                    <a:blip r:embed="rId13" cstate="print"/>
                     <a:srcRect/>
                     <a:stretch>
                       <a:fillRect/>
@@ -12286,13 +12072,7 @@
               <w:rPr>
                 <w:rFonts w:ascii="微软雅黑" w:eastAsia="微软雅黑" w:hAnsi="微软雅黑" w:hint="eastAsia"/>
               </w:rPr>
-              <w:t>以太网类型或以太网类型2是0x88B</w:t>
-            </w:r>
-            <w:r>
-              <w:rPr>
-                <w:rFonts w:ascii="微软雅黑" w:eastAsia="微软雅黑" w:hAnsi="微软雅黑" w:hint="eastAsia"/>
-              </w:rPr>
-              <w:t>8</w:t>
+              <w:t>以太网类型或以太网类型2是0x88B8</w:t>
             </w:r>
           </w:p>
         </w:tc>
@@ -12377,31 +12157,7 @@
               <w:rPr>
                 <w:rFonts w:ascii="微软雅黑" w:eastAsia="微软雅黑" w:hAnsi="微软雅黑" w:hint="eastAsia"/>
               </w:rPr>
-              <w:t>0x</w:t>
-            </w:r>
-            <w:r>
-              <w:rPr>
-                <w:rFonts w:ascii="微软雅黑" w:eastAsia="微软雅黑" w:hAnsi="微软雅黑" w:hint="eastAsia"/>
-              </w:rPr>
-              <w:t>0</w:t>
-            </w:r>
-            <w:r>
-              <w:rPr>
-                <w:rFonts w:ascii="微软雅黑" w:eastAsia="微软雅黑" w:hAnsi="微软雅黑" w:hint="eastAsia"/>
-              </w:rPr>
-              <w:t>000~0x</w:t>
-            </w:r>
-            <w:r>
-              <w:rPr>
-                <w:rFonts w:ascii="微软雅黑" w:eastAsia="微软雅黑" w:hAnsi="微软雅黑" w:hint="eastAsia"/>
-              </w:rPr>
-              <w:t>3</w:t>
-            </w:r>
-            <w:r>
-              <w:rPr>
-                <w:rFonts w:ascii="微软雅黑" w:eastAsia="微软雅黑" w:hAnsi="微软雅黑" w:hint="eastAsia"/>
-              </w:rPr>
-              <w:t>FFF</w:t>
+              <w:t>0x0000~0x3FFF</w:t>
             </w:r>
           </w:p>
         </w:tc>
@@ -12433,7 +12189,7 @@
             <w:pPr>
               <w:jc w:val="center"/>
               <w:rPr>
-                <w:rFonts w:ascii="微软雅黑" w:eastAsia="微软雅黑" w:hAnsi="微软雅黑" w:hint="eastAsia"/>
+                <w:rFonts w:ascii="微软雅黑" w:eastAsia="微软雅黑" w:hAnsi="微软雅黑"/>
               </w:rPr>
             </w:pPr>
             <w:r>
@@ -12453,7 +12209,7 @@
             <w:pPr>
               <w:jc w:val="center"/>
               <w:rPr>
-                <w:rFonts w:ascii="微软雅黑" w:eastAsia="微软雅黑" w:hAnsi="微软雅黑" w:hint="eastAsia"/>
+                <w:rFonts w:ascii="微软雅黑" w:eastAsia="微软雅黑" w:hAnsi="微软雅黑"/>
               </w:rPr>
             </w:pPr>
             <w:r>
@@ -12473,7 +12229,7 @@
             <w:pPr>
               <w:jc w:val="center"/>
               <w:rPr>
-                <w:rFonts w:ascii="微软雅黑" w:eastAsia="微软雅黑" w:hAnsi="微软雅黑" w:hint="eastAsia"/>
+                <w:rFonts w:ascii="微软雅黑" w:eastAsia="微软雅黑" w:hAnsi="微软雅黑"/>
               </w:rPr>
             </w:pPr>
             <w:r>
@@ -12532,7 +12288,7 @@
             <w:pPr>
               <w:jc w:val="center"/>
               <w:rPr>
-                <w:rFonts w:ascii="微软雅黑" w:eastAsia="微软雅黑" w:hAnsi="微软雅黑" w:hint="eastAsia"/>
+                <w:rFonts w:ascii="微软雅黑" w:eastAsia="微软雅黑" w:hAnsi="微软雅黑"/>
               </w:rPr>
             </w:pPr>
             <w:r>
@@ -12552,7 +12308,7 @@
             <w:pPr>
               <w:jc w:val="center"/>
               <w:rPr>
-                <w:rFonts w:ascii="微软雅黑" w:eastAsia="微软雅黑" w:hAnsi="微软雅黑" w:hint="eastAsia"/>
+                <w:rFonts w:ascii="微软雅黑" w:eastAsia="微软雅黑" w:hAnsi="微软雅黑"/>
               </w:rPr>
             </w:pPr>
             <w:r>
@@ -12572,7 +12328,7 @@
             <w:pPr>
               <w:jc w:val="center"/>
               <w:rPr>
-                <w:rFonts w:ascii="微软雅黑" w:eastAsia="微软雅黑" w:hAnsi="微软雅黑" w:hint="eastAsia"/>
+                <w:rFonts w:ascii="微软雅黑" w:eastAsia="微软雅黑" w:hAnsi="微软雅黑"/>
               </w:rPr>
             </w:pPr>
             <w:r>
@@ -12631,7 +12387,7 @@
             <w:pPr>
               <w:jc w:val="center"/>
               <w:rPr>
-                <w:rFonts w:ascii="微软雅黑" w:eastAsia="微软雅黑" w:hAnsi="微软雅黑" w:hint="eastAsia"/>
+                <w:rFonts w:ascii="微软雅黑" w:eastAsia="微软雅黑" w:hAnsi="微软雅黑"/>
               </w:rPr>
             </w:pPr>
             <w:r>
@@ -12651,7 +12407,7 @@
             <w:pPr>
               <w:jc w:val="center"/>
               <w:rPr>
-                <w:rFonts w:ascii="微软雅黑" w:eastAsia="微软雅黑" w:hAnsi="微软雅黑" w:hint="eastAsia"/>
+                <w:rFonts w:ascii="微软雅黑" w:eastAsia="微软雅黑" w:hAnsi="微软雅黑"/>
               </w:rPr>
             </w:pPr>
             <w:r>
@@ -12671,7 +12427,7 @@
             <w:pPr>
               <w:jc w:val="center"/>
               <w:rPr>
-                <w:rFonts w:ascii="微软雅黑" w:eastAsia="微软雅黑" w:hAnsi="微软雅黑" w:hint="eastAsia"/>
+                <w:rFonts w:ascii="微软雅黑" w:eastAsia="微软雅黑" w:hAnsi="微软雅黑"/>
               </w:rPr>
             </w:pPr>
             <w:r>
@@ -12730,7 +12486,7 @@
             <w:pPr>
               <w:jc w:val="center"/>
               <w:rPr>
-                <w:rFonts w:ascii="微软雅黑" w:eastAsia="微软雅黑" w:hAnsi="微软雅黑" w:hint="eastAsia"/>
+                <w:rFonts w:ascii="微软雅黑" w:eastAsia="微软雅黑" w:hAnsi="微软雅黑"/>
               </w:rPr>
             </w:pPr>
             <w:r>
@@ -12751,7 +12507,7 @@
             <w:pPr>
               <w:jc w:val="center"/>
               <w:rPr>
-                <w:rFonts w:ascii="微软雅黑" w:eastAsia="微软雅黑" w:hAnsi="微软雅黑" w:hint="eastAsia"/>
+                <w:rFonts w:ascii="微软雅黑" w:eastAsia="微软雅黑" w:hAnsi="微软雅黑"/>
               </w:rPr>
             </w:pPr>
             <w:r>
@@ -12771,7 +12527,7 @@
             <w:pPr>
               <w:jc w:val="center"/>
               <w:rPr>
-                <w:rFonts w:ascii="微软雅黑" w:eastAsia="微软雅黑" w:hAnsi="微软雅黑" w:hint="eastAsia"/>
+                <w:rFonts w:ascii="微软雅黑" w:eastAsia="微软雅黑" w:hAnsi="微软雅黑"/>
               </w:rPr>
             </w:pPr>
             <w:r>
@@ -12824,19 +12580,7 @@
               <w:rPr>
                 <w:rFonts w:ascii="微软雅黑" w:eastAsia="微软雅黑" w:hAnsi="微软雅黑" w:hint="eastAsia"/>
               </w:rPr>
-              <w:t>位是0，指该字段为APDU的长度值；否则1~7位表示</w:t>
-            </w:r>
-            <w:r>
-              <w:rPr>
-                <w:rFonts w:ascii="微软雅黑" w:eastAsia="微软雅黑" w:hAnsi="微软雅黑" w:hint="eastAsia"/>
-              </w:rPr>
-              <w:t>APDU长度</w:t>
-            </w:r>
-            <w:r>
-              <w:rPr>
-                <w:rFonts w:ascii="微软雅黑" w:eastAsia="微软雅黑" w:hAnsi="微软雅黑" w:hint="eastAsia"/>
-              </w:rPr>
-              <w:t>值使用的字节数</w:t>
+              <w:t>位是0，指该字段为APDU的长度值；否则1~7位表示APDU长度值使用的字节数</w:t>
             </w:r>
           </w:p>
         </w:tc>
@@ -12854,7 +12598,7 @@
             <w:pPr>
               <w:jc w:val="center"/>
               <w:rPr>
-                <w:rFonts w:ascii="微软雅黑" w:eastAsia="微软雅黑" w:hAnsi="微软雅黑" w:hint="eastAsia"/>
+                <w:rFonts w:ascii="微软雅黑" w:eastAsia="微软雅黑" w:hAnsi="微软雅黑"/>
               </w:rPr>
             </w:pPr>
             <w:r>
@@ -12874,7 +12618,7 @@
             <w:pPr>
               <w:jc w:val="center"/>
               <w:rPr>
-                <w:rFonts w:ascii="微软雅黑" w:eastAsia="微软雅黑" w:hAnsi="微软雅黑" w:hint="eastAsia"/>
+                <w:rFonts w:ascii="微软雅黑" w:eastAsia="微软雅黑" w:hAnsi="微软雅黑"/>
               </w:rPr>
             </w:pPr>
             <w:r>
@@ -12894,20 +12638,14 @@
             <w:pPr>
               <w:jc w:val="center"/>
               <w:rPr>
-                <w:rFonts w:ascii="微软雅黑" w:eastAsia="微软雅黑" w:hAnsi="微软雅黑" w:hint="eastAsia"/>
-              </w:rPr>
-            </w:pPr>
-            <w:r>
-              <w:rPr>
-                <w:rFonts w:ascii="微软雅黑" w:eastAsia="微软雅黑" w:hAnsi="微软雅黑" w:hint="eastAsia"/>
-              </w:rPr>
-              <w:t>APDU长度</w:t>
-            </w:r>
-            <w:r>
-              <w:rPr>
-                <w:rFonts w:ascii="微软雅黑" w:eastAsia="微软雅黑" w:hAnsi="微软雅黑" w:hint="eastAsia"/>
-              </w:rPr>
-              <w:t>值（option）</w:t>
+                <w:rFonts w:ascii="微软雅黑" w:eastAsia="微软雅黑" w:hAnsi="微软雅黑"/>
+              </w:rPr>
+            </w:pPr>
+            <w:r>
+              <w:rPr>
+                <w:rFonts w:ascii="微软雅黑" w:eastAsia="微软雅黑" w:hAnsi="微软雅黑" w:hint="eastAsia"/>
+              </w:rPr>
+              <w:t>APDU长度值（option）</w:t>
             </w:r>
           </w:p>
         </w:tc>
@@ -12941,19 +12679,7 @@
               <w:rPr>
                 <w:rFonts w:ascii="微软雅黑" w:eastAsia="微软雅黑" w:hAnsi="微软雅黑" w:hint="eastAsia"/>
               </w:rPr>
-              <w:t>由</w:t>
-            </w:r>
-            <w:r>
-              <w:rPr>
-                <w:rFonts w:ascii="微软雅黑" w:eastAsia="微软雅黑" w:hAnsi="微软雅黑" w:hint="eastAsia"/>
-              </w:rPr>
-              <w:t>APDU</w:t>
-            </w:r>
-            <w:r>
-              <w:rPr>
-                <w:rFonts w:ascii="微软雅黑" w:eastAsia="微软雅黑" w:hAnsi="微软雅黑" w:hint="eastAsia"/>
-              </w:rPr>
-              <w:t>长度决定</w:t>
+              <w:t>由APDU长度决定</w:t>
             </w:r>
           </w:p>
         </w:tc>
@@ -12970,7 +12696,7 @@
             <w:pPr>
               <w:jc w:val="center"/>
               <w:rPr>
-                <w:rFonts w:ascii="微软雅黑" w:eastAsia="微软雅黑" w:hAnsi="微软雅黑" w:hint="eastAsia"/>
+                <w:rFonts w:ascii="微软雅黑" w:eastAsia="微软雅黑" w:hAnsi="微软雅黑"/>
               </w:rPr>
             </w:pPr>
             <w:r>
@@ -12989,7 +12715,7 @@
             <w:pPr>
               <w:jc w:val="center"/>
               <w:rPr>
-                <w:rFonts w:ascii="微软雅黑" w:eastAsia="微软雅黑" w:hAnsi="微软雅黑" w:hint="eastAsia"/>
+                <w:rFonts w:ascii="微软雅黑" w:eastAsia="微软雅黑" w:hAnsi="微软雅黑"/>
               </w:rPr>
             </w:pPr>
             <w:r>
@@ -13008,7 +12734,7 @@
             <w:pPr>
               <w:jc w:val="center"/>
               <w:rPr>
-                <w:rFonts w:ascii="微软雅黑" w:eastAsia="微软雅黑" w:hAnsi="微软雅黑" w:hint="eastAsia"/>
+                <w:rFonts w:ascii="微软雅黑" w:eastAsia="微软雅黑" w:hAnsi="微软雅黑"/>
               </w:rPr>
             </w:pPr>
             <w:r>
@@ -13027,7 +12753,7 @@
             <w:pPr>
               <w:jc w:val="center"/>
               <w:rPr>
-                <w:rFonts w:ascii="微软雅黑" w:eastAsia="微软雅黑" w:hAnsi="微软雅黑" w:hint="eastAsia"/>
+                <w:rFonts w:ascii="微软雅黑" w:eastAsia="微软雅黑" w:hAnsi="微软雅黑"/>
               </w:rPr>
             </w:pPr>
           </w:p>
@@ -13058,7 +12784,7 @@
             <w:pPr>
               <w:jc w:val="center"/>
               <w:rPr>
-                <w:rFonts w:ascii="微软雅黑" w:eastAsia="微软雅黑" w:hAnsi="微软雅黑" w:hint="eastAsia"/>
+                <w:rFonts w:ascii="微软雅黑" w:eastAsia="微软雅黑" w:hAnsi="微软雅黑"/>
               </w:rPr>
             </w:pPr>
             <w:r>
@@ -13077,7 +12803,7 @@
             <w:pPr>
               <w:jc w:val="center"/>
               <w:rPr>
-                <w:rFonts w:ascii="微软雅黑" w:eastAsia="微软雅黑" w:hAnsi="微软雅黑" w:hint="eastAsia"/>
+                <w:rFonts w:ascii="微软雅黑" w:eastAsia="微软雅黑" w:hAnsi="微软雅黑"/>
               </w:rPr>
             </w:pPr>
             <w:r>
@@ -13096,7 +12822,7 @@
             <w:pPr>
               <w:jc w:val="center"/>
               <w:rPr>
-                <w:rFonts w:ascii="微软雅黑" w:eastAsia="微软雅黑" w:hAnsi="微软雅黑" w:hint="eastAsia"/>
+                <w:rFonts w:ascii="微软雅黑" w:eastAsia="微软雅黑" w:hAnsi="微软雅黑"/>
               </w:rPr>
             </w:pPr>
             <w:r>
@@ -13115,7 +12841,7 @@
             <w:pPr>
               <w:jc w:val="center"/>
               <w:rPr>
-                <w:rFonts w:ascii="微软雅黑" w:eastAsia="微软雅黑" w:hAnsi="微软雅黑" w:hint="eastAsia"/>
+                <w:rFonts w:ascii="微软雅黑" w:eastAsia="微软雅黑" w:hAnsi="微软雅黑"/>
               </w:rPr>
             </w:pPr>
           </w:p>
@@ -13146,7 +12872,7 @@
             <w:pPr>
               <w:jc w:val="center"/>
               <w:rPr>
-                <w:rFonts w:ascii="微软雅黑" w:eastAsia="微软雅黑" w:hAnsi="微软雅黑" w:hint="eastAsia"/>
+                <w:rFonts w:ascii="微软雅黑" w:eastAsia="微软雅黑" w:hAnsi="微软雅黑"/>
               </w:rPr>
             </w:pPr>
             <w:r>
@@ -13165,7 +12891,7 @@
             <w:pPr>
               <w:jc w:val="center"/>
               <w:rPr>
-                <w:rFonts w:ascii="微软雅黑" w:eastAsia="微软雅黑" w:hAnsi="微软雅黑" w:hint="eastAsia"/>
+                <w:rFonts w:ascii="微软雅黑" w:eastAsia="微软雅黑" w:hAnsi="微软雅黑"/>
               </w:rPr>
             </w:pPr>
             <w:r>
@@ -13184,7 +12910,7 @@
             <w:pPr>
               <w:jc w:val="center"/>
               <w:rPr>
-                <w:rFonts w:ascii="微软雅黑" w:eastAsia="微软雅黑" w:hAnsi="微软雅黑" w:hint="eastAsia"/>
+                <w:rFonts w:ascii="微软雅黑" w:eastAsia="微软雅黑" w:hAnsi="微软雅黑"/>
               </w:rPr>
             </w:pPr>
             <w:r>
@@ -13203,7 +12929,7 @@
             <w:pPr>
               <w:jc w:val="center"/>
               <w:rPr>
-                <w:rFonts w:ascii="微软雅黑" w:eastAsia="微软雅黑" w:hAnsi="微软雅黑" w:hint="eastAsia"/>
+                <w:rFonts w:ascii="微软雅黑" w:eastAsia="微软雅黑" w:hAnsi="微软雅黑"/>
               </w:rPr>
             </w:pPr>
           </w:p>
@@ -13240,7 +12966,7 @@
             <w:pPr>
               <w:jc w:val="center"/>
               <w:rPr>
-                <w:rFonts w:ascii="微软雅黑" w:eastAsia="微软雅黑" w:hAnsi="微软雅黑" w:hint="eastAsia"/>
+                <w:rFonts w:ascii="微软雅黑" w:eastAsia="微软雅黑" w:hAnsi="微软雅黑"/>
               </w:rPr>
             </w:pPr>
             <w:r>
@@ -13259,7 +12985,7 @@
             <w:pPr>
               <w:jc w:val="center"/>
               <w:rPr>
-                <w:rFonts w:ascii="微软雅黑" w:eastAsia="微软雅黑" w:hAnsi="微软雅黑" w:hint="eastAsia"/>
+                <w:rFonts w:ascii="微软雅黑" w:eastAsia="微软雅黑" w:hAnsi="微软雅黑"/>
               </w:rPr>
             </w:pPr>
             <w:r>
@@ -13278,7 +13004,7 @@
             <w:pPr>
               <w:jc w:val="center"/>
               <w:rPr>
-                <w:rFonts w:ascii="微软雅黑" w:eastAsia="微软雅黑" w:hAnsi="微软雅黑" w:hint="eastAsia"/>
+                <w:rFonts w:ascii="微软雅黑" w:eastAsia="微软雅黑" w:hAnsi="微软雅黑"/>
               </w:rPr>
             </w:pPr>
             <w:r>
@@ -13297,7 +13023,7 @@
             <w:pPr>
               <w:jc w:val="center"/>
               <w:rPr>
-                <w:rFonts w:ascii="微软雅黑" w:eastAsia="微软雅黑" w:hAnsi="微软雅黑" w:hint="eastAsia"/>
+                <w:rFonts w:ascii="微软雅黑" w:eastAsia="微软雅黑" w:hAnsi="微软雅黑"/>
               </w:rPr>
             </w:pPr>
           </w:p>
@@ -13334,98 +13060,47 @@
 </w:document>
 </file>
 
+<file path=word/endnotes.xml><?xml version="1.0" encoding="utf-8"?>
+<w:endnotes xmlns:ve="http://schemas.openxmlformats.org/markup-compatibility/2006" xmlns:o="urn:schemas-microsoft-com:office:office" xmlns:r="http://schemas.openxmlformats.org/officeDocument/2006/relationships" xmlns:m="http://schemas.openxmlformats.org/officeDocument/2006/math" xmlns:v="urn:schemas-microsoft-com:vml" xmlns:wp="http://schemas.openxmlformats.org/drawingml/2006/wordprocessingDrawing" xmlns:w10="urn:schemas-microsoft-com:office:word" xmlns:w="http://schemas.openxmlformats.org/wordprocessingml/2006/main" xmlns:wne="http://schemas.microsoft.com/office/word/2006/wordml">
+  <w:endnote w:type="separator" w:id="-1">
+    <w:p>
+      <w:r>
+        <w:separator/>
+      </w:r>
+    </w:p>
+  </w:endnote>
+  <w:endnote w:type="continuationSeparator" w:id="0">
+    <w:p>
+      <w:r>
+        <w:continuationSeparator/>
+      </w:r>
+    </w:p>
+  </w:endnote>
+</w:endnotes>
+</file>
+
+<file path=word/footnotes.xml><?xml version="1.0" encoding="utf-8"?>
+<w:footnotes xmlns:ve="http://schemas.openxmlformats.org/markup-compatibility/2006" xmlns:o="urn:schemas-microsoft-com:office:office" xmlns:r="http://schemas.openxmlformats.org/officeDocument/2006/relationships" xmlns:m="http://schemas.openxmlformats.org/officeDocument/2006/math" xmlns:v="urn:schemas-microsoft-com:vml" xmlns:wp="http://schemas.openxmlformats.org/drawingml/2006/wordprocessingDrawing" xmlns:w10="urn:schemas-microsoft-com:office:word" xmlns:w="http://schemas.openxmlformats.org/wordprocessingml/2006/main" xmlns:wne="http://schemas.microsoft.com/office/word/2006/wordml">
+  <w:footnote w:type="separator" w:id="-1">
+    <w:p>
+      <w:r>
+        <w:separator/>
+      </w:r>
+    </w:p>
+  </w:footnote>
+  <w:footnote w:type="continuationSeparator" w:id="0">
+    <w:p>
+      <w:r>
+        <w:continuationSeparator/>
+      </w:r>
+    </w:p>
+  </w:footnote>
+</w:footnotes>
+</file>
+
 <file path=word/numbering.xml><?xml version="1.0" encoding="utf-8"?>
 <w:numbering xmlns:ve="http://schemas.openxmlformats.org/markup-compatibility/2006" xmlns:o="urn:schemas-microsoft-com:office:office" xmlns:r="http://schemas.openxmlformats.org/officeDocument/2006/relationships" xmlns:m="http://schemas.openxmlformats.org/officeDocument/2006/math" xmlns:v="urn:schemas-microsoft-com:vml" xmlns:wp="http://schemas.openxmlformats.org/drawingml/2006/wordprocessingDrawing" xmlns:w10="urn:schemas-microsoft-com:office:word" xmlns:w="http://schemas.openxmlformats.org/wordprocessingml/2006/main" xmlns:wne="http://schemas.microsoft.com/office/word/2006/wordml">
   <w:abstractNum w:abstractNumId="0">
-    <w:nsid w:val="00DB0E5F"/>
-    <w:multiLevelType w:val="hybridMultilevel"/>
-    <w:tmpl w:val="7FB60812"/>
-    <w:lvl w:ilvl="0" w:tplc="77009F68">
-      <w:start w:val="1"/>
-      <w:numFmt w:val="decimal"/>
-      <w:lvlText w:val="%1."/>
-      <w:lvlJc w:val="left"/>
-      <w:pPr>
-        <w:ind w:left="360" w:hanging="360"/>
-      </w:pPr>
-      <w:rPr>
-        <w:rFonts w:hint="default"/>
-      </w:rPr>
-    </w:lvl>
-    <w:lvl w:ilvl="1" w:tplc="04090019" w:tentative="1">
-      <w:start w:val="1"/>
-      <w:numFmt w:val="lowerLetter"/>
-      <w:lvlText w:val="%2)"/>
-      <w:lvlJc w:val="left"/>
-      <w:pPr>
-        <w:ind w:left="840" w:hanging="420"/>
-      </w:pPr>
-    </w:lvl>
-    <w:lvl w:ilvl="2" w:tplc="0409001B" w:tentative="1">
-      <w:start w:val="1"/>
-      <w:numFmt w:val="lowerRoman"/>
-      <w:lvlText w:val="%3."/>
-      <w:lvlJc w:val="right"/>
-      <w:pPr>
-        <w:ind w:left="1260" w:hanging="420"/>
-      </w:pPr>
-    </w:lvl>
-    <w:lvl w:ilvl="3" w:tplc="0409000F" w:tentative="1">
-      <w:start w:val="1"/>
-      <w:numFmt w:val="decimal"/>
-      <w:lvlText w:val="%4."/>
-      <w:lvlJc w:val="left"/>
-      <w:pPr>
-        <w:ind w:left="1680" w:hanging="420"/>
-      </w:pPr>
-    </w:lvl>
-    <w:lvl w:ilvl="4" w:tplc="04090019" w:tentative="1">
-      <w:start w:val="1"/>
-      <w:numFmt w:val="lowerLetter"/>
-      <w:lvlText w:val="%5)"/>
-      <w:lvlJc w:val="left"/>
-      <w:pPr>
-        <w:ind w:left="2100" w:hanging="420"/>
-      </w:pPr>
-    </w:lvl>
-    <w:lvl w:ilvl="5" w:tplc="0409001B" w:tentative="1">
-      <w:start w:val="1"/>
-      <w:numFmt w:val="lowerRoman"/>
-      <w:lvlText w:val="%6."/>
-      <w:lvlJc w:val="right"/>
-      <w:pPr>
-        <w:ind w:left="2520" w:hanging="420"/>
-      </w:pPr>
-    </w:lvl>
-    <w:lvl w:ilvl="6" w:tplc="0409000F" w:tentative="1">
-      <w:start w:val="1"/>
-      <w:numFmt w:val="decimal"/>
-      <w:lvlText w:val="%7."/>
-      <w:lvlJc w:val="left"/>
-      <w:pPr>
-        <w:ind w:left="2940" w:hanging="420"/>
-      </w:pPr>
-    </w:lvl>
-    <w:lvl w:ilvl="7" w:tplc="04090019" w:tentative="1">
-      <w:start w:val="1"/>
-      <w:numFmt w:val="lowerLetter"/>
-      <w:lvlText w:val="%8)"/>
-      <w:lvlJc w:val="left"/>
-      <w:pPr>
-        <w:ind w:left="3360" w:hanging="420"/>
-      </w:pPr>
-    </w:lvl>
-    <w:lvl w:ilvl="8" w:tplc="0409001B" w:tentative="1">
-      <w:start w:val="1"/>
-      <w:numFmt w:val="lowerRoman"/>
-      <w:lvlText w:val="%9."/>
-      <w:lvlJc w:val="right"/>
-      <w:pPr>
-        <w:ind w:left="3780" w:hanging="420"/>
-      </w:pPr>
-    </w:lvl>
-  </w:abstractNum>
-  <w:abstractNum w:abstractNumId="1">
     <w:nsid w:val="01D14C98"/>
     <w:multiLevelType w:val="multilevel"/>
     <w:tmpl w:val="EB7A5462"/>
@@ -13546,7 +13221,7 @@
       </w:rPr>
     </w:lvl>
   </w:abstractNum>
-  <w:abstractNum w:abstractNumId="2">
+  <w:abstractNum w:abstractNumId="1">
     <w:nsid w:val="04E747DF"/>
     <w:multiLevelType w:val="hybridMultilevel"/>
     <w:tmpl w:val="177EAB1A"/>
@@ -13635,7 +13310,7 @@
       </w:pPr>
     </w:lvl>
   </w:abstractNum>
-  <w:abstractNum w:abstractNumId="3">
+  <w:abstractNum w:abstractNumId="2">
     <w:nsid w:val="05D26FA5"/>
     <w:multiLevelType w:val="hybridMultilevel"/>
     <w:tmpl w:val="0B562D3E"/>
@@ -13724,7 +13399,7 @@
       </w:pPr>
     </w:lvl>
   </w:abstractNum>
-  <w:abstractNum w:abstractNumId="4">
+  <w:abstractNum w:abstractNumId="3">
     <w:nsid w:val="0B240752"/>
     <w:multiLevelType w:val="hybridMultilevel"/>
     <w:tmpl w:val="1A48A3A8"/>
@@ -13813,7 +13488,7 @@
       </w:pPr>
     </w:lvl>
   </w:abstractNum>
-  <w:abstractNum w:abstractNumId="5">
+  <w:abstractNum w:abstractNumId="4">
     <w:nsid w:val="0CD73FC4"/>
     <w:multiLevelType w:val="hybridMultilevel"/>
     <w:tmpl w:val="E67EEDEA"/>
@@ -13902,7 +13577,7 @@
       </w:pPr>
     </w:lvl>
   </w:abstractNum>
-  <w:abstractNum w:abstractNumId="6">
+  <w:abstractNum w:abstractNumId="5">
     <w:nsid w:val="0DC568FD"/>
     <w:multiLevelType w:val="hybridMultilevel"/>
     <w:tmpl w:val="0B562D3E"/>
@@ -13991,7 +13666,7 @@
       </w:pPr>
     </w:lvl>
   </w:abstractNum>
-  <w:abstractNum w:abstractNumId="7">
+  <w:abstractNum w:abstractNumId="6">
     <w:nsid w:val="0DFC368F"/>
     <w:multiLevelType w:val="multilevel"/>
     <w:tmpl w:val="09B84D64"/>
@@ -14112,7 +13787,7 @@
       </w:rPr>
     </w:lvl>
   </w:abstractNum>
-  <w:abstractNum w:abstractNumId="8">
+  <w:abstractNum w:abstractNumId="7">
     <w:nsid w:val="0E115F78"/>
     <w:multiLevelType w:val="hybridMultilevel"/>
     <w:tmpl w:val="CBA06D96"/>
@@ -14201,7 +13876,7 @@
       </w:pPr>
     </w:lvl>
   </w:abstractNum>
-  <w:abstractNum w:abstractNumId="9">
+  <w:abstractNum w:abstractNumId="8">
     <w:nsid w:val="126E3E7A"/>
     <w:multiLevelType w:val="multilevel"/>
     <w:tmpl w:val="EB7A5462"/>
@@ -14322,7 +13997,7 @@
       </w:rPr>
     </w:lvl>
   </w:abstractNum>
-  <w:abstractNum w:abstractNumId="10">
+  <w:abstractNum w:abstractNumId="9">
     <w:nsid w:val="16A14A7F"/>
     <w:multiLevelType w:val="hybridMultilevel"/>
     <w:tmpl w:val="6AD4AC1A"/>
@@ -14411,7 +14086,7 @@
       </w:pPr>
     </w:lvl>
   </w:abstractNum>
-  <w:abstractNum w:abstractNumId="11">
+  <w:abstractNum w:abstractNumId="10">
     <w:nsid w:val="1FCC0341"/>
     <w:multiLevelType w:val="hybridMultilevel"/>
     <w:tmpl w:val="343A0946"/>
@@ -14500,96 +14175,7 @@
       </w:pPr>
     </w:lvl>
   </w:abstractNum>
-  <w:abstractNum w:abstractNumId="12">
-    <w:nsid w:val="20133D01"/>
-    <w:multiLevelType w:val="hybridMultilevel"/>
-    <w:tmpl w:val="41221812"/>
-    <w:lvl w:ilvl="0" w:tplc="77009F68">
-      <w:start w:val="1"/>
-      <w:numFmt w:val="decimal"/>
-      <w:lvlText w:val="%1."/>
-      <w:lvlJc w:val="left"/>
-      <w:pPr>
-        <w:ind w:left="360" w:hanging="360"/>
-      </w:pPr>
-      <w:rPr>
-        <w:rFonts w:hint="default"/>
-      </w:rPr>
-    </w:lvl>
-    <w:lvl w:ilvl="1" w:tplc="04090019" w:tentative="1">
-      <w:start w:val="1"/>
-      <w:numFmt w:val="lowerLetter"/>
-      <w:lvlText w:val="%2)"/>
-      <w:lvlJc w:val="left"/>
-      <w:pPr>
-        <w:ind w:left="840" w:hanging="420"/>
-      </w:pPr>
-    </w:lvl>
-    <w:lvl w:ilvl="2" w:tplc="0409001B" w:tentative="1">
-      <w:start w:val="1"/>
-      <w:numFmt w:val="lowerRoman"/>
-      <w:lvlText w:val="%3."/>
-      <w:lvlJc w:val="right"/>
-      <w:pPr>
-        <w:ind w:left="1260" w:hanging="420"/>
-      </w:pPr>
-    </w:lvl>
-    <w:lvl w:ilvl="3" w:tplc="0409000F" w:tentative="1">
-      <w:start w:val="1"/>
-      <w:numFmt w:val="decimal"/>
-      <w:lvlText w:val="%4."/>
-      <w:lvlJc w:val="left"/>
-      <w:pPr>
-        <w:ind w:left="1680" w:hanging="420"/>
-      </w:pPr>
-    </w:lvl>
-    <w:lvl w:ilvl="4" w:tplc="04090019" w:tentative="1">
-      <w:start w:val="1"/>
-      <w:numFmt w:val="lowerLetter"/>
-      <w:lvlText w:val="%5)"/>
-      <w:lvlJc w:val="left"/>
-      <w:pPr>
-        <w:ind w:left="2100" w:hanging="420"/>
-      </w:pPr>
-    </w:lvl>
-    <w:lvl w:ilvl="5" w:tplc="0409001B" w:tentative="1">
-      <w:start w:val="1"/>
-      <w:numFmt w:val="lowerRoman"/>
-      <w:lvlText w:val="%6."/>
-      <w:lvlJc w:val="right"/>
-      <w:pPr>
-        <w:ind w:left="2520" w:hanging="420"/>
-      </w:pPr>
-    </w:lvl>
-    <w:lvl w:ilvl="6" w:tplc="0409000F" w:tentative="1">
-      <w:start w:val="1"/>
-      <w:numFmt w:val="decimal"/>
-      <w:lvlText w:val="%7."/>
-      <w:lvlJc w:val="left"/>
-      <w:pPr>
-        <w:ind w:left="2940" w:hanging="420"/>
-      </w:pPr>
-    </w:lvl>
-    <w:lvl w:ilvl="7" w:tplc="04090019" w:tentative="1">
-      <w:start w:val="1"/>
-      <w:numFmt w:val="lowerLetter"/>
-      <w:lvlText w:val="%8)"/>
-      <w:lvlJc w:val="left"/>
-      <w:pPr>
-        <w:ind w:left="3360" w:hanging="420"/>
-      </w:pPr>
-    </w:lvl>
-    <w:lvl w:ilvl="8" w:tplc="0409001B" w:tentative="1">
-      <w:start w:val="1"/>
-      <w:numFmt w:val="lowerRoman"/>
-      <w:lvlText w:val="%9."/>
-      <w:lvlJc w:val="right"/>
-      <w:pPr>
-        <w:ind w:left="3780" w:hanging="420"/>
-      </w:pPr>
-    </w:lvl>
-  </w:abstractNum>
-  <w:abstractNum w:abstractNumId="13">
+  <w:abstractNum w:abstractNumId="11">
     <w:nsid w:val="21074785"/>
     <w:multiLevelType w:val="hybridMultilevel"/>
     <w:tmpl w:val="CA8E2D00"/>
@@ -14678,7 +14264,7 @@
       </w:pPr>
     </w:lvl>
   </w:abstractNum>
-  <w:abstractNum w:abstractNumId="14">
+  <w:abstractNum w:abstractNumId="12">
     <w:nsid w:val="269D1990"/>
     <w:multiLevelType w:val="hybridMultilevel"/>
     <w:tmpl w:val="C996282A"/>
@@ -14767,7 +14353,7 @@
       </w:pPr>
     </w:lvl>
   </w:abstractNum>
-  <w:abstractNum w:abstractNumId="15">
+  <w:abstractNum w:abstractNumId="13">
     <w:nsid w:val="274D78B9"/>
     <w:multiLevelType w:val="hybridMultilevel"/>
     <w:tmpl w:val="177EAB1A"/>
@@ -14856,7 +14442,7 @@
       </w:pPr>
     </w:lvl>
   </w:abstractNum>
-  <w:abstractNum w:abstractNumId="16">
+  <w:abstractNum w:abstractNumId="14">
     <w:nsid w:val="27661BF2"/>
     <w:multiLevelType w:val="hybridMultilevel"/>
     <w:tmpl w:val="C996282A"/>
@@ -14945,7 +14531,7 @@
       </w:pPr>
     </w:lvl>
   </w:abstractNum>
-  <w:abstractNum w:abstractNumId="17">
+  <w:abstractNum w:abstractNumId="15">
     <w:nsid w:val="2C7E0C6B"/>
     <w:multiLevelType w:val="hybridMultilevel"/>
     <w:tmpl w:val="CBA06D96"/>
@@ -15034,11 +14620,11 @@
       </w:pPr>
     </w:lvl>
   </w:abstractNum>
-  <w:abstractNum w:abstractNumId="18">
-    <w:nsid w:val="2F6B546B"/>
-    <w:multiLevelType w:val="hybridMultilevel"/>
-    <w:tmpl w:val="59EE5BD8"/>
-    <w:lvl w:ilvl="0" w:tplc="77009F68">
+  <w:abstractNum w:abstractNumId="16">
+    <w:nsid w:val="2F626C02"/>
+    <w:multiLevelType w:val="multilevel"/>
+    <w:tmpl w:val="EB7A5462"/>
+    <w:lvl w:ilvl="0">
       <w:start w:val="1"/>
       <w:numFmt w:val="decimal"/>
       <w:lvlText w:val="%1."/>
@@ -15050,80 +14636,112 @@
         <w:rFonts w:hint="default"/>
       </w:rPr>
     </w:lvl>
-    <w:lvl w:ilvl="1" w:tplc="04090019" w:tentative="1">
-      <w:start w:val="1"/>
-      <w:numFmt w:val="lowerLetter"/>
-      <w:lvlText w:val="%2)"/>
-      <w:lvlJc w:val="left"/>
-      <w:pPr>
-        <w:ind w:left="840" w:hanging="420"/>
-      </w:pPr>
-    </w:lvl>
-    <w:lvl w:ilvl="2" w:tplc="0409001B" w:tentative="1">
-      <w:start w:val="1"/>
-      <w:numFmt w:val="lowerRoman"/>
-      <w:lvlText w:val="%3."/>
-      <w:lvlJc w:val="right"/>
-      <w:pPr>
-        <w:ind w:left="1260" w:hanging="420"/>
-      </w:pPr>
-    </w:lvl>
-    <w:lvl w:ilvl="3" w:tplc="0409000F" w:tentative="1">
-      <w:start w:val="1"/>
-      <w:numFmt w:val="decimal"/>
-      <w:lvlText w:val="%4."/>
-      <w:lvlJc w:val="left"/>
-      <w:pPr>
-        <w:ind w:left="1680" w:hanging="420"/>
-      </w:pPr>
-    </w:lvl>
-    <w:lvl w:ilvl="4" w:tplc="04090019" w:tentative="1">
-      <w:start w:val="1"/>
-      <w:numFmt w:val="lowerLetter"/>
-      <w:lvlText w:val="%5)"/>
-      <w:lvlJc w:val="left"/>
-      <w:pPr>
-        <w:ind w:left="2100" w:hanging="420"/>
-      </w:pPr>
-    </w:lvl>
-    <w:lvl w:ilvl="5" w:tplc="0409001B" w:tentative="1">
-      <w:start w:val="1"/>
-      <w:numFmt w:val="lowerRoman"/>
-      <w:lvlText w:val="%6."/>
-      <w:lvlJc w:val="right"/>
-      <w:pPr>
-        <w:ind w:left="2520" w:hanging="420"/>
-      </w:pPr>
-    </w:lvl>
-    <w:lvl w:ilvl="6" w:tplc="0409000F" w:tentative="1">
-      <w:start w:val="1"/>
-      <w:numFmt w:val="decimal"/>
-      <w:lvlText w:val="%7."/>
-      <w:lvlJc w:val="left"/>
-      <w:pPr>
-        <w:ind w:left="2940" w:hanging="420"/>
-      </w:pPr>
-    </w:lvl>
-    <w:lvl w:ilvl="7" w:tplc="04090019" w:tentative="1">
-      <w:start w:val="1"/>
-      <w:numFmt w:val="lowerLetter"/>
-      <w:lvlText w:val="%8)"/>
-      <w:lvlJc w:val="left"/>
-      <w:pPr>
-        <w:ind w:left="3360" w:hanging="420"/>
-      </w:pPr>
-    </w:lvl>
-    <w:lvl w:ilvl="8" w:tplc="0409001B" w:tentative="1">
-      <w:start w:val="1"/>
-      <w:numFmt w:val="lowerRoman"/>
-      <w:lvlText w:val="%9."/>
-      <w:lvlJc w:val="right"/>
-      <w:pPr>
-        <w:ind w:left="3780" w:hanging="420"/>
-      </w:pPr>
+    <w:lvl w:ilvl="1">
+      <w:start w:val="1"/>
+      <w:numFmt w:val="decimal"/>
+      <w:isLgl/>
+      <w:lvlText w:val="%1.%2"/>
+      <w:lvlJc w:val="left"/>
+      <w:pPr>
+        <w:ind w:left="510" w:hanging="510"/>
+      </w:pPr>
+      <w:rPr>
+        <w:rFonts w:hint="default"/>
+      </w:rPr>
+    </w:lvl>
+    <w:lvl w:ilvl="2">
+      <w:start w:val="1"/>
+      <w:numFmt w:val="decimal"/>
+      <w:isLgl/>
+      <w:lvlText w:val="%1.%2.%3"/>
+      <w:lvlJc w:val="left"/>
+      <w:pPr>
+        <w:ind w:left="720" w:hanging="720"/>
+      </w:pPr>
+      <w:rPr>
+        <w:rFonts w:hint="default"/>
+      </w:rPr>
+    </w:lvl>
+    <w:lvl w:ilvl="3">
+      <w:start w:val="1"/>
+      <w:numFmt w:val="decimal"/>
+      <w:isLgl/>
+      <w:lvlText w:val="%1.%2.%3.%4"/>
+      <w:lvlJc w:val="left"/>
+      <w:pPr>
+        <w:ind w:left="720" w:hanging="720"/>
+      </w:pPr>
+      <w:rPr>
+        <w:rFonts w:hint="default"/>
+      </w:rPr>
+    </w:lvl>
+    <w:lvl w:ilvl="4">
+      <w:start w:val="1"/>
+      <w:numFmt w:val="decimal"/>
+      <w:isLgl/>
+      <w:lvlText w:val="%1.%2.%3.%4.%5"/>
+      <w:lvlJc w:val="left"/>
+      <w:pPr>
+        <w:ind w:left="1080" w:hanging="1080"/>
+      </w:pPr>
+      <w:rPr>
+        <w:rFonts w:hint="default"/>
+      </w:rPr>
+    </w:lvl>
+    <w:lvl w:ilvl="5">
+      <w:start w:val="1"/>
+      <w:numFmt w:val="decimal"/>
+      <w:isLgl/>
+      <w:lvlText w:val="%1.%2.%3.%4.%5.%6"/>
+      <w:lvlJc w:val="left"/>
+      <w:pPr>
+        <w:ind w:left="1080" w:hanging="1080"/>
+      </w:pPr>
+      <w:rPr>
+        <w:rFonts w:hint="default"/>
+      </w:rPr>
+    </w:lvl>
+    <w:lvl w:ilvl="6">
+      <w:start w:val="1"/>
+      <w:numFmt w:val="decimal"/>
+      <w:isLgl/>
+      <w:lvlText w:val="%1.%2.%3.%4.%5.%6.%7"/>
+      <w:lvlJc w:val="left"/>
+      <w:pPr>
+        <w:ind w:left="1080" w:hanging="1080"/>
+      </w:pPr>
+      <w:rPr>
+        <w:rFonts w:hint="default"/>
+      </w:rPr>
+    </w:lvl>
+    <w:lvl w:ilvl="7">
+      <w:start w:val="1"/>
+      <w:numFmt w:val="decimal"/>
+      <w:isLgl/>
+      <w:lvlText w:val="%1.%2.%3.%4.%5.%6.%7.%8"/>
+      <w:lvlJc w:val="left"/>
+      <w:pPr>
+        <w:ind w:left="1440" w:hanging="1440"/>
+      </w:pPr>
+      <w:rPr>
+        <w:rFonts w:hint="default"/>
+      </w:rPr>
+    </w:lvl>
+    <w:lvl w:ilvl="8">
+      <w:start w:val="1"/>
+      <w:numFmt w:val="decimal"/>
+      <w:isLgl/>
+      <w:lvlText w:val="%1.%2.%3.%4.%5.%6.%7.%8.%9"/>
+      <w:lvlJc w:val="left"/>
+      <w:pPr>
+        <w:ind w:left="1440" w:hanging="1440"/>
+      </w:pPr>
+      <w:rPr>
+        <w:rFonts w:hint="default"/>
+      </w:rPr>
     </w:lvl>
   </w:abstractNum>
-  <w:abstractNum w:abstractNumId="19">
+  <w:abstractNum w:abstractNumId="17">
     <w:nsid w:val="37BF5AE8"/>
     <w:multiLevelType w:val="hybridMultilevel"/>
     <w:tmpl w:val="177EAB1A"/>
@@ -15212,96 +14830,7 @@
       </w:pPr>
     </w:lvl>
   </w:abstractNum>
-  <w:abstractNum w:abstractNumId="20">
-    <w:nsid w:val="37FB50F5"/>
-    <w:multiLevelType w:val="hybridMultilevel"/>
-    <w:tmpl w:val="CBA06D96"/>
-    <w:lvl w:ilvl="0" w:tplc="77009F68">
-      <w:start w:val="1"/>
-      <w:numFmt w:val="decimal"/>
-      <w:lvlText w:val="%1."/>
-      <w:lvlJc w:val="left"/>
-      <w:pPr>
-        <w:ind w:left="360" w:hanging="360"/>
-      </w:pPr>
-      <w:rPr>
-        <w:rFonts w:hint="default"/>
-      </w:rPr>
-    </w:lvl>
-    <w:lvl w:ilvl="1" w:tplc="04090019" w:tentative="1">
-      <w:start w:val="1"/>
-      <w:numFmt w:val="lowerLetter"/>
-      <w:lvlText w:val="%2)"/>
-      <w:lvlJc w:val="left"/>
-      <w:pPr>
-        <w:ind w:left="840" w:hanging="420"/>
-      </w:pPr>
-    </w:lvl>
-    <w:lvl w:ilvl="2" w:tplc="0409001B" w:tentative="1">
-      <w:start w:val="1"/>
-      <w:numFmt w:val="lowerRoman"/>
-      <w:lvlText w:val="%3."/>
-      <w:lvlJc w:val="right"/>
-      <w:pPr>
-        <w:ind w:left="1260" w:hanging="420"/>
-      </w:pPr>
-    </w:lvl>
-    <w:lvl w:ilvl="3" w:tplc="0409000F" w:tentative="1">
-      <w:start w:val="1"/>
-      <w:numFmt w:val="decimal"/>
-      <w:lvlText w:val="%4."/>
-      <w:lvlJc w:val="left"/>
-      <w:pPr>
-        <w:ind w:left="1680" w:hanging="420"/>
-      </w:pPr>
-    </w:lvl>
-    <w:lvl w:ilvl="4" w:tplc="04090019" w:tentative="1">
-      <w:start w:val="1"/>
-      <w:numFmt w:val="lowerLetter"/>
-      <w:lvlText w:val="%5)"/>
-      <w:lvlJc w:val="left"/>
-      <w:pPr>
-        <w:ind w:left="2100" w:hanging="420"/>
-      </w:pPr>
-    </w:lvl>
-    <w:lvl w:ilvl="5" w:tplc="0409001B" w:tentative="1">
-      <w:start w:val="1"/>
-      <w:numFmt w:val="lowerRoman"/>
-      <w:lvlText w:val="%6."/>
-      <w:lvlJc w:val="right"/>
-      <w:pPr>
-        <w:ind w:left="2520" w:hanging="420"/>
-      </w:pPr>
-    </w:lvl>
-    <w:lvl w:ilvl="6" w:tplc="0409000F" w:tentative="1">
-      <w:start w:val="1"/>
-      <w:numFmt w:val="decimal"/>
-      <w:lvlText w:val="%7."/>
-      <w:lvlJc w:val="left"/>
-      <w:pPr>
-        <w:ind w:left="2940" w:hanging="420"/>
-      </w:pPr>
-    </w:lvl>
-    <w:lvl w:ilvl="7" w:tplc="04090019" w:tentative="1">
-      <w:start w:val="1"/>
-      <w:numFmt w:val="lowerLetter"/>
-      <w:lvlText w:val="%8)"/>
-      <w:lvlJc w:val="left"/>
-      <w:pPr>
-        <w:ind w:left="3360" w:hanging="420"/>
-      </w:pPr>
-    </w:lvl>
-    <w:lvl w:ilvl="8" w:tplc="0409001B" w:tentative="1">
-      <w:start w:val="1"/>
-      <w:numFmt w:val="lowerRoman"/>
-      <w:lvlText w:val="%9."/>
-      <w:lvlJc w:val="right"/>
-      <w:pPr>
-        <w:ind w:left="3780" w:hanging="420"/>
-      </w:pPr>
-    </w:lvl>
-  </w:abstractNum>
-  <w:abstractNum w:abstractNumId="21">
+  <w:abstractNum w:abstractNumId="18">
     <w:nsid w:val="3869662C"/>
     <w:multiLevelType w:val="hybridMultilevel"/>
     <w:tmpl w:val="CBA06D96"/>
@@ -15390,7 +14919,7 @@
       </w:pPr>
     </w:lvl>
   </w:abstractNum>
-  <w:abstractNum w:abstractNumId="22">
+  <w:abstractNum w:abstractNumId="19">
     <w:nsid w:val="3AF2079D"/>
     <w:multiLevelType w:val="hybridMultilevel"/>
     <w:tmpl w:val="CA8E2D00"/>
@@ -15479,7 +15008,7 @@
       </w:pPr>
     </w:lvl>
   </w:abstractNum>
-  <w:abstractNum w:abstractNumId="23">
+  <w:abstractNum w:abstractNumId="20">
     <w:nsid w:val="3C914441"/>
     <w:multiLevelType w:val="hybridMultilevel"/>
     <w:tmpl w:val="343A0946"/>
@@ -15568,7 +15097,7 @@
       </w:pPr>
     </w:lvl>
   </w:abstractNum>
-  <w:abstractNum w:abstractNumId="24">
+  <w:abstractNum w:abstractNumId="21">
     <w:nsid w:val="3D646BFE"/>
     <w:multiLevelType w:val="hybridMultilevel"/>
     <w:tmpl w:val="CBA06D96"/>
@@ -15657,7 +15186,7 @@
       </w:pPr>
     </w:lvl>
   </w:abstractNum>
-  <w:abstractNum w:abstractNumId="25">
+  <w:abstractNum w:abstractNumId="22">
     <w:nsid w:val="40C90E48"/>
     <w:multiLevelType w:val="multilevel"/>
     <w:tmpl w:val="09B84D64"/>
@@ -15778,7 +15307,217 @@
       </w:rPr>
     </w:lvl>
   </w:abstractNum>
-  <w:abstractNum w:abstractNumId="26">
+  <w:abstractNum w:abstractNumId="23">
+    <w:nsid w:val="43927C63"/>
+    <w:multiLevelType w:val="multilevel"/>
+    <w:tmpl w:val="09B84D64"/>
+    <w:lvl w:ilvl="0">
+      <w:start w:val="1"/>
+      <w:numFmt w:val="decimal"/>
+      <w:lvlText w:val="%1."/>
+      <w:lvlJc w:val="left"/>
+      <w:pPr>
+        <w:ind w:left="360" w:hanging="360"/>
+      </w:pPr>
+      <w:rPr>
+        <w:rFonts w:hint="default"/>
+      </w:rPr>
+    </w:lvl>
+    <w:lvl w:ilvl="1">
+      <w:start w:val="1"/>
+      <w:numFmt w:val="decimal"/>
+      <w:isLgl/>
+      <w:lvlText w:val="%1.%2"/>
+      <w:lvlJc w:val="left"/>
+      <w:pPr>
+        <w:ind w:left="510" w:hanging="510"/>
+      </w:pPr>
+      <w:rPr>
+        <w:rFonts w:hint="default"/>
+      </w:rPr>
+    </w:lvl>
+    <w:lvl w:ilvl="2">
+      <w:start w:val="1"/>
+      <w:numFmt w:val="decimal"/>
+      <w:isLgl/>
+      <w:lvlText w:val="%1.%2.%3"/>
+      <w:lvlJc w:val="left"/>
+      <w:pPr>
+        <w:ind w:left="720" w:hanging="720"/>
+      </w:pPr>
+      <w:rPr>
+        <w:rFonts w:hint="default"/>
+      </w:rPr>
+    </w:lvl>
+    <w:lvl w:ilvl="3">
+      <w:start w:val="1"/>
+      <w:numFmt w:val="decimal"/>
+      <w:isLgl/>
+      <w:lvlText w:val="%1.%2.%3.%4"/>
+      <w:lvlJc w:val="left"/>
+      <w:pPr>
+        <w:ind w:left="720" w:hanging="720"/>
+      </w:pPr>
+      <w:rPr>
+        <w:rFonts w:hint="default"/>
+      </w:rPr>
+    </w:lvl>
+    <w:lvl w:ilvl="4">
+      <w:start w:val="1"/>
+      <w:numFmt w:val="decimal"/>
+      <w:isLgl/>
+      <w:lvlText w:val="%1.%2.%3.%4.%5"/>
+      <w:lvlJc w:val="left"/>
+      <w:pPr>
+        <w:ind w:left="1080" w:hanging="1080"/>
+      </w:pPr>
+      <w:rPr>
+        <w:rFonts w:hint="default"/>
+      </w:rPr>
+    </w:lvl>
+    <w:lvl w:ilvl="5">
+      <w:start w:val="1"/>
+      <w:numFmt w:val="decimal"/>
+      <w:isLgl/>
+      <w:lvlText w:val="%1.%2.%3.%4.%5.%6"/>
+      <w:lvlJc w:val="left"/>
+      <w:pPr>
+        <w:ind w:left="1080" w:hanging="1080"/>
+      </w:pPr>
+      <w:rPr>
+        <w:rFonts w:hint="default"/>
+      </w:rPr>
+    </w:lvl>
+    <w:lvl w:ilvl="6">
+      <w:start w:val="1"/>
+      <w:numFmt w:val="decimal"/>
+      <w:isLgl/>
+      <w:lvlText w:val="%1.%2.%3.%4.%5.%6.%7"/>
+      <w:lvlJc w:val="left"/>
+      <w:pPr>
+        <w:ind w:left="1080" w:hanging="1080"/>
+      </w:pPr>
+      <w:rPr>
+        <w:rFonts w:hint="default"/>
+      </w:rPr>
+    </w:lvl>
+    <w:lvl w:ilvl="7">
+      <w:start w:val="1"/>
+      <w:numFmt w:val="decimal"/>
+      <w:isLgl/>
+      <w:lvlText w:val="%1.%2.%3.%4.%5.%6.%7.%8"/>
+      <w:lvlJc w:val="left"/>
+      <w:pPr>
+        <w:ind w:left="1440" w:hanging="1440"/>
+      </w:pPr>
+      <w:rPr>
+        <w:rFonts w:hint="default"/>
+      </w:rPr>
+    </w:lvl>
+    <w:lvl w:ilvl="8">
+      <w:start w:val="1"/>
+      <w:numFmt w:val="decimal"/>
+      <w:isLgl/>
+      <w:lvlText w:val="%1.%2.%3.%4.%5.%6.%7.%8.%9"/>
+      <w:lvlJc w:val="left"/>
+      <w:pPr>
+        <w:ind w:left="1440" w:hanging="1440"/>
+      </w:pPr>
+      <w:rPr>
+        <w:rFonts w:hint="default"/>
+      </w:rPr>
+    </w:lvl>
+  </w:abstractNum>
+  <w:abstractNum w:abstractNumId="24">
+    <w:nsid w:val="43C174BA"/>
+    <w:multiLevelType w:val="hybridMultilevel"/>
+    <w:tmpl w:val="CA8E2D00"/>
+    <w:lvl w:ilvl="0" w:tplc="77009F68">
+      <w:start w:val="1"/>
+      <w:numFmt w:val="decimal"/>
+      <w:lvlText w:val="%1."/>
+      <w:lvlJc w:val="left"/>
+      <w:pPr>
+        <w:ind w:left="360" w:hanging="360"/>
+      </w:pPr>
+      <w:rPr>
+        <w:rFonts w:hint="default"/>
+      </w:rPr>
+    </w:lvl>
+    <w:lvl w:ilvl="1" w:tplc="04090019" w:tentative="1">
+      <w:start w:val="1"/>
+      <w:numFmt w:val="lowerLetter"/>
+      <w:lvlText w:val="%2)"/>
+      <w:lvlJc w:val="left"/>
+      <w:pPr>
+        <w:ind w:left="840" w:hanging="420"/>
+      </w:pPr>
+    </w:lvl>
+    <w:lvl w:ilvl="2" w:tplc="0409001B" w:tentative="1">
+      <w:start w:val="1"/>
+      <w:numFmt w:val="lowerRoman"/>
+      <w:lvlText w:val="%3."/>
+      <w:lvlJc w:val="right"/>
+      <w:pPr>
+        <w:ind w:left="1260" w:hanging="420"/>
+      </w:pPr>
+    </w:lvl>
+    <w:lvl w:ilvl="3" w:tplc="0409000F" w:tentative="1">
+      <w:start w:val="1"/>
+      <w:numFmt w:val="decimal"/>
+      <w:lvlText w:val="%4."/>
+      <w:lvlJc w:val="left"/>
+      <w:pPr>
+        <w:ind w:left="1680" w:hanging="420"/>
+      </w:pPr>
+    </w:lvl>
+    <w:lvl w:ilvl="4" w:tplc="04090019" w:tentative="1">
+      <w:start w:val="1"/>
+      <w:numFmt w:val="lowerLetter"/>
+      <w:lvlText w:val="%5)"/>
+      <w:lvlJc w:val="left"/>
+      <w:pPr>
+        <w:ind w:left="2100" w:hanging="420"/>
+      </w:pPr>
+    </w:lvl>
+    <w:lvl w:ilvl="5" w:tplc="0409001B" w:tentative="1">
+      <w:start w:val="1"/>
+      <w:numFmt w:val="lowerRoman"/>
+      <w:lvlText w:val="%6."/>
+      <w:lvlJc w:val="right"/>
+      <w:pPr>
+        <w:ind w:left="2520" w:hanging="420"/>
+      </w:pPr>
+    </w:lvl>
+    <w:lvl w:ilvl="6" w:tplc="0409000F" w:tentative="1">
+      <w:start w:val="1"/>
+      <w:numFmt w:val="decimal"/>
+      <w:lvlText w:val="%7."/>
+      <w:lvlJc w:val="left"/>
+      <w:pPr>
+        <w:ind w:left="2940" w:hanging="420"/>
+      </w:pPr>
+    </w:lvl>
+    <w:lvl w:ilvl="7" w:tplc="04090019" w:tentative="1">
+      <w:start w:val="1"/>
+      <w:numFmt w:val="lowerLetter"/>
+      <w:lvlText w:val="%8)"/>
+      <w:lvlJc w:val="left"/>
+      <w:pPr>
+        <w:ind w:left="3360" w:hanging="420"/>
+      </w:pPr>
+    </w:lvl>
+    <w:lvl w:ilvl="8" w:tplc="0409001B" w:tentative="1">
+      <w:start w:val="1"/>
+      <w:numFmt w:val="lowerRoman"/>
+      <w:lvlText w:val="%9."/>
+      <w:lvlJc w:val="right"/>
+      <w:pPr>
+        <w:ind w:left="3780" w:hanging="420"/>
+      </w:pPr>
+    </w:lvl>
+  </w:abstractNum>
+  <w:abstractNum w:abstractNumId="25">
     <w:nsid w:val="44890B10"/>
     <w:multiLevelType w:val="hybridMultilevel"/>
     <w:tmpl w:val="CBA06D96"/>
@@ -15867,7 +15606,7 @@
       </w:pPr>
     </w:lvl>
   </w:abstractNum>
-  <w:abstractNum w:abstractNumId="27">
+  <w:abstractNum w:abstractNumId="26">
     <w:nsid w:val="4AAF6858"/>
     <w:multiLevelType w:val="hybridMultilevel"/>
     <w:tmpl w:val="CBA06D96"/>
@@ -15956,7 +15695,7 @@
       </w:pPr>
     </w:lvl>
   </w:abstractNum>
-  <w:abstractNum w:abstractNumId="28">
+  <w:abstractNum w:abstractNumId="27">
     <w:nsid w:val="4CEB237D"/>
     <w:multiLevelType w:val="hybridMultilevel"/>
     <w:tmpl w:val="CBA06D96"/>
@@ -16045,7 +15784,7 @@
       </w:pPr>
     </w:lvl>
   </w:abstractNum>
-  <w:abstractNum w:abstractNumId="29">
+  <w:abstractNum w:abstractNumId="28">
     <w:nsid w:val="4FD27087"/>
     <w:multiLevelType w:val="hybridMultilevel"/>
     <w:tmpl w:val="CA8E2D00"/>
@@ -16134,7 +15873,7 @@
       </w:pPr>
     </w:lvl>
   </w:abstractNum>
-  <w:abstractNum w:abstractNumId="30">
+  <w:abstractNum w:abstractNumId="29">
     <w:nsid w:val="52402FD7"/>
     <w:multiLevelType w:val="hybridMultilevel"/>
     <w:tmpl w:val="9432DE7C"/>
@@ -16221,6 +15960,127 @@
       <w:pPr>
         <w:ind w:left="3780" w:hanging="420"/>
       </w:pPr>
+    </w:lvl>
+  </w:abstractNum>
+  <w:abstractNum w:abstractNumId="30">
+    <w:nsid w:val="567F1D33"/>
+    <w:multiLevelType w:val="multilevel"/>
+    <w:tmpl w:val="EB7A5462"/>
+    <w:lvl w:ilvl="0">
+      <w:start w:val="1"/>
+      <w:numFmt w:val="decimal"/>
+      <w:lvlText w:val="%1."/>
+      <w:lvlJc w:val="left"/>
+      <w:pPr>
+        <w:ind w:left="360" w:hanging="360"/>
+      </w:pPr>
+      <w:rPr>
+        <w:rFonts w:hint="default"/>
+      </w:rPr>
+    </w:lvl>
+    <w:lvl w:ilvl="1">
+      <w:start w:val="1"/>
+      <w:numFmt w:val="decimal"/>
+      <w:isLgl/>
+      <w:lvlText w:val="%1.%2"/>
+      <w:lvlJc w:val="left"/>
+      <w:pPr>
+        <w:ind w:left="510" w:hanging="510"/>
+      </w:pPr>
+      <w:rPr>
+        <w:rFonts w:hint="default"/>
+      </w:rPr>
+    </w:lvl>
+    <w:lvl w:ilvl="2">
+      <w:start w:val="1"/>
+      <w:numFmt w:val="decimal"/>
+      <w:isLgl/>
+      <w:lvlText w:val="%1.%2.%3"/>
+      <w:lvlJc w:val="left"/>
+      <w:pPr>
+        <w:ind w:left="720" w:hanging="720"/>
+      </w:pPr>
+      <w:rPr>
+        <w:rFonts w:hint="default"/>
+      </w:rPr>
+    </w:lvl>
+    <w:lvl w:ilvl="3">
+      <w:start w:val="1"/>
+      <w:numFmt w:val="decimal"/>
+      <w:isLgl/>
+      <w:lvlText w:val="%1.%2.%3.%4"/>
+      <w:lvlJc w:val="left"/>
+      <w:pPr>
+        <w:ind w:left="720" w:hanging="720"/>
+      </w:pPr>
+      <w:rPr>
+        <w:rFonts w:hint="default"/>
+      </w:rPr>
+    </w:lvl>
+    <w:lvl w:ilvl="4">
+      <w:start w:val="1"/>
+      <w:numFmt w:val="decimal"/>
+      <w:isLgl/>
+      <w:lvlText w:val="%1.%2.%3.%4.%5"/>
+      <w:lvlJc w:val="left"/>
+      <w:pPr>
+        <w:ind w:left="1080" w:hanging="1080"/>
+      </w:pPr>
+      <w:rPr>
+        <w:rFonts w:hint="default"/>
+      </w:rPr>
+    </w:lvl>
+    <w:lvl w:ilvl="5">
+      <w:start w:val="1"/>
+      <w:numFmt w:val="decimal"/>
+      <w:isLgl/>
+      <w:lvlText w:val="%1.%2.%3.%4.%5.%6"/>
+      <w:lvlJc w:val="left"/>
+      <w:pPr>
+        <w:ind w:left="1080" w:hanging="1080"/>
+      </w:pPr>
+      <w:rPr>
+        <w:rFonts w:hint="default"/>
+      </w:rPr>
+    </w:lvl>
+    <w:lvl w:ilvl="6">
+      <w:start w:val="1"/>
+      <w:numFmt w:val="decimal"/>
+      <w:isLgl/>
+      <w:lvlText w:val="%1.%2.%3.%4.%5.%6.%7"/>
+      <w:lvlJc w:val="left"/>
+      <w:pPr>
+        <w:ind w:left="1080" w:hanging="1080"/>
+      </w:pPr>
+      <w:rPr>
+        <w:rFonts w:hint="default"/>
+      </w:rPr>
+    </w:lvl>
+    <w:lvl w:ilvl="7">
+      <w:start w:val="1"/>
+      <w:numFmt w:val="decimal"/>
+      <w:isLgl/>
+      <w:lvlText w:val="%1.%2.%3.%4.%5.%6.%7.%8"/>
+      <w:lvlJc w:val="left"/>
+      <w:pPr>
+        <w:ind w:left="1440" w:hanging="1440"/>
+      </w:pPr>
+      <w:rPr>
+        <w:rFonts w:hint="default"/>
+      </w:rPr>
+    </w:lvl>
+    <w:lvl w:ilvl="8">
+      <w:start w:val="1"/>
+      <w:numFmt w:val="decimal"/>
+      <w:isLgl/>
+      <w:lvlText w:val="%1.%2.%3.%4.%5.%6.%7.%8.%9"/>
+      <w:lvlJc w:val="left"/>
+      <w:pPr>
+        <w:ind w:left="1440" w:hanging="1440"/>
+      </w:pPr>
+      <w:rPr>
+        <w:rFonts w:hint="default"/>
+      </w:rPr>
     </w:lvl>
   </w:abstractNum>
   <w:abstractNum w:abstractNumId="31">
@@ -16313,6 +16173,95 @@
     </w:lvl>
   </w:abstractNum>
   <w:abstractNum w:abstractNumId="32">
+    <w:nsid w:val="5C82363B"/>
+    <w:multiLevelType w:val="hybridMultilevel"/>
+    <w:tmpl w:val="CBA06D96"/>
+    <w:lvl w:ilvl="0" w:tplc="77009F68">
+      <w:start w:val="1"/>
+      <w:numFmt w:val="decimal"/>
+      <w:lvlText w:val="%1."/>
+      <w:lvlJc w:val="left"/>
+      <w:pPr>
+        <w:ind w:left="360" w:hanging="360"/>
+      </w:pPr>
+      <w:rPr>
+        <w:rFonts w:hint="default"/>
+      </w:rPr>
+    </w:lvl>
+    <w:lvl w:ilvl="1" w:tplc="04090019" w:tentative="1">
+      <w:start w:val="1"/>
+      <w:numFmt w:val="lowerLetter"/>
+      <w:lvlText w:val="%2)"/>
+      <w:lvlJc w:val="left"/>
+      <w:pPr>
+        <w:ind w:left="840" w:hanging="420"/>
+      </w:pPr>
+    </w:lvl>
+    <w:lvl w:ilvl="2" w:tplc="0409001B" w:tentative="1">
+      <w:start w:val="1"/>
+      <w:numFmt w:val="lowerRoman"/>
+      <w:lvlText w:val="%3."/>
+      <w:lvlJc w:val="right"/>
+      <w:pPr>
+        <w:ind w:left="1260" w:hanging="420"/>
+      </w:pPr>
+    </w:lvl>
+    <w:lvl w:ilvl="3" w:tplc="0409000F" w:tentative="1">
+      <w:start w:val="1"/>
+      <w:numFmt w:val="decimal"/>
+      <w:lvlText w:val="%4."/>
+      <w:lvlJc w:val="left"/>
+      <w:pPr>
+        <w:ind w:left="1680" w:hanging="420"/>
+      </w:pPr>
+    </w:lvl>
+    <w:lvl w:ilvl="4" w:tplc="04090019" w:tentative="1">
+      <w:start w:val="1"/>
+      <w:numFmt w:val="lowerLetter"/>
+      <w:lvlText w:val="%5)"/>
+      <w:lvlJc w:val="left"/>
+      <w:pPr>
+        <w:ind w:left="2100" w:hanging="420"/>
+      </w:pPr>
+    </w:lvl>
+    <w:lvl w:ilvl="5" w:tplc="0409001B" w:tentative="1">
+      <w:start w:val="1"/>
+      <w:numFmt w:val="lowerRoman"/>
+      <w:lvlText w:val="%6."/>
+      <w:lvlJc w:val="right"/>
+      <w:pPr>
+        <w:ind w:left="2520" w:hanging="420"/>
+      </w:pPr>
+    </w:lvl>
+    <w:lvl w:ilvl="6" w:tplc="0409000F" w:tentative="1">
+      <w:start w:val="1"/>
+      <w:numFmt w:val="decimal"/>
+      <w:lvlText w:val="%7."/>
+      <w:lvlJc w:val="left"/>
+      <w:pPr>
+        <w:ind w:left="2940" w:hanging="420"/>
+      </w:pPr>
+    </w:lvl>
+    <w:lvl w:ilvl="7" w:tplc="04090019" w:tentative="1">
+      <w:start w:val="1"/>
+      <w:numFmt w:val="lowerLetter"/>
+      <w:lvlText w:val="%8)"/>
+      <w:lvlJc w:val="left"/>
+      <w:pPr>
+        <w:ind w:left="3360" w:hanging="420"/>
+      </w:pPr>
+    </w:lvl>
+    <w:lvl w:ilvl="8" w:tplc="0409001B" w:tentative="1">
+      <w:start w:val="1"/>
+      <w:numFmt w:val="lowerRoman"/>
+      <w:lvlText w:val="%9."/>
+      <w:lvlJc w:val="right"/>
+      <w:pPr>
+        <w:ind w:left="3780" w:hanging="420"/>
+      </w:pPr>
+    </w:lvl>
+  </w:abstractNum>
+  <w:abstractNum w:abstractNumId="33">
     <w:nsid w:val="5DA96111"/>
     <w:multiLevelType w:val="hybridMultilevel"/>
     <w:tmpl w:val="14FC78B0"/>
@@ -16401,7 +16350,7 @@
       </w:pPr>
     </w:lvl>
   </w:abstractNum>
-  <w:abstractNum w:abstractNumId="33">
+  <w:abstractNum w:abstractNumId="34">
     <w:nsid w:val="64972F09"/>
     <w:multiLevelType w:val="multilevel"/>
     <w:tmpl w:val="1C6A792A"/>
@@ -16512,95 +16461,6 @@
       <w:rPr>
         <w:rFonts w:hint="default"/>
       </w:rPr>
-    </w:lvl>
-  </w:abstractNum>
-  <w:abstractNum w:abstractNumId="34">
-    <w:nsid w:val="64A849B6"/>
-    <w:multiLevelType w:val="hybridMultilevel"/>
-    <w:tmpl w:val="CBA06D96"/>
-    <w:lvl w:ilvl="0" w:tplc="77009F68">
-      <w:start w:val="1"/>
-      <w:numFmt w:val="decimal"/>
-      <w:lvlText w:val="%1."/>
-      <w:lvlJc w:val="left"/>
-      <w:pPr>
-        <w:ind w:left="360" w:hanging="360"/>
-      </w:pPr>
-      <w:rPr>
-        <w:rFonts w:hint="default"/>
-      </w:rPr>
-    </w:lvl>
-    <w:lvl w:ilvl="1" w:tplc="04090019" w:tentative="1">
-      <w:start w:val="1"/>
-      <w:numFmt w:val="lowerLetter"/>
-      <w:lvlText w:val="%2)"/>
-      <w:lvlJc w:val="left"/>
-      <w:pPr>
-        <w:ind w:left="840" w:hanging="420"/>
-      </w:pPr>
-    </w:lvl>
-    <w:lvl w:ilvl="2" w:tplc="0409001B" w:tentative="1">
-      <w:start w:val="1"/>
-      <w:numFmt w:val="lowerRoman"/>
-      <w:lvlText w:val="%3."/>
-      <w:lvlJc w:val="right"/>
-      <w:pPr>
-        <w:ind w:left="1260" w:hanging="420"/>
-      </w:pPr>
-    </w:lvl>
-    <w:lvl w:ilvl="3" w:tplc="0409000F" w:tentative="1">
-      <w:start w:val="1"/>
-      <w:numFmt w:val="decimal"/>
-      <w:lvlText w:val="%4."/>
-      <w:lvlJc w:val="left"/>
-      <w:pPr>
-        <w:ind w:left="1680" w:hanging="420"/>
-      </w:pPr>
-    </w:lvl>
-    <w:lvl w:ilvl="4" w:tplc="04090019" w:tentative="1">
-      <w:start w:val="1"/>
-      <w:numFmt w:val="lowerLetter"/>
-      <w:lvlText w:val="%5)"/>
-      <w:lvlJc w:val="left"/>
-      <w:pPr>
-        <w:ind w:left="2100" w:hanging="420"/>
-      </w:pPr>
-    </w:lvl>
-    <w:lvl w:ilvl="5" w:tplc="0409001B" w:tentative="1">
-      <w:start w:val="1"/>
-      <w:numFmt w:val="lowerRoman"/>
-      <w:lvlText w:val="%6."/>
-      <w:lvlJc w:val="right"/>
-      <w:pPr>
-        <w:ind w:left="2520" w:hanging="420"/>
-      </w:pPr>
-    </w:lvl>
-    <w:lvl w:ilvl="6" w:tplc="0409000F" w:tentative="1">
-      <w:start w:val="1"/>
-      <w:numFmt w:val="decimal"/>
-      <w:lvlText w:val="%7."/>
-      <w:lvlJc w:val="left"/>
-      <w:pPr>
-        <w:ind w:left="2940" w:hanging="420"/>
-      </w:pPr>
-    </w:lvl>
-    <w:lvl w:ilvl="7" w:tplc="04090019" w:tentative="1">
-      <w:start w:val="1"/>
-      <w:numFmt w:val="lowerLetter"/>
-      <w:lvlText w:val="%8)"/>
-      <w:lvlJc w:val="left"/>
-      <w:pPr>
-        <w:ind w:left="3360" w:hanging="420"/>
-      </w:pPr>
-    </w:lvl>
-    <w:lvl w:ilvl="8" w:tplc="0409001B" w:tentative="1">
-      <w:start w:val="1"/>
-      <w:numFmt w:val="lowerRoman"/>
-      <w:lvlText w:val="%9."/>
-      <w:lvlJc w:val="right"/>
-      <w:pPr>
-        <w:ind w:left="3780" w:hanging="420"/>
-      </w:pPr>
     </w:lvl>
   </w:abstractNum>
   <w:abstractNum w:abstractNumId="35">
@@ -16693,95 +16553,6 @@
     </w:lvl>
   </w:abstractNum>
   <w:abstractNum w:abstractNumId="36">
-    <w:nsid w:val="67CA0D6B"/>
-    <w:multiLevelType w:val="hybridMultilevel"/>
-    <w:tmpl w:val="BF0001E6"/>
-    <w:lvl w:ilvl="0" w:tplc="77009F68">
-      <w:start w:val="1"/>
-      <w:numFmt w:val="decimal"/>
-      <w:lvlText w:val="%1."/>
-      <w:lvlJc w:val="left"/>
-      <w:pPr>
-        <w:ind w:left="360" w:hanging="360"/>
-      </w:pPr>
-      <w:rPr>
-        <w:rFonts w:hint="default"/>
-      </w:rPr>
-    </w:lvl>
-    <w:lvl w:ilvl="1" w:tplc="04090019" w:tentative="1">
-      <w:start w:val="1"/>
-      <w:numFmt w:val="lowerLetter"/>
-      <w:lvlText w:val="%2)"/>
-      <w:lvlJc w:val="left"/>
-      <w:pPr>
-        <w:ind w:left="840" w:hanging="420"/>
-      </w:pPr>
-    </w:lvl>
-    <w:lvl w:ilvl="2" w:tplc="0409001B" w:tentative="1">
-      <w:start w:val="1"/>
-      <w:numFmt w:val="lowerRoman"/>
-      <w:lvlText w:val="%3."/>
-      <w:lvlJc w:val="right"/>
-      <w:pPr>
-        <w:ind w:left="1260" w:hanging="420"/>
-      </w:pPr>
-    </w:lvl>
-    <w:lvl w:ilvl="3" w:tplc="0409000F" w:tentative="1">
-      <w:start w:val="1"/>
-      <w:numFmt w:val="decimal"/>
-      <w:lvlText w:val="%4."/>
-      <w:lvlJc w:val="left"/>
-      <w:pPr>
-        <w:ind w:left="1680" w:hanging="420"/>
-      </w:pPr>
-    </w:lvl>
-    <w:lvl w:ilvl="4" w:tplc="04090019" w:tentative="1">
-      <w:start w:val="1"/>
-      <w:numFmt w:val="lowerLetter"/>
-      <w:lvlText w:val="%5)"/>
-      <w:lvlJc w:val="left"/>
-      <w:pPr>
-        <w:ind w:left="2100" w:hanging="420"/>
-      </w:pPr>
-    </w:lvl>
-    <w:lvl w:ilvl="5" w:tplc="0409001B" w:tentative="1">
-      <w:start w:val="1"/>
-      <w:numFmt w:val="lowerRoman"/>
-      <w:lvlText w:val="%6."/>
-      <w:lvlJc w:val="right"/>
-      <w:pPr>
-        <w:ind w:left="2520" w:hanging="420"/>
-      </w:pPr>
-    </w:lvl>
-    <w:lvl w:ilvl="6" w:tplc="0409000F" w:tentative="1">
-      <w:start w:val="1"/>
-      <w:numFmt w:val="decimal"/>
-      <w:lvlText w:val="%7."/>
-      <w:lvlJc w:val="left"/>
-      <w:pPr>
-        <w:ind w:left="2940" w:hanging="420"/>
-      </w:pPr>
-    </w:lvl>
-    <w:lvl w:ilvl="7" w:tplc="04090019" w:tentative="1">
-      <w:start w:val="1"/>
-      <w:numFmt w:val="lowerLetter"/>
-      <w:lvlText w:val="%8)"/>
-      <w:lvlJc w:val="left"/>
-      <w:pPr>
-        <w:ind w:left="3360" w:hanging="420"/>
-      </w:pPr>
-    </w:lvl>
-    <w:lvl w:ilvl="8" w:tplc="0409001B" w:tentative="1">
-      <w:start w:val="1"/>
-      <w:numFmt w:val="lowerRoman"/>
-      <w:lvlText w:val="%9."/>
-      <w:lvlJc w:val="right"/>
-      <w:pPr>
-        <w:ind w:left="3780" w:hanging="420"/>
-      </w:pPr>
-    </w:lvl>
-  </w:abstractNum>
-  <w:abstractNum w:abstractNumId="37">
     <w:nsid w:val="6A697BFE"/>
     <w:multiLevelType w:val="hybridMultilevel"/>
     <w:tmpl w:val="CBA06D96"/>
@@ -16870,7 +16641,7 @@
       </w:pPr>
     </w:lvl>
   </w:abstractNum>
-  <w:abstractNum w:abstractNumId="38">
+  <w:abstractNum w:abstractNumId="37">
     <w:nsid w:val="6AA34489"/>
     <w:multiLevelType w:val="hybridMultilevel"/>
     <w:tmpl w:val="2FA66D1E"/>
@@ -16959,7 +16730,7 @@
       </w:pPr>
     </w:lvl>
   </w:abstractNum>
-  <w:abstractNum w:abstractNumId="39">
+  <w:abstractNum w:abstractNumId="38">
     <w:nsid w:val="6AF74450"/>
     <w:multiLevelType w:val="hybridMultilevel"/>
     <w:tmpl w:val="1100A4A2"/>
@@ -17048,7 +16819,7 @@
       </w:pPr>
     </w:lvl>
   </w:abstractNum>
-  <w:abstractNum w:abstractNumId="40">
+  <w:abstractNum w:abstractNumId="39">
     <w:nsid w:val="6C443F58"/>
     <w:multiLevelType w:val="hybridMultilevel"/>
     <w:tmpl w:val="CBA06D96"/>
@@ -17137,7 +16908,7 @@
       </w:pPr>
     </w:lvl>
   </w:abstractNum>
-  <w:abstractNum w:abstractNumId="41">
+  <w:abstractNum w:abstractNumId="40">
     <w:nsid w:val="6C97307A"/>
     <w:multiLevelType w:val="hybridMultilevel"/>
     <w:tmpl w:val="343A0946"/>
@@ -17226,7 +16997,7 @@
       </w:pPr>
     </w:lvl>
   </w:abstractNum>
-  <w:abstractNum w:abstractNumId="42">
+  <w:abstractNum w:abstractNumId="41">
     <w:nsid w:val="6F0619DC"/>
     <w:multiLevelType w:val="hybridMultilevel"/>
     <w:tmpl w:val="609802FC"/>
@@ -17315,7 +17086,7 @@
       </w:pPr>
     </w:lvl>
   </w:abstractNum>
-  <w:abstractNum w:abstractNumId="43">
+  <w:abstractNum w:abstractNumId="42">
     <w:nsid w:val="6F502191"/>
     <w:multiLevelType w:val="hybridMultilevel"/>
     <w:tmpl w:val="E4D09A64"/>
@@ -17404,7 +17175,7 @@
       </w:pPr>
     </w:lvl>
   </w:abstractNum>
-  <w:abstractNum w:abstractNumId="44">
+  <w:abstractNum w:abstractNumId="43">
     <w:nsid w:val="70460069"/>
     <w:multiLevelType w:val="hybridMultilevel"/>
     <w:tmpl w:val="CBA06D96"/>
@@ -17493,7 +17264,7 @@
       </w:pPr>
     </w:lvl>
   </w:abstractNum>
-  <w:abstractNum w:abstractNumId="45">
+  <w:abstractNum w:abstractNumId="44">
     <w:nsid w:val="729F0037"/>
     <w:multiLevelType w:val="hybridMultilevel"/>
     <w:tmpl w:val="9432DE7C"/>
@@ -17582,7 +17353,7 @@
       </w:pPr>
     </w:lvl>
   </w:abstractNum>
-  <w:abstractNum w:abstractNumId="46">
+  <w:abstractNum w:abstractNumId="45">
     <w:nsid w:val="734E4A58"/>
     <w:multiLevelType w:val="hybridMultilevel"/>
     <w:tmpl w:val="B1C8EA76"/>
@@ -17671,7 +17442,7 @@
       </w:pPr>
     </w:lvl>
   </w:abstractNum>
-  <w:abstractNum w:abstractNumId="47">
+  <w:abstractNum w:abstractNumId="46">
     <w:nsid w:val="78C32A77"/>
     <w:multiLevelType w:val="hybridMultilevel"/>
     <w:tmpl w:val="1100A4A2"/>
@@ -17760,7 +17531,7 @@
       </w:pPr>
     </w:lvl>
   </w:abstractNum>
-  <w:abstractNum w:abstractNumId="48">
+  <w:abstractNum w:abstractNumId="47">
     <w:nsid w:val="7D3A799A"/>
     <w:multiLevelType w:val="hybridMultilevel"/>
     <w:tmpl w:val="A2307F3A"/>
@@ -17850,152 +17621,150 @@
     </w:lvl>
   </w:abstractNum>
   <w:num w:numId="1">
+    <w:abstractNumId w:val="34"/>
+  </w:num>
+  <w:num w:numId="2">
+    <w:abstractNumId w:val="36"/>
+  </w:num>
+  <w:num w:numId="3">
+    <w:abstractNumId w:val="27"/>
+  </w:num>
+  <w:num w:numId="4">
+    <w:abstractNumId w:val="18"/>
+  </w:num>
+  <w:num w:numId="5">
     <w:abstractNumId w:val="33"/>
   </w:num>
-  <w:num w:numId="2">
+  <w:num w:numId="6">
+    <w:abstractNumId w:val="4"/>
+  </w:num>
+  <w:num w:numId="7">
+    <w:abstractNumId w:val="9"/>
+  </w:num>
+  <w:num w:numId="8">
+    <w:abstractNumId w:val="21"/>
+  </w:num>
+  <w:num w:numId="9">
+    <w:abstractNumId w:val="14"/>
+  </w:num>
+  <w:num w:numId="10">
+    <w:abstractNumId w:val="44"/>
+  </w:num>
+  <w:num w:numId="11">
+    <w:abstractNumId w:val="47"/>
+  </w:num>
+  <w:num w:numId="12">
+    <w:abstractNumId w:val="41"/>
+  </w:num>
+  <w:num w:numId="13">
+    <w:abstractNumId w:val="45"/>
+  </w:num>
+  <w:num w:numId="14">
+    <w:abstractNumId w:val="3"/>
+  </w:num>
+  <w:num w:numId="15">
+    <w:abstractNumId w:val="35"/>
+  </w:num>
+  <w:num w:numId="16">
+    <w:abstractNumId w:val="10"/>
+  </w:num>
+  <w:num w:numId="17">
+    <w:abstractNumId w:val="31"/>
+  </w:num>
+  <w:num w:numId="18">
+    <w:abstractNumId w:val="2"/>
+  </w:num>
+  <w:num w:numId="19">
     <w:abstractNumId w:val="37"/>
   </w:num>
-  <w:num w:numId="3">
+  <w:num w:numId="20">
+    <w:abstractNumId w:val="19"/>
+  </w:num>
+  <w:num w:numId="21">
+    <w:abstractNumId w:val="25"/>
+  </w:num>
+  <w:num w:numId="22">
+    <w:abstractNumId w:val="5"/>
+  </w:num>
+  <w:num w:numId="23">
+    <w:abstractNumId w:val="0"/>
+  </w:num>
+  <w:num w:numId="24">
+    <w:abstractNumId w:val="13"/>
+  </w:num>
+  <w:num w:numId="25">
+    <w:abstractNumId w:val="46"/>
+  </w:num>
+  <w:num w:numId="26">
+    <w:abstractNumId w:val="26"/>
+  </w:num>
+  <w:num w:numId="27">
+    <w:abstractNumId w:val="20"/>
+  </w:num>
+  <w:num w:numId="28">
+    <w:abstractNumId w:val="17"/>
+  </w:num>
+  <w:num w:numId="29">
+    <w:abstractNumId w:val="11"/>
+  </w:num>
+  <w:num w:numId="30">
+    <w:abstractNumId w:val="7"/>
+  </w:num>
+  <w:num w:numId="31">
+    <w:abstractNumId w:val="22"/>
+  </w:num>
+  <w:num w:numId="32">
+    <w:abstractNumId w:val="8"/>
+  </w:num>
+  <w:num w:numId="33">
+    <w:abstractNumId w:val="6"/>
+  </w:num>
+  <w:num w:numId="34">
     <w:abstractNumId w:val="28"/>
   </w:num>
-  <w:num w:numId="4">
-    <w:abstractNumId w:val="20"/>
+  <w:num w:numId="35">
+    <w:abstractNumId w:val="15"/>
   </w:num>
-  <w:num w:numId="5">
-    <w:abstractNumId w:val="21"/>
-  </w:num>
-  <w:num w:numId="6">
-    <w:abstractNumId w:val="34"/>
-  </w:num>
-  <w:num w:numId="7">
-    <w:abstractNumId w:val="32"/>
-  </w:num>
-  <w:num w:numId="8">
-    <w:abstractNumId w:val="5"/>
-  </w:num>
-  <w:num w:numId="9">
-    <w:abstractNumId w:val="10"/>
-  </w:num>
-  <w:num w:numId="10">
-    <w:abstractNumId w:val="24"/>
-  </w:num>
-  <w:num w:numId="11">
-    <w:abstractNumId w:val="16"/>
-  </w:num>
-  <w:num w:numId="12">
-    <w:abstractNumId w:val="45"/>
-  </w:num>
-  <w:num w:numId="13">
-    <w:abstractNumId w:val="48"/>
-  </w:num>
-  <w:num w:numId="14">
-    <w:abstractNumId w:val="42"/>
-  </w:num>
-  <w:num w:numId="15">
-    <w:abstractNumId w:val="46"/>
-  </w:num>
-  <w:num w:numId="16">
-    <w:abstractNumId w:val="4"/>
-  </w:num>
-  <w:num w:numId="17">
-    <w:abstractNumId w:val="35"/>
-  </w:num>
-  <w:num w:numId="18">
-    <w:abstractNumId w:val="11"/>
-  </w:num>
-  <w:num w:numId="19">
-    <w:abstractNumId w:val="0"/>
-  </w:num>
-  <w:num w:numId="20">
-    <w:abstractNumId w:val="36"/>
-  </w:num>
-  <w:num w:numId="21">
-    <w:abstractNumId w:val="31"/>
-  </w:num>
-  <w:num w:numId="22">
-    <w:abstractNumId w:val="3"/>
-  </w:num>
-  <w:num w:numId="23">
+  <w:num w:numId="36">
     <w:abstractNumId w:val="38"/>
   </w:num>
-  <w:num w:numId="24">
-    <w:abstractNumId w:val="22"/>
+  <w:num w:numId="37">
+    <w:abstractNumId w:val="43"/>
   </w:num>
-  <w:num w:numId="25">
-    <w:abstractNumId w:val="26"/>
+  <w:num w:numId="38">
+    <w:abstractNumId w:val="40"/>
   </w:num>
-  <w:num w:numId="26">
-    <w:abstractNumId w:val="6"/>
-  </w:num>
-  <w:num w:numId="27">
+  <w:num w:numId="39">
     <w:abstractNumId w:val="1"/>
   </w:num>
-  <w:num w:numId="28">
-    <w:abstractNumId w:val="15"/>
-  </w:num>
-  <w:num w:numId="29">
-    <w:abstractNumId w:val="18"/>
-  </w:num>
-  <w:num w:numId="30">
-    <w:abstractNumId w:val="47"/>
-  </w:num>
-  <w:num w:numId="31">
-    <w:abstractNumId w:val="27"/>
-  </w:num>
-  <w:num w:numId="32">
-    <w:abstractNumId w:val="23"/>
-  </w:num>
-  <w:num w:numId="33">
-    <w:abstractNumId w:val="19"/>
-  </w:num>
-  <w:num w:numId="34">
-    <w:abstractNumId w:val="13"/>
-  </w:num>
-  <w:num w:numId="35">
-    <w:abstractNumId w:val="8"/>
-  </w:num>
-  <w:num w:numId="36">
-    <w:abstractNumId w:val="25"/>
-  </w:num>
-  <w:num w:numId="37">
-    <w:abstractNumId w:val="9"/>
-  </w:num>
-  <w:num w:numId="38">
-    <w:abstractNumId w:val="7"/>
-  </w:num>
-  <w:num w:numId="39">
-    <w:abstractNumId w:val="29"/>
-  </w:num>
   <w:num w:numId="40">
-    <w:abstractNumId w:val="17"/>
+    <w:abstractNumId w:val="12"/>
   </w:num>
   <w:num w:numId="41">
     <w:abstractNumId w:val="39"/>
   </w:num>
   <w:num w:numId="42">
-    <w:abstractNumId w:val="44"/>
+    <w:abstractNumId w:val="29"/>
   </w:num>
   <w:num w:numId="43">
-    <w:abstractNumId w:val="41"/>
+    <w:abstractNumId w:val="42"/>
   </w:num>
   <w:num w:numId="44">
-    <w:abstractNumId w:val="2"/>
+    <w:abstractNumId w:val="24"/>
   </w:num>
   <w:num w:numId="45">
-    <w:abstractNumId w:val="14"/>
+    <w:abstractNumId w:val="32"/>
   </w:num>
   <w:num w:numId="46">
-    <w:abstractNumId w:val="40"/>
+    <w:abstractNumId w:val="23"/>
   </w:num>
   <w:num w:numId="47">
+    <w:abstractNumId w:val="16"/>
+  </w:num>
+  <w:num w:numId="48">
     <w:abstractNumId w:val="30"/>
   </w:num>
-  <w:num w:numId="48">
-    <w:abstractNumId w:val="12"/>
-  </w:num>
-  <w:num w:numId="49">
-    <w:abstractNumId w:val="43"/>
-  </w:num>
+  <w:numIdMacAtCleanup w:val="48"/>
 </w:numbering>
 </file>
 
@@ -18382,6 +18151,75 @@
       <w:szCs w:val="32"/>
     </w:rPr>
   </w:style>
+  <w:style w:type="paragraph" w:styleId="a7">
+    <w:name w:val="header"/>
+    <w:basedOn w:val="a"/>
+    <w:link w:val="Char1"/>
+    <w:uiPriority w:val="99"/>
+    <w:semiHidden/>
+    <w:unhideWhenUsed/>
+    <w:rsid w:val="004D044D"/>
+    <w:pPr>
+      <w:pBdr>
+        <w:bottom w:val="single" w:sz="6" w:space="1" w:color="auto"/>
+      </w:pBdr>
+      <w:tabs>
+        <w:tab w:val="center" w:pos="4153"/>
+        <w:tab w:val="right" w:pos="8306"/>
+      </w:tabs>
+      <w:snapToGrid w:val="0"/>
+      <w:jc w:val="center"/>
+    </w:pPr>
+    <w:rPr>
+      <w:sz w:val="18"/>
+      <w:szCs w:val="18"/>
+    </w:rPr>
+  </w:style>
+  <w:style w:type="character" w:customStyle="1" w:styleId="Char1">
+    <w:name w:val="页眉 Char"/>
+    <w:basedOn w:val="a0"/>
+    <w:link w:val="a7"/>
+    <w:uiPriority w:val="99"/>
+    <w:semiHidden/>
+    <w:rsid w:val="004D044D"/>
+    <w:rPr>
+      <w:sz w:val="18"/>
+      <w:szCs w:val="18"/>
+    </w:rPr>
+  </w:style>
+  <w:style w:type="paragraph" w:styleId="a8">
+    <w:name w:val="footer"/>
+    <w:basedOn w:val="a"/>
+    <w:link w:val="Char2"/>
+    <w:uiPriority w:val="99"/>
+    <w:semiHidden/>
+    <w:unhideWhenUsed/>
+    <w:rsid w:val="004D044D"/>
+    <w:pPr>
+      <w:tabs>
+        <w:tab w:val="center" w:pos="4153"/>
+        <w:tab w:val="right" w:pos="8306"/>
+      </w:tabs>
+      <w:snapToGrid w:val="0"/>
+      <w:jc w:val="left"/>
+    </w:pPr>
+    <w:rPr>
+      <w:sz w:val="18"/>
+      <w:szCs w:val="18"/>
+    </w:rPr>
+  </w:style>
+  <w:style w:type="character" w:customStyle="1" w:styleId="Char2">
+    <w:name w:val="页脚 Char"/>
+    <w:basedOn w:val="a0"/>
+    <w:link w:val="a8"/>
+    <w:uiPriority w:val="99"/>
+    <w:semiHidden/>
+    <w:rsid w:val="004D044D"/>
+    <w:rPr>
+      <w:sz w:val="18"/>
+      <w:szCs w:val="18"/>
+    </w:rPr>
+  </w:style>
 </w:styles>
 </file>
 
@@ -18673,7 +18511,7 @@
 </file>
 
 <file path=customXml/itemProps1.xml><?xml version="1.0" encoding="utf-8"?>
-<ds:datastoreItem xmlns:ds="http://schemas.openxmlformats.org/officeDocument/2006/customXml" ds:itemID="{E5936046-5606-410C-91DE-3DFD2BDDD5FF}">
+<ds:datastoreItem xmlns:ds="http://schemas.openxmlformats.org/officeDocument/2006/customXml" ds:itemID="{E32DC59C-21AE-4EE5-8A20-83B789E19A31}">
   <ds:schemaRefs>
     <ds:schemaRef ds:uri="http://schemas.openxmlformats.org/officeDocument/2006/bibliography"/>
   </ds:schemaRefs>

--- a/doc/NA_SR.docx
+++ b/doc/NA_SR.docx
@@ -455,7 +455,7 @@
               <w:ind w:firstLineChars="0"/>
               <w:jc w:val="left"/>
               <w:rPr>
-                <w:rFonts w:ascii="微软雅黑" w:eastAsia="微软雅黑" w:hAnsi="微软雅黑" w:hint="eastAsia"/>
+                <w:rFonts w:ascii="微软雅黑" w:eastAsia="微软雅黑" w:hAnsi="微软雅黑"/>
               </w:rPr>
             </w:pPr>
             <w:r>
@@ -475,7 +475,7 @@
               <w:ind w:firstLineChars="0"/>
               <w:jc w:val="left"/>
               <w:rPr>
-                <w:rFonts w:ascii="微软雅黑" w:eastAsia="微软雅黑" w:hAnsi="微软雅黑" w:hint="eastAsia"/>
+                <w:rFonts w:ascii="微软雅黑" w:eastAsia="微软雅黑" w:hAnsi="微软雅黑"/>
               </w:rPr>
             </w:pPr>
             <w:r>
@@ -2480,21 +2480,7 @@
               <w:rPr>
                 <w:rFonts w:ascii="微软雅黑" w:eastAsia="微软雅黑" w:hAnsi="微软雅黑" w:hint="eastAsia"/>
               </w:rPr>
-              <w:t>统计指定周期内由服务器端发起的</w:t>
-            </w:r>
-            <w:proofErr w:type="gramStart"/>
-            <w:r>
-              <w:rPr>
-                <w:rFonts w:ascii="微软雅黑" w:eastAsia="微软雅黑" w:hAnsi="微软雅黑" w:hint="eastAsia"/>
-              </w:rPr>
-              <w:t>的</w:t>
-            </w:r>
-            <w:proofErr w:type="gramEnd"/>
-            <w:r>
-              <w:rPr>
-                <w:rFonts w:ascii="微软雅黑" w:eastAsia="微软雅黑" w:hAnsi="微软雅黑" w:hint="eastAsia"/>
-              </w:rPr>
-              <w:t>结束TCP连接的数量</w:t>
+              <w:t>统计指定周期内由服务器端发起的的结束TCP连接的数量</w:t>
             </w:r>
           </w:p>
           <w:p>
@@ -2514,21 +2500,7 @@
               <w:rPr>
                 <w:rFonts w:ascii="微软雅黑" w:eastAsia="微软雅黑" w:hAnsi="微软雅黑" w:hint="eastAsia"/>
               </w:rPr>
-              <w:t>统计指定周期内由客户端发起的</w:t>
-            </w:r>
-            <w:proofErr w:type="gramStart"/>
-            <w:r>
-              <w:rPr>
-                <w:rFonts w:ascii="微软雅黑" w:eastAsia="微软雅黑" w:hAnsi="微软雅黑" w:hint="eastAsia"/>
-              </w:rPr>
-              <w:t>的</w:t>
-            </w:r>
-            <w:proofErr w:type="gramEnd"/>
-            <w:r>
-              <w:rPr>
-                <w:rFonts w:ascii="微软雅黑" w:eastAsia="微软雅黑" w:hAnsi="微软雅黑" w:hint="eastAsia"/>
-              </w:rPr>
-              <w:t>结束TCP连接的数量</w:t>
+              <w:t>统计指定周期内由客户端发起的的结束TCP连接的数量</w:t>
             </w:r>
           </w:p>
         </w:tc>
@@ -3090,19 +3062,11 @@
               </w:rPr>
               <w:t>报文</w:t>
             </w:r>
-            <w:proofErr w:type="gramStart"/>
-            <w:r>
-              <w:rPr>
-                <w:rFonts w:ascii="微软雅黑" w:eastAsia="微软雅黑" w:hAnsi="微软雅黑" w:hint="eastAsia"/>
-              </w:rPr>
-              <w:t>数据净荷字节</w:t>
-            </w:r>
-            <w:proofErr w:type="gramEnd"/>
-            <w:r>
-              <w:rPr>
-                <w:rFonts w:ascii="微软雅黑" w:eastAsia="微软雅黑" w:hAnsi="微软雅黑" w:hint="eastAsia"/>
-              </w:rPr>
-              <w:t>数</w:t>
+            <w:r>
+              <w:rPr>
+                <w:rFonts w:ascii="微软雅黑" w:eastAsia="微软雅黑" w:hAnsi="微软雅黑" w:hint="eastAsia"/>
+              </w:rPr>
+              <w:t>数据净荷字节数</w:t>
             </w:r>
           </w:p>
           <w:p>
@@ -3180,7 +3144,6 @@
               </w:rPr>
               <w:t>中所有由客户端发送设置push标识的TCP</w:t>
             </w:r>
-            <w:proofErr w:type="gramStart"/>
             <w:r>
               <w:rPr>
                 <w:rFonts w:ascii="微软雅黑" w:eastAsia="微软雅黑" w:hAnsi="微软雅黑" w:hint="eastAsia"/>
@@ -3191,14 +3154,7 @@
               <w:rPr>
                 <w:rFonts w:ascii="微软雅黑" w:eastAsia="微软雅黑" w:hAnsi="微软雅黑" w:hint="eastAsia"/>
               </w:rPr>
-              <w:t>据净荷</w:t>
-            </w:r>
-            <w:proofErr w:type="gramEnd"/>
-            <w:r>
-              <w:rPr>
-                <w:rFonts w:ascii="微软雅黑" w:eastAsia="微软雅黑" w:hAnsi="微软雅黑" w:hint="eastAsia"/>
-              </w:rPr>
-              <w:t>字节数</w:t>
+              <w:t>据净荷字节数</w:t>
             </w:r>
           </w:p>
           <w:p>
@@ -3276,7 +3232,6 @@
               </w:rPr>
               <w:t>中所有由服务器端发送设置push标识的TCP</w:t>
             </w:r>
-            <w:proofErr w:type="gramStart"/>
             <w:r>
               <w:rPr>
                 <w:rFonts w:ascii="微软雅黑" w:eastAsia="微软雅黑" w:hAnsi="微软雅黑" w:hint="eastAsia"/>
@@ -3287,14 +3242,7 @@
               <w:rPr>
                 <w:rFonts w:ascii="微软雅黑" w:eastAsia="微软雅黑" w:hAnsi="微软雅黑" w:hint="eastAsia"/>
               </w:rPr>
-              <w:t>据净荷</w:t>
-            </w:r>
-            <w:proofErr w:type="gramEnd"/>
-            <w:r>
-              <w:rPr>
-                <w:rFonts w:ascii="微软雅黑" w:eastAsia="微软雅黑" w:hAnsi="微软雅黑" w:hint="eastAsia"/>
-              </w:rPr>
-              <w:t>字节数</w:t>
+              <w:t>据净荷字节数</w:t>
             </w:r>
           </w:p>
         </w:tc>
@@ -4559,7 +4507,6 @@
               </w:rPr>
               <w:t>中所有</w:t>
             </w:r>
-            <w:proofErr w:type="gramStart"/>
             <w:r>
               <w:rPr>
                 <w:rFonts w:ascii="微软雅黑" w:eastAsia="微软雅黑" w:hAnsi="微软雅黑" w:hint="eastAsia"/>
@@ -4570,14 +4517,7 @@
               <w:rPr>
                 <w:rFonts w:ascii="微软雅黑" w:eastAsia="微软雅黑" w:hAnsi="微软雅黑" w:hint="eastAsia"/>
               </w:rPr>
-              <w:t>净荷字节</w:t>
-            </w:r>
-            <w:proofErr w:type="gramEnd"/>
-            <w:r>
-              <w:rPr>
-                <w:rFonts w:ascii="微软雅黑" w:eastAsia="微软雅黑" w:hAnsi="微软雅黑" w:hint="eastAsia"/>
-              </w:rPr>
-              <w:t>数</w:t>
+              <w:t>净荷字节数</w:t>
             </w:r>
           </w:p>
           <w:p>
@@ -5745,7 +5685,6 @@
               </w:rPr>
               <w:t>中所有</w:t>
             </w:r>
-            <w:proofErr w:type="gramStart"/>
             <w:r>
               <w:rPr>
                 <w:rFonts w:ascii="微软雅黑" w:eastAsia="微软雅黑" w:hAnsi="微软雅黑" w:hint="eastAsia"/>
@@ -5756,14 +5695,7 @@
               <w:rPr>
                 <w:rFonts w:ascii="微软雅黑" w:eastAsia="微软雅黑" w:hAnsi="微软雅黑" w:hint="eastAsia"/>
               </w:rPr>
-              <w:t>净荷字节</w:t>
-            </w:r>
-            <w:proofErr w:type="gramEnd"/>
-            <w:r>
-              <w:rPr>
-                <w:rFonts w:ascii="微软雅黑" w:eastAsia="微软雅黑" w:hAnsi="微软雅黑" w:hint="eastAsia"/>
-              </w:rPr>
-              <w:t>数</w:t>
+              <w:t>净荷字节数</w:t>
             </w:r>
           </w:p>
           <w:p>
@@ -6377,16 +6309,8 @@
               <w:rPr>
                 <w:rFonts w:ascii="微软雅黑" w:eastAsia="微软雅黑" w:hAnsi="微软雅黑" w:hint="eastAsia"/>
               </w:rPr>
-              <w:t>流量突增或突</w:t>
-            </w:r>
-            <w:proofErr w:type="gramStart"/>
-            <w:r>
-              <w:rPr>
-                <w:rFonts w:ascii="微软雅黑" w:eastAsia="微软雅黑" w:hAnsi="微软雅黑" w:hint="eastAsia"/>
-              </w:rPr>
-              <w:t>减消息</w:t>
-            </w:r>
-            <w:proofErr w:type="gramEnd"/>
+              <w:t>流量突增或突减消息</w:t>
+            </w:r>
           </w:p>
         </w:tc>
       </w:tr>
@@ -6799,7 +6723,6 @@
               </w:rPr>
               <w:t>中所有</w:t>
             </w:r>
-            <w:proofErr w:type="gramStart"/>
             <w:r>
               <w:rPr>
                 <w:rFonts w:ascii="微软雅黑" w:eastAsia="微软雅黑" w:hAnsi="微软雅黑" w:hint="eastAsia"/>
@@ -6810,14 +6733,7 @@
               <w:rPr>
                 <w:rFonts w:ascii="微软雅黑" w:eastAsia="微软雅黑" w:hAnsi="微软雅黑" w:hint="eastAsia"/>
               </w:rPr>
-              <w:t>净荷字节</w:t>
-            </w:r>
-            <w:proofErr w:type="gramEnd"/>
-            <w:r>
-              <w:rPr>
-                <w:rFonts w:ascii="微软雅黑" w:eastAsia="微软雅黑" w:hAnsi="微软雅黑" w:hint="eastAsia"/>
-              </w:rPr>
-              <w:t>数</w:t>
+              <w:t>净荷字节数</w:t>
             </w:r>
           </w:p>
           <w:p>
@@ -8758,16 +8674,8 @@
               <w:rPr>
                 <w:rFonts w:ascii="微软雅黑" w:eastAsia="微软雅黑" w:hAnsi="微软雅黑" w:hint="eastAsia"/>
               </w:rPr>
-              <w:t>二层</w:t>
-            </w:r>
-            <w:proofErr w:type="gramStart"/>
-            <w:r>
-              <w:rPr>
-                <w:rFonts w:ascii="微软雅黑" w:eastAsia="微软雅黑" w:hAnsi="微软雅黑" w:hint="eastAsia"/>
-              </w:rPr>
-              <w:t>报文帧头</w:t>
-            </w:r>
-            <w:proofErr w:type="gramEnd"/>
+              <w:t>二层报文帧头</w:t>
+            </w:r>
           </w:p>
         </w:tc>
         <w:tc>
@@ -9390,16 +9298,8 @@
               <w:rPr>
                 <w:rFonts w:ascii="微软雅黑" w:eastAsia="微软雅黑" w:hAnsi="微软雅黑" w:hint="eastAsia"/>
               </w:rPr>
-              <w:t>二层</w:t>
-            </w:r>
-            <w:proofErr w:type="gramStart"/>
-            <w:r>
-              <w:rPr>
-                <w:rFonts w:ascii="微软雅黑" w:eastAsia="微软雅黑" w:hAnsi="微软雅黑" w:hint="eastAsia"/>
-              </w:rPr>
-              <w:t>报文帧头</w:t>
-            </w:r>
-            <w:proofErr w:type="gramEnd"/>
+              <w:t>二层报文帧头</w:t>
+            </w:r>
           </w:p>
         </w:tc>
         <w:tc>
@@ -10109,16 +10009,8 @@
               <w:rPr>
                 <w:rFonts w:ascii="微软雅黑" w:eastAsia="微软雅黑" w:hAnsi="微软雅黑" w:hint="eastAsia"/>
               </w:rPr>
-              <w:t>二层</w:t>
-            </w:r>
-            <w:proofErr w:type="gramStart"/>
-            <w:r>
-              <w:rPr>
-                <w:rFonts w:ascii="微软雅黑" w:eastAsia="微软雅黑" w:hAnsi="微软雅黑" w:hint="eastAsia"/>
-              </w:rPr>
-              <w:t>报文帧头</w:t>
-            </w:r>
-            <w:proofErr w:type="gramEnd"/>
+              <w:t>二层报文帧头</w:t>
+            </w:r>
           </w:p>
         </w:tc>
         <w:tc>
@@ -11756,7 +11648,19 @@
               <w:rPr>
                 <w:rFonts w:ascii="微软雅黑" w:eastAsia="微软雅黑" w:hAnsi="微软雅黑" w:hint="eastAsia"/>
               </w:rPr>
-              <w:t>数值字段是big endian，x86体系处理前需转换为small endian</w:t>
+              <w:t>数值字段是big endian，x86体系处理前需转换为</w:t>
+            </w:r>
+            <w:r>
+              <w:rPr>
+                <w:rFonts w:ascii="微软雅黑" w:eastAsia="微软雅黑" w:hAnsi="微软雅黑" w:hint="eastAsia"/>
+              </w:rPr>
+              <w:t xml:space="preserve">little </w:t>
+            </w:r>
+            <w:r>
+              <w:rPr>
+                <w:rFonts w:ascii="微软雅黑" w:eastAsia="微软雅黑" w:hAnsi="微软雅黑" w:hint="eastAsia"/>
+              </w:rPr>
+              <w:t>endian</w:t>
             </w:r>
           </w:p>
         </w:tc>
@@ -12024,16 +11928,8 @@
               <w:rPr>
                 <w:rFonts w:ascii="微软雅黑" w:eastAsia="微软雅黑" w:hAnsi="微软雅黑" w:hint="eastAsia"/>
               </w:rPr>
-              <w:t>二层</w:t>
-            </w:r>
-            <w:proofErr w:type="gramStart"/>
-            <w:r>
-              <w:rPr>
-                <w:rFonts w:ascii="微软雅黑" w:eastAsia="微软雅黑" w:hAnsi="微软雅黑" w:hint="eastAsia"/>
-              </w:rPr>
-              <w:t>报文帧头</w:t>
-            </w:r>
-            <w:proofErr w:type="gramEnd"/>
+              <w:t>二层报文帧头</w:t>
+            </w:r>
           </w:p>
         </w:tc>
         <w:tc>
@@ -13043,7 +12939,19 @@
               <w:rPr>
                 <w:rFonts w:ascii="微软雅黑" w:eastAsia="微软雅黑" w:hAnsi="微软雅黑" w:hint="eastAsia"/>
               </w:rPr>
-              <w:t>数值字段是big endian，x86体系处理前需转换为small endian</w:t>
+              <w:t>数值字段是big endian，x86体系处理前需转换为</w:t>
+            </w:r>
+            <w:r>
+              <w:rPr>
+                <w:rFonts w:ascii="微软雅黑" w:eastAsia="微软雅黑" w:hAnsi="微软雅黑" w:hint="eastAsia"/>
+              </w:rPr>
+              <w:t xml:space="preserve">little </w:t>
+            </w:r>
+            <w:r>
+              <w:rPr>
+                <w:rFonts w:ascii="微软雅黑" w:eastAsia="微软雅黑" w:hAnsi="微软雅黑" w:hint="eastAsia"/>
+              </w:rPr>
+              <w:t>endian</w:t>
             </w:r>
           </w:p>
         </w:tc>
@@ -18511,7 +18419,7 @@
 </file>
 
 <file path=customXml/itemProps1.xml><?xml version="1.0" encoding="utf-8"?>
-<ds:datastoreItem xmlns:ds="http://schemas.openxmlformats.org/officeDocument/2006/customXml" ds:itemID="{E32DC59C-21AE-4EE5-8A20-83B789E19A31}">
+<ds:datastoreItem xmlns:ds="http://schemas.openxmlformats.org/officeDocument/2006/customXml" ds:itemID="{64735606-392E-493C-8D2B-1EE2DEDF32BB}">
   <ds:schemaRefs>
     <ds:schemaRef ds:uri="http://schemas.openxmlformats.org/officeDocument/2006/bibliography"/>
   </ds:schemaRefs>

--- a/doc/NA_SR.docx
+++ b/doc/NA_SR.docx
@@ -2480,7 +2480,21 @@
               <w:rPr>
                 <w:rFonts w:ascii="微软雅黑" w:eastAsia="微软雅黑" w:hAnsi="微软雅黑" w:hint="eastAsia"/>
               </w:rPr>
-              <w:t>统计指定周期内由服务器端发起的的结束TCP连接的数量</w:t>
+              <w:t>统计指定周期内由服务器端发起的</w:t>
+            </w:r>
+            <w:proofErr w:type="gramStart"/>
+            <w:r>
+              <w:rPr>
+                <w:rFonts w:ascii="微软雅黑" w:eastAsia="微软雅黑" w:hAnsi="微软雅黑" w:hint="eastAsia"/>
+              </w:rPr>
+              <w:t>的</w:t>
+            </w:r>
+            <w:proofErr w:type="gramEnd"/>
+            <w:r>
+              <w:rPr>
+                <w:rFonts w:ascii="微软雅黑" w:eastAsia="微软雅黑" w:hAnsi="微软雅黑" w:hint="eastAsia"/>
+              </w:rPr>
+              <w:t>结束TCP连接的数量</w:t>
             </w:r>
           </w:p>
           <w:p>
@@ -2500,7 +2514,21 @@
               <w:rPr>
                 <w:rFonts w:ascii="微软雅黑" w:eastAsia="微软雅黑" w:hAnsi="微软雅黑" w:hint="eastAsia"/>
               </w:rPr>
-              <w:t>统计指定周期内由客户端发起的的结束TCP连接的数量</w:t>
+              <w:t>统计指定周期内由客户端发起的</w:t>
+            </w:r>
+            <w:proofErr w:type="gramStart"/>
+            <w:r>
+              <w:rPr>
+                <w:rFonts w:ascii="微软雅黑" w:eastAsia="微软雅黑" w:hAnsi="微软雅黑" w:hint="eastAsia"/>
+              </w:rPr>
+              <w:t>的</w:t>
+            </w:r>
+            <w:proofErr w:type="gramEnd"/>
+            <w:r>
+              <w:rPr>
+                <w:rFonts w:ascii="微软雅黑" w:eastAsia="微软雅黑" w:hAnsi="微软雅黑" w:hint="eastAsia"/>
+              </w:rPr>
+              <w:t>结束TCP连接的数量</w:t>
             </w:r>
           </w:p>
         </w:tc>
@@ -3062,11 +3090,19 @@
               </w:rPr>
               <w:t>报文</w:t>
             </w:r>
-            <w:r>
-              <w:rPr>
-                <w:rFonts w:ascii="微软雅黑" w:eastAsia="微软雅黑" w:hAnsi="微软雅黑" w:hint="eastAsia"/>
-              </w:rPr>
-              <w:t>数据净荷字节数</w:t>
+            <w:proofErr w:type="gramStart"/>
+            <w:r>
+              <w:rPr>
+                <w:rFonts w:ascii="微软雅黑" w:eastAsia="微软雅黑" w:hAnsi="微软雅黑" w:hint="eastAsia"/>
+              </w:rPr>
+              <w:t>数据净荷字节</w:t>
+            </w:r>
+            <w:proofErr w:type="gramEnd"/>
+            <w:r>
+              <w:rPr>
+                <w:rFonts w:ascii="微软雅黑" w:eastAsia="微软雅黑" w:hAnsi="微软雅黑" w:hint="eastAsia"/>
+              </w:rPr>
+              <w:t>数</w:t>
             </w:r>
           </w:p>
           <w:p>
@@ -3144,6 +3180,7 @@
               </w:rPr>
               <w:t>中所有由客户端发送设置push标识的TCP</w:t>
             </w:r>
+            <w:proofErr w:type="gramStart"/>
             <w:r>
               <w:rPr>
                 <w:rFonts w:ascii="微软雅黑" w:eastAsia="微软雅黑" w:hAnsi="微软雅黑" w:hint="eastAsia"/>
@@ -3154,7 +3191,14 @@
               <w:rPr>
                 <w:rFonts w:ascii="微软雅黑" w:eastAsia="微软雅黑" w:hAnsi="微软雅黑" w:hint="eastAsia"/>
               </w:rPr>
-              <w:t>据净荷字节数</w:t>
+              <w:t>据净荷</w:t>
+            </w:r>
+            <w:proofErr w:type="gramEnd"/>
+            <w:r>
+              <w:rPr>
+                <w:rFonts w:ascii="微软雅黑" w:eastAsia="微软雅黑" w:hAnsi="微软雅黑" w:hint="eastAsia"/>
+              </w:rPr>
+              <w:t>字节数</w:t>
             </w:r>
           </w:p>
           <w:p>
@@ -3232,6 +3276,7 @@
               </w:rPr>
               <w:t>中所有由服务器端发送设置push标识的TCP</w:t>
             </w:r>
+            <w:proofErr w:type="gramStart"/>
             <w:r>
               <w:rPr>
                 <w:rFonts w:ascii="微软雅黑" w:eastAsia="微软雅黑" w:hAnsi="微软雅黑" w:hint="eastAsia"/>
@@ -3242,7 +3287,14 @@
               <w:rPr>
                 <w:rFonts w:ascii="微软雅黑" w:eastAsia="微软雅黑" w:hAnsi="微软雅黑" w:hint="eastAsia"/>
               </w:rPr>
-              <w:t>据净荷字节数</w:t>
+              <w:t>据净荷</w:t>
+            </w:r>
+            <w:proofErr w:type="gramEnd"/>
+            <w:r>
+              <w:rPr>
+                <w:rFonts w:ascii="微软雅黑" w:eastAsia="微软雅黑" w:hAnsi="微软雅黑" w:hint="eastAsia"/>
+              </w:rPr>
+              <w:t>字节数</w:t>
             </w:r>
           </w:p>
         </w:tc>
@@ -4507,6 +4559,7 @@
               </w:rPr>
               <w:t>中所有</w:t>
             </w:r>
+            <w:proofErr w:type="gramStart"/>
             <w:r>
               <w:rPr>
                 <w:rFonts w:ascii="微软雅黑" w:eastAsia="微软雅黑" w:hAnsi="微软雅黑" w:hint="eastAsia"/>
@@ -4517,7 +4570,14 @@
               <w:rPr>
                 <w:rFonts w:ascii="微软雅黑" w:eastAsia="微软雅黑" w:hAnsi="微软雅黑" w:hint="eastAsia"/>
               </w:rPr>
-              <w:t>净荷字节数</w:t>
+              <w:t>净荷字节</w:t>
+            </w:r>
+            <w:proofErr w:type="gramEnd"/>
+            <w:r>
+              <w:rPr>
+                <w:rFonts w:ascii="微软雅黑" w:eastAsia="微软雅黑" w:hAnsi="微软雅黑" w:hint="eastAsia"/>
+              </w:rPr>
+              <w:t>数</w:t>
             </w:r>
           </w:p>
           <w:p>
@@ -5685,6 +5745,7 @@
               </w:rPr>
               <w:t>中所有</w:t>
             </w:r>
+            <w:proofErr w:type="gramStart"/>
             <w:r>
               <w:rPr>
                 <w:rFonts w:ascii="微软雅黑" w:eastAsia="微软雅黑" w:hAnsi="微软雅黑" w:hint="eastAsia"/>
@@ -5695,7 +5756,14 @@
               <w:rPr>
                 <w:rFonts w:ascii="微软雅黑" w:eastAsia="微软雅黑" w:hAnsi="微软雅黑" w:hint="eastAsia"/>
               </w:rPr>
-              <w:t>净荷字节数</w:t>
+              <w:t>净荷字节</w:t>
+            </w:r>
+            <w:proofErr w:type="gramEnd"/>
+            <w:r>
+              <w:rPr>
+                <w:rFonts w:ascii="微软雅黑" w:eastAsia="微软雅黑" w:hAnsi="微软雅黑" w:hint="eastAsia"/>
+              </w:rPr>
+              <w:t>数</w:t>
             </w:r>
           </w:p>
           <w:p>
@@ -6309,8 +6377,16 @@
               <w:rPr>
                 <w:rFonts w:ascii="微软雅黑" w:eastAsia="微软雅黑" w:hAnsi="微软雅黑" w:hint="eastAsia"/>
               </w:rPr>
-              <w:t>流量突增或突减消息</w:t>
-            </w:r>
+              <w:t>流量突增或突</w:t>
+            </w:r>
+            <w:proofErr w:type="gramStart"/>
+            <w:r>
+              <w:rPr>
+                <w:rFonts w:ascii="微软雅黑" w:eastAsia="微软雅黑" w:hAnsi="微软雅黑" w:hint="eastAsia"/>
+              </w:rPr>
+              <w:t>减消息</w:t>
+            </w:r>
+            <w:proofErr w:type="gramEnd"/>
           </w:p>
         </w:tc>
       </w:tr>
@@ -6723,6 +6799,7 @@
               </w:rPr>
               <w:t>中所有</w:t>
             </w:r>
+            <w:proofErr w:type="gramStart"/>
             <w:r>
               <w:rPr>
                 <w:rFonts w:ascii="微软雅黑" w:eastAsia="微软雅黑" w:hAnsi="微软雅黑" w:hint="eastAsia"/>
@@ -6733,7 +6810,14 @@
               <w:rPr>
                 <w:rFonts w:ascii="微软雅黑" w:eastAsia="微软雅黑" w:hAnsi="微软雅黑" w:hint="eastAsia"/>
               </w:rPr>
-              <w:t>净荷字节数</w:t>
+              <w:t>净荷字节</w:t>
+            </w:r>
+            <w:proofErr w:type="gramEnd"/>
+            <w:r>
+              <w:rPr>
+                <w:rFonts w:ascii="微软雅黑" w:eastAsia="微软雅黑" w:hAnsi="微软雅黑" w:hint="eastAsia"/>
+              </w:rPr>
+              <w:t>数</w:t>
             </w:r>
           </w:p>
           <w:p>
@@ -7057,7 +7141,13 @@
         <w:rPr>
           <w:rFonts w:ascii="微软雅黑" w:eastAsia="微软雅黑" w:hAnsi="微软雅黑" w:hint="eastAsia"/>
         </w:rPr>
-        <w:t>报文数据结构</w:t>
+        <w:t>报文</w:t>
+      </w:r>
+      <w:r>
+        <w:rPr>
+          <w:rFonts w:ascii="微软雅黑" w:eastAsia="微软雅黑" w:hAnsi="微软雅黑" w:hint="eastAsia"/>
+        </w:rPr>
+        <w:t>结构</w:t>
       </w:r>
     </w:p>
     <w:p>
@@ -7640,7 +7730,19 @@
         <w:rPr>
           <w:rFonts w:ascii="微软雅黑" w:eastAsia="微软雅黑" w:hAnsi="微软雅黑" w:hint="eastAsia"/>
         </w:rPr>
-        <w:t>VLAN以太网二层报文数据结构</w:t>
+        <w:t>VLAN</w:t>
+      </w:r>
+      <w:r>
+        <w:rPr>
+          <w:rFonts w:ascii="微软雅黑" w:eastAsia="微软雅黑" w:hAnsi="微软雅黑" w:hint="eastAsia"/>
+        </w:rPr>
+        <w:t>以太网二层报文</w:t>
+      </w:r>
+      <w:r>
+        <w:rPr>
+          <w:rFonts w:ascii="微软雅黑" w:eastAsia="微软雅黑" w:hAnsi="微软雅黑" w:hint="eastAsia"/>
+        </w:rPr>
+        <w:t>结构</w:t>
       </w:r>
     </w:p>
     <w:p>
@@ -8428,7 +8530,13 @@
         <w:rPr>
           <w:rFonts w:ascii="微软雅黑" w:eastAsia="微软雅黑" w:hAnsi="微软雅黑" w:hint="eastAsia"/>
         </w:rPr>
-        <w:t>报文数据结构</w:t>
+        <w:t>报文</w:t>
+      </w:r>
+      <w:r>
+        <w:rPr>
+          <w:rFonts w:ascii="微软雅黑" w:eastAsia="微软雅黑" w:hAnsi="微软雅黑" w:hint="eastAsia"/>
+        </w:rPr>
+        <w:t>结构</w:t>
       </w:r>
     </w:p>
     <w:p>
@@ -8674,8 +8782,16 @@
               <w:rPr>
                 <w:rFonts w:ascii="微软雅黑" w:eastAsia="微软雅黑" w:hAnsi="微软雅黑" w:hint="eastAsia"/>
               </w:rPr>
-              <w:t>二层报文帧头</w:t>
-            </w:r>
+              <w:t>二层</w:t>
+            </w:r>
+            <w:proofErr w:type="gramStart"/>
+            <w:r>
+              <w:rPr>
+                <w:rFonts w:ascii="微软雅黑" w:eastAsia="微软雅黑" w:hAnsi="微软雅黑" w:hint="eastAsia"/>
+              </w:rPr>
+              <w:t>报文帧头</w:t>
+            </w:r>
+            <w:proofErr w:type="gramEnd"/>
           </w:p>
         </w:tc>
         <w:tc>
@@ -9052,7 +9168,19 @@
         <w:rPr>
           <w:rFonts w:ascii="微软雅黑" w:eastAsia="微软雅黑" w:hAnsi="微软雅黑" w:hint="eastAsia"/>
         </w:rPr>
-        <w:t>D TCP报文数据结构</w:t>
+        <w:t>D TCP</w:t>
+      </w:r>
+      <w:r>
+        <w:rPr>
+          <w:rFonts w:ascii="微软雅黑" w:eastAsia="微软雅黑" w:hAnsi="微软雅黑" w:hint="eastAsia"/>
+        </w:rPr>
+        <w:t>报文</w:t>
+      </w:r>
+      <w:r>
+        <w:rPr>
+          <w:rFonts w:ascii="微软雅黑" w:eastAsia="微软雅黑" w:hAnsi="微软雅黑" w:hint="eastAsia"/>
+        </w:rPr>
+        <w:t>结构</w:t>
       </w:r>
     </w:p>
     <w:p>
@@ -9298,8 +9426,16 @@
               <w:rPr>
                 <w:rFonts w:ascii="微软雅黑" w:eastAsia="微软雅黑" w:hAnsi="微软雅黑" w:hint="eastAsia"/>
               </w:rPr>
-              <w:t>二层报文帧头</w:t>
-            </w:r>
+              <w:t>二层</w:t>
+            </w:r>
+            <w:proofErr w:type="gramStart"/>
+            <w:r>
+              <w:rPr>
+                <w:rFonts w:ascii="微软雅黑" w:eastAsia="微软雅黑" w:hAnsi="微软雅黑" w:hint="eastAsia"/>
+              </w:rPr>
+              <w:t>报文帧头</w:t>
+            </w:r>
+            <w:proofErr w:type="gramEnd"/>
           </w:p>
         </w:tc>
         <w:tc>
@@ -9429,13 +9565,13 @@
               <w:rPr>
                 <w:rFonts w:ascii="微软雅黑" w:eastAsia="微软雅黑" w:hAnsi="微软雅黑" w:hint="eastAsia"/>
               </w:rPr>
-              <w:t>附录C：IP报</w:t>
-            </w:r>
-            <w:r>
-              <w:rPr>
-                <w:rFonts w:ascii="微软雅黑" w:eastAsia="微软雅黑" w:hAnsi="微软雅黑" w:hint="eastAsia"/>
-              </w:rPr>
-              <w:t>文数据结构</w:t>
+              <w:t>附录C</w:t>
+            </w:r>
+            <w:r>
+              <w:rPr>
+                <w:rFonts w:ascii="微软雅黑" w:eastAsia="微软雅黑" w:hAnsi="微软雅黑"/>
+              </w:rPr>
+              <w:t xml:space="preserve"> </w:t>
             </w:r>
           </w:p>
         </w:tc>
@@ -9552,14 +9688,14 @@
               <w:rPr>
                 <w:rFonts w:ascii="微软雅黑" w:eastAsia="微软雅黑" w:hAnsi="微软雅黑" w:hint="eastAsia"/>
               </w:rPr>
-              <w:t>0~1字节是源端口；2~3字节是目的端口；</w:t>
+              <w:t>0~1字节是源端口；2~3字节是目的端口；4~7字节是序号；</w:t>
             </w:r>
             <w:r>
               <w:rPr>
                 <w:rFonts w:ascii="微软雅黑" w:eastAsia="微软雅黑" w:hAnsi="微软雅黑" w:hint="eastAsia"/>
               </w:rPr>
               <w:lastRenderedPageBreak/>
-              <w:t>4~7字节是序号；8~11字节是确认序号；</w:t>
+              <w:t>8~11字节是确认序号；</w:t>
             </w:r>
             <w:r>
               <w:rPr>
@@ -9622,14 +9758,14 @@
               <w:rPr>
                 <w:rFonts w:ascii="微软雅黑" w:eastAsia="微软雅黑" w:hAnsi="微软雅黑" w:hint="eastAsia"/>
               </w:rPr>
-              <w:t>共16位： 第9位是ECN-echo；</w:t>
+              <w:t>共16位： 第9位是ECN-echo；第10位是urgent；</w:t>
             </w:r>
             <w:r>
               <w:rPr>
                 <w:rFonts w:ascii="微软雅黑" w:eastAsia="微软雅黑" w:hAnsi="微软雅黑" w:hint="eastAsia"/>
               </w:rPr>
               <w:lastRenderedPageBreak/>
-              <w:t>第10位是urgent；第11位是Acknowledgment；第12位是push；第13位是Reset；第14位是Syn；第15位是FIN</w:t>
+              <w:t>第11位是Acknowledgment；第12位是push；第13位是Reset；第14位是Syn；第15位是FIN</w:t>
             </w:r>
           </w:p>
         </w:tc>
@@ -9757,7 +9893,13 @@
         <w:rPr>
           <w:rFonts w:hint="eastAsia"/>
         </w:rPr>
-        <w:t>报文数据结构</w:t>
+        <w:t>报文</w:t>
+      </w:r>
+      <w:r>
+        <w:rPr>
+          <w:rFonts w:hint="eastAsia"/>
+        </w:rPr>
+        <w:t>结构</w:t>
       </w:r>
       <w:r>
         <w:rPr>
@@ -10009,8 +10151,16 @@
               <w:rPr>
                 <w:rFonts w:ascii="微软雅黑" w:eastAsia="微软雅黑" w:hAnsi="微软雅黑" w:hint="eastAsia"/>
               </w:rPr>
-              <w:t>二层报文帧头</w:t>
-            </w:r>
+              <w:t>二层</w:t>
+            </w:r>
+            <w:proofErr w:type="gramStart"/>
+            <w:r>
+              <w:rPr>
+                <w:rFonts w:ascii="微软雅黑" w:eastAsia="微软雅黑" w:hAnsi="微软雅黑" w:hint="eastAsia"/>
+              </w:rPr>
+              <w:t>报文帧头</w:t>
+            </w:r>
+            <w:proofErr w:type="gramEnd"/>
           </w:p>
         </w:tc>
         <w:tc>
@@ -11682,7 +11832,13 @@
         <w:rPr>
           <w:rFonts w:hint="eastAsia"/>
         </w:rPr>
-        <w:t>报文数据结构</w:t>
+        <w:t>报文</w:t>
+      </w:r>
+      <w:r>
+        <w:rPr>
+          <w:rFonts w:hint="eastAsia"/>
+        </w:rPr>
+        <w:t>结构</w:t>
       </w:r>
     </w:p>
     <w:p>
@@ -11928,8 +12084,16 @@
               <w:rPr>
                 <w:rFonts w:ascii="微软雅黑" w:eastAsia="微软雅黑" w:hAnsi="微软雅黑" w:hint="eastAsia"/>
               </w:rPr>
-              <w:t>二层报文帧头</w:t>
-            </w:r>
+              <w:t>二层</w:t>
+            </w:r>
+            <w:proofErr w:type="gramStart"/>
+            <w:r>
+              <w:rPr>
+                <w:rFonts w:ascii="微软雅黑" w:eastAsia="微软雅黑" w:hAnsi="微软雅黑" w:hint="eastAsia"/>
+              </w:rPr>
+              <w:t>报文帧头</w:t>
+            </w:r>
+            <w:proofErr w:type="gramEnd"/>
           </w:p>
         </w:tc>
         <w:tc>
@@ -12957,6 +13121,675 @@
         </w:tc>
       </w:tr>
     </w:tbl>
+    <w:p>
+      <w:pPr>
+        <w:rPr>
+          <w:rFonts w:hint="eastAsia"/>
+        </w:rPr>
+      </w:pPr>
+    </w:p>
+    <w:p>
+      <w:pPr>
+        <w:pStyle w:val="2"/>
+        <w:rPr>
+          <w:rFonts w:hint="eastAsia"/>
+        </w:rPr>
+      </w:pPr>
+      <w:r>
+        <w:rPr>
+          <w:rFonts w:hint="eastAsia"/>
+        </w:rPr>
+        <w:lastRenderedPageBreak/>
+        <w:t>G MMS</w:t>
+      </w:r>
+      <w:r>
+        <w:rPr>
+          <w:rFonts w:hint="eastAsia"/>
+        </w:rPr>
+        <w:t>报文结构</w:t>
+      </w:r>
+    </w:p>
+    <w:p>
+      <w:pPr>
+        <w:rPr>
+          <w:rFonts w:hint="eastAsia"/>
+        </w:rPr>
+      </w:pPr>
+      <w:r>
+        <w:rPr>
+          <w:noProof/>
+        </w:rPr>
+        <w:drawing>
+          <wp:inline distT="0" distB="0" distL="0" distR="0">
+            <wp:extent cx="5274310" cy="4107015"/>
+            <wp:effectExtent l="19050" t="0" r="2540" b="0"/>
+            <wp:docPr id="2" name="图片 1"/>
+            <wp:cNvGraphicFramePr>
+              <a:graphicFrameLocks xmlns:a="http://schemas.openxmlformats.org/drawingml/2006/main" noChangeAspect="1"/>
+            </wp:cNvGraphicFramePr>
+            <a:graphic xmlns:a="http://schemas.openxmlformats.org/drawingml/2006/main">
+              <a:graphicData uri="http://schemas.openxmlformats.org/drawingml/2006/picture">
+                <pic:pic xmlns:pic="http://schemas.openxmlformats.org/drawingml/2006/picture">
+                  <pic:nvPicPr>
+                    <pic:cNvPr id="0" name="Picture 1"/>
+                    <pic:cNvPicPr>
+                      <a:picLocks noChangeAspect="1" noChangeArrowheads="1"/>
+                    </pic:cNvPicPr>
+                  </pic:nvPicPr>
+                  <pic:blipFill>
+                    <a:blip r:embed="rId14" cstate="print"/>
+                    <a:srcRect/>
+                    <a:stretch>
+                      <a:fillRect/>
+                    </a:stretch>
+                  </pic:blipFill>
+                  <pic:spPr bwMode="auto">
+                    <a:xfrm>
+                      <a:off x="0" y="0"/>
+                      <a:ext cx="5274310" cy="4107015"/>
+                    </a:xfrm>
+                    <a:prstGeom prst="rect">
+                      <a:avLst/>
+                    </a:prstGeom>
+                    <a:noFill/>
+                    <a:ln w="9525">
+                      <a:noFill/>
+                      <a:miter lim="800000"/>
+                      <a:headEnd/>
+                      <a:tailEnd/>
+                    </a:ln>
+                  </pic:spPr>
+                </pic:pic>
+              </a:graphicData>
+            </a:graphic>
+          </wp:inline>
+        </w:drawing>
+      </w:r>
+    </w:p>
+    <w:tbl>
+      <w:tblPr>
+        <w:tblStyle w:val="a4"/>
+        <w:tblW w:w="0" w:type="auto"/>
+        <w:jc w:val="center"/>
+        <w:tblLook w:val="04A0"/>
+      </w:tblPr>
+      <w:tblGrid>
+        <w:gridCol w:w="1242"/>
+        <w:gridCol w:w="1276"/>
+        <w:gridCol w:w="1843"/>
+        <w:gridCol w:w="2456"/>
+        <w:gridCol w:w="1705"/>
+      </w:tblGrid>
+      <w:tr>
+        <w:trPr>
+          <w:trHeight w:val="528"/>
+          <w:jc w:val="center"/>
+        </w:trPr>
+        <w:tc>
+          <w:tcPr>
+            <w:tcW w:w="1242" w:type="dxa"/>
+            <w:vAlign w:val="center"/>
+          </w:tcPr>
+          <w:p>
+            <w:pPr>
+              <w:jc w:val="center"/>
+              <w:rPr>
+                <w:rFonts w:ascii="微软雅黑" w:eastAsia="微软雅黑" w:hAnsi="微软雅黑"/>
+                <w:b/>
+              </w:rPr>
+            </w:pPr>
+            <w:r>
+              <w:rPr>
+                <w:rFonts w:ascii="微软雅黑" w:eastAsia="微软雅黑" w:hAnsi="微软雅黑" w:hint="eastAsia"/>
+                <w:b/>
+              </w:rPr>
+              <w:t>偏移(字节)</w:t>
+            </w:r>
+          </w:p>
+        </w:tc>
+        <w:tc>
+          <w:tcPr>
+            <w:tcW w:w="1276" w:type="dxa"/>
+            <w:vAlign w:val="center"/>
+          </w:tcPr>
+          <w:p>
+            <w:pPr>
+              <w:jc w:val="center"/>
+              <w:rPr>
+                <w:rFonts w:ascii="微软雅黑" w:eastAsia="微软雅黑" w:hAnsi="微软雅黑"/>
+                <w:b/>
+              </w:rPr>
+            </w:pPr>
+            <w:r>
+              <w:rPr>
+                <w:rFonts w:ascii="微软雅黑" w:eastAsia="微软雅黑" w:hAnsi="微软雅黑" w:hint="eastAsia"/>
+                <w:b/>
+              </w:rPr>
+              <w:t>长度(字节)</w:t>
+            </w:r>
+          </w:p>
+        </w:tc>
+        <w:tc>
+          <w:tcPr>
+            <w:tcW w:w="1843" w:type="dxa"/>
+            <w:vAlign w:val="center"/>
+          </w:tcPr>
+          <w:p>
+            <w:pPr>
+              <w:jc w:val="center"/>
+              <w:rPr>
+                <w:rFonts w:ascii="微软雅黑" w:eastAsia="微软雅黑" w:hAnsi="微软雅黑"/>
+                <w:b/>
+              </w:rPr>
+            </w:pPr>
+            <w:r>
+              <w:rPr>
+                <w:rFonts w:ascii="微软雅黑" w:eastAsia="微软雅黑" w:hAnsi="微软雅黑" w:hint="eastAsia"/>
+                <w:b/>
+              </w:rPr>
+              <w:t>名称</w:t>
+            </w:r>
+          </w:p>
+        </w:tc>
+        <w:tc>
+          <w:tcPr>
+            <w:tcW w:w="2456" w:type="dxa"/>
+            <w:vAlign w:val="center"/>
+          </w:tcPr>
+          <w:p>
+            <w:pPr>
+              <w:jc w:val="center"/>
+              <w:rPr>
+                <w:rFonts w:ascii="微软雅黑" w:eastAsia="微软雅黑" w:hAnsi="微软雅黑"/>
+                <w:b/>
+              </w:rPr>
+            </w:pPr>
+            <w:r>
+              <w:rPr>
+                <w:rFonts w:ascii="微软雅黑" w:eastAsia="微软雅黑" w:hAnsi="微软雅黑" w:hint="eastAsia"/>
+                <w:b/>
+              </w:rPr>
+              <w:t>说明</w:t>
+            </w:r>
+          </w:p>
+        </w:tc>
+        <w:tc>
+          <w:tcPr>
+            <w:tcW w:w="1705" w:type="dxa"/>
+            <w:vAlign w:val="center"/>
+          </w:tcPr>
+          <w:p>
+            <w:pPr>
+              <w:jc w:val="center"/>
+              <w:rPr>
+                <w:rFonts w:ascii="微软雅黑" w:eastAsia="微软雅黑" w:hAnsi="微软雅黑"/>
+                <w:b/>
+              </w:rPr>
+            </w:pPr>
+            <w:r>
+              <w:rPr>
+                <w:rFonts w:ascii="微软雅黑" w:eastAsia="微软雅黑" w:hAnsi="微软雅黑" w:hint="eastAsia"/>
+                <w:b/>
+              </w:rPr>
+              <w:t>备注</w:t>
+            </w:r>
+          </w:p>
+        </w:tc>
+      </w:tr>
+      <w:tr>
+        <w:trPr>
+          <w:jc w:val="center"/>
+        </w:trPr>
+        <w:tc>
+          <w:tcPr>
+            <w:tcW w:w="1242" w:type="dxa"/>
+            <w:vAlign w:val="center"/>
+          </w:tcPr>
+          <w:p>
+            <w:pPr>
+              <w:jc w:val="center"/>
+              <w:rPr>
+                <w:rFonts w:ascii="微软雅黑" w:eastAsia="微软雅黑" w:hAnsi="微软雅黑"/>
+              </w:rPr>
+            </w:pPr>
+            <w:r>
+              <w:rPr>
+                <w:rFonts w:ascii="微软雅黑" w:eastAsia="微软雅黑" w:hAnsi="微软雅黑" w:hint="eastAsia"/>
+              </w:rPr>
+              <w:t>-</w:t>
+            </w:r>
+          </w:p>
+        </w:tc>
+        <w:tc>
+          <w:tcPr>
+            <w:tcW w:w="1276" w:type="dxa"/>
+            <w:vAlign w:val="center"/>
+          </w:tcPr>
+          <w:p>
+            <w:pPr>
+              <w:jc w:val="center"/>
+              <w:rPr>
+                <w:rFonts w:ascii="微软雅黑" w:eastAsia="微软雅黑" w:hAnsi="微软雅黑"/>
+              </w:rPr>
+            </w:pPr>
+            <w:r>
+              <w:rPr>
+                <w:rFonts w:ascii="微软雅黑" w:eastAsia="微软雅黑" w:hAnsi="微软雅黑" w:hint="eastAsia"/>
+              </w:rPr>
+              <w:t>14或18</w:t>
+            </w:r>
+          </w:p>
+        </w:tc>
+        <w:tc>
+          <w:tcPr>
+            <w:tcW w:w="1843" w:type="dxa"/>
+            <w:vAlign w:val="center"/>
+          </w:tcPr>
+          <w:p>
+            <w:pPr>
+              <w:jc w:val="center"/>
+              <w:rPr>
+                <w:rFonts w:ascii="微软雅黑" w:eastAsia="微软雅黑" w:hAnsi="微软雅黑"/>
+              </w:rPr>
+            </w:pPr>
+            <w:r>
+              <w:rPr>
+                <w:rFonts w:ascii="微软雅黑" w:eastAsia="微软雅黑" w:hAnsi="微软雅黑" w:hint="eastAsia"/>
+              </w:rPr>
+              <w:t>二层</w:t>
+            </w:r>
+            <w:proofErr w:type="gramStart"/>
+            <w:r>
+              <w:rPr>
+                <w:rFonts w:ascii="微软雅黑" w:eastAsia="微软雅黑" w:hAnsi="微软雅黑" w:hint="eastAsia"/>
+              </w:rPr>
+              <w:t>报文帧头</w:t>
+            </w:r>
+            <w:proofErr w:type="gramEnd"/>
+          </w:p>
+        </w:tc>
+        <w:tc>
+          <w:tcPr>
+            <w:tcW w:w="2456" w:type="dxa"/>
+            <w:vAlign w:val="center"/>
+          </w:tcPr>
+          <w:p>
+            <w:pPr>
+              <w:jc w:val="center"/>
+              <w:rPr>
+                <w:rFonts w:ascii="微软雅黑" w:eastAsia="微软雅黑" w:hAnsi="微软雅黑"/>
+              </w:rPr>
+            </w:pPr>
+            <w:r>
+              <w:rPr>
+                <w:rFonts w:ascii="微软雅黑" w:eastAsia="微软雅黑" w:hAnsi="微软雅黑" w:hint="eastAsia"/>
+              </w:rPr>
+              <w:t>参考附录A或B</w:t>
+            </w:r>
+          </w:p>
+        </w:tc>
+        <w:tc>
+          <w:tcPr>
+            <w:tcW w:w="1705" w:type="dxa"/>
+            <w:vAlign w:val="center"/>
+          </w:tcPr>
+          <w:p>
+            <w:pPr>
+              <w:jc w:val="center"/>
+              <w:rPr>
+                <w:rFonts w:ascii="微软雅黑" w:eastAsia="微软雅黑" w:hAnsi="微软雅黑"/>
+              </w:rPr>
+            </w:pPr>
+            <w:r>
+              <w:rPr>
+                <w:rFonts w:ascii="微软雅黑" w:eastAsia="微软雅黑" w:hAnsi="微软雅黑" w:hint="eastAsia"/>
+              </w:rPr>
+              <w:t>以太网类型或以太网类型2是0x0800</w:t>
+            </w:r>
+          </w:p>
+        </w:tc>
+      </w:tr>
+      <w:tr>
+        <w:trPr>
+          <w:jc w:val="center"/>
+        </w:trPr>
+        <w:tc>
+          <w:tcPr>
+            <w:tcW w:w="1242" w:type="dxa"/>
+            <w:vAlign w:val="center"/>
+          </w:tcPr>
+          <w:p>
+            <w:pPr>
+              <w:jc w:val="center"/>
+              <w:rPr>
+                <w:rFonts w:ascii="微软雅黑" w:eastAsia="微软雅黑" w:hAnsi="微软雅黑"/>
+              </w:rPr>
+            </w:pPr>
+            <w:r>
+              <w:rPr>
+                <w:rFonts w:ascii="微软雅黑" w:eastAsia="微软雅黑" w:hAnsi="微软雅黑" w:hint="eastAsia"/>
+              </w:rPr>
+              <w:t>-</w:t>
+            </w:r>
+          </w:p>
+        </w:tc>
+        <w:tc>
+          <w:tcPr>
+            <w:tcW w:w="1276" w:type="dxa"/>
+            <w:vAlign w:val="center"/>
+          </w:tcPr>
+          <w:p>
+            <w:pPr>
+              <w:jc w:val="center"/>
+              <w:rPr>
+                <w:rFonts w:ascii="微软雅黑" w:eastAsia="微软雅黑" w:hAnsi="微软雅黑"/>
+              </w:rPr>
+            </w:pPr>
+            <w:r>
+              <w:rPr>
+                <w:rFonts w:ascii="微软雅黑" w:eastAsia="微软雅黑" w:hAnsi="微软雅黑" w:hint="eastAsia"/>
+              </w:rPr>
+              <w:t>20</w:t>
+            </w:r>
+          </w:p>
+        </w:tc>
+        <w:tc>
+          <w:tcPr>
+            <w:tcW w:w="1843" w:type="dxa"/>
+            <w:vAlign w:val="center"/>
+          </w:tcPr>
+          <w:p>
+            <w:pPr>
+              <w:jc w:val="center"/>
+              <w:rPr>
+                <w:rFonts w:ascii="微软雅黑" w:eastAsia="微软雅黑" w:hAnsi="微软雅黑"/>
+              </w:rPr>
+            </w:pPr>
+            <w:r>
+              <w:rPr>
+                <w:rFonts w:ascii="微软雅黑" w:eastAsia="微软雅黑" w:hAnsi="微软雅黑" w:hint="eastAsia"/>
+              </w:rPr>
+              <w:t>IP头</w:t>
+            </w:r>
+          </w:p>
+        </w:tc>
+        <w:tc>
+          <w:tcPr>
+            <w:tcW w:w="2456" w:type="dxa"/>
+            <w:vAlign w:val="center"/>
+          </w:tcPr>
+          <w:p>
+            <w:pPr>
+              <w:jc w:val="center"/>
+              <w:rPr>
+                <w:rFonts w:ascii="微软雅黑" w:eastAsia="微软雅黑" w:hAnsi="微软雅黑"/>
+              </w:rPr>
+            </w:pPr>
+            <w:r>
+              <w:rPr>
+                <w:rFonts w:ascii="微软雅黑" w:eastAsia="微软雅黑" w:hAnsi="微软雅黑" w:hint="eastAsia"/>
+              </w:rPr>
+              <w:t>参考</w:t>
+            </w:r>
+            <w:r>
+              <w:rPr>
+                <w:rFonts w:ascii="微软雅黑" w:eastAsia="微软雅黑" w:hAnsi="微软雅黑" w:hint="eastAsia"/>
+              </w:rPr>
+              <w:t>附录C</w:t>
+            </w:r>
+            <w:r>
+              <w:rPr>
+                <w:rFonts w:ascii="微软雅黑" w:eastAsia="微软雅黑" w:hAnsi="微软雅黑"/>
+              </w:rPr>
+              <w:t xml:space="preserve"> </w:t>
+            </w:r>
+          </w:p>
+        </w:tc>
+        <w:tc>
+          <w:tcPr>
+            <w:tcW w:w="1705" w:type="dxa"/>
+            <w:vAlign w:val="center"/>
+          </w:tcPr>
+          <w:p>
+            <w:pPr>
+              <w:jc w:val="center"/>
+              <w:rPr>
+                <w:rFonts w:ascii="微软雅黑" w:eastAsia="微软雅黑" w:hAnsi="微软雅黑"/>
+              </w:rPr>
+            </w:pPr>
+            <w:r>
+              <w:rPr>
+                <w:rFonts w:ascii="微软雅黑" w:eastAsia="微软雅黑" w:hAnsi="微软雅黑" w:hint="eastAsia"/>
+              </w:rPr>
+              <w:t>IP协议</w:t>
+            </w:r>
+            <w:r>
+              <w:rPr>
+                <w:rFonts w:ascii="微软雅黑" w:eastAsia="微软雅黑" w:hAnsi="微软雅黑" w:hint="eastAsia"/>
+              </w:rPr>
+              <w:t>是</w:t>
+            </w:r>
+            <w:r>
+              <w:rPr>
+                <w:rFonts w:ascii="微软雅黑" w:eastAsia="微软雅黑" w:hAnsi="微软雅黑" w:hint="eastAsia"/>
+              </w:rPr>
+              <w:t>0x6</w:t>
+            </w:r>
+          </w:p>
+        </w:tc>
+      </w:tr>
+      <w:tr>
+        <w:trPr>
+          <w:jc w:val="center"/>
+        </w:trPr>
+        <w:tc>
+          <w:tcPr>
+            <w:tcW w:w="1242" w:type="dxa"/>
+            <w:vAlign w:val="center"/>
+          </w:tcPr>
+          <w:p>
+            <w:pPr>
+              <w:jc w:val="center"/>
+              <w:rPr>
+                <w:rFonts w:ascii="微软雅黑" w:eastAsia="微软雅黑" w:hAnsi="微软雅黑"/>
+              </w:rPr>
+            </w:pPr>
+            <w:r>
+              <w:rPr>
+                <w:rFonts w:ascii="微软雅黑" w:eastAsia="微软雅黑" w:hAnsi="微软雅黑" w:hint="eastAsia"/>
+              </w:rPr>
+              <w:t>-</w:t>
+            </w:r>
+          </w:p>
+        </w:tc>
+        <w:tc>
+          <w:tcPr>
+            <w:tcW w:w="1276" w:type="dxa"/>
+            <w:vAlign w:val="center"/>
+          </w:tcPr>
+          <w:p>
+            <w:pPr>
+              <w:jc w:val="center"/>
+              <w:rPr>
+                <w:rFonts w:ascii="微软雅黑" w:eastAsia="微软雅黑" w:hAnsi="微软雅黑"/>
+              </w:rPr>
+            </w:pPr>
+            <w:r>
+              <w:rPr>
+                <w:rFonts w:ascii="微软雅黑" w:eastAsia="微软雅黑" w:hAnsi="微软雅黑" w:hint="eastAsia"/>
+              </w:rPr>
+              <w:t>-</w:t>
+            </w:r>
+          </w:p>
+        </w:tc>
+        <w:tc>
+          <w:tcPr>
+            <w:tcW w:w="1843" w:type="dxa"/>
+            <w:vAlign w:val="center"/>
+          </w:tcPr>
+          <w:p>
+            <w:pPr>
+              <w:jc w:val="center"/>
+              <w:rPr>
+                <w:rFonts w:ascii="微软雅黑" w:eastAsia="微软雅黑" w:hAnsi="微软雅黑"/>
+              </w:rPr>
+            </w:pPr>
+            <w:r>
+              <w:rPr>
+                <w:rFonts w:ascii="微软雅黑" w:eastAsia="微软雅黑" w:hAnsi="微软雅黑" w:hint="eastAsia"/>
+              </w:rPr>
+              <w:t>TCP头</w:t>
+            </w:r>
+          </w:p>
+        </w:tc>
+        <w:tc>
+          <w:tcPr>
+            <w:tcW w:w="2456" w:type="dxa"/>
+            <w:vAlign w:val="center"/>
+          </w:tcPr>
+          <w:p>
+            <w:pPr>
+              <w:jc w:val="center"/>
+              <w:rPr>
+                <w:rFonts w:ascii="微软雅黑" w:eastAsia="微软雅黑" w:hAnsi="微软雅黑"/>
+              </w:rPr>
+            </w:pPr>
+            <w:r>
+              <w:rPr>
+                <w:rFonts w:ascii="微软雅黑" w:eastAsia="微软雅黑" w:hAnsi="微软雅黑" w:hint="eastAsia"/>
+              </w:rPr>
+              <w:t>参考</w:t>
+            </w:r>
+            <w:r>
+              <w:rPr>
+                <w:rFonts w:ascii="微软雅黑" w:eastAsia="微软雅黑" w:hAnsi="微软雅黑" w:hint="eastAsia"/>
+              </w:rPr>
+              <w:t>附录</w:t>
+            </w:r>
+            <w:r>
+              <w:rPr>
+                <w:rFonts w:ascii="微软雅黑" w:eastAsia="微软雅黑" w:hAnsi="微软雅黑" w:hint="eastAsia"/>
+              </w:rPr>
+              <w:t>D</w:t>
+            </w:r>
+          </w:p>
+        </w:tc>
+        <w:tc>
+          <w:tcPr>
+            <w:tcW w:w="1705" w:type="dxa"/>
+            <w:vAlign w:val="center"/>
+          </w:tcPr>
+          <w:p>
+            <w:pPr>
+              <w:jc w:val="center"/>
+              <w:rPr>
+                <w:rFonts w:ascii="微软雅黑" w:eastAsia="微软雅黑" w:hAnsi="微软雅黑"/>
+              </w:rPr>
+            </w:pPr>
+          </w:p>
+        </w:tc>
+      </w:tr>
+      <w:tr>
+        <w:trPr>
+          <w:jc w:val="center"/>
+        </w:trPr>
+        <w:tc>
+          <w:tcPr>
+            <w:tcW w:w="1242" w:type="dxa"/>
+            <w:vAlign w:val="center"/>
+          </w:tcPr>
+          <w:p>
+            <w:pPr>
+              <w:jc w:val="center"/>
+              <w:rPr>
+                <w:rFonts w:ascii="微软雅黑" w:eastAsia="微软雅黑" w:hAnsi="微软雅黑"/>
+              </w:rPr>
+            </w:pPr>
+            <w:r>
+              <w:rPr>
+                <w:rFonts w:ascii="微软雅黑" w:eastAsia="微软雅黑" w:hAnsi="微软雅黑" w:hint="eastAsia"/>
+              </w:rPr>
+              <w:t>20</w:t>
+            </w:r>
+          </w:p>
+        </w:tc>
+        <w:tc>
+          <w:tcPr>
+            <w:tcW w:w="1276" w:type="dxa"/>
+            <w:vAlign w:val="center"/>
+          </w:tcPr>
+          <w:p>
+            <w:pPr>
+              <w:jc w:val="center"/>
+              <w:rPr>
+                <w:rFonts w:ascii="微软雅黑" w:eastAsia="微软雅黑" w:hAnsi="微软雅黑"/>
+              </w:rPr>
+            </w:pPr>
+            <w:r>
+              <w:rPr>
+                <w:rFonts w:ascii="微软雅黑" w:eastAsia="微软雅黑" w:hAnsi="微软雅黑" w:hint="eastAsia"/>
+              </w:rPr>
+              <w:t>-</w:t>
+            </w:r>
+          </w:p>
+        </w:tc>
+        <w:tc>
+          <w:tcPr>
+            <w:tcW w:w="1843" w:type="dxa"/>
+            <w:vAlign w:val="center"/>
+          </w:tcPr>
+          <w:p>
+            <w:pPr>
+              <w:jc w:val="center"/>
+              <w:rPr>
+                <w:rFonts w:ascii="微软雅黑" w:eastAsia="微软雅黑" w:hAnsi="微软雅黑"/>
+              </w:rPr>
+            </w:pPr>
+            <w:r>
+              <w:rPr>
+                <w:rFonts w:ascii="微软雅黑" w:eastAsia="微软雅黑" w:hAnsi="微软雅黑" w:hint="eastAsia"/>
+              </w:rPr>
+              <w:t>数据</w:t>
+            </w:r>
+          </w:p>
+        </w:tc>
+        <w:tc>
+          <w:tcPr>
+            <w:tcW w:w="2456" w:type="dxa"/>
+            <w:vAlign w:val="center"/>
+          </w:tcPr>
+          <w:p>
+            <w:pPr>
+              <w:jc w:val="center"/>
+              <w:rPr>
+                <w:rFonts w:ascii="微软雅黑" w:eastAsia="微软雅黑" w:hAnsi="微软雅黑"/>
+              </w:rPr>
+            </w:pPr>
+          </w:p>
+        </w:tc>
+        <w:tc>
+          <w:tcPr>
+            <w:tcW w:w="1705" w:type="dxa"/>
+            <w:vAlign w:val="center"/>
+          </w:tcPr>
+          <w:p>
+            <w:pPr>
+              <w:jc w:val="center"/>
+              <w:rPr>
+                <w:rFonts w:ascii="微软雅黑" w:eastAsia="微软雅黑" w:hAnsi="微软雅黑"/>
+              </w:rPr>
+            </w:pPr>
+          </w:p>
+        </w:tc>
+      </w:tr>
+    </w:tbl>
+    <w:p>
+      <w:pPr>
+        <w:rPr>
+          <w:rFonts w:hint="eastAsia"/>
+        </w:rPr>
+      </w:pPr>
+    </w:p>
     <w:p/>
     <w:sectPr>
       <w:pgSz w:w="11906" w:h="16838"/>
@@ -18419,7 +19252,7 @@
 </file>
 
 <file path=customXml/itemProps1.xml><?xml version="1.0" encoding="utf-8"?>
-<ds:datastoreItem xmlns:ds="http://schemas.openxmlformats.org/officeDocument/2006/customXml" ds:itemID="{64735606-392E-493C-8D2B-1EE2DEDF32BB}">
+<ds:datastoreItem xmlns:ds="http://schemas.openxmlformats.org/officeDocument/2006/customXml" ds:itemID="{22CBFB71-D3CC-4CE6-8FFF-4C8739BCE23D}">
   <ds:schemaRefs>
     <ds:schemaRef ds:uri="http://schemas.openxmlformats.org/officeDocument/2006/bibliography"/>
   </ds:schemaRefs>

--- a/doc/NA_SR.docx
+++ b/doc/NA_SR.docx
@@ -7104,6 +7104,102 @@
       </w:tr>
     </w:tbl>
     <w:p/>
+    <w:p>
+      <w:pPr>
+        <w:pStyle w:val="1"/>
+        <w:rPr>
+          <w:rFonts w:hint="eastAsia"/>
+        </w:rPr>
+      </w:pPr>
+      <w:r>
+        <w:t xml:space="preserve">7 </w:t>
+      </w:r>
+      <w:r>
+        <w:rPr>
+          <w:rFonts w:hint="eastAsia"/>
+        </w:rPr>
+        <w:t>注意事项</w:t>
+      </w:r>
+    </w:p>
+    <w:p>
+      <w:pPr>
+        <w:pStyle w:val="2"/>
+        <w:rPr>
+          <w:rFonts w:hint="eastAsia"/>
+        </w:rPr>
+      </w:pPr>
+      <w:r>
+        <w:rPr>
+          <w:rFonts w:hint="eastAsia"/>
+        </w:rPr>
+        <w:t xml:space="preserve">7.1 </w:t>
+      </w:r>
+      <w:r>
+        <w:rPr>
+          <w:rFonts w:hint="eastAsia"/>
+        </w:rPr>
+        <w:t>镜像端口连接经验</w:t>
+      </w:r>
+    </w:p>
+    <w:p>
+      <w:pPr>
+        <w:pStyle w:val="a5"/>
+        <w:numPr>
+          <w:ilvl w:val="1"/>
+          <w:numId w:val="45"/>
+        </w:numPr>
+        <w:ind w:firstLineChars="0"/>
+        <w:rPr>
+          <w:rFonts w:hint="eastAsia"/>
+        </w:rPr>
+      </w:pPr>
+      <w:r>
+        <w:rPr>
+          <w:rFonts w:hint="eastAsia"/>
+        </w:rPr>
+        <w:t>镜像端口连接主机时不能通过三层交换机，建议保持直连</w:t>
+      </w:r>
+    </w:p>
+    <w:p>
+      <w:pPr>
+        <w:pStyle w:val="a5"/>
+        <w:numPr>
+          <w:ilvl w:val="1"/>
+          <w:numId w:val="45"/>
+        </w:numPr>
+        <w:ind w:firstLineChars="0"/>
+      </w:pPr>
+      <w:r>
+        <w:rPr>
+          <w:rFonts w:hint="eastAsia"/>
+        </w:rPr>
+        <w:t>主机网口型号和驱动及</w:t>
+      </w:r>
+      <w:r>
+        <w:rPr>
+          <w:rFonts w:hint="eastAsia"/>
+        </w:rPr>
+        <w:t>VLAN</w:t>
+      </w:r>
+      <w:r>
+        <w:rPr>
+          <w:rFonts w:hint="eastAsia"/>
+        </w:rPr>
+        <w:t>配置的不同，无法保证所采集报文完整。可能丢失</w:t>
+      </w:r>
+      <w:r>
+        <w:rPr>
+          <w:rFonts w:hint="eastAsia"/>
+        </w:rPr>
+        <w:t>VLAN</w:t>
+      </w:r>
+      <w:r>
+        <w:rPr>
+          <w:rFonts w:hint="eastAsia"/>
+        </w:rPr>
+        <w:t>信息</w:t>
+      </w:r>
+    </w:p>
     <w:p>
       <w:pPr>
         <w:pStyle w:val="1"/>
@@ -7445,6 +7541,7 @@
               <w:rPr>
                 <w:rFonts w:ascii="微软雅黑" w:eastAsia="微软雅黑" w:hAnsi="微软雅黑" w:hint="eastAsia"/>
               </w:rPr>
+              <w:lastRenderedPageBreak/>
               <w:t>6</w:t>
             </w:r>
           </w:p>
@@ -7717,7 +7814,6 @@
         <w:rPr>
           <w:rFonts w:ascii="微软雅黑" w:eastAsia="微软雅黑" w:hAnsi="微软雅黑" w:hint="eastAsia"/>
         </w:rPr>
-        <w:lastRenderedPageBreak/>
         <w:t xml:space="preserve">B </w:t>
       </w:r>
       <w:r>
@@ -8517,7 +8613,6 @@
         <w:rPr>
           <w:rFonts w:ascii="微软雅黑" w:eastAsia="微软雅黑" w:hAnsi="微软雅黑" w:hint="eastAsia"/>
         </w:rPr>
-        <w:lastRenderedPageBreak/>
         <w:t>C</w:t>
       </w:r>
       <w:r>
@@ -9017,6 +9112,7 @@
               <w:rPr>
                 <w:rFonts w:ascii="微软雅黑" w:eastAsia="微软雅黑" w:hAnsi="微软雅黑" w:hint="eastAsia"/>
               </w:rPr>
+              <w:lastRenderedPageBreak/>
               <w:t>协议</w:t>
             </w:r>
             <w:r>
@@ -9029,14 +9125,7 @@
               <w:rPr>
                 <w:rFonts w:ascii="微软雅黑" w:eastAsia="微软雅黑" w:hAnsi="微软雅黑" w:hint="eastAsia"/>
               </w:rPr>
-              <w:t>10~11字节是校</w:t>
-            </w:r>
-            <w:r>
-              <w:rPr>
-                <w:rFonts w:ascii="微软雅黑" w:eastAsia="微软雅黑" w:hAnsi="微软雅黑" w:hint="eastAsia"/>
-              </w:rPr>
-              <w:lastRenderedPageBreak/>
-              <w:t>验和；12~15是源IP地址；16</w:t>
+              <w:t>10~11字节是校验和；12~15是源IP地址；16</w:t>
             </w:r>
             <w:r>
               <w:rPr>
@@ -9688,14 +9777,14 @@
               <w:rPr>
                 <w:rFonts w:ascii="微软雅黑" w:eastAsia="微软雅黑" w:hAnsi="微软雅黑" w:hint="eastAsia"/>
               </w:rPr>
-              <w:t>0~1字节是源端口；2~3字节是目的端口；4~7字节是序号；</w:t>
+              <w:t>0~1字节是源端口；2~3字节是目的端口；</w:t>
             </w:r>
             <w:r>
               <w:rPr>
                 <w:rFonts w:ascii="微软雅黑" w:eastAsia="微软雅黑" w:hAnsi="微软雅黑" w:hint="eastAsia"/>
               </w:rPr>
               <w:lastRenderedPageBreak/>
-              <w:t>8~11字节是确认序号；</w:t>
+              <w:t>4~7字节是序号；8~11字节是确认序号；</w:t>
             </w:r>
             <w:r>
               <w:rPr>
@@ -9758,14 +9847,14 @@
               <w:rPr>
                 <w:rFonts w:ascii="微软雅黑" w:eastAsia="微软雅黑" w:hAnsi="微软雅黑" w:hint="eastAsia"/>
               </w:rPr>
-              <w:t>共16位： 第9位是ECN-echo；第10位是urgent；</w:t>
+              <w:t>共16位： 第9位是ECN-echo；</w:t>
             </w:r>
             <w:r>
               <w:rPr>
                 <w:rFonts w:ascii="微软雅黑" w:eastAsia="微软雅黑" w:hAnsi="微软雅黑" w:hint="eastAsia"/>
               </w:rPr>
               <w:lastRenderedPageBreak/>
-              <w:t>第11位是Acknowledgment；第12位是push；第13位是Reset；第14位是Syn；第15位是FIN</w:t>
+              <w:t>第10位是urgent；第11位是Acknowledgment；第12位是push；第13位是Reset；第14位是Syn；第15位是FIN</w:t>
             </w:r>
           </w:p>
         </w:tc>
@@ -13121,19 +13210,10 @@
         </w:tc>
       </w:tr>
     </w:tbl>
+    <w:p/>
     <w:p>
       <w:pPr>
-        <w:rPr>
-          <w:rFonts w:hint="eastAsia"/>
-        </w:rPr>
-      </w:pPr>
-    </w:p>
-    <w:p>
-      <w:pPr>
         <w:pStyle w:val="2"/>
-        <w:rPr>
-          <w:rFonts w:hint="eastAsia"/>
-        </w:rPr>
       </w:pPr>
       <w:r>
         <w:rPr>
@@ -13150,11 +13230,6 @@
       </w:r>
     </w:p>
     <w:p>
-      <w:pPr>
-        <w:rPr>
-          <w:rFonts w:hint="eastAsia"/>
-        </w:rPr>
-      </w:pPr>
       <w:r>
         <w:rPr>
           <w:noProof/>
@@ -13664,13 +13739,7 @@
               <w:rPr>
                 <w:rFonts w:ascii="微软雅黑" w:eastAsia="微软雅黑" w:hAnsi="微软雅黑" w:hint="eastAsia"/>
               </w:rPr>
-              <w:t>附录</w:t>
-            </w:r>
-            <w:r>
-              <w:rPr>
-                <w:rFonts w:ascii="微软雅黑" w:eastAsia="微软雅黑" w:hAnsi="微软雅黑" w:hint="eastAsia"/>
-              </w:rPr>
-              <w:t>D</w:t>
+              <w:t>附录D</w:t>
             </w:r>
           </w:p>
         </w:tc>
@@ -13783,13 +13852,7 @@
         </w:tc>
       </w:tr>
     </w:tbl>
-    <w:p>
-      <w:pPr>
-        <w:rPr>
-          <w:rFonts w:hint="eastAsia"/>
-        </w:rPr>
-      </w:pPr>
-    </w:p>
+    <w:p/>
     <w:p/>
     <w:sectPr>
       <w:pgSz w:w="11906" w:h="16838"/>
@@ -14828,6 +14891,92 @@
     </w:lvl>
   </w:abstractNum>
   <w:abstractNum w:abstractNumId="10">
+    <w:nsid w:val="1B3746CC"/>
+    <w:multiLevelType w:val="hybridMultilevel"/>
+    <w:tmpl w:val="8FD66D7A"/>
+    <w:lvl w:ilvl="0" w:tplc="0409000F">
+      <w:start w:val="1"/>
+      <w:numFmt w:val="decimal"/>
+      <w:lvlText w:val="%1."/>
+      <w:lvlJc w:val="left"/>
+      <w:pPr>
+        <w:ind w:left="840" w:hanging="420"/>
+      </w:pPr>
+    </w:lvl>
+    <w:lvl w:ilvl="1" w:tplc="04090019" w:tentative="1">
+      <w:start w:val="1"/>
+      <w:numFmt w:val="lowerLetter"/>
+      <w:lvlText w:val="%2)"/>
+      <w:lvlJc w:val="left"/>
+      <w:pPr>
+        <w:ind w:left="1260" w:hanging="420"/>
+      </w:pPr>
+    </w:lvl>
+    <w:lvl w:ilvl="2" w:tplc="0409001B" w:tentative="1">
+      <w:start w:val="1"/>
+      <w:numFmt w:val="lowerRoman"/>
+      <w:lvlText w:val="%3."/>
+      <w:lvlJc w:val="right"/>
+      <w:pPr>
+        <w:ind w:left="1680" w:hanging="420"/>
+      </w:pPr>
+    </w:lvl>
+    <w:lvl w:ilvl="3" w:tplc="0409000F" w:tentative="1">
+      <w:start w:val="1"/>
+      <w:numFmt w:val="decimal"/>
+      <w:lvlText w:val="%4."/>
+      <w:lvlJc w:val="left"/>
+      <w:pPr>
+        <w:ind w:left="2100" w:hanging="420"/>
+      </w:pPr>
+    </w:lvl>
+    <w:lvl w:ilvl="4" w:tplc="04090019" w:tentative="1">
+      <w:start w:val="1"/>
+      <w:numFmt w:val="lowerLetter"/>
+      <w:lvlText w:val="%5)"/>
+      <w:lvlJc w:val="left"/>
+      <w:pPr>
+        <w:ind w:left="2520" w:hanging="420"/>
+      </w:pPr>
+    </w:lvl>
+    <w:lvl w:ilvl="5" w:tplc="0409001B" w:tentative="1">
+      <w:start w:val="1"/>
+      <w:numFmt w:val="lowerRoman"/>
+      <w:lvlText w:val="%6."/>
+      <w:lvlJc w:val="right"/>
+      <w:pPr>
+        <w:ind w:left="2940" w:hanging="420"/>
+      </w:pPr>
+    </w:lvl>
+    <w:lvl w:ilvl="6" w:tplc="0409000F" w:tentative="1">
+      <w:start w:val="1"/>
+      <w:numFmt w:val="decimal"/>
+      <w:lvlText w:val="%7."/>
+      <w:lvlJc w:val="left"/>
+      <w:pPr>
+        <w:ind w:left="3360" w:hanging="420"/>
+      </w:pPr>
+    </w:lvl>
+    <w:lvl w:ilvl="7" w:tplc="04090019" w:tentative="1">
+      <w:start w:val="1"/>
+      <w:numFmt w:val="lowerLetter"/>
+      <w:lvlText w:val="%8)"/>
+      <w:lvlJc w:val="left"/>
+      <w:pPr>
+        <w:ind w:left="3780" w:hanging="420"/>
+      </w:pPr>
+    </w:lvl>
+    <w:lvl w:ilvl="8" w:tplc="0409001B" w:tentative="1">
+      <w:start w:val="1"/>
+      <w:numFmt w:val="lowerRoman"/>
+      <w:lvlText w:val="%9."/>
+      <w:lvlJc w:val="right"/>
+      <w:pPr>
+        <w:ind w:left="4200" w:hanging="420"/>
+      </w:pPr>
+    </w:lvl>
+  </w:abstractNum>
+  <w:abstractNum w:abstractNumId="11">
     <w:nsid w:val="1FCC0341"/>
     <w:multiLevelType w:val="hybridMultilevel"/>
     <w:tmpl w:val="343A0946"/>
@@ -14916,7 +15065,7 @@
       </w:pPr>
     </w:lvl>
   </w:abstractNum>
-  <w:abstractNum w:abstractNumId="11">
+  <w:abstractNum w:abstractNumId="12">
     <w:nsid w:val="21074785"/>
     <w:multiLevelType w:val="hybridMultilevel"/>
     <w:tmpl w:val="CA8E2D00"/>
@@ -15005,7 +15154,7 @@
       </w:pPr>
     </w:lvl>
   </w:abstractNum>
-  <w:abstractNum w:abstractNumId="12">
+  <w:abstractNum w:abstractNumId="13">
     <w:nsid w:val="269D1990"/>
     <w:multiLevelType w:val="hybridMultilevel"/>
     <w:tmpl w:val="C996282A"/>
@@ -15094,7 +15243,7 @@
       </w:pPr>
     </w:lvl>
   </w:abstractNum>
-  <w:abstractNum w:abstractNumId="13">
+  <w:abstractNum w:abstractNumId="14">
     <w:nsid w:val="274D78B9"/>
     <w:multiLevelType w:val="hybridMultilevel"/>
     <w:tmpl w:val="177EAB1A"/>
@@ -15183,7 +15332,7 @@
       </w:pPr>
     </w:lvl>
   </w:abstractNum>
-  <w:abstractNum w:abstractNumId="14">
+  <w:abstractNum w:abstractNumId="15">
     <w:nsid w:val="27661BF2"/>
     <w:multiLevelType w:val="hybridMultilevel"/>
     <w:tmpl w:val="C996282A"/>
@@ -15272,7 +15421,7 @@
       </w:pPr>
     </w:lvl>
   </w:abstractNum>
-  <w:abstractNum w:abstractNumId="15">
+  <w:abstractNum w:abstractNumId="16">
     <w:nsid w:val="2C7E0C6B"/>
     <w:multiLevelType w:val="hybridMultilevel"/>
     <w:tmpl w:val="CBA06D96"/>
@@ -15361,7 +15510,7 @@
       </w:pPr>
     </w:lvl>
   </w:abstractNum>
-  <w:abstractNum w:abstractNumId="16">
+  <w:abstractNum w:abstractNumId="17">
     <w:nsid w:val="2F626C02"/>
     <w:multiLevelType w:val="multilevel"/>
     <w:tmpl w:val="EB7A5462"/>
@@ -15482,7 +15631,7 @@
       </w:rPr>
     </w:lvl>
   </w:abstractNum>
-  <w:abstractNum w:abstractNumId="17">
+  <w:abstractNum w:abstractNumId="18">
     <w:nsid w:val="37BF5AE8"/>
     <w:multiLevelType w:val="hybridMultilevel"/>
     <w:tmpl w:val="177EAB1A"/>
@@ -15571,7 +15720,7 @@
       </w:pPr>
     </w:lvl>
   </w:abstractNum>
-  <w:abstractNum w:abstractNumId="18">
+  <w:abstractNum w:abstractNumId="19">
     <w:nsid w:val="3869662C"/>
     <w:multiLevelType w:val="hybridMultilevel"/>
     <w:tmpl w:val="CBA06D96"/>
@@ -15660,7 +15809,7 @@
       </w:pPr>
     </w:lvl>
   </w:abstractNum>
-  <w:abstractNum w:abstractNumId="19">
+  <w:abstractNum w:abstractNumId="20">
     <w:nsid w:val="3AF2079D"/>
     <w:multiLevelType w:val="hybridMultilevel"/>
     <w:tmpl w:val="CA8E2D00"/>
@@ -15749,7 +15898,7 @@
       </w:pPr>
     </w:lvl>
   </w:abstractNum>
-  <w:abstractNum w:abstractNumId="20">
+  <w:abstractNum w:abstractNumId="21">
     <w:nsid w:val="3C914441"/>
     <w:multiLevelType w:val="hybridMultilevel"/>
     <w:tmpl w:val="343A0946"/>
@@ -15838,7 +15987,7 @@
       </w:pPr>
     </w:lvl>
   </w:abstractNum>
-  <w:abstractNum w:abstractNumId="21">
+  <w:abstractNum w:abstractNumId="22">
     <w:nsid w:val="3D646BFE"/>
     <w:multiLevelType w:val="hybridMultilevel"/>
     <w:tmpl w:val="CBA06D96"/>
@@ -15927,7 +16076,7 @@
       </w:pPr>
     </w:lvl>
   </w:abstractNum>
-  <w:abstractNum w:abstractNumId="22">
+  <w:abstractNum w:abstractNumId="23">
     <w:nsid w:val="40C90E48"/>
     <w:multiLevelType w:val="multilevel"/>
     <w:tmpl w:val="09B84D64"/>
@@ -16048,7 +16197,7 @@
       </w:rPr>
     </w:lvl>
   </w:abstractNum>
-  <w:abstractNum w:abstractNumId="23">
+  <w:abstractNum w:abstractNumId="24">
     <w:nsid w:val="43927C63"/>
     <w:multiLevelType w:val="multilevel"/>
     <w:tmpl w:val="09B84D64"/>
@@ -16169,7 +16318,7 @@
       </w:rPr>
     </w:lvl>
   </w:abstractNum>
-  <w:abstractNum w:abstractNumId="24">
+  <w:abstractNum w:abstractNumId="25">
     <w:nsid w:val="43C174BA"/>
     <w:multiLevelType w:val="hybridMultilevel"/>
     <w:tmpl w:val="CA8E2D00"/>
@@ -16258,7 +16407,7 @@
       </w:pPr>
     </w:lvl>
   </w:abstractNum>
-  <w:abstractNum w:abstractNumId="25">
+  <w:abstractNum w:abstractNumId="26">
     <w:nsid w:val="44890B10"/>
     <w:multiLevelType w:val="hybridMultilevel"/>
     <w:tmpl w:val="CBA06D96"/>
@@ -16347,7 +16496,7 @@
       </w:pPr>
     </w:lvl>
   </w:abstractNum>
-  <w:abstractNum w:abstractNumId="26">
+  <w:abstractNum w:abstractNumId="27">
     <w:nsid w:val="4AAF6858"/>
     <w:multiLevelType w:val="hybridMultilevel"/>
     <w:tmpl w:val="CBA06D96"/>
@@ -16436,7 +16585,7 @@
       </w:pPr>
     </w:lvl>
   </w:abstractNum>
-  <w:abstractNum w:abstractNumId="27">
+  <w:abstractNum w:abstractNumId="28">
     <w:nsid w:val="4CEB237D"/>
     <w:multiLevelType w:val="hybridMultilevel"/>
     <w:tmpl w:val="CBA06D96"/>
@@ -16525,7 +16674,7 @@
       </w:pPr>
     </w:lvl>
   </w:abstractNum>
-  <w:abstractNum w:abstractNumId="28">
+  <w:abstractNum w:abstractNumId="29">
     <w:nsid w:val="4FD27087"/>
     <w:multiLevelType w:val="hybridMultilevel"/>
     <w:tmpl w:val="CA8E2D00"/>
@@ -16614,7 +16763,7 @@
       </w:pPr>
     </w:lvl>
   </w:abstractNum>
-  <w:abstractNum w:abstractNumId="29">
+  <w:abstractNum w:abstractNumId="30">
     <w:nsid w:val="52402FD7"/>
     <w:multiLevelType w:val="hybridMultilevel"/>
     <w:tmpl w:val="9432DE7C"/>
@@ -16703,7 +16852,7 @@
       </w:pPr>
     </w:lvl>
   </w:abstractNum>
-  <w:abstractNum w:abstractNumId="30">
+  <w:abstractNum w:abstractNumId="31">
     <w:nsid w:val="567F1D33"/>
     <w:multiLevelType w:val="multilevel"/>
     <w:tmpl w:val="EB7A5462"/>
@@ -16824,7 +16973,7 @@
       </w:rPr>
     </w:lvl>
   </w:abstractNum>
-  <w:abstractNum w:abstractNumId="31">
+  <w:abstractNum w:abstractNumId="32">
     <w:nsid w:val="5C0E5A5F"/>
     <w:multiLevelType w:val="hybridMultilevel"/>
     <w:tmpl w:val="CA8E2D00"/>
@@ -16913,10 +17062,10 @@
       </w:pPr>
     </w:lvl>
   </w:abstractNum>
-  <w:abstractNum w:abstractNumId="32">
+  <w:abstractNum w:abstractNumId="33">
     <w:nsid w:val="5C82363B"/>
     <w:multiLevelType w:val="hybridMultilevel"/>
-    <w:tmpl w:val="CBA06D96"/>
+    <w:tmpl w:val="BB26143E"/>
     <w:lvl w:ilvl="0" w:tplc="77009F68">
       <w:start w:val="1"/>
       <w:numFmt w:val="decimal"/>
@@ -16929,14 +17078,17 @@
         <w:rFonts w:hint="default"/>
       </w:rPr>
     </w:lvl>
-    <w:lvl w:ilvl="1" w:tplc="04090019" w:tentative="1">
-      <w:start w:val="1"/>
-      <w:numFmt w:val="lowerLetter"/>
-      <w:lvlText w:val="%2)"/>
-      <w:lvlJc w:val="left"/>
-      <w:pPr>
-        <w:ind w:left="840" w:hanging="420"/>
-      </w:pPr>
+    <w:lvl w:ilvl="1" w:tplc="6F3824CA">
+      <w:start w:val="1"/>
+      <w:numFmt w:val="decimal"/>
+      <w:lvlText w:val="%2."/>
+      <w:lvlJc w:val="left"/>
+      <w:pPr>
+        <w:ind w:left="780" w:hanging="360"/>
+      </w:pPr>
+      <w:rPr>
+        <w:rFonts w:hint="default"/>
+      </w:rPr>
     </w:lvl>
     <w:lvl w:ilvl="2" w:tplc="0409001B" w:tentative="1">
       <w:start w:val="1"/>
@@ -17002,7 +17154,7 @@
       </w:pPr>
     </w:lvl>
   </w:abstractNum>
-  <w:abstractNum w:abstractNumId="33">
+  <w:abstractNum w:abstractNumId="34">
     <w:nsid w:val="5DA96111"/>
     <w:multiLevelType w:val="hybridMultilevel"/>
     <w:tmpl w:val="14FC78B0"/>
@@ -17091,7 +17243,7 @@
       </w:pPr>
     </w:lvl>
   </w:abstractNum>
-  <w:abstractNum w:abstractNumId="34">
+  <w:abstractNum w:abstractNumId="35">
     <w:nsid w:val="64972F09"/>
     <w:multiLevelType w:val="multilevel"/>
     <w:tmpl w:val="1C6A792A"/>
@@ -17204,7 +17356,7 @@
       </w:rPr>
     </w:lvl>
   </w:abstractNum>
-  <w:abstractNum w:abstractNumId="35">
+  <w:abstractNum w:abstractNumId="36">
     <w:nsid w:val="64C76B92"/>
     <w:multiLevelType w:val="hybridMultilevel"/>
     <w:tmpl w:val="1100A4A2"/>
@@ -17293,7 +17445,7 @@
       </w:pPr>
     </w:lvl>
   </w:abstractNum>
-  <w:abstractNum w:abstractNumId="36">
+  <w:abstractNum w:abstractNumId="37">
     <w:nsid w:val="6A697BFE"/>
     <w:multiLevelType w:val="hybridMultilevel"/>
     <w:tmpl w:val="CBA06D96"/>
@@ -17382,7 +17534,7 @@
       </w:pPr>
     </w:lvl>
   </w:abstractNum>
-  <w:abstractNum w:abstractNumId="37">
+  <w:abstractNum w:abstractNumId="38">
     <w:nsid w:val="6AA34489"/>
     <w:multiLevelType w:val="hybridMultilevel"/>
     <w:tmpl w:val="2FA66D1E"/>
@@ -17471,7 +17623,7 @@
       </w:pPr>
     </w:lvl>
   </w:abstractNum>
-  <w:abstractNum w:abstractNumId="38">
+  <w:abstractNum w:abstractNumId="39">
     <w:nsid w:val="6AF74450"/>
     <w:multiLevelType w:val="hybridMultilevel"/>
     <w:tmpl w:val="1100A4A2"/>
@@ -17560,7 +17712,7 @@
       </w:pPr>
     </w:lvl>
   </w:abstractNum>
-  <w:abstractNum w:abstractNumId="39">
+  <w:abstractNum w:abstractNumId="40">
     <w:nsid w:val="6C443F58"/>
     <w:multiLevelType w:val="hybridMultilevel"/>
     <w:tmpl w:val="CBA06D96"/>
@@ -17649,7 +17801,7 @@
       </w:pPr>
     </w:lvl>
   </w:abstractNum>
-  <w:abstractNum w:abstractNumId="40">
+  <w:abstractNum w:abstractNumId="41">
     <w:nsid w:val="6C97307A"/>
     <w:multiLevelType w:val="hybridMultilevel"/>
     <w:tmpl w:val="343A0946"/>
@@ -17738,7 +17890,7 @@
       </w:pPr>
     </w:lvl>
   </w:abstractNum>
-  <w:abstractNum w:abstractNumId="41">
+  <w:abstractNum w:abstractNumId="42">
     <w:nsid w:val="6F0619DC"/>
     <w:multiLevelType w:val="hybridMultilevel"/>
     <w:tmpl w:val="609802FC"/>
@@ -17827,7 +17979,7 @@
       </w:pPr>
     </w:lvl>
   </w:abstractNum>
-  <w:abstractNum w:abstractNumId="42">
+  <w:abstractNum w:abstractNumId="43">
     <w:nsid w:val="6F502191"/>
     <w:multiLevelType w:val="hybridMultilevel"/>
     <w:tmpl w:val="E4D09A64"/>
@@ -17916,7 +18068,7 @@
       </w:pPr>
     </w:lvl>
   </w:abstractNum>
-  <w:abstractNum w:abstractNumId="43">
+  <w:abstractNum w:abstractNumId="44">
     <w:nsid w:val="70460069"/>
     <w:multiLevelType w:val="hybridMultilevel"/>
     <w:tmpl w:val="CBA06D96"/>
@@ -18005,7 +18157,7 @@
       </w:pPr>
     </w:lvl>
   </w:abstractNum>
-  <w:abstractNum w:abstractNumId="44">
+  <w:abstractNum w:abstractNumId="45">
     <w:nsid w:val="729F0037"/>
     <w:multiLevelType w:val="hybridMultilevel"/>
     <w:tmpl w:val="9432DE7C"/>
@@ -18094,7 +18246,7 @@
       </w:pPr>
     </w:lvl>
   </w:abstractNum>
-  <w:abstractNum w:abstractNumId="45">
+  <w:abstractNum w:abstractNumId="46">
     <w:nsid w:val="734E4A58"/>
     <w:multiLevelType w:val="hybridMultilevel"/>
     <w:tmpl w:val="B1C8EA76"/>
@@ -18183,7 +18335,7 @@
       </w:pPr>
     </w:lvl>
   </w:abstractNum>
-  <w:abstractNum w:abstractNumId="46">
+  <w:abstractNum w:abstractNumId="47">
     <w:nsid w:val="78C32A77"/>
     <w:multiLevelType w:val="hybridMultilevel"/>
     <w:tmpl w:val="1100A4A2"/>
@@ -18272,7 +18424,7 @@
       </w:pPr>
     </w:lvl>
   </w:abstractNum>
-  <w:abstractNum w:abstractNumId="47">
+  <w:abstractNum w:abstractNumId="48">
     <w:nsid w:val="7D3A799A"/>
     <w:multiLevelType w:val="hybridMultilevel"/>
     <w:tmpl w:val="A2307F3A"/>
@@ -18362,19 +18514,19 @@
     </w:lvl>
   </w:abstractNum>
   <w:num w:numId="1">
-    <w:abstractNumId w:val="34"/>
+    <w:abstractNumId w:val="35"/>
   </w:num>
   <w:num w:numId="2">
-    <w:abstractNumId w:val="36"/>
+    <w:abstractNumId w:val="37"/>
   </w:num>
   <w:num w:numId="3">
-    <w:abstractNumId w:val="27"/>
+    <w:abstractNumId w:val="28"/>
   </w:num>
   <w:num w:numId="4">
-    <w:abstractNumId w:val="18"/>
+    <w:abstractNumId w:val="19"/>
   </w:num>
   <w:num w:numId="5">
-    <w:abstractNumId w:val="33"/>
+    <w:abstractNumId w:val="34"/>
   </w:num>
   <w:num w:numId="6">
     <w:abstractNumId w:val="4"/>
@@ -18383,46 +18535,46 @@
     <w:abstractNumId w:val="9"/>
   </w:num>
   <w:num w:numId="8">
-    <w:abstractNumId w:val="21"/>
+    <w:abstractNumId w:val="22"/>
   </w:num>
   <w:num w:numId="9">
-    <w:abstractNumId w:val="14"/>
+    <w:abstractNumId w:val="15"/>
   </w:num>
   <w:num w:numId="10">
-    <w:abstractNumId w:val="44"/>
+    <w:abstractNumId w:val="45"/>
   </w:num>
   <w:num w:numId="11">
-    <w:abstractNumId w:val="47"/>
+    <w:abstractNumId w:val="48"/>
   </w:num>
   <w:num w:numId="12">
-    <w:abstractNumId w:val="41"/>
+    <w:abstractNumId w:val="42"/>
   </w:num>
   <w:num w:numId="13">
-    <w:abstractNumId w:val="45"/>
+    <w:abstractNumId w:val="46"/>
   </w:num>
   <w:num w:numId="14">
     <w:abstractNumId w:val="3"/>
   </w:num>
   <w:num w:numId="15">
-    <w:abstractNumId w:val="35"/>
+    <w:abstractNumId w:val="36"/>
   </w:num>
   <w:num w:numId="16">
-    <w:abstractNumId w:val="10"/>
+    <w:abstractNumId w:val="11"/>
   </w:num>
   <w:num w:numId="17">
-    <w:abstractNumId w:val="31"/>
+    <w:abstractNumId w:val="32"/>
   </w:num>
   <w:num w:numId="18">
     <w:abstractNumId w:val="2"/>
   </w:num>
   <w:num w:numId="19">
-    <w:abstractNumId w:val="37"/>
+    <w:abstractNumId w:val="38"/>
   </w:num>
   <w:num w:numId="20">
-    <w:abstractNumId w:val="19"/>
+    <w:abstractNumId w:val="20"/>
   </w:num>
   <w:num w:numId="21">
-    <w:abstractNumId w:val="25"/>
+    <w:abstractNumId w:val="26"/>
   </w:num>
   <w:num w:numId="22">
     <w:abstractNumId w:val="5"/>
@@ -18431,28 +18583,28 @@
     <w:abstractNumId w:val="0"/>
   </w:num>
   <w:num w:numId="24">
-    <w:abstractNumId w:val="13"/>
+    <w:abstractNumId w:val="14"/>
   </w:num>
   <w:num w:numId="25">
-    <w:abstractNumId w:val="46"/>
+    <w:abstractNumId w:val="47"/>
   </w:num>
   <w:num w:numId="26">
-    <w:abstractNumId w:val="26"/>
+    <w:abstractNumId w:val="27"/>
   </w:num>
   <w:num w:numId="27">
-    <w:abstractNumId w:val="20"/>
+    <w:abstractNumId w:val="21"/>
   </w:num>
   <w:num w:numId="28">
-    <w:abstractNumId w:val="17"/>
+    <w:abstractNumId w:val="18"/>
   </w:num>
   <w:num w:numId="29">
-    <w:abstractNumId w:val="11"/>
+    <w:abstractNumId w:val="12"/>
   </w:num>
   <w:num w:numId="30">
     <w:abstractNumId w:val="7"/>
   </w:num>
   <w:num w:numId="31">
-    <w:abstractNumId w:val="22"/>
+    <w:abstractNumId w:val="23"/>
   </w:num>
   <w:num w:numId="32">
     <w:abstractNumId w:val="8"/>
@@ -18461,49 +18613,52 @@
     <w:abstractNumId w:val="6"/>
   </w:num>
   <w:num w:numId="34">
-    <w:abstractNumId w:val="28"/>
+    <w:abstractNumId w:val="29"/>
   </w:num>
   <w:num w:numId="35">
-    <w:abstractNumId w:val="15"/>
+    <w:abstractNumId w:val="16"/>
   </w:num>
   <w:num w:numId="36">
-    <w:abstractNumId w:val="38"/>
+    <w:abstractNumId w:val="39"/>
   </w:num>
   <w:num w:numId="37">
-    <w:abstractNumId w:val="43"/>
+    <w:abstractNumId w:val="44"/>
   </w:num>
   <w:num w:numId="38">
-    <w:abstractNumId w:val="40"/>
+    <w:abstractNumId w:val="41"/>
   </w:num>
   <w:num w:numId="39">
     <w:abstractNumId w:val="1"/>
   </w:num>
   <w:num w:numId="40">
-    <w:abstractNumId w:val="12"/>
+    <w:abstractNumId w:val="13"/>
   </w:num>
   <w:num w:numId="41">
-    <w:abstractNumId w:val="39"/>
+    <w:abstractNumId w:val="40"/>
   </w:num>
   <w:num w:numId="42">
-    <w:abstractNumId w:val="29"/>
+    <w:abstractNumId w:val="30"/>
   </w:num>
   <w:num w:numId="43">
-    <w:abstractNumId w:val="42"/>
+    <w:abstractNumId w:val="43"/>
   </w:num>
   <w:num w:numId="44">
+    <w:abstractNumId w:val="25"/>
+  </w:num>
+  <w:num w:numId="45">
+    <w:abstractNumId w:val="33"/>
+  </w:num>
+  <w:num w:numId="46">
     <w:abstractNumId w:val="24"/>
   </w:num>
-  <w:num w:numId="45">
-    <w:abstractNumId w:val="32"/>
-  </w:num>
-  <w:num w:numId="46">
-    <w:abstractNumId w:val="23"/>
-  </w:num>
   <w:num w:numId="47">
-    <w:abstractNumId w:val="16"/>
+    <w:abstractNumId w:val="17"/>
   </w:num>
   <w:num w:numId="48">
-    <w:abstractNumId w:val="30"/>
+    <w:abstractNumId w:val="31"/>
+  </w:num>
+  <w:num w:numId="49">
+    <w:abstractNumId w:val="10"/>
   </w:num>
   <w:numIdMacAtCleanup w:val="48"/>
 </w:numbering>
@@ -19252,7 +19407,7 @@
 </file>
 
 <file path=customXml/itemProps1.xml><?xml version="1.0" encoding="utf-8"?>
-<ds:datastoreItem xmlns:ds="http://schemas.openxmlformats.org/officeDocument/2006/customXml" ds:itemID="{22CBFB71-D3CC-4CE6-8FFF-4C8739BCE23D}">
+<ds:datastoreItem xmlns:ds="http://schemas.openxmlformats.org/officeDocument/2006/customXml" ds:itemID="{60D94F46-45B5-4225-8AB5-C7B6924A9711}">
   <ds:schemaRefs>
     <ds:schemaRef ds:uri="http://schemas.openxmlformats.org/officeDocument/2006/bibliography"/>
   </ds:schemaRefs>

--- a/doc/NA_SR.docx
+++ b/doc/NA_SR.docx
@@ -7107,9 +7107,6 @@
     <w:p>
       <w:pPr>
         <w:pStyle w:val="1"/>
-        <w:rPr>
-          <w:rFonts w:hint="eastAsia"/>
-        </w:rPr>
       </w:pPr>
       <w:r>
         <w:t xml:space="preserve">7 </w:t>
@@ -7124,9 +7121,6 @@
     <w:p>
       <w:pPr>
         <w:pStyle w:val="2"/>
-        <w:rPr>
-          <w:rFonts w:hint="eastAsia"/>
-        </w:rPr>
       </w:pPr>
       <w:r>
         <w:rPr>
@@ -7149,9 +7143,6 @@
           <w:numId w:val="45"/>
         </w:numPr>
         <w:ind w:firstLineChars="0"/>
-        <w:rPr>
-          <w:rFonts w:hint="eastAsia"/>
-        </w:rPr>
       </w:pPr>
       <w:r>
         <w:rPr>
@@ -11887,19 +11878,7 @@
               <w:rPr>
                 <w:rFonts w:ascii="微软雅黑" w:eastAsia="微软雅黑" w:hAnsi="微软雅黑" w:hint="eastAsia"/>
               </w:rPr>
-              <w:t>数值字段是big endian，x86体系处理前需转换为</w:t>
-            </w:r>
-            <w:r>
-              <w:rPr>
-                <w:rFonts w:ascii="微软雅黑" w:eastAsia="微软雅黑" w:hAnsi="微软雅黑" w:hint="eastAsia"/>
-              </w:rPr>
-              <w:t xml:space="preserve">little </w:t>
-            </w:r>
-            <w:r>
-              <w:rPr>
-                <w:rFonts w:ascii="微软雅黑" w:eastAsia="微软雅黑" w:hAnsi="微软雅黑" w:hint="eastAsia"/>
-              </w:rPr>
-              <w:t>endian</w:t>
+              <w:t>数值字段是big endian，x86体系处理前需转换</w:t>
             </w:r>
           </w:p>
         </w:tc>
@@ -13192,19 +13171,7 @@
               <w:rPr>
                 <w:rFonts w:ascii="微软雅黑" w:eastAsia="微软雅黑" w:hAnsi="微软雅黑" w:hint="eastAsia"/>
               </w:rPr>
-              <w:t>数值字段是big endian，x86体系处理前需转换为</w:t>
-            </w:r>
-            <w:r>
-              <w:rPr>
-                <w:rFonts w:ascii="微软雅黑" w:eastAsia="微软雅黑" w:hAnsi="微软雅黑" w:hint="eastAsia"/>
-              </w:rPr>
-              <w:t xml:space="preserve">little </w:t>
-            </w:r>
-            <w:r>
-              <w:rPr>
-                <w:rFonts w:ascii="微软雅黑" w:eastAsia="微软雅黑" w:hAnsi="微软雅黑" w:hint="eastAsia"/>
-              </w:rPr>
-              <w:t>endian</w:t>
+              <w:t>数值字段是big endian，x86体系处理前需转换</w:t>
             </w:r>
           </w:p>
         </w:tc>
@@ -19407,7 +19374,7 @@
 </file>
 
 <file path=customXml/itemProps1.xml><?xml version="1.0" encoding="utf-8"?>
-<ds:datastoreItem xmlns:ds="http://schemas.openxmlformats.org/officeDocument/2006/customXml" ds:itemID="{60D94F46-45B5-4225-8AB5-C7B6924A9711}">
+<ds:datastoreItem xmlns:ds="http://schemas.openxmlformats.org/officeDocument/2006/customXml" ds:itemID="{43337217-B22C-46FB-8DED-A7A379114714}">
   <ds:schemaRefs>
     <ds:schemaRef ds:uri="http://schemas.openxmlformats.org/officeDocument/2006/bibliography"/>
   </ds:schemaRefs>

--- a/doc/NA_SR.docx
+++ b/doc/NA_SR.docx
@@ -2480,21 +2480,7 @@
               <w:rPr>
                 <w:rFonts w:ascii="微软雅黑" w:eastAsia="微软雅黑" w:hAnsi="微软雅黑" w:hint="eastAsia"/>
               </w:rPr>
-              <w:t>统计指定周期内由服务器端发起的</w:t>
-            </w:r>
-            <w:proofErr w:type="gramStart"/>
-            <w:r>
-              <w:rPr>
-                <w:rFonts w:ascii="微软雅黑" w:eastAsia="微软雅黑" w:hAnsi="微软雅黑" w:hint="eastAsia"/>
-              </w:rPr>
-              <w:t>的</w:t>
-            </w:r>
-            <w:proofErr w:type="gramEnd"/>
-            <w:r>
-              <w:rPr>
-                <w:rFonts w:ascii="微软雅黑" w:eastAsia="微软雅黑" w:hAnsi="微软雅黑" w:hint="eastAsia"/>
-              </w:rPr>
-              <w:t>结束TCP连接的数量</w:t>
+              <w:t>统计指定周期内由服务器端发起的的结束TCP连接的数量</w:t>
             </w:r>
           </w:p>
           <w:p>
@@ -2514,21 +2500,7 @@
               <w:rPr>
                 <w:rFonts w:ascii="微软雅黑" w:eastAsia="微软雅黑" w:hAnsi="微软雅黑" w:hint="eastAsia"/>
               </w:rPr>
-              <w:t>统计指定周期内由客户端发起的</w:t>
-            </w:r>
-            <w:proofErr w:type="gramStart"/>
-            <w:r>
-              <w:rPr>
-                <w:rFonts w:ascii="微软雅黑" w:eastAsia="微软雅黑" w:hAnsi="微软雅黑" w:hint="eastAsia"/>
-              </w:rPr>
-              <w:t>的</w:t>
-            </w:r>
-            <w:proofErr w:type="gramEnd"/>
-            <w:r>
-              <w:rPr>
-                <w:rFonts w:ascii="微软雅黑" w:eastAsia="微软雅黑" w:hAnsi="微软雅黑" w:hint="eastAsia"/>
-              </w:rPr>
-              <w:t>结束TCP连接的数量</w:t>
+              <w:t>统计指定周期内由客户端发起的的结束TCP连接的数量</w:t>
             </w:r>
           </w:p>
         </w:tc>
@@ -3090,19 +3062,11 @@
               </w:rPr>
               <w:t>报文</w:t>
             </w:r>
-            <w:proofErr w:type="gramStart"/>
-            <w:r>
-              <w:rPr>
-                <w:rFonts w:ascii="微软雅黑" w:eastAsia="微软雅黑" w:hAnsi="微软雅黑" w:hint="eastAsia"/>
-              </w:rPr>
-              <w:t>数据净荷字节</w:t>
-            </w:r>
-            <w:proofErr w:type="gramEnd"/>
-            <w:r>
-              <w:rPr>
-                <w:rFonts w:ascii="微软雅黑" w:eastAsia="微软雅黑" w:hAnsi="微软雅黑" w:hint="eastAsia"/>
-              </w:rPr>
-              <w:t>数</w:t>
+            <w:r>
+              <w:rPr>
+                <w:rFonts w:ascii="微软雅黑" w:eastAsia="微软雅黑" w:hAnsi="微软雅黑" w:hint="eastAsia"/>
+              </w:rPr>
+              <w:t>数据净荷字节数</w:t>
             </w:r>
           </w:p>
           <w:p>
@@ -3180,7 +3144,6 @@
               </w:rPr>
               <w:t>中所有由客户端发送设置push标识的TCP</w:t>
             </w:r>
-            <w:proofErr w:type="gramStart"/>
             <w:r>
               <w:rPr>
                 <w:rFonts w:ascii="微软雅黑" w:eastAsia="微软雅黑" w:hAnsi="微软雅黑" w:hint="eastAsia"/>
@@ -3191,14 +3154,7 @@
               <w:rPr>
                 <w:rFonts w:ascii="微软雅黑" w:eastAsia="微软雅黑" w:hAnsi="微软雅黑" w:hint="eastAsia"/>
               </w:rPr>
-              <w:t>据净荷</w:t>
-            </w:r>
-            <w:proofErr w:type="gramEnd"/>
-            <w:r>
-              <w:rPr>
-                <w:rFonts w:ascii="微软雅黑" w:eastAsia="微软雅黑" w:hAnsi="微软雅黑" w:hint="eastAsia"/>
-              </w:rPr>
-              <w:t>字节数</w:t>
+              <w:t>据净荷字节数</w:t>
             </w:r>
           </w:p>
           <w:p>
@@ -3276,7 +3232,6 @@
               </w:rPr>
               <w:t>中所有由服务器端发送设置push标识的TCP</w:t>
             </w:r>
-            <w:proofErr w:type="gramStart"/>
             <w:r>
               <w:rPr>
                 <w:rFonts w:ascii="微软雅黑" w:eastAsia="微软雅黑" w:hAnsi="微软雅黑" w:hint="eastAsia"/>
@@ -3287,14 +3242,7 @@
               <w:rPr>
                 <w:rFonts w:ascii="微软雅黑" w:eastAsia="微软雅黑" w:hAnsi="微软雅黑" w:hint="eastAsia"/>
               </w:rPr>
-              <w:t>据净荷</w:t>
-            </w:r>
-            <w:proofErr w:type="gramEnd"/>
-            <w:r>
-              <w:rPr>
-                <w:rFonts w:ascii="微软雅黑" w:eastAsia="微软雅黑" w:hAnsi="微软雅黑" w:hint="eastAsia"/>
-              </w:rPr>
-              <w:t>字节数</w:t>
+              <w:t>据净荷字节数</w:t>
             </w:r>
           </w:p>
         </w:tc>
@@ -4559,7 +4507,6 @@
               </w:rPr>
               <w:t>中所有</w:t>
             </w:r>
-            <w:proofErr w:type="gramStart"/>
             <w:r>
               <w:rPr>
                 <w:rFonts w:ascii="微软雅黑" w:eastAsia="微软雅黑" w:hAnsi="微软雅黑" w:hint="eastAsia"/>
@@ -4570,14 +4517,7 @@
               <w:rPr>
                 <w:rFonts w:ascii="微软雅黑" w:eastAsia="微软雅黑" w:hAnsi="微软雅黑" w:hint="eastAsia"/>
               </w:rPr>
-              <w:t>净荷字节</w:t>
-            </w:r>
-            <w:proofErr w:type="gramEnd"/>
-            <w:r>
-              <w:rPr>
-                <w:rFonts w:ascii="微软雅黑" w:eastAsia="微软雅黑" w:hAnsi="微软雅黑" w:hint="eastAsia"/>
-              </w:rPr>
-              <w:t>数</w:t>
+              <w:t>净荷字节数</w:t>
             </w:r>
           </w:p>
           <w:p>
@@ -5745,7 +5685,6 @@
               </w:rPr>
               <w:t>中所有</w:t>
             </w:r>
-            <w:proofErr w:type="gramStart"/>
             <w:r>
               <w:rPr>
                 <w:rFonts w:ascii="微软雅黑" w:eastAsia="微软雅黑" w:hAnsi="微软雅黑" w:hint="eastAsia"/>
@@ -5756,14 +5695,7 @@
               <w:rPr>
                 <w:rFonts w:ascii="微软雅黑" w:eastAsia="微软雅黑" w:hAnsi="微软雅黑" w:hint="eastAsia"/>
               </w:rPr>
-              <w:t>净荷字节</w:t>
-            </w:r>
-            <w:proofErr w:type="gramEnd"/>
-            <w:r>
-              <w:rPr>
-                <w:rFonts w:ascii="微软雅黑" w:eastAsia="微软雅黑" w:hAnsi="微软雅黑" w:hint="eastAsia"/>
-              </w:rPr>
-              <w:t>数</w:t>
+              <w:t>净荷字节数</w:t>
             </w:r>
           </w:p>
           <w:p>
@@ -6377,16 +6309,8 @@
               <w:rPr>
                 <w:rFonts w:ascii="微软雅黑" w:eastAsia="微软雅黑" w:hAnsi="微软雅黑" w:hint="eastAsia"/>
               </w:rPr>
-              <w:t>流量突增或突</w:t>
-            </w:r>
-            <w:proofErr w:type="gramStart"/>
-            <w:r>
-              <w:rPr>
-                <w:rFonts w:ascii="微软雅黑" w:eastAsia="微软雅黑" w:hAnsi="微软雅黑" w:hint="eastAsia"/>
-              </w:rPr>
-              <w:t>减消息</w:t>
-            </w:r>
-            <w:proofErr w:type="gramEnd"/>
+              <w:t>流量突增或突减消息</w:t>
+            </w:r>
           </w:p>
         </w:tc>
       </w:tr>
@@ -6799,7 +6723,6 @@
               </w:rPr>
               <w:t>中所有</w:t>
             </w:r>
-            <w:proofErr w:type="gramStart"/>
             <w:r>
               <w:rPr>
                 <w:rFonts w:ascii="微软雅黑" w:eastAsia="微软雅黑" w:hAnsi="微软雅黑" w:hint="eastAsia"/>
@@ -6810,14 +6733,7 @@
               <w:rPr>
                 <w:rFonts w:ascii="微软雅黑" w:eastAsia="微软雅黑" w:hAnsi="微软雅黑" w:hint="eastAsia"/>
               </w:rPr>
-              <w:t>净荷字节</w:t>
-            </w:r>
-            <w:proofErr w:type="gramEnd"/>
-            <w:r>
-              <w:rPr>
-                <w:rFonts w:ascii="微软雅黑" w:eastAsia="微软雅黑" w:hAnsi="微软雅黑" w:hint="eastAsia"/>
-              </w:rPr>
-              <w:t>数</w:t>
+              <w:t>净荷字节数</w:t>
             </w:r>
           </w:p>
           <w:p>
@@ -7103,13 +7019,465 @@
         </w:tc>
       </w:tr>
     </w:tbl>
+    <w:p>
+      <w:pPr>
+        <w:rPr>
+          <w:rFonts w:hint="eastAsia"/>
+        </w:rPr>
+      </w:pPr>
+    </w:p>
+    <w:p>
+      <w:pPr>
+        <w:pStyle w:val="1"/>
+        <w:rPr>
+          <w:rFonts w:hint="eastAsia"/>
+        </w:rPr>
+      </w:pPr>
+      <w:r>
+        <w:rPr>
+          <w:rFonts w:hint="eastAsia"/>
+        </w:rPr>
+        <w:t>7 UI</w:t>
+      </w:r>
+    </w:p>
+    <w:p>
+      <w:pPr>
+        <w:pStyle w:val="2"/>
+        <w:rPr>
+          <w:rFonts w:hint="eastAsia"/>
+        </w:rPr>
+      </w:pPr>
+      <w:r>
+        <w:rPr>
+          <w:rFonts w:hint="eastAsia"/>
+        </w:rPr>
+        <w:t>7.1</w:t>
+      </w:r>
+      <w:r>
+        <w:t xml:space="preserve"> </w:t>
+      </w:r>
+      <w:r>
+        <w:rPr>
+          <w:rFonts w:hint="eastAsia"/>
+        </w:rPr>
+        <w:t>导航</w:t>
+      </w:r>
+      <w:r>
+        <w:rPr>
+          <w:rFonts w:hint="eastAsia"/>
+        </w:rPr>
+        <w:t>栏</w:t>
+      </w:r>
+    </w:p>
+    <w:tbl>
+      <w:tblPr>
+        <w:tblStyle w:val="a4"/>
+        <w:tblW w:w="0" w:type="auto"/>
+        <w:jc w:val="center"/>
+        <w:tblLook w:val="04A0"/>
+      </w:tblPr>
+      <w:tblGrid>
+        <w:gridCol w:w="1101"/>
+        <w:gridCol w:w="7421"/>
+      </w:tblGrid>
+      <w:tr>
+        <w:trPr>
+          <w:jc w:val="center"/>
+        </w:trPr>
+        <w:tc>
+          <w:tcPr>
+            <w:tcW w:w="1101" w:type="dxa"/>
+            <w:vAlign w:val="center"/>
+          </w:tcPr>
+          <w:p>
+            <w:pPr>
+              <w:jc w:val="center"/>
+              <w:rPr>
+                <w:rFonts w:ascii="微软雅黑" w:eastAsia="微软雅黑" w:hAnsi="微软雅黑"/>
+                <w:b/>
+              </w:rPr>
+            </w:pPr>
+            <w:r>
+              <w:rPr>
+                <w:rFonts w:ascii="微软雅黑" w:eastAsia="微软雅黑" w:hAnsi="微软雅黑" w:hint="eastAsia"/>
+                <w:b/>
+              </w:rPr>
+              <w:t>需求</w:t>
+            </w:r>
+          </w:p>
+        </w:tc>
+        <w:tc>
+          <w:tcPr>
+            <w:tcW w:w="7421" w:type="dxa"/>
+            <w:vAlign w:val="center"/>
+          </w:tcPr>
+          <w:p>
+            <w:pPr>
+              <w:jc w:val="left"/>
+              <w:rPr>
+                <w:rFonts w:ascii="微软雅黑" w:eastAsia="微软雅黑" w:hAnsi="微软雅黑"/>
+              </w:rPr>
+            </w:pPr>
+            <w:r>
+              <w:rPr>
+                <w:rFonts w:ascii="微软雅黑" w:eastAsia="微软雅黑" w:hAnsi="微软雅黑" w:hint="eastAsia"/>
+              </w:rPr>
+              <w:t>导航</w:t>
+            </w:r>
+            <w:r>
+              <w:rPr>
+                <w:rFonts w:ascii="微软雅黑" w:eastAsia="微软雅黑" w:hAnsi="微软雅黑" w:hint="eastAsia"/>
+              </w:rPr>
+              <w:t>栏</w:t>
+            </w:r>
+          </w:p>
+        </w:tc>
+      </w:tr>
+      <w:tr>
+        <w:trPr>
+          <w:jc w:val="center"/>
+        </w:trPr>
+        <w:tc>
+          <w:tcPr>
+            <w:tcW w:w="1101" w:type="dxa"/>
+            <w:vAlign w:val="center"/>
+          </w:tcPr>
+          <w:p>
+            <w:pPr>
+              <w:jc w:val="center"/>
+              <w:rPr>
+                <w:rFonts w:ascii="微软雅黑" w:eastAsia="微软雅黑" w:hAnsi="微软雅黑"/>
+                <w:b/>
+              </w:rPr>
+            </w:pPr>
+            <w:r>
+              <w:rPr>
+                <w:rFonts w:ascii="微软雅黑" w:eastAsia="微软雅黑" w:hAnsi="微软雅黑" w:hint="eastAsia"/>
+                <w:b/>
+              </w:rPr>
+              <w:t>编号</w:t>
+            </w:r>
+          </w:p>
+        </w:tc>
+        <w:tc>
+          <w:tcPr>
+            <w:tcW w:w="7421" w:type="dxa"/>
+            <w:vAlign w:val="center"/>
+          </w:tcPr>
+          <w:p>
+            <w:pPr>
+              <w:jc w:val="left"/>
+              <w:rPr>
+                <w:rFonts w:ascii="微软雅黑" w:eastAsia="微软雅黑" w:hAnsi="微软雅黑"/>
+              </w:rPr>
+            </w:pPr>
+          </w:p>
+        </w:tc>
+      </w:tr>
+      <w:tr>
+        <w:trPr>
+          <w:jc w:val="center"/>
+        </w:trPr>
+        <w:tc>
+          <w:tcPr>
+            <w:tcW w:w="1101" w:type="dxa"/>
+            <w:vAlign w:val="center"/>
+          </w:tcPr>
+          <w:p>
+            <w:pPr>
+              <w:jc w:val="center"/>
+              <w:rPr>
+                <w:rFonts w:ascii="微软雅黑" w:eastAsia="微软雅黑" w:hAnsi="微软雅黑"/>
+                <w:b/>
+              </w:rPr>
+            </w:pPr>
+            <w:r>
+              <w:rPr>
+                <w:rFonts w:ascii="微软雅黑" w:eastAsia="微软雅黑" w:hAnsi="微软雅黑" w:hint="eastAsia"/>
+                <w:b/>
+              </w:rPr>
+              <w:t>输入</w:t>
+            </w:r>
+          </w:p>
+        </w:tc>
+        <w:tc>
+          <w:tcPr>
+            <w:tcW w:w="7421" w:type="dxa"/>
+            <w:vAlign w:val="center"/>
+          </w:tcPr>
+          <w:p>
+            <w:pPr>
+              <w:pStyle w:val="a5"/>
+              <w:numPr>
+                <w:ilvl w:val="0"/>
+                <w:numId w:val="50"/>
+              </w:numPr>
+              <w:ind w:firstLineChars="0"/>
+              <w:jc w:val="left"/>
+              <w:rPr>
+                <w:rFonts w:ascii="微软雅黑" w:eastAsia="微软雅黑" w:hAnsi="微软雅黑"/>
+              </w:rPr>
+            </w:pPr>
+            <w:r>
+              <w:rPr>
+                <w:rFonts w:ascii="微软雅黑" w:eastAsia="微软雅黑" w:hAnsi="微软雅黑" w:hint="eastAsia"/>
+              </w:rPr>
+              <w:t>有用户指定导航模式</w:t>
+            </w:r>
+          </w:p>
+          <w:p>
+            <w:pPr>
+              <w:pStyle w:val="a5"/>
+              <w:numPr>
+                <w:ilvl w:val="0"/>
+                <w:numId w:val="50"/>
+              </w:numPr>
+              <w:ind w:firstLineChars="0"/>
+              <w:jc w:val="left"/>
+              <w:rPr>
+                <w:rFonts w:ascii="微软雅黑" w:eastAsia="微软雅黑" w:hAnsi="微软雅黑"/>
+              </w:rPr>
+            </w:pPr>
+          </w:p>
+        </w:tc>
+      </w:tr>
+      <w:tr>
+        <w:trPr>
+          <w:jc w:val="center"/>
+        </w:trPr>
+        <w:tc>
+          <w:tcPr>
+            <w:tcW w:w="1101" w:type="dxa"/>
+            <w:vAlign w:val="center"/>
+          </w:tcPr>
+          <w:p>
+            <w:pPr>
+              <w:jc w:val="center"/>
+              <w:rPr>
+                <w:rFonts w:ascii="微软雅黑" w:eastAsia="微软雅黑" w:hAnsi="微软雅黑"/>
+                <w:b/>
+              </w:rPr>
+            </w:pPr>
+            <w:r>
+              <w:rPr>
+                <w:rFonts w:ascii="微软雅黑" w:eastAsia="微软雅黑" w:hAnsi="微软雅黑" w:hint="eastAsia"/>
+                <w:b/>
+              </w:rPr>
+              <w:t>处理逻辑</w:t>
+            </w:r>
+          </w:p>
+        </w:tc>
+        <w:tc>
+          <w:tcPr>
+            <w:tcW w:w="7421" w:type="dxa"/>
+            <w:vAlign w:val="center"/>
+          </w:tcPr>
+          <w:p>
+            <w:pPr>
+              <w:pStyle w:val="a5"/>
+              <w:numPr>
+                <w:ilvl w:val="0"/>
+                <w:numId w:val="51"/>
+              </w:numPr>
+              <w:ind w:firstLineChars="0"/>
+              <w:jc w:val="left"/>
+              <w:rPr>
+                <w:rFonts w:ascii="微软雅黑" w:eastAsia="微软雅黑" w:hAnsi="微软雅黑" w:hint="eastAsia"/>
+              </w:rPr>
+            </w:pPr>
+            <w:r>
+              <w:rPr>
+                <w:rFonts w:ascii="微软雅黑" w:eastAsia="微软雅黑" w:hAnsi="微软雅黑" w:hint="eastAsia"/>
+              </w:rPr>
+              <w:t>支持变电站-协议-IED-链路和变电站-IED-协议-链路两种导航层次</w:t>
+            </w:r>
+          </w:p>
+          <w:p>
+            <w:pPr>
+              <w:pStyle w:val="a5"/>
+              <w:numPr>
+                <w:ilvl w:val="0"/>
+                <w:numId w:val="51"/>
+              </w:numPr>
+              <w:ind w:firstLineChars="0"/>
+              <w:jc w:val="left"/>
+              <w:rPr>
+                <w:rFonts w:ascii="微软雅黑" w:eastAsia="微软雅黑" w:hAnsi="微软雅黑"/>
+              </w:rPr>
+            </w:pPr>
+          </w:p>
+        </w:tc>
+      </w:tr>
+      <w:tr>
+        <w:trPr>
+          <w:jc w:val="center"/>
+        </w:trPr>
+        <w:tc>
+          <w:tcPr>
+            <w:tcW w:w="1101" w:type="dxa"/>
+            <w:vAlign w:val="center"/>
+          </w:tcPr>
+          <w:p>
+            <w:pPr>
+              <w:jc w:val="center"/>
+              <w:rPr>
+                <w:rFonts w:ascii="微软雅黑" w:eastAsia="微软雅黑" w:hAnsi="微软雅黑"/>
+                <w:b/>
+              </w:rPr>
+            </w:pPr>
+            <w:r>
+              <w:rPr>
+                <w:rFonts w:ascii="微软雅黑" w:eastAsia="微软雅黑" w:hAnsi="微软雅黑" w:hint="eastAsia"/>
+                <w:b/>
+              </w:rPr>
+              <w:t>输出</w:t>
+            </w:r>
+          </w:p>
+        </w:tc>
+        <w:tc>
+          <w:tcPr>
+            <w:tcW w:w="7421" w:type="dxa"/>
+            <w:vAlign w:val="center"/>
+          </w:tcPr>
+          <w:p>
+            <w:pPr>
+              <w:pStyle w:val="a5"/>
+              <w:numPr>
+                <w:ilvl w:val="0"/>
+                <w:numId w:val="54"/>
+              </w:numPr>
+              <w:ind w:firstLineChars="0"/>
+              <w:jc w:val="left"/>
+              <w:rPr>
+                <w:rFonts w:ascii="微软雅黑" w:eastAsia="微软雅黑" w:hAnsi="微软雅黑" w:hint="eastAsia"/>
+              </w:rPr>
+            </w:pPr>
+            <w:r>
+              <w:rPr>
+                <w:rFonts w:ascii="微软雅黑" w:eastAsia="微软雅黑" w:hAnsi="微软雅黑" w:hint="eastAsia"/>
+              </w:rPr>
+              <w:t>按导航层次缩进分类显示</w:t>
+            </w:r>
+          </w:p>
+          <w:p>
+            <w:pPr>
+              <w:pStyle w:val="a5"/>
+              <w:numPr>
+                <w:ilvl w:val="0"/>
+                <w:numId w:val="54"/>
+              </w:numPr>
+              <w:ind w:firstLineChars="0"/>
+              <w:jc w:val="left"/>
+              <w:rPr>
+                <w:rFonts w:ascii="微软雅黑" w:eastAsia="微软雅黑" w:hAnsi="微软雅黑"/>
+              </w:rPr>
+            </w:pPr>
+          </w:p>
+        </w:tc>
+      </w:tr>
+      <w:tr>
+        <w:trPr>
+          <w:jc w:val="center"/>
+        </w:trPr>
+        <w:tc>
+          <w:tcPr>
+            <w:tcW w:w="1101" w:type="dxa"/>
+            <w:vAlign w:val="center"/>
+          </w:tcPr>
+          <w:p>
+            <w:pPr>
+              <w:jc w:val="center"/>
+              <w:rPr>
+                <w:rFonts w:ascii="微软雅黑" w:eastAsia="微软雅黑" w:hAnsi="微软雅黑"/>
+                <w:b/>
+              </w:rPr>
+            </w:pPr>
+            <w:r>
+              <w:rPr>
+                <w:rFonts w:ascii="微软雅黑" w:eastAsia="微软雅黑" w:hAnsi="微软雅黑" w:hint="eastAsia"/>
+                <w:b/>
+              </w:rPr>
+              <w:t>说明</w:t>
+            </w:r>
+          </w:p>
+        </w:tc>
+        <w:tc>
+          <w:tcPr>
+            <w:tcW w:w="7421" w:type="dxa"/>
+            <w:vAlign w:val="center"/>
+          </w:tcPr>
+          <w:p>
+            <w:pPr>
+              <w:pStyle w:val="a5"/>
+              <w:numPr>
+                <w:ilvl w:val="0"/>
+                <w:numId w:val="53"/>
+              </w:numPr>
+              <w:ind w:firstLineChars="0"/>
+              <w:jc w:val="left"/>
+              <w:rPr>
+                <w:rFonts w:ascii="微软雅黑" w:eastAsia="微软雅黑" w:hAnsi="微软雅黑"/>
+              </w:rPr>
+            </w:pPr>
+          </w:p>
+        </w:tc>
+      </w:tr>
+      <w:tr>
+        <w:trPr>
+          <w:jc w:val="center"/>
+        </w:trPr>
+        <w:tc>
+          <w:tcPr>
+            <w:tcW w:w="1101" w:type="dxa"/>
+            <w:vAlign w:val="center"/>
+          </w:tcPr>
+          <w:p>
+            <w:pPr>
+              <w:jc w:val="center"/>
+              <w:rPr>
+                <w:rFonts w:ascii="微软雅黑" w:eastAsia="微软雅黑" w:hAnsi="微软雅黑"/>
+                <w:b/>
+              </w:rPr>
+            </w:pPr>
+            <w:r>
+              <w:rPr>
+                <w:rFonts w:ascii="微软雅黑" w:eastAsia="微软雅黑" w:hAnsi="微软雅黑" w:hint="eastAsia"/>
+                <w:b/>
+              </w:rPr>
+              <w:lastRenderedPageBreak/>
+              <w:t>备注</w:t>
+            </w:r>
+          </w:p>
+        </w:tc>
+        <w:tc>
+          <w:tcPr>
+            <w:tcW w:w="7421" w:type="dxa"/>
+            <w:vAlign w:val="center"/>
+          </w:tcPr>
+          <w:p>
+            <w:pPr>
+              <w:jc w:val="left"/>
+              <w:rPr>
+                <w:rFonts w:ascii="微软雅黑" w:eastAsia="微软雅黑" w:hAnsi="微软雅黑"/>
+              </w:rPr>
+            </w:pPr>
+          </w:p>
+        </w:tc>
+      </w:tr>
+    </w:tbl>
     <w:p/>
     <w:p>
       <w:pPr>
         <w:pStyle w:val="1"/>
       </w:pPr>
       <w:r>
-        <w:t xml:space="preserve">7 </w:t>
+        <w:rPr>
+          <w:rFonts w:hint="eastAsia"/>
+        </w:rPr>
+        <w:t>8</w:t>
+      </w:r>
+      <w:r>
+        <w:t xml:space="preserve"> </w:t>
       </w:r>
       <w:r>
         <w:rPr>
@@ -7126,7 +7494,13 @@
         <w:rPr>
           <w:rFonts w:hint="eastAsia"/>
         </w:rPr>
-        <w:t xml:space="preserve">7.1 </w:t>
+        <w:t>8</w:t>
+      </w:r>
+      <w:r>
+        <w:rPr>
+          <w:rFonts w:hint="eastAsia"/>
+        </w:rPr>
+        <w:t xml:space="preserve">.1 </w:t>
       </w:r>
       <w:r>
         <w:rPr>
@@ -7140,7 +7514,7 @@
         <w:pStyle w:val="a5"/>
         <w:numPr>
           <w:ilvl w:val="1"/>
-          <w:numId w:val="45"/>
+          <w:numId w:val="54"/>
         </w:numPr>
         <w:ind w:firstLineChars="0"/>
       </w:pPr>
@@ -7156,7 +7530,7 @@
         <w:pStyle w:val="a5"/>
         <w:numPr>
           <w:ilvl w:val="1"/>
-          <w:numId w:val="45"/>
+          <w:numId w:val="54"/>
         </w:numPr>
         <w:ind w:firstLineChars="0"/>
       </w:pPr>
@@ -7532,7 +7906,6 @@
               <w:rPr>
                 <w:rFonts w:ascii="微软雅黑" w:eastAsia="微软雅黑" w:hAnsi="微软雅黑" w:hint="eastAsia"/>
               </w:rPr>
-              <w:lastRenderedPageBreak/>
               <w:t>6</w:t>
             </w:r>
           </w:p>
@@ -7805,6 +8178,7 @@
         <w:rPr>
           <w:rFonts w:ascii="微软雅黑" w:eastAsia="微软雅黑" w:hAnsi="微软雅黑" w:hint="eastAsia"/>
         </w:rPr>
+        <w:lastRenderedPageBreak/>
         <w:t xml:space="preserve">B </w:t>
       </w:r>
       <w:r>
@@ -8604,6 +8978,7 @@
         <w:rPr>
           <w:rFonts w:ascii="微软雅黑" w:eastAsia="微软雅黑" w:hAnsi="微软雅黑" w:hint="eastAsia"/>
         </w:rPr>
+        <w:lastRenderedPageBreak/>
         <w:t>C</w:t>
       </w:r>
       <w:r>
@@ -8868,16 +9243,8 @@
               <w:rPr>
                 <w:rFonts w:ascii="微软雅黑" w:eastAsia="微软雅黑" w:hAnsi="微软雅黑" w:hint="eastAsia"/>
               </w:rPr>
-              <w:t>二层</w:t>
-            </w:r>
-            <w:proofErr w:type="gramStart"/>
-            <w:r>
-              <w:rPr>
-                <w:rFonts w:ascii="微软雅黑" w:eastAsia="微软雅黑" w:hAnsi="微软雅黑" w:hint="eastAsia"/>
-              </w:rPr>
-              <w:t>报文帧头</w:t>
-            </w:r>
-            <w:proofErr w:type="gramEnd"/>
+              <w:t>二层报文帧头</w:t>
+            </w:r>
           </w:p>
         </w:tc>
         <w:tc>
@@ -9103,20 +9470,26 @@
               <w:rPr>
                 <w:rFonts w:ascii="微软雅黑" w:eastAsia="微软雅黑" w:hAnsi="微软雅黑" w:hint="eastAsia"/>
               </w:rPr>
+              <w:t>协议</w:t>
+            </w:r>
+            <w:r>
+              <w:rPr>
+                <w:rFonts w:ascii="微软雅黑" w:eastAsia="微软雅黑" w:hAnsi="微软雅黑" w:hint="eastAsia"/>
+              </w:rPr>
+              <w:t>；</w:t>
+            </w:r>
+            <w:r>
+              <w:rPr>
+                <w:rFonts w:ascii="微软雅黑" w:eastAsia="微软雅黑" w:hAnsi="微软雅黑" w:hint="eastAsia"/>
+              </w:rPr>
+              <w:t>10~11字节是校</w:t>
+            </w:r>
+            <w:r>
+              <w:rPr>
+                <w:rFonts w:ascii="微软雅黑" w:eastAsia="微软雅黑" w:hAnsi="微软雅黑" w:hint="eastAsia"/>
+              </w:rPr>
               <w:lastRenderedPageBreak/>
-              <w:t>协议</w:t>
-            </w:r>
-            <w:r>
-              <w:rPr>
-                <w:rFonts w:ascii="微软雅黑" w:eastAsia="微软雅黑" w:hAnsi="微软雅黑" w:hint="eastAsia"/>
-              </w:rPr>
-              <w:t>；</w:t>
-            </w:r>
-            <w:r>
-              <w:rPr>
-                <w:rFonts w:ascii="微软雅黑" w:eastAsia="微软雅黑" w:hAnsi="微软雅黑" w:hint="eastAsia"/>
-              </w:rPr>
-              <w:t>10~11字节是校验和；12~15是源IP地址；16</w:t>
+              <w:t>验和；12~15是源IP地址；16</w:t>
             </w:r>
             <w:r>
               <w:rPr>
@@ -9506,16 +9879,8 @@
               <w:rPr>
                 <w:rFonts w:ascii="微软雅黑" w:eastAsia="微软雅黑" w:hAnsi="微软雅黑" w:hint="eastAsia"/>
               </w:rPr>
-              <w:t>二层</w:t>
-            </w:r>
-            <w:proofErr w:type="gramStart"/>
-            <w:r>
-              <w:rPr>
-                <w:rFonts w:ascii="微软雅黑" w:eastAsia="微软雅黑" w:hAnsi="微软雅黑" w:hint="eastAsia"/>
-              </w:rPr>
-              <w:t>报文帧头</w:t>
-            </w:r>
-            <w:proofErr w:type="gramEnd"/>
+              <w:t>二层报文帧头</w:t>
+            </w:r>
           </w:p>
         </w:tc>
         <w:tc>
@@ -9768,14 +10133,14 @@
               <w:rPr>
                 <w:rFonts w:ascii="微软雅黑" w:eastAsia="微软雅黑" w:hAnsi="微软雅黑" w:hint="eastAsia"/>
               </w:rPr>
-              <w:t>0~1字节是源端口；2~3字节是目的端口；</w:t>
+              <w:t>0~1字节是源端口；2~3字节是目的端口；4~7字节是序号；</w:t>
             </w:r>
             <w:r>
               <w:rPr>
                 <w:rFonts w:ascii="微软雅黑" w:eastAsia="微软雅黑" w:hAnsi="微软雅黑" w:hint="eastAsia"/>
               </w:rPr>
               <w:lastRenderedPageBreak/>
-              <w:t>4~7字节是序号；8~11字节是确认序号；</w:t>
+              <w:t>8~11字节是确认序号；</w:t>
             </w:r>
             <w:r>
               <w:rPr>
@@ -9838,14 +10203,14 @@
               <w:rPr>
                 <w:rFonts w:ascii="微软雅黑" w:eastAsia="微软雅黑" w:hAnsi="微软雅黑" w:hint="eastAsia"/>
               </w:rPr>
-              <w:t>共16位： 第9位是ECN-echo；</w:t>
+              <w:t>共16位： 第9位是ECN-echo；第10位是urgent；</w:t>
             </w:r>
             <w:r>
               <w:rPr>
                 <w:rFonts w:ascii="微软雅黑" w:eastAsia="微软雅黑" w:hAnsi="微软雅黑" w:hint="eastAsia"/>
               </w:rPr>
               <w:lastRenderedPageBreak/>
-              <w:t>第10位是urgent；第11位是Acknowledgment；第12位是push；第13位是Reset；第14位是Syn；第15位是FIN</w:t>
+              <w:t>第11位是Acknowledgment；第12位是push；第13位是Reset；第14位是Syn；第15位是FIN</w:t>
             </w:r>
           </w:p>
         </w:tc>
@@ -10231,16 +10596,8 @@
               <w:rPr>
                 <w:rFonts w:ascii="微软雅黑" w:eastAsia="微软雅黑" w:hAnsi="微软雅黑" w:hint="eastAsia"/>
               </w:rPr>
-              <w:t>二层</w:t>
-            </w:r>
-            <w:proofErr w:type="gramStart"/>
-            <w:r>
-              <w:rPr>
-                <w:rFonts w:ascii="微软雅黑" w:eastAsia="微软雅黑" w:hAnsi="微软雅黑" w:hint="eastAsia"/>
-              </w:rPr>
-              <w:t>报文帧头</w:t>
-            </w:r>
-            <w:proofErr w:type="gramEnd"/>
+              <w:t>二层报文帧头</w:t>
+            </w:r>
           </w:p>
         </w:tc>
         <w:tc>
@@ -12152,16 +12509,8 @@
               <w:rPr>
                 <w:rFonts w:ascii="微软雅黑" w:eastAsia="微软雅黑" w:hAnsi="微软雅黑" w:hint="eastAsia"/>
               </w:rPr>
-              <w:t>二层</w:t>
-            </w:r>
-            <w:proofErr w:type="gramStart"/>
-            <w:r>
-              <w:rPr>
-                <w:rFonts w:ascii="微软雅黑" w:eastAsia="微软雅黑" w:hAnsi="微软雅黑" w:hint="eastAsia"/>
-              </w:rPr>
-              <w:t>报文帧头</w:t>
-            </w:r>
-            <w:proofErr w:type="gramEnd"/>
+              <w:t>二层报文帧头</w:t>
+            </w:r>
           </w:p>
         </w:tc>
         <w:tc>
@@ -13438,16 +13787,8 @@
               <w:rPr>
                 <w:rFonts w:ascii="微软雅黑" w:eastAsia="微软雅黑" w:hAnsi="微软雅黑" w:hint="eastAsia"/>
               </w:rPr>
-              <w:t>二层</w:t>
-            </w:r>
-            <w:proofErr w:type="gramStart"/>
-            <w:r>
-              <w:rPr>
-                <w:rFonts w:ascii="微软雅黑" w:eastAsia="微软雅黑" w:hAnsi="微软雅黑" w:hint="eastAsia"/>
-              </w:rPr>
-              <w:t>报文帧头</w:t>
-            </w:r>
-            <w:proofErr w:type="gramEnd"/>
+              <w:t>二层报文帧头</w:t>
+            </w:r>
           </w:p>
         </w:tc>
         <w:tc>
@@ -15122,6 +15463,187 @@
     </w:lvl>
   </w:abstractNum>
   <w:abstractNum w:abstractNumId="13">
+    <w:nsid w:val="23B503FC"/>
+    <w:multiLevelType w:val="hybridMultilevel"/>
+    <w:tmpl w:val="BB26143E"/>
+    <w:lvl w:ilvl="0" w:tplc="77009F68">
+      <w:start w:val="1"/>
+      <w:numFmt w:val="decimal"/>
+      <w:lvlText w:val="%1."/>
+      <w:lvlJc w:val="left"/>
+      <w:pPr>
+        <w:ind w:left="360" w:hanging="360"/>
+      </w:pPr>
+      <w:rPr>
+        <w:rFonts w:hint="default"/>
+      </w:rPr>
+    </w:lvl>
+    <w:lvl w:ilvl="1" w:tplc="6F3824CA">
+      <w:start w:val="1"/>
+      <w:numFmt w:val="decimal"/>
+      <w:lvlText w:val="%2."/>
+      <w:lvlJc w:val="left"/>
+      <w:pPr>
+        <w:ind w:left="780" w:hanging="360"/>
+      </w:pPr>
+      <w:rPr>
+        <w:rFonts w:hint="default"/>
+      </w:rPr>
+    </w:lvl>
+    <w:lvl w:ilvl="2" w:tplc="0409001B" w:tentative="1">
+      <w:start w:val="1"/>
+      <w:numFmt w:val="lowerRoman"/>
+      <w:lvlText w:val="%3."/>
+      <w:lvlJc w:val="right"/>
+      <w:pPr>
+        <w:ind w:left="1260" w:hanging="420"/>
+      </w:pPr>
+    </w:lvl>
+    <w:lvl w:ilvl="3" w:tplc="0409000F" w:tentative="1">
+      <w:start w:val="1"/>
+      <w:numFmt w:val="decimal"/>
+      <w:lvlText w:val="%4."/>
+      <w:lvlJc w:val="left"/>
+      <w:pPr>
+        <w:ind w:left="1680" w:hanging="420"/>
+      </w:pPr>
+    </w:lvl>
+    <w:lvl w:ilvl="4" w:tplc="04090019" w:tentative="1">
+      <w:start w:val="1"/>
+      <w:numFmt w:val="lowerLetter"/>
+      <w:lvlText w:val="%5)"/>
+      <w:lvlJc w:val="left"/>
+      <w:pPr>
+        <w:ind w:left="2100" w:hanging="420"/>
+      </w:pPr>
+    </w:lvl>
+    <w:lvl w:ilvl="5" w:tplc="0409001B" w:tentative="1">
+      <w:start w:val="1"/>
+      <w:numFmt w:val="lowerRoman"/>
+      <w:lvlText w:val="%6."/>
+      <w:lvlJc w:val="right"/>
+      <w:pPr>
+        <w:ind w:left="2520" w:hanging="420"/>
+      </w:pPr>
+    </w:lvl>
+    <w:lvl w:ilvl="6" w:tplc="0409000F" w:tentative="1">
+      <w:start w:val="1"/>
+      <w:numFmt w:val="decimal"/>
+      <w:lvlText w:val="%7."/>
+      <w:lvlJc w:val="left"/>
+      <w:pPr>
+        <w:ind w:left="2940" w:hanging="420"/>
+      </w:pPr>
+    </w:lvl>
+    <w:lvl w:ilvl="7" w:tplc="04090019" w:tentative="1">
+      <w:start w:val="1"/>
+      <w:numFmt w:val="lowerLetter"/>
+      <w:lvlText w:val="%8)"/>
+      <w:lvlJc w:val="left"/>
+      <w:pPr>
+        <w:ind w:left="3360" w:hanging="420"/>
+      </w:pPr>
+    </w:lvl>
+    <w:lvl w:ilvl="8" w:tplc="0409001B" w:tentative="1">
+      <w:start w:val="1"/>
+      <w:numFmt w:val="lowerRoman"/>
+      <w:lvlText w:val="%9."/>
+      <w:lvlJc w:val="right"/>
+      <w:pPr>
+        <w:ind w:left="3780" w:hanging="420"/>
+      </w:pPr>
+    </w:lvl>
+  </w:abstractNum>
+  <w:abstractNum w:abstractNumId="14">
+    <w:nsid w:val="260F540D"/>
+    <w:multiLevelType w:val="hybridMultilevel"/>
+    <w:tmpl w:val="CA8E2D00"/>
+    <w:lvl w:ilvl="0" w:tplc="77009F68">
+      <w:start w:val="1"/>
+      <w:numFmt w:val="decimal"/>
+      <w:lvlText w:val="%1."/>
+      <w:lvlJc w:val="left"/>
+      <w:pPr>
+        <w:ind w:left="360" w:hanging="360"/>
+      </w:pPr>
+      <w:rPr>
+        <w:rFonts w:hint="default"/>
+      </w:rPr>
+    </w:lvl>
+    <w:lvl w:ilvl="1" w:tplc="04090019" w:tentative="1">
+      <w:start w:val="1"/>
+      <w:numFmt w:val="lowerLetter"/>
+      <w:lvlText w:val="%2)"/>
+      <w:lvlJc w:val="left"/>
+      <w:pPr>
+        <w:ind w:left="840" w:hanging="420"/>
+      </w:pPr>
+    </w:lvl>
+    <w:lvl w:ilvl="2" w:tplc="0409001B" w:tentative="1">
+      <w:start w:val="1"/>
+      <w:numFmt w:val="lowerRoman"/>
+      <w:lvlText w:val="%3."/>
+      <w:lvlJc w:val="right"/>
+      <w:pPr>
+        <w:ind w:left="1260" w:hanging="420"/>
+      </w:pPr>
+    </w:lvl>
+    <w:lvl w:ilvl="3" w:tplc="0409000F" w:tentative="1">
+      <w:start w:val="1"/>
+      <w:numFmt w:val="decimal"/>
+      <w:lvlText w:val="%4."/>
+      <w:lvlJc w:val="left"/>
+      <w:pPr>
+        <w:ind w:left="1680" w:hanging="420"/>
+      </w:pPr>
+    </w:lvl>
+    <w:lvl w:ilvl="4" w:tplc="04090019" w:tentative="1">
+      <w:start w:val="1"/>
+      <w:numFmt w:val="lowerLetter"/>
+      <w:lvlText w:val="%5)"/>
+      <w:lvlJc w:val="left"/>
+      <w:pPr>
+        <w:ind w:left="2100" w:hanging="420"/>
+      </w:pPr>
+    </w:lvl>
+    <w:lvl w:ilvl="5" w:tplc="0409001B" w:tentative="1">
+      <w:start w:val="1"/>
+      <w:numFmt w:val="lowerRoman"/>
+      <w:lvlText w:val="%6."/>
+      <w:lvlJc w:val="right"/>
+      <w:pPr>
+        <w:ind w:left="2520" w:hanging="420"/>
+      </w:pPr>
+    </w:lvl>
+    <w:lvl w:ilvl="6" w:tplc="0409000F" w:tentative="1">
+      <w:start w:val="1"/>
+      <w:numFmt w:val="decimal"/>
+      <w:lvlText w:val="%7."/>
+      <w:lvlJc w:val="left"/>
+      <w:pPr>
+        <w:ind w:left="2940" w:hanging="420"/>
+      </w:pPr>
+    </w:lvl>
+    <w:lvl w:ilvl="7" w:tplc="04090019" w:tentative="1">
+      <w:start w:val="1"/>
+      <w:numFmt w:val="lowerLetter"/>
+      <w:lvlText w:val="%8)"/>
+      <w:lvlJc w:val="left"/>
+      <w:pPr>
+        <w:ind w:left="3360" w:hanging="420"/>
+      </w:pPr>
+    </w:lvl>
+    <w:lvl w:ilvl="8" w:tplc="0409001B" w:tentative="1">
+      <w:start w:val="1"/>
+      <w:numFmt w:val="lowerRoman"/>
+      <w:lvlText w:val="%9."/>
+      <w:lvlJc w:val="right"/>
+      <w:pPr>
+        <w:ind w:left="3780" w:hanging="420"/>
+      </w:pPr>
+    </w:lvl>
+  </w:abstractNum>
+  <w:abstractNum w:abstractNumId="15">
     <w:nsid w:val="269D1990"/>
     <w:multiLevelType w:val="hybridMultilevel"/>
     <w:tmpl w:val="C996282A"/>
@@ -15210,7 +15732,7 @@
       </w:pPr>
     </w:lvl>
   </w:abstractNum>
-  <w:abstractNum w:abstractNumId="14">
+  <w:abstractNum w:abstractNumId="16">
     <w:nsid w:val="274D78B9"/>
     <w:multiLevelType w:val="hybridMultilevel"/>
     <w:tmpl w:val="177EAB1A"/>
@@ -15299,7 +15821,7 @@
       </w:pPr>
     </w:lvl>
   </w:abstractNum>
-  <w:abstractNum w:abstractNumId="15">
+  <w:abstractNum w:abstractNumId="17">
     <w:nsid w:val="27661BF2"/>
     <w:multiLevelType w:val="hybridMultilevel"/>
     <w:tmpl w:val="C996282A"/>
@@ -15388,7 +15910,7 @@
       </w:pPr>
     </w:lvl>
   </w:abstractNum>
-  <w:abstractNum w:abstractNumId="16">
+  <w:abstractNum w:abstractNumId="18">
     <w:nsid w:val="2C7E0C6B"/>
     <w:multiLevelType w:val="hybridMultilevel"/>
     <w:tmpl w:val="CBA06D96"/>
@@ -15477,7 +15999,128 @@
       </w:pPr>
     </w:lvl>
   </w:abstractNum>
-  <w:abstractNum w:abstractNumId="17">
+  <w:abstractNum w:abstractNumId="19">
+    <w:nsid w:val="2F201A36"/>
+    <w:multiLevelType w:val="multilevel"/>
+    <w:tmpl w:val="09B84D64"/>
+    <w:lvl w:ilvl="0">
+      <w:start w:val="1"/>
+      <w:numFmt w:val="decimal"/>
+      <w:lvlText w:val="%1."/>
+      <w:lvlJc w:val="left"/>
+      <w:pPr>
+        <w:ind w:left="360" w:hanging="360"/>
+      </w:pPr>
+      <w:rPr>
+        <w:rFonts w:hint="default"/>
+      </w:rPr>
+    </w:lvl>
+    <w:lvl w:ilvl="1">
+      <w:start w:val="1"/>
+      <w:numFmt w:val="decimal"/>
+      <w:isLgl/>
+      <w:lvlText w:val="%1.%2"/>
+      <w:lvlJc w:val="left"/>
+      <w:pPr>
+        <w:ind w:left="510" w:hanging="510"/>
+      </w:pPr>
+      <w:rPr>
+        <w:rFonts w:hint="default"/>
+      </w:rPr>
+    </w:lvl>
+    <w:lvl w:ilvl="2">
+      <w:start w:val="1"/>
+      <w:numFmt w:val="decimal"/>
+      <w:isLgl/>
+      <w:lvlText w:val="%1.%2.%3"/>
+      <w:lvlJc w:val="left"/>
+      <w:pPr>
+        <w:ind w:left="720" w:hanging="720"/>
+      </w:pPr>
+      <w:rPr>
+        <w:rFonts w:hint="default"/>
+      </w:rPr>
+    </w:lvl>
+    <w:lvl w:ilvl="3">
+      <w:start w:val="1"/>
+      <w:numFmt w:val="decimal"/>
+      <w:isLgl/>
+      <w:lvlText w:val="%1.%2.%3.%4"/>
+      <w:lvlJc w:val="left"/>
+      <w:pPr>
+        <w:ind w:left="720" w:hanging="720"/>
+      </w:pPr>
+      <w:rPr>
+        <w:rFonts w:hint="default"/>
+      </w:rPr>
+    </w:lvl>
+    <w:lvl w:ilvl="4">
+      <w:start w:val="1"/>
+      <w:numFmt w:val="decimal"/>
+      <w:isLgl/>
+      <w:lvlText w:val="%1.%2.%3.%4.%5"/>
+      <w:lvlJc w:val="left"/>
+      <w:pPr>
+        <w:ind w:left="1080" w:hanging="1080"/>
+      </w:pPr>
+      <w:rPr>
+        <w:rFonts w:hint="default"/>
+      </w:rPr>
+    </w:lvl>
+    <w:lvl w:ilvl="5">
+      <w:start w:val="1"/>
+      <w:numFmt w:val="decimal"/>
+      <w:isLgl/>
+      <w:lvlText w:val="%1.%2.%3.%4.%5.%6"/>
+      <w:lvlJc w:val="left"/>
+      <w:pPr>
+        <w:ind w:left="1080" w:hanging="1080"/>
+      </w:pPr>
+      <w:rPr>
+        <w:rFonts w:hint="default"/>
+      </w:rPr>
+    </w:lvl>
+    <w:lvl w:ilvl="6">
+      <w:start w:val="1"/>
+      <w:numFmt w:val="decimal"/>
+      <w:isLgl/>
+      <w:lvlText w:val="%1.%2.%3.%4.%5.%6.%7"/>
+      <w:lvlJc w:val="left"/>
+      <w:pPr>
+        <w:ind w:left="1080" w:hanging="1080"/>
+      </w:pPr>
+      <w:rPr>
+        <w:rFonts w:hint="default"/>
+      </w:rPr>
+    </w:lvl>
+    <w:lvl w:ilvl="7">
+      <w:start w:val="1"/>
+      <w:numFmt w:val="decimal"/>
+      <w:isLgl/>
+      <w:lvlText w:val="%1.%2.%3.%4.%5.%6.%7.%8"/>
+      <w:lvlJc w:val="left"/>
+      <w:pPr>
+        <w:ind w:left="1440" w:hanging="1440"/>
+      </w:pPr>
+      <w:rPr>
+        <w:rFonts w:hint="default"/>
+      </w:rPr>
+    </w:lvl>
+    <w:lvl w:ilvl="8">
+      <w:start w:val="1"/>
+      <w:numFmt w:val="decimal"/>
+      <w:isLgl/>
+      <w:lvlText w:val="%1.%2.%3.%4.%5.%6.%7.%8.%9"/>
+      <w:lvlJc w:val="left"/>
+      <w:pPr>
+        <w:ind w:left="1440" w:hanging="1440"/>
+      </w:pPr>
+      <w:rPr>
+        <w:rFonts w:hint="default"/>
+      </w:rPr>
+    </w:lvl>
+  </w:abstractNum>
+  <w:abstractNum w:abstractNumId="20">
     <w:nsid w:val="2F626C02"/>
     <w:multiLevelType w:val="multilevel"/>
     <w:tmpl w:val="EB7A5462"/>
@@ -15598,7 +16241,99 @@
       </w:rPr>
     </w:lvl>
   </w:abstractNum>
-  <w:abstractNum w:abstractNumId="18">
+  <w:abstractNum w:abstractNumId="21">
+    <w:nsid w:val="31734CB6"/>
+    <w:multiLevelType w:val="hybridMultilevel"/>
+    <w:tmpl w:val="BB26143E"/>
+    <w:lvl w:ilvl="0" w:tplc="77009F68">
+      <w:start w:val="1"/>
+      <w:numFmt w:val="decimal"/>
+      <w:lvlText w:val="%1."/>
+      <w:lvlJc w:val="left"/>
+      <w:pPr>
+        <w:ind w:left="360" w:hanging="360"/>
+      </w:pPr>
+      <w:rPr>
+        <w:rFonts w:hint="default"/>
+      </w:rPr>
+    </w:lvl>
+    <w:lvl w:ilvl="1" w:tplc="6F3824CA">
+      <w:start w:val="1"/>
+      <w:numFmt w:val="decimal"/>
+      <w:lvlText w:val="%2."/>
+      <w:lvlJc w:val="left"/>
+      <w:pPr>
+        <w:ind w:left="780" w:hanging="360"/>
+      </w:pPr>
+      <w:rPr>
+        <w:rFonts w:hint="default"/>
+      </w:rPr>
+    </w:lvl>
+    <w:lvl w:ilvl="2" w:tplc="0409001B" w:tentative="1">
+      <w:start w:val="1"/>
+      <w:numFmt w:val="lowerRoman"/>
+      <w:lvlText w:val="%3."/>
+      <w:lvlJc w:val="right"/>
+      <w:pPr>
+        <w:ind w:left="1260" w:hanging="420"/>
+      </w:pPr>
+    </w:lvl>
+    <w:lvl w:ilvl="3" w:tplc="0409000F" w:tentative="1">
+      <w:start w:val="1"/>
+      <w:numFmt w:val="decimal"/>
+      <w:lvlText w:val="%4."/>
+      <w:lvlJc w:val="left"/>
+      <w:pPr>
+        <w:ind w:left="1680" w:hanging="420"/>
+      </w:pPr>
+    </w:lvl>
+    <w:lvl w:ilvl="4" w:tplc="04090019" w:tentative="1">
+      <w:start w:val="1"/>
+      <w:numFmt w:val="lowerLetter"/>
+      <w:lvlText w:val="%5)"/>
+      <w:lvlJc w:val="left"/>
+      <w:pPr>
+        <w:ind w:left="2100" w:hanging="420"/>
+      </w:pPr>
+    </w:lvl>
+    <w:lvl w:ilvl="5" w:tplc="0409001B" w:tentative="1">
+      <w:start w:val="1"/>
+      <w:numFmt w:val="lowerRoman"/>
+      <w:lvlText w:val="%6."/>
+      <w:lvlJc w:val="right"/>
+      <w:pPr>
+        <w:ind w:left="2520" w:hanging="420"/>
+      </w:pPr>
+    </w:lvl>
+    <w:lvl w:ilvl="6" w:tplc="0409000F" w:tentative="1">
+      <w:start w:val="1"/>
+      <w:numFmt w:val="decimal"/>
+      <w:lvlText w:val="%7."/>
+      <w:lvlJc w:val="left"/>
+      <w:pPr>
+        <w:ind w:left="2940" w:hanging="420"/>
+      </w:pPr>
+    </w:lvl>
+    <w:lvl w:ilvl="7" w:tplc="04090019" w:tentative="1">
+      <w:start w:val="1"/>
+      <w:numFmt w:val="lowerLetter"/>
+      <w:lvlText w:val="%8)"/>
+      <w:lvlJc w:val="left"/>
+      <w:pPr>
+        <w:ind w:left="3360" w:hanging="420"/>
+      </w:pPr>
+    </w:lvl>
+    <w:lvl w:ilvl="8" w:tplc="0409001B" w:tentative="1">
+      <w:start w:val="1"/>
+      <w:numFmt w:val="lowerRoman"/>
+      <w:lvlText w:val="%9."/>
+      <w:lvlJc w:val="right"/>
+      <w:pPr>
+        <w:ind w:left="3780" w:hanging="420"/>
+      </w:pPr>
+    </w:lvl>
+  </w:abstractNum>
+  <w:abstractNum w:abstractNumId="22">
     <w:nsid w:val="37BF5AE8"/>
     <w:multiLevelType w:val="hybridMultilevel"/>
     <w:tmpl w:val="177EAB1A"/>
@@ -15687,7 +16422,7 @@
       </w:pPr>
     </w:lvl>
   </w:abstractNum>
-  <w:abstractNum w:abstractNumId="19">
+  <w:abstractNum w:abstractNumId="23">
     <w:nsid w:val="3869662C"/>
     <w:multiLevelType w:val="hybridMultilevel"/>
     <w:tmpl w:val="CBA06D96"/>
@@ -15776,7 +16511,7 @@
       </w:pPr>
     </w:lvl>
   </w:abstractNum>
-  <w:abstractNum w:abstractNumId="20">
+  <w:abstractNum w:abstractNumId="24">
     <w:nsid w:val="3AF2079D"/>
     <w:multiLevelType w:val="hybridMultilevel"/>
     <w:tmpl w:val="CA8E2D00"/>
@@ -15865,7 +16600,7 @@
       </w:pPr>
     </w:lvl>
   </w:abstractNum>
-  <w:abstractNum w:abstractNumId="21">
+  <w:abstractNum w:abstractNumId="25">
     <w:nsid w:val="3C914441"/>
     <w:multiLevelType w:val="hybridMultilevel"/>
     <w:tmpl w:val="343A0946"/>
@@ -15954,7 +16689,7 @@
       </w:pPr>
     </w:lvl>
   </w:abstractNum>
-  <w:abstractNum w:abstractNumId="22">
+  <w:abstractNum w:abstractNumId="26">
     <w:nsid w:val="3D646BFE"/>
     <w:multiLevelType w:val="hybridMultilevel"/>
     <w:tmpl w:val="CBA06D96"/>
@@ -16043,7 +16778,7 @@
       </w:pPr>
     </w:lvl>
   </w:abstractNum>
-  <w:abstractNum w:abstractNumId="23">
+  <w:abstractNum w:abstractNumId="27">
     <w:nsid w:val="40C90E48"/>
     <w:multiLevelType w:val="multilevel"/>
     <w:tmpl w:val="09B84D64"/>
@@ -16164,7 +16899,128 @@
       </w:rPr>
     </w:lvl>
   </w:abstractNum>
-  <w:abstractNum w:abstractNumId="24">
+  <w:abstractNum w:abstractNumId="28">
+    <w:nsid w:val="42335EC0"/>
+    <w:multiLevelType w:val="multilevel"/>
+    <w:tmpl w:val="EB7A5462"/>
+    <w:lvl w:ilvl="0">
+      <w:start w:val="1"/>
+      <w:numFmt w:val="decimal"/>
+      <w:lvlText w:val="%1."/>
+      <w:lvlJc w:val="left"/>
+      <w:pPr>
+        <w:ind w:left="360" w:hanging="360"/>
+      </w:pPr>
+      <w:rPr>
+        <w:rFonts w:hint="default"/>
+      </w:rPr>
+    </w:lvl>
+    <w:lvl w:ilvl="1">
+      <w:start w:val="1"/>
+      <w:numFmt w:val="decimal"/>
+      <w:isLgl/>
+      <w:lvlText w:val="%1.%2"/>
+      <w:lvlJc w:val="left"/>
+      <w:pPr>
+        <w:ind w:left="510" w:hanging="510"/>
+      </w:pPr>
+      <w:rPr>
+        <w:rFonts w:hint="default"/>
+      </w:rPr>
+    </w:lvl>
+    <w:lvl w:ilvl="2">
+      <w:start w:val="1"/>
+      <w:numFmt w:val="decimal"/>
+      <w:isLgl/>
+      <w:lvlText w:val="%1.%2.%3"/>
+      <w:lvlJc w:val="left"/>
+      <w:pPr>
+        <w:ind w:left="720" w:hanging="720"/>
+      </w:pPr>
+      <w:rPr>
+        <w:rFonts w:hint="default"/>
+      </w:rPr>
+    </w:lvl>
+    <w:lvl w:ilvl="3">
+      <w:start w:val="1"/>
+      <w:numFmt w:val="decimal"/>
+      <w:isLgl/>
+      <w:lvlText w:val="%1.%2.%3.%4"/>
+      <w:lvlJc w:val="left"/>
+      <w:pPr>
+        <w:ind w:left="720" w:hanging="720"/>
+      </w:pPr>
+      <w:rPr>
+        <w:rFonts w:hint="default"/>
+      </w:rPr>
+    </w:lvl>
+    <w:lvl w:ilvl="4">
+      <w:start w:val="1"/>
+      <w:numFmt w:val="decimal"/>
+      <w:isLgl/>
+      <w:lvlText w:val="%1.%2.%3.%4.%5"/>
+      <w:lvlJc w:val="left"/>
+      <w:pPr>
+        <w:ind w:left="1080" w:hanging="1080"/>
+      </w:pPr>
+      <w:rPr>
+        <w:rFonts w:hint="default"/>
+      </w:rPr>
+    </w:lvl>
+    <w:lvl w:ilvl="5">
+      <w:start w:val="1"/>
+      <w:numFmt w:val="decimal"/>
+      <w:isLgl/>
+      <w:lvlText w:val="%1.%2.%3.%4.%5.%6"/>
+      <w:lvlJc w:val="left"/>
+      <w:pPr>
+        <w:ind w:left="1080" w:hanging="1080"/>
+      </w:pPr>
+      <w:rPr>
+        <w:rFonts w:hint="default"/>
+      </w:rPr>
+    </w:lvl>
+    <w:lvl w:ilvl="6">
+      <w:start w:val="1"/>
+      <w:numFmt w:val="decimal"/>
+      <w:isLgl/>
+      <w:lvlText w:val="%1.%2.%3.%4.%5.%6.%7"/>
+      <w:lvlJc w:val="left"/>
+      <w:pPr>
+        <w:ind w:left="1080" w:hanging="1080"/>
+      </w:pPr>
+      <w:rPr>
+        <w:rFonts w:hint="default"/>
+      </w:rPr>
+    </w:lvl>
+    <w:lvl w:ilvl="7">
+      <w:start w:val="1"/>
+      <w:numFmt w:val="decimal"/>
+      <w:isLgl/>
+      <w:lvlText w:val="%1.%2.%3.%4.%5.%6.%7.%8"/>
+      <w:lvlJc w:val="left"/>
+      <w:pPr>
+        <w:ind w:left="1440" w:hanging="1440"/>
+      </w:pPr>
+      <w:rPr>
+        <w:rFonts w:hint="default"/>
+      </w:rPr>
+    </w:lvl>
+    <w:lvl w:ilvl="8">
+      <w:start w:val="1"/>
+      <w:numFmt w:val="decimal"/>
+      <w:isLgl/>
+      <w:lvlText w:val="%1.%2.%3.%4.%5.%6.%7.%8.%9"/>
+      <w:lvlJc w:val="left"/>
+      <w:pPr>
+        <w:ind w:left="1440" w:hanging="1440"/>
+      </w:pPr>
+      <w:rPr>
+        <w:rFonts w:hint="default"/>
+      </w:rPr>
+    </w:lvl>
+  </w:abstractNum>
+  <w:abstractNum w:abstractNumId="29">
     <w:nsid w:val="43927C63"/>
     <w:multiLevelType w:val="multilevel"/>
     <w:tmpl w:val="09B84D64"/>
@@ -16285,7 +17141,7 @@
       </w:rPr>
     </w:lvl>
   </w:abstractNum>
-  <w:abstractNum w:abstractNumId="25">
+  <w:abstractNum w:abstractNumId="30">
     <w:nsid w:val="43C174BA"/>
     <w:multiLevelType w:val="hybridMultilevel"/>
     <w:tmpl w:val="CA8E2D00"/>
@@ -16374,7 +17230,7 @@
       </w:pPr>
     </w:lvl>
   </w:abstractNum>
-  <w:abstractNum w:abstractNumId="26">
+  <w:abstractNum w:abstractNumId="31">
     <w:nsid w:val="44890B10"/>
     <w:multiLevelType w:val="hybridMultilevel"/>
     <w:tmpl w:val="CBA06D96"/>
@@ -16463,7 +17319,7 @@
       </w:pPr>
     </w:lvl>
   </w:abstractNum>
-  <w:abstractNum w:abstractNumId="27">
+  <w:abstractNum w:abstractNumId="32">
     <w:nsid w:val="4AAF6858"/>
     <w:multiLevelType w:val="hybridMultilevel"/>
     <w:tmpl w:val="CBA06D96"/>
@@ -16552,7 +17408,7 @@
       </w:pPr>
     </w:lvl>
   </w:abstractNum>
-  <w:abstractNum w:abstractNumId="28">
+  <w:abstractNum w:abstractNumId="33">
     <w:nsid w:val="4CEB237D"/>
     <w:multiLevelType w:val="hybridMultilevel"/>
     <w:tmpl w:val="CBA06D96"/>
@@ -16641,7 +17497,7 @@
       </w:pPr>
     </w:lvl>
   </w:abstractNum>
-  <w:abstractNum w:abstractNumId="29">
+  <w:abstractNum w:abstractNumId="34">
     <w:nsid w:val="4FD27087"/>
     <w:multiLevelType w:val="hybridMultilevel"/>
     <w:tmpl w:val="CA8E2D00"/>
@@ -16730,7 +17586,7 @@
       </w:pPr>
     </w:lvl>
   </w:abstractNum>
-  <w:abstractNum w:abstractNumId="30">
+  <w:abstractNum w:abstractNumId="35">
     <w:nsid w:val="52402FD7"/>
     <w:multiLevelType w:val="hybridMultilevel"/>
     <w:tmpl w:val="9432DE7C"/>
@@ -16819,7 +17675,7 @@
       </w:pPr>
     </w:lvl>
   </w:abstractNum>
-  <w:abstractNum w:abstractNumId="31">
+  <w:abstractNum w:abstractNumId="36">
     <w:nsid w:val="567F1D33"/>
     <w:multiLevelType w:val="multilevel"/>
     <w:tmpl w:val="EB7A5462"/>
@@ -16940,7 +17796,7 @@
       </w:rPr>
     </w:lvl>
   </w:abstractNum>
-  <w:abstractNum w:abstractNumId="32">
+  <w:abstractNum w:abstractNumId="37">
     <w:nsid w:val="5C0E5A5F"/>
     <w:multiLevelType w:val="hybridMultilevel"/>
     <w:tmpl w:val="CA8E2D00"/>
@@ -17029,7 +17885,7 @@
       </w:pPr>
     </w:lvl>
   </w:abstractNum>
-  <w:abstractNum w:abstractNumId="33">
+  <w:abstractNum w:abstractNumId="38">
     <w:nsid w:val="5C82363B"/>
     <w:multiLevelType w:val="hybridMultilevel"/>
     <w:tmpl w:val="BB26143E"/>
@@ -17121,7 +17977,7 @@
       </w:pPr>
     </w:lvl>
   </w:abstractNum>
-  <w:abstractNum w:abstractNumId="34">
+  <w:abstractNum w:abstractNumId="39">
     <w:nsid w:val="5DA96111"/>
     <w:multiLevelType w:val="hybridMultilevel"/>
     <w:tmpl w:val="14FC78B0"/>
@@ -17210,7 +18066,7 @@
       </w:pPr>
     </w:lvl>
   </w:abstractNum>
-  <w:abstractNum w:abstractNumId="35">
+  <w:abstractNum w:abstractNumId="40">
     <w:nsid w:val="64972F09"/>
     <w:multiLevelType w:val="multilevel"/>
     <w:tmpl w:val="1C6A792A"/>
@@ -17323,7 +18179,7 @@
       </w:rPr>
     </w:lvl>
   </w:abstractNum>
-  <w:abstractNum w:abstractNumId="36">
+  <w:abstractNum w:abstractNumId="41">
     <w:nsid w:val="64C76B92"/>
     <w:multiLevelType w:val="hybridMultilevel"/>
     <w:tmpl w:val="1100A4A2"/>
@@ -17412,7 +18268,7 @@
       </w:pPr>
     </w:lvl>
   </w:abstractNum>
-  <w:abstractNum w:abstractNumId="37">
+  <w:abstractNum w:abstractNumId="42">
     <w:nsid w:val="6A697BFE"/>
     <w:multiLevelType w:val="hybridMultilevel"/>
     <w:tmpl w:val="CBA06D96"/>
@@ -17501,7 +18357,7 @@
       </w:pPr>
     </w:lvl>
   </w:abstractNum>
-  <w:abstractNum w:abstractNumId="38">
+  <w:abstractNum w:abstractNumId="43">
     <w:nsid w:val="6AA34489"/>
     <w:multiLevelType w:val="hybridMultilevel"/>
     <w:tmpl w:val="2FA66D1E"/>
@@ -17590,7 +18446,7 @@
       </w:pPr>
     </w:lvl>
   </w:abstractNum>
-  <w:abstractNum w:abstractNumId="39">
+  <w:abstractNum w:abstractNumId="44">
     <w:nsid w:val="6AF74450"/>
     <w:multiLevelType w:val="hybridMultilevel"/>
     <w:tmpl w:val="1100A4A2"/>
@@ -17679,7 +18535,7 @@
       </w:pPr>
     </w:lvl>
   </w:abstractNum>
-  <w:abstractNum w:abstractNumId="40">
+  <w:abstractNum w:abstractNumId="45">
     <w:nsid w:val="6C443F58"/>
     <w:multiLevelType w:val="hybridMultilevel"/>
     <w:tmpl w:val="CBA06D96"/>
@@ -17768,7 +18624,7 @@
       </w:pPr>
     </w:lvl>
   </w:abstractNum>
-  <w:abstractNum w:abstractNumId="41">
+  <w:abstractNum w:abstractNumId="46">
     <w:nsid w:val="6C97307A"/>
     <w:multiLevelType w:val="hybridMultilevel"/>
     <w:tmpl w:val="343A0946"/>
@@ -17857,7 +18713,7 @@
       </w:pPr>
     </w:lvl>
   </w:abstractNum>
-  <w:abstractNum w:abstractNumId="42">
+  <w:abstractNum w:abstractNumId="47">
     <w:nsid w:val="6F0619DC"/>
     <w:multiLevelType w:val="hybridMultilevel"/>
     <w:tmpl w:val="609802FC"/>
@@ -17946,7 +18802,7 @@
       </w:pPr>
     </w:lvl>
   </w:abstractNum>
-  <w:abstractNum w:abstractNumId="43">
+  <w:abstractNum w:abstractNumId="48">
     <w:nsid w:val="6F502191"/>
     <w:multiLevelType w:val="hybridMultilevel"/>
     <w:tmpl w:val="E4D09A64"/>
@@ -18035,7 +18891,7 @@
       </w:pPr>
     </w:lvl>
   </w:abstractNum>
-  <w:abstractNum w:abstractNumId="44">
+  <w:abstractNum w:abstractNumId="49">
     <w:nsid w:val="70460069"/>
     <w:multiLevelType w:val="hybridMultilevel"/>
     <w:tmpl w:val="CBA06D96"/>
@@ -18124,7 +18980,7 @@
       </w:pPr>
     </w:lvl>
   </w:abstractNum>
-  <w:abstractNum w:abstractNumId="45">
+  <w:abstractNum w:abstractNumId="50">
     <w:nsid w:val="729F0037"/>
     <w:multiLevelType w:val="hybridMultilevel"/>
     <w:tmpl w:val="9432DE7C"/>
@@ -18213,7 +19069,7 @@
       </w:pPr>
     </w:lvl>
   </w:abstractNum>
-  <w:abstractNum w:abstractNumId="46">
+  <w:abstractNum w:abstractNumId="51">
     <w:nsid w:val="734E4A58"/>
     <w:multiLevelType w:val="hybridMultilevel"/>
     <w:tmpl w:val="B1C8EA76"/>
@@ -18302,7 +19158,7 @@
       </w:pPr>
     </w:lvl>
   </w:abstractNum>
-  <w:abstractNum w:abstractNumId="47">
+  <w:abstractNum w:abstractNumId="52">
     <w:nsid w:val="78C32A77"/>
     <w:multiLevelType w:val="hybridMultilevel"/>
     <w:tmpl w:val="1100A4A2"/>
@@ -18391,7 +19247,7 @@
       </w:pPr>
     </w:lvl>
   </w:abstractNum>
-  <w:abstractNum w:abstractNumId="48">
+  <w:abstractNum w:abstractNumId="53">
     <w:nsid w:val="7D3A799A"/>
     <w:multiLevelType w:val="hybridMultilevel"/>
     <w:tmpl w:val="A2307F3A"/>
@@ -18481,19 +19337,19 @@
     </w:lvl>
   </w:abstractNum>
   <w:num w:numId="1">
-    <w:abstractNumId w:val="35"/>
+    <w:abstractNumId w:val="40"/>
   </w:num>
   <w:num w:numId="2">
-    <w:abstractNumId w:val="37"/>
+    <w:abstractNumId w:val="42"/>
   </w:num>
   <w:num w:numId="3">
-    <w:abstractNumId w:val="28"/>
+    <w:abstractNumId w:val="33"/>
   </w:num>
   <w:num w:numId="4">
-    <w:abstractNumId w:val="19"/>
+    <w:abstractNumId w:val="23"/>
   </w:num>
   <w:num w:numId="5">
-    <w:abstractNumId w:val="34"/>
+    <w:abstractNumId w:val="39"/>
   </w:num>
   <w:num w:numId="6">
     <w:abstractNumId w:val="4"/>
@@ -18502,46 +19358,46 @@
     <w:abstractNumId w:val="9"/>
   </w:num>
   <w:num w:numId="8">
-    <w:abstractNumId w:val="22"/>
+    <w:abstractNumId w:val="26"/>
   </w:num>
   <w:num w:numId="9">
-    <w:abstractNumId w:val="15"/>
+    <w:abstractNumId w:val="17"/>
   </w:num>
   <w:num w:numId="10">
-    <w:abstractNumId w:val="45"/>
+    <w:abstractNumId w:val="50"/>
   </w:num>
   <w:num w:numId="11">
-    <w:abstractNumId w:val="48"/>
+    <w:abstractNumId w:val="53"/>
   </w:num>
   <w:num w:numId="12">
-    <w:abstractNumId w:val="42"/>
+    <w:abstractNumId w:val="47"/>
   </w:num>
   <w:num w:numId="13">
-    <w:abstractNumId w:val="46"/>
+    <w:abstractNumId w:val="51"/>
   </w:num>
   <w:num w:numId="14">
     <w:abstractNumId w:val="3"/>
   </w:num>
   <w:num w:numId="15">
-    <w:abstractNumId w:val="36"/>
+    <w:abstractNumId w:val="41"/>
   </w:num>
   <w:num w:numId="16">
     <w:abstractNumId w:val="11"/>
   </w:num>
   <w:num w:numId="17">
-    <w:abstractNumId w:val="32"/>
+    <w:abstractNumId w:val="37"/>
   </w:num>
   <w:num w:numId="18">
     <w:abstractNumId w:val="2"/>
   </w:num>
   <w:num w:numId="19">
-    <w:abstractNumId w:val="38"/>
+    <w:abstractNumId w:val="43"/>
   </w:num>
   <w:num w:numId="20">
-    <w:abstractNumId w:val="20"/>
+    <w:abstractNumId w:val="24"/>
   </w:num>
   <w:num w:numId="21">
-    <w:abstractNumId w:val="26"/>
+    <w:abstractNumId w:val="31"/>
   </w:num>
   <w:num w:numId="22">
     <w:abstractNumId w:val="5"/>
@@ -18550,19 +19406,19 @@
     <w:abstractNumId w:val="0"/>
   </w:num>
   <w:num w:numId="24">
-    <w:abstractNumId w:val="14"/>
+    <w:abstractNumId w:val="16"/>
   </w:num>
   <w:num w:numId="25">
-    <w:abstractNumId w:val="47"/>
+    <w:abstractNumId w:val="52"/>
   </w:num>
   <w:num w:numId="26">
-    <w:abstractNumId w:val="27"/>
+    <w:abstractNumId w:val="32"/>
   </w:num>
   <w:num w:numId="27">
-    <w:abstractNumId w:val="21"/>
+    <w:abstractNumId w:val="25"/>
   </w:num>
   <w:num w:numId="28">
-    <w:abstractNumId w:val="18"/>
+    <w:abstractNumId w:val="22"/>
   </w:num>
   <w:num w:numId="29">
     <w:abstractNumId w:val="12"/>
@@ -18571,7 +19427,7 @@
     <w:abstractNumId w:val="7"/>
   </w:num>
   <w:num w:numId="31">
-    <w:abstractNumId w:val="23"/>
+    <w:abstractNumId w:val="27"/>
   </w:num>
   <w:num w:numId="32">
     <w:abstractNumId w:val="8"/>
@@ -18580,52 +19436,67 @@
     <w:abstractNumId w:val="6"/>
   </w:num>
   <w:num w:numId="34">
-    <w:abstractNumId w:val="29"/>
+    <w:abstractNumId w:val="34"/>
   </w:num>
   <w:num w:numId="35">
-    <w:abstractNumId w:val="16"/>
+    <w:abstractNumId w:val="18"/>
   </w:num>
   <w:num w:numId="36">
-    <w:abstractNumId w:val="39"/>
+    <w:abstractNumId w:val="44"/>
   </w:num>
   <w:num w:numId="37">
-    <w:abstractNumId w:val="44"/>
+    <w:abstractNumId w:val="49"/>
   </w:num>
   <w:num w:numId="38">
-    <w:abstractNumId w:val="41"/>
+    <w:abstractNumId w:val="46"/>
   </w:num>
   <w:num w:numId="39">
     <w:abstractNumId w:val="1"/>
   </w:num>
   <w:num w:numId="40">
-    <w:abstractNumId w:val="13"/>
+    <w:abstractNumId w:val="15"/>
   </w:num>
   <w:num w:numId="41">
-    <w:abstractNumId w:val="40"/>
+    <w:abstractNumId w:val="45"/>
   </w:num>
   <w:num w:numId="42">
+    <w:abstractNumId w:val="35"/>
+  </w:num>
+  <w:num w:numId="43">
+    <w:abstractNumId w:val="48"/>
+  </w:num>
+  <w:num w:numId="44">
     <w:abstractNumId w:val="30"/>
   </w:num>
-  <w:num w:numId="43">
-    <w:abstractNumId w:val="43"/>
-  </w:num>
-  <w:num w:numId="44">
-    <w:abstractNumId w:val="25"/>
-  </w:num>
   <w:num w:numId="45">
-    <w:abstractNumId w:val="33"/>
+    <w:abstractNumId w:val="38"/>
   </w:num>
   <w:num w:numId="46">
-    <w:abstractNumId w:val="24"/>
+    <w:abstractNumId w:val="29"/>
   </w:num>
   <w:num w:numId="47">
-    <w:abstractNumId w:val="17"/>
+    <w:abstractNumId w:val="20"/>
   </w:num>
   <w:num w:numId="48">
-    <w:abstractNumId w:val="31"/>
+    <w:abstractNumId w:val="36"/>
   </w:num>
   <w:num w:numId="49">
     <w:abstractNumId w:val="10"/>
+  </w:num>
+  <w:num w:numId="50">
+    <w:abstractNumId w:val="14"/>
+  </w:num>
+  <w:num w:numId="51">
+    <w:abstractNumId w:val="21"/>
+  </w:num>
+  <w:num w:numId="52">
+    <w:abstractNumId w:val="19"/>
+  </w:num>
+  <w:num w:numId="53">
+    <w:abstractNumId w:val="28"/>
+  </w:num>
+  <w:num w:numId="54">
+    <w:abstractNumId w:val="13"/>
   </w:num>
   <w:numIdMacAtCleanup w:val="48"/>
 </w:numbering>
@@ -19374,7 +20245,7 @@
 </file>
 
 <file path=customXml/itemProps1.xml><?xml version="1.0" encoding="utf-8"?>
-<ds:datastoreItem xmlns:ds="http://schemas.openxmlformats.org/officeDocument/2006/customXml" ds:itemID="{43337217-B22C-46FB-8DED-A7A379114714}">
+<ds:datastoreItem xmlns:ds="http://schemas.openxmlformats.org/officeDocument/2006/customXml" ds:itemID="{21E947DF-2E5F-49BD-BFC7-712F46297DA6}">
   <ds:schemaRefs>
     <ds:schemaRef ds:uri="http://schemas.openxmlformats.org/officeDocument/2006/bibliography"/>
   </ds:schemaRefs>

--- a/doc/NA_SR.docx
+++ b/doc/NA_SR.docx
@@ -2480,7 +2480,21 @@
               <w:rPr>
                 <w:rFonts w:ascii="微软雅黑" w:eastAsia="微软雅黑" w:hAnsi="微软雅黑" w:hint="eastAsia"/>
               </w:rPr>
-              <w:t>统计指定周期内由服务器端发起的的结束TCP连接的数量</w:t>
+              <w:t>统计指定周期内由服务器端发起的</w:t>
+            </w:r>
+            <w:proofErr w:type="gramStart"/>
+            <w:r>
+              <w:rPr>
+                <w:rFonts w:ascii="微软雅黑" w:eastAsia="微软雅黑" w:hAnsi="微软雅黑" w:hint="eastAsia"/>
+              </w:rPr>
+              <w:t>的</w:t>
+            </w:r>
+            <w:proofErr w:type="gramEnd"/>
+            <w:r>
+              <w:rPr>
+                <w:rFonts w:ascii="微软雅黑" w:eastAsia="微软雅黑" w:hAnsi="微软雅黑" w:hint="eastAsia"/>
+              </w:rPr>
+              <w:t>结束TCP连接的数量</w:t>
             </w:r>
           </w:p>
           <w:p>
@@ -2500,7 +2514,21 @@
               <w:rPr>
                 <w:rFonts w:ascii="微软雅黑" w:eastAsia="微软雅黑" w:hAnsi="微软雅黑" w:hint="eastAsia"/>
               </w:rPr>
-              <w:t>统计指定周期内由客户端发起的的结束TCP连接的数量</w:t>
+              <w:t>统计指定周期内由客户端发起的</w:t>
+            </w:r>
+            <w:proofErr w:type="gramStart"/>
+            <w:r>
+              <w:rPr>
+                <w:rFonts w:ascii="微软雅黑" w:eastAsia="微软雅黑" w:hAnsi="微软雅黑" w:hint="eastAsia"/>
+              </w:rPr>
+              <w:t>的</w:t>
+            </w:r>
+            <w:proofErr w:type="gramEnd"/>
+            <w:r>
+              <w:rPr>
+                <w:rFonts w:ascii="微软雅黑" w:eastAsia="微软雅黑" w:hAnsi="微软雅黑" w:hint="eastAsia"/>
+              </w:rPr>
+              <w:t>结束TCP连接的数量</w:t>
             </w:r>
           </w:p>
         </w:tc>
@@ -3062,11 +3090,19 @@
               </w:rPr>
               <w:t>报文</w:t>
             </w:r>
-            <w:r>
-              <w:rPr>
-                <w:rFonts w:ascii="微软雅黑" w:eastAsia="微软雅黑" w:hAnsi="微软雅黑" w:hint="eastAsia"/>
-              </w:rPr>
-              <w:t>数据净荷字节数</w:t>
+            <w:proofErr w:type="gramStart"/>
+            <w:r>
+              <w:rPr>
+                <w:rFonts w:ascii="微软雅黑" w:eastAsia="微软雅黑" w:hAnsi="微软雅黑" w:hint="eastAsia"/>
+              </w:rPr>
+              <w:t>数据净荷字节</w:t>
+            </w:r>
+            <w:proofErr w:type="gramEnd"/>
+            <w:r>
+              <w:rPr>
+                <w:rFonts w:ascii="微软雅黑" w:eastAsia="微软雅黑" w:hAnsi="微软雅黑" w:hint="eastAsia"/>
+              </w:rPr>
+              <w:t>数</w:t>
             </w:r>
           </w:p>
           <w:p>
@@ -3144,6 +3180,7 @@
               </w:rPr>
               <w:t>中所有由客户端发送设置push标识的TCP</w:t>
             </w:r>
+            <w:proofErr w:type="gramStart"/>
             <w:r>
               <w:rPr>
                 <w:rFonts w:ascii="微软雅黑" w:eastAsia="微软雅黑" w:hAnsi="微软雅黑" w:hint="eastAsia"/>
@@ -3154,7 +3191,14 @@
               <w:rPr>
                 <w:rFonts w:ascii="微软雅黑" w:eastAsia="微软雅黑" w:hAnsi="微软雅黑" w:hint="eastAsia"/>
               </w:rPr>
-              <w:t>据净荷字节数</w:t>
+              <w:t>据净荷</w:t>
+            </w:r>
+            <w:proofErr w:type="gramEnd"/>
+            <w:r>
+              <w:rPr>
+                <w:rFonts w:ascii="微软雅黑" w:eastAsia="微软雅黑" w:hAnsi="微软雅黑" w:hint="eastAsia"/>
+              </w:rPr>
+              <w:t>字节数</w:t>
             </w:r>
           </w:p>
           <w:p>
@@ -3232,6 +3276,7 @@
               </w:rPr>
               <w:t>中所有由服务器端发送设置push标识的TCP</w:t>
             </w:r>
+            <w:proofErr w:type="gramStart"/>
             <w:r>
               <w:rPr>
                 <w:rFonts w:ascii="微软雅黑" w:eastAsia="微软雅黑" w:hAnsi="微软雅黑" w:hint="eastAsia"/>
@@ -3242,7 +3287,14 @@
               <w:rPr>
                 <w:rFonts w:ascii="微软雅黑" w:eastAsia="微软雅黑" w:hAnsi="微软雅黑" w:hint="eastAsia"/>
               </w:rPr>
-              <w:t>据净荷字节数</w:t>
+              <w:t>据净荷</w:t>
+            </w:r>
+            <w:proofErr w:type="gramEnd"/>
+            <w:r>
+              <w:rPr>
+                <w:rFonts w:ascii="微软雅黑" w:eastAsia="微软雅黑" w:hAnsi="微软雅黑" w:hint="eastAsia"/>
+              </w:rPr>
+              <w:t>字节数</w:t>
             </w:r>
           </w:p>
         </w:tc>
@@ -4507,6 +4559,7 @@
               </w:rPr>
               <w:t>中所有</w:t>
             </w:r>
+            <w:proofErr w:type="gramStart"/>
             <w:r>
               <w:rPr>
                 <w:rFonts w:ascii="微软雅黑" w:eastAsia="微软雅黑" w:hAnsi="微软雅黑" w:hint="eastAsia"/>
@@ -4517,7 +4570,14 @@
               <w:rPr>
                 <w:rFonts w:ascii="微软雅黑" w:eastAsia="微软雅黑" w:hAnsi="微软雅黑" w:hint="eastAsia"/>
               </w:rPr>
-              <w:t>净荷字节数</w:t>
+              <w:t>净荷字节</w:t>
+            </w:r>
+            <w:proofErr w:type="gramEnd"/>
+            <w:r>
+              <w:rPr>
+                <w:rFonts w:ascii="微软雅黑" w:eastAsia="微软雅黑" w:hAnsi="微软雅黑" w:hint="eastAsia"/>
+              </w:rPr>
+              <w:t>数</w:t>
             </w:r>
           </w:p>
           <w:p>
@@ -5685,6 +5745,7 @@
               </w:rPr>
               <w:t>中所有</w:t>
             </w:r>
+            <w:proofErr w:type="gramStart"/>
             <w:r>
               <w:rPr>
                 <w:rFonts w:ascii="微软雅黑" w:eastAsia="微软雅黑" w:hAnsi="微软雅黑" w:hint="eastAsia"/>
@@ -5695,7 +5756,14 @@
               <w:rPr>
                 <w:rFonts w:ascii="微软雅黑" w:eastAsia="微软雅黑" w:hAnsi="微软雅黑" w:hint="eastAsia"/>
               </w:rPr>
-              <w:t>净荷字节数</w:t>
+              <w:t>净荷字节</w:t>
+            </w:r>
+            <w:proofErr w:type="gramEnd"/>
+            <w:r>
+              <w:rPr>
+                <w:rFonts w:ascii="微软雅黑" w:eastAsia="微软雅黑" w:hAnsi="微软雅黑" w:hint="eastAsia"/>
+              </w:rPr>
+              <w:t>数</w:t>
             </w:r>
           </w:p>
           <w:p>
@@ -6309,8 +6377,16 @@
               <w:rPr>
                 <w:rFonts w:ascii="微软雅黑" w:eastAsia="微软雅黑" w:hAnsi="微软雅黑" w:hint="eastAsia"/>
               </w:rPr>
-              <w:t>流量突增或突减消息</w:t>
-            </w:r>
+              <w:t>流量突增或突</w:t>
+            </w:r>
+            <w:proofErr w:type="gramStart"/>
+            <w:r>
+              <w:rPr>
+                <w:rFonts w:ascii="微软雅黑" w:eastAsia="微软雅黑" w:hAnsi="微软雅黑" w:hint="eastAsia"/>
+              </w:rPr>
+              <w:t>减消息</w:t>
+            </w:r>
+            <w:proofErr w:type="gramEnd"/>
           </w:p>
         </w:tc>
       </w:tr>
@@ -6723,6 +6799,7 @@
               </w:rPr>
               <w:t>中所有</w:t>
             </w:r>
+            <w:proofErr w:type="gramStart"/>
             <w:r>
               <w:rPr>
                 <w:rFonts w:ascii="微软雅黑" w:eastAsia="微软雅黑" w:hAnsi="微软雅黑" w:hint="eastAsia"/>
@@ -6733,7 +6810,14 @@
               <w:rPr>
                 <w:rFonts w:ascii="微软雅黑" w:eastAsia="微软雅黑" w:hAnsi="微软雅黑" w:hint="eastAsia"/>
               </w:rPr>
-              <w:t>净荷字节数</w:t>
+              <w:t>净荷字节</w:t>
+            </w:r>
+            <w:proofErr w:type="gramEnd"/>
+            <w:r>
+              <w:rPr>
+                <w:rFonts w:ascii="微软雅黑" w:eastAsia="微软雅黑" w:hAnsi="微软雅黑" w:hint="eastAsia"/>
+              </w:rPr>
+              <w:t>数</w:t>
             </w:r>
           </w:p>
           <w:p>
@@ -7019,13 +7103,7 @@
         </w:tc>
       </w:tr>
     </w:tbl>
-    <w:p>
-      <w:pPr>
-        <w:rPr>
-          <w:rFonts w:hint="eastAsia"/>
-        </w:rPr>
-      </w:pPr>
-    </w:p>
+    <w:p/>
     <w:p>
       <w:pPr>
         <w:pStyle w:val="1"/>
@@ -7043,15 +7121,29 @@
     <w:p>
       <w:pPr>
         <w:pStyle w:val="2"/>
-        <w:rPr>
-          <w:rFonts w:hint="eastAsia"/>
-        </w:rPr>
       </w:pPr>
       <w:r>
         <w:rPr>
           <w:rFonts w:hint="eastAsia"/>
         </w:rPr>
-        <w:t>7.1</w:t>
+        <w:t xml:space="preserve">7.1 </w:t>
+      </w:r>
+    </w:p>
+    <w:p>
+      <w:pPr>
+        <w:pStyle w:val="2"/>
+      </w:pPr>
+      <w:r>
+        <w:rPr>
+          <w:rFonts w:hint="eastAsia"/>
+        </w:rPr>
+        <w:t>7.</w:t>
+      </w:r>
+      <w:r>
+        <w:rPr>
+          <w:rFonts w:hint="eastAsia"/>
+        </w:rPr>
+        <w:t>2</w:t>
       </w:r>
       <w:r>
         <w:t xml:space="preserve"> </w:t>
@@ -7282,7 +7374,7 @@
               <w:ind w:firstLineChars="0"/>
               <w:jc w:val="left"/>
               <w:rPr>
-                <w:rFonts w:ascii="微软雅黑" w:eastAsia="微软雅黑" w:hAnsi="微软雅黑" w:hint="eastAsia"/>
+                <w:rFonts w:ascii="微软雅黑" w:eastAsia="微软雅黑" w:hAnsi="微软雅黑"/>
               </w:rPr>
             </w:pPr>
             <w:r>
@@ -7349,7 +7441,7 @@
               <w:ind w:firstLineChars="0"/>
               <w:jc w:val="left"/>
               <w:rPr>
-                <w:rFonts w:ascii="微软雅黑" w:eastAsia="微软雅黑" w:hAnsi="微软雅黑" w:hint="eastAsia"/>
+                <w:rFonts w:ascii="微软雅黑" w:eastAsia="微软雅黑" w:hAnsi="微软雅黑"/>
               </w:rPr>
             </w:pPr>
             <w:r>
@@ -7397,6 +7489,7 @@
                 <w:rFonts w:ascii="微软雅黑" w:eastAsia="微软雅黑" w:hAnsi="微软雅黑" w:hint="eastAsia"/>
                 <w:b/>
               </w:rPr>
+              <w:lastRenderedPageBreak/>
               <w:t>说明</w:t>
             </w:r>
           </w:p>
@@ -7444,7 +7537,6 @@
                 <w:rFonts w:ascii="微软雅黑" w:eastAsia="微软雅黑" w:hAnsi="微软雅黑" w:hint="eastAsia"/>
                 <w:b/>
               </w:rPr>
-              <w:lastRenderedPageBreak/>
               <w:t>备注</w:t>
             </w:r>
           </w:p>
@@ -9243,8 +9335,16 @@
               <w:rPr>
                 <w:rFonts w:ascii="微软雅黑" w:eastAsia="微软雅黑" w:hAnsi="微软雅黑" w:hint="eastAsia"/>
               </w:rPr>
-              <w:t>二层报文帧头</w:t>
-            </w:r>
+              <w:t>二层</w:t>
+            </w:r>
+            <w:proofErr w:type="gramStart"/>
+            <w:r>
+              <w:rPr>
+                <w:rFonts w:ascii="微软雅黑" w:eastAsia="微软雅黑" w:hAnsi="微软雅黑" w:hint="eastAsia"/>
+              </w:rPr>
+              <w:t>报文帧头</w:t>
+            </w:r>
+            <w:proofErr w:type="gramEnd"/>
           </w:p>
         </w:tc>
         <w:tc>
@@ -9879,8 +9979,16 @@
               <w:rPr>
                 <w:rFonts w:ascii="微软雅黑" w:eastAsia="微软雅黑" w:hAnsi="微软雅黑" w:hint="eastAsia"/>
               </w:rPr>
-              <w:t>二层报文帧头</w:t>
-            </w:r>
+              <w:t>二层</w:t>
+            </w:r>
+            <w:proofErr w:type="gramStart"/>
+            <w:r>
+              <w:rPr>
+                <w:rFonts w:ascii="微软雅黑" w:eastAsia="微软雅黑" w:hAnsi="微软雅黑" w:hint="eastAsia"/>
+              </w:rPr>
+              <w:t>报文帧头</w:t>
+            </w:r>
+            <w:proofErr w:type="gramEnd"/>
           </w:p>
         </w:tc>
         <w:tc>
@@ -10596,8 +10704,16 @@
               <w:rPr>
                 <w:rFonts w:ascii="微软雅黑" w:eastAsia="微软雅黑" w:hAnsi="微软雅黑" w:hint="eastAsia"/>
               </w:rPr>
-              <w:t>二层报文帧头</w:t>
-            </w:r>
+              <w:t>二层</w:t>
+            </w:r>
+            <w:proofErr w:type="gramStart"/>
+            <w:r>
+              <w:rPr>
+                <w:rFonts w:ascii="微软雅黑" w:eastAsia="微软雅黑" w:hAnsi="微软雅黑" w:hint="eastAsia"/>
+              </w:rPr>
+              <w:t>报文帧头</w:t>
+            </w:r>
+            <w:proofErr w:type="gramEnd"/>
           </w:p>
         </w:tc>
         <w:tc>
@@ -12509,8 +12625,16 @@
               <w:rPr>
                 <w:rFonts w:ascii="微软雅黑" w:eastAsia="微软雅黑" w:hAnsi="微软雅黑" w:hint="eastAsia"/>
               </w:rPr>
-              <w:t>二层报文帧头</w:t>
-            </w:r>
+              <w:t>二层</w:t>
+            </w:r>
+            <w:proofErr w:type="gramStart"/>
+            <w:r>
+              <w:rPr>
+                <w:rFonts w:ascii="微软雅黑" w:eastAsia="微软雅黑" w:hAnsi="微软雅黑" w:hint="eastAsia"/>
+              </w:rPr>
+              <w:t>报文帧头</w:t>
+            </w:r>
+            <w:proofErr w:type="gramEnd"/>
           </w:p>
         </w:tc>
         <w:tc>
@@ -13787,8 +13911,16 @@
               <w:rPr>
                 <w:rFonts w:ascii="微软雅黑" w:eastAsia="微软雅黑" w:hAnsi="微软雅黑" w:hint="eastAsia"/>
               </w:rPr>
-              <w:t>二层报文帧头</w:t>
-            </w:r>
+              <w:t>二层</w:t>
+            </w:r>
+            <w:proofErr w:type="gramStart"/>
+            <w:r>
+              <w:rPr>
+                <w:rFonts w:ascii="微软雅黑" w:eastAsia="微软雅黑" w:hAnsi="微软雅黑" w:hint="eastAsia"/>
+              </w:rPr>
+              <w:t>报文帧头</w:t>
+            </w:r>
+            <w:proofErr w:type="gramEnd"/>
           </w:p>
         </w:tc>
         <w:tc>
@@ -20245,7 +20377,7 @@
 </file>
 
 <file path=customXml/itemProps1.xml><?xml version="1.0" encoding="utf-8"?>
-<ds:datastoreItem xmlns:ds="http://schemas.openxmlformats.org/officeDocument/2006/customXml" ds:itemID="{21E947DF-2E5F-49BD-BFC7-712F46297DA6}">
+<ds:datastoreItem xmlns:ds="http://schemas.openxmlformats.org/officeDocument/2006/customXml" ds:itemID="{50AAF294-B97C-4BBD-8994-D3F70E3A50AC}">
   <ds:schemaRefs>
     <ds:schemaRef ds:uri="http://schemas.openxmlformats.org/officeDocument/2006/bibliography"/>
   </ds:schemaRefs>
